--- a/Requirements/Presentations/Combined CBIIT_OGA high level scope for Greensheet redesign.docx
+++ b/Requirements/Presentations/Combined CBIIT_OGA high level scope for Greensheet redesign.docx
@@ -156,7 +156,7 @@
                 <w:sz w:val="18"/>
                 <w:szCs w:val="18"/>
               </w:rPr>
-              <w:t>Corresponding OGA requests</w:t>
+              <w:t>OGA requests</w:t>
             </w:r>
           </w:p>
         </w:tc>
@@ -523,7 +523,18 @@
                 <w:sz w:val="18"/>
                 <w:szCs w:val="18"/>
               </w:rPr>
-              <w:t>Fixed, but will be re-visited with new technology</w:t>
+              <w:t>Fix is in progress.  Still will be revisited in redesigned ver</w:t>
+            </w:r>
+            <w:bookmarkStart w:id="0" w:name="_GoBack"/>
+            <w:bookmarkEnd w:id="0"/>
+            <w:r>
+              <w:rPr>
+                <w:rFonts w:ascii="Arial" w:hAnsi="Arial" w:cs="Arial"/>
+                <w:color w:val="00B050"/>
+                <w:sz w:val="18"/>
+                <w:szCs w:val="18"/>
+              </w:rPr>
+              <w:t>sion</w:t>
             </w:r>
           </w:p>
         </w:tc>
@@ -852,18 +863,7 @@
                 <w:sz w:val="18"/>
                 <w:szCs w:val="18"/>
               </w:rPr>
-              <w:t>Critic</w:t>
-            </w:r>
-            <w:bookmarkStart w:id="0" w:name="_GoBack"/>
-            <w:bookmarkEnd w:id="0"/>
-            <w:r>
-              <w:rPr>
-                <w:rFonts w:ascii="Arial" w:hAnsi="Arial" w:cs="Arial"/>
-                <w:color w:val="FF0000"/>
-                <w:sz w:val="18"/>
-                <w:szCs w:val="18"/>
-              </w:rPr>
-              <w:t>al</w:t>
+              <w:t>Critical</w:t>
             </w:r>
           </w:p>
         </w:tc>
@@ -1321,16 +1321,7 @@
                 <w:sz w:val="18"/>
                 <w:szCs w:val="18"/>
               </w:rPr>
-              <w:t>T</w:t>
-            </w:r>
-            <w:r>
-              <w:rPr>
-                <w:rFonts w:ascii="Arial" w:hAnsi="Arial" w:cs="Arial"/>
-                <w:color w:val="000000"/>
-                <w:sz w:val="18"/>
-                <w:szCs w:val="18"/>
-              </w:rPr>
-              <w:t xml:space="preserve">his is not a role, it’s the lack of other </w:t>
+              <w:t xml:space="preserve">This is not a role, it’s the lack of other </w:t>
             </w:r>
             <w:proofErr w:type="spellStart"/>
             <w:r>
@@ -1370,25 +1361,7 @@
                 <w:sz w:val="18"/>
                 <w:szCs w:val="18"/>
               </w:rPr>
-              <w:t xml:space="preserve">. Is there a need </w:t>
-            </w:r>
-            <w:r>
-              <w:rPr>
-                <w:rFonts w:ascii="Arial" w:hAnsi="Arial" w:cs="Arial"/>
-                <w:color w:val="000000"/>
-                <w:sz w:val="18"/>
-                <w:szCs w:val="18"/>
-              </w:rPr>
-              <w:t>of creation of a true GS read-only role</w:t>
-            </w:r>
-            <w:r>
-              <w:rPr>
-                <w:rFonts w:ascii="Arial" w:hAnsi="Arial" w:cs="Arial"/>
-                <w:color w:val="000000"/>
-                <w:sz w:val="18"/>
-                <w:szCs w:val="18"/>
-              </w:rPr>
-              <w:t>?</w:t>
+              <w:t>. Is there a need of creation of a true GS read-only role?</w:t>
             </w:r>
           </w:p>
         </w:tc>
@@ -1566,8 +1539,10 @@
                 <w:sz w:val="18"/>
                 <w:szCs w:val="18"/>
               </w:rPr>
-              <w:t>User can see only minority supplements grants. </w:t>
-            </w:r>
+              <w:t>User can see only minority supplements grants. Only one user (</w:t>
+            </w:r>
+            <w:proofErr w:type="spellStart"/>
+            <w:proofErr w:type="gramStart"/>
             <w:r>
               <w:rPr>
                 <w:rFonts w:eastAsiaTheme="minorHAnsi"/>
@@ -1576,28 +1551,6 @@
                 <w:sz w:val="18"/>
                 <w:szCs w:val="18"/>
               </w:rPr>
-              <w:t xml:space="preserve">Only one user </w:t>
-            </w:r>
-            <w:r>
-              <w:rPr>
-                <w:rFonts w:eastAsiaTheme="minorHAnsi"/>
-                <w:bCs w:val="0"/>
-                <w:color w:val="000000"/>
-                <w:sz w:val="18"/>
-                <w:szCs w:val="18"/>
-              </w:rPr>
-              <w:t>(</w:t>
-            </w:r>
-            <w:proofErr w:type="spellStart"/>
-            <w:proofErr w:type="gramStart"/>
-            <w:r>
-              <w:rPr>
-                <w:rFonts w:eastAsiaTheme="minorHAnsi"/>
-                <w:bCs w:val="0"/>
-                <w:color w:val="000000"/>
-                <w:sz w:val="18"/>
-                <w:szCs w:val="18"/>
-              </w:rPr>
               <w:t>minoritysupplements.userids</w:t>
             </w:r>
             <w:proofErr w:type="spellEnd"/>
@@ -1619,16 +1572,7 @@
                 <w:sz w:val="18"/>
                 <w:szCs w:val="18"/>
               </w:rPr>
-              <w:t>=OGUNBIYIP)</w:t>
-            </w:r>
-            <w:r>
-              <w:rPr>
-                <w:rFonts w:ascii="Arial" w:hAnsi="Arial" w:cs="Arial"/>
-                <w:color w:val="000000"/>
-                <w:sz w:val="18"/>
-                <w:szCs w:val="18"/>
-              </w:rPr>
-              <w:t xml:space="preserve">. </w:t>
+              <w:t xml:space="preserve">=OGUNBIYIP). </w:t>
             </w:r>
           </w:p>
           <w:p>
@@ -1832,34 +1776,7 @@
                 <w:sz w:val="18"/>
                 <w:szCs w:val="18"/>
               </w:rPr>
-              <w:t xml:space="preserve">Super user role has been created in the past for troubleshooting </w:t>
-            </w:r>
-            <w:r>
-              <w:rPr>
-                <w:rFonts w:ascii="Arial" w:hAnsi="Arial" w:cs="Arial"/>
-                <w:color w:val="000000"/>
-                <w:sz w:val="18"/>
-                <w:szCs w:val="18"/>
-              </w:rPr>
-              <w:t xml:space="preserve">and test </w:t>
-            </w:r>
-            <w:r>
-              <w:rPr>
-                <w:rFonts w:ascii="Arial" w:hAnsi="Arial" w:cs="Arial"/>
-                <w:color w:val="000000"/>
-                <w:sz w:val="18"/>
-                <w:szCs w:val="18"/>
-              </w:rPr>
-              <w:t xml:space="preserve">purposes. </w:t>
-            </w:r>
-            <w:r>
-              <w:rPr>
-                <w:rFonts w:ascii="Arial" w:hAnsi="Arial" w:cs="Arial"/>
-                <w:color w:val="000000"/>
-                <w:sz w:val="18"/>
-                <w:szCs w:val="18"/>
-              </w:rPr>
-              <w:t xml:space="preserve">Super user can change user (assume user’s identity, change FY, review/promote </w:t>
+              <w:t xml:space="preserve">Super user role has been created in the past for troubleshooting and test purposes. Super user can change user (assume user’s identity, change FY, review/promote </w:t>
             </w:r>
             <w:proofErr w:type="spellStart"/>
             <w:r>
@@ -1879,34 +1796,7 @@
                 <w:sz w:val="18"/>
                 <w:szCs w:val="18"/>
               </w:rPr>
-              <w:t xml:space="preserve"> templates). D</w:t>
-            </w:r>
-            <w:r>
-              <w:rPr>
-                <w:rFonts w:ascii="Arial" w:hAnsi="Arial" w:cs="Arial"/>
-                <w:color w:val="000000"/>
-                <w:sz w:val="18"/>
-                <w:szCs w:val="18"/>
-              </w:rPr>
-              <w:t>evelopers must have a way to address the issues in production environment.</w:t>
-            </w:r>
-            <w:r>
-              <w:rPr>
-                <w:rFonts w:ascii="Arial" w:hAnsi="Arial" w:cs="Arial"/>
-                <w:color w:val="000000"/>
-                <w:sz w:val="18"/>
-                <w:szCs w:val="18"/>
-              </w:rPr>
-              <w:t xml:space="preserve"> N</w:t>
-            </w:r>
-            <w:r>
-              <w:rPr>
-                <w:rFonts w:ascii="Arial" w:hAnsi="Arial" w:cs="Arial"/>
-                <w:color w:val="000000"/>
-                <w:sz w:val="18"/>
-                <w:szCs w:val="18"/>
-              </w:rPr>
-              <w:t>eed to find a way to address production issues without assuming somebody’s identity in production. This is a security concern.</w:t>
+              <w:t xml:space="preserve"> templates). Developers must have a way to address the issues in production environment. Need to find a way to address production issues without assuming somebody’s identity in production. This is a security concern.</w:t>
             </w:r>
           </w:p>
         </w:tc>
@@ -3386,16 +3276,7 @@
                 <w:sz w:val="18"/>
                 <w:szCs w:val="18"/>
               </w:rPr>
-              <w:t xml:space="preserve">The system should provide ability to </w:t>
-            </w:r>
-            <w:r>
-              <w:rPr>
-                <w:rFonts w:ascii="Arial" w:hAnsi="Arial" w:cs="Arial"/>
-                <w:color w:val="000000"/>
-                <w:sz w:val="18"/>
-                <w:szCs w:val="18"/>
-              </w:rPr>
-              <w:t>add policy link to a question</w:t>
+              <w:t>The system should provide ability to add policy link to a question</w:t>
             </w:r>
           </w:p>
         </w:tc>
@@ -3794,16 +3675,7 @@
                 <w:sz w:val="18"/>
                 <w:szCs w:val="18"/>
               </w:rPr>
-              <w:t>L</w:t>
-            </w:r>
-            <w:r>
-              <w:rPr>
-                <w:rFonts w:ascii="Arial" w:hAnsi="Arial" w:cs="Arial"/>
-                <w:color w:val="000000"/>
-                <w:sz w:val="18"/>
-                <w:szCs w:val="18"/>
-              </w:rPr>
-              <w:t>ook and feel</w:t>
+              <w:t>Look and feel</w:t>
             </w:r>
           </w:p>
         </w:tc>
@@ -5153,25 +5025,7 @@
                 <w:szCs w:val="18"/>
               </w:rPr>
               <w:br/>
-              <w:t>Per Crystal, this sounds like a one</w:t>
-            </w:r>
-            <w:r>
-              <w:rPr>
-                <w:rFonts w:ascii="Arial" w:hAnsi="Arial" w:cs="Arial"/>
-                <w:color w:val="000000"/>
-                <w:sz w:val="18"/>
-                <w:szCs w:val="18"/>
-              </w:rPr>
-              <w:t>-</w:t>
-            </w:r>
-            <w:r>
-              <w:rPr>
-                <w:rFonts w:ascii="Arial" w:hAnsi="Arial" w:cs="Arial"/>
-                <w:color w:val="000000"/>
-                <w:sz w:val="18"/>
-                <w:szCs w:val="18"/>
-              </w:rPr>
-              <w:t xml:space="preserve">time adjustment for sub-accounting migration. It is possible that no hardcoding is needed. for type 4 only 4 activity codes will have GSs: UH3, U42, R42, R44, R00. This should be possible to handle with Category on the form in GSFB. </w:t>
+              <w:t xml:space="preserve">Per Crystal, this sounds like a one-time adjustment for sub-accounting migration. It is possible that no hardcoding is needed. for type 4 only 4 activity codes will have GSs: UH3, U42, R42, R44, R00. This should be possible to handle with Category on the form in GSFB. </w:t>
             </w:r>
           </w:p>
         </w:tc>
@@ -5526,25 +5380,7 @@
                 <w:sz w:val="18"/>
                 <w:szCs w:val="18"/>
               </w:rPr>
-              <w:t xml:space="preserve">During initial GS FB integration some FB features were turned off. Analysis and OGA discussion is needed to evaluate the need to turn on additional </w:t>
-            </w:r>
-            <w:r>
-              <w:rPr>
-                <w:rFonts w:ascii="Arial" w:hAnsi="Arial" w:cs="Arial"/>
-                <w:color w:val="000000"/>
-                <w:sz w:val="18"/>
-                <w:szCs w:val="18"/>
-              </w:rPr>
-              <w:t>capabilities</w:t>
-            </w:r>
-            <w:r>
-              <w:rPr>
-                <w:rFonts w:ascii="Arial" w:hAnsi="Arial" w:cs="Arial"/>
-                <w:color w:val="000000"/>
-                <w:sz w:val="18"/>
-                <w:szCs w:val="18"/>
-              </w:rPr>
-              <w:t>.</w:t>
+              <w:t>During initial GS FB integration some FB features were turned off. Analysis and OGA discussion is needed to evaluate the need to turn on additional capabilities.</w:t>
             </w:r>
           </w:p>
         </w:tc>
@@ -6784,6 +6620,7 @@
   <w:style w:type="character" w:default="1" w:styleId="DefaultParagraphFont">
     <w:name w:val="Default Paragraph Font"/>
     <w:uiPriority w:val="1"/>
+    <w:semiHidden/>
     <w:unhideWhenUsed/>
   </w:style>
   <w:style w:type="table" w:default="1" w:styleId="TableNormal">

--- a/Requirements/Presentations/Combined CBIIT_OGA high level scope for Greensheet redesign.docx
+++ b/Requirements/Presentations/Combined CBIIT_OGA high level scope for Greensheet redesign.docx
@@ -60,22 +60,24 @@
       <w:tblPr>
         <w:tblStyle w:val="TableGrid"/>
         <w:tblW w:w="0" w:type="auto"/>
+        <w:tblLayout w:type="fixed"/>
         <w:tblLook w:val="04A0" w:firstRow="1" w:lastRow="0" w:firstColumn="1" w:lastColumn="0" w:noHBand="0" w:noVBand="1"/>
       </w:tblPr>
       <w:tblGrid>
-        <w:gridCol w:w="1475"/>
-        <w:gridCol w:w="1472"/>
-        <w:gridCol w:w="2817"/>
-        <w:gridCol w:w="1184"/>
-        <w:gridCol w:w="1529"/>
-        <w:gridCol w:w="1990"/>
-        <w:gridCol w:w="1128"/>
-        <w:gridCol w:w="1345"/>
+        <w:gridCol w:w="1338"/>
+        <w:gridCol w:w="1077"/>
+        <w:gridCol w:w="2790"/>
+        <w:gridCol w:w="810"/>
+        <w:gridCol w:w="1170"/>
+        <w:gridCol w:w="1350"/>
+        <w:gridCol w:w="2340"/>
+        <w:gridCol w:w="810"/>
+        <w:gridCol w:w="1255"/>
       </w:tblGrid>
       <w:tr>
         <w:tc>
           <w:tcPr>
-            <w:tcW w:w="1475" w:type="dxa"/>
+            <w:tcW w:w="1338" w:type="dxa"/>
             <w:vMerge w:val="restart"/>
             <w:tcBorders>
               <w:left w:val="double" w:sz="4" w:space="0" w:color="auto"/>
@@ -105,8 +107,8 @@
         </w:tc>
         <w:tc>
           <w:tcPr>
-            <w:tcW w:w="5473" w:type="dxa"/>
-            <w:gridSpan w:val="3"/>
+            <w:tcW w:w="5847" w:type="dxa"/>
+            <w:gridSpan w:val="4"/>
             <w:tcBorders>
               <w:left w:val="double" w:sz="4" w:space="0" w:color="auto"/>
               <w:right w:val="double" w:sz="4" w:space="0" w:color="auto"/>
@@ -134,7 +136,7 @@
         </w:tc>
         <w:tc>
           <w:tcPr>
-            <w:tcW w:w="5992" w:type="dxa"/>
+            <w:tcW w:w="5755" w:type="dxa"/>
             <w:gridSpan w:val="4"/>
             <w:tcBorders>
               <w:left w:val="double" w:sz="4" w:space="0" w:color="auto"/>
@@ -164,7 +166,7 @@
       <w:tr>
         <w:tc>
           <w:tcPr>
-            <w:tcW w:w="1475" w:type="dxa"/>
+            <w:tcW w:w="1338" w:type="dxa"/>
             <w:vMerge/>
             <w:tcBorders>
               <w:left w:val="double" w:sz="4" w:space="0" w:color="auto"/>
@@ -187,7 +189,7 @@
         </w:tc>
         <w:tc>
           <w:tcPr>
-            <w:tcW w:w="1472" w:type="dxa"/>
+            <w:tcW w:w="1077" w:type="dxa"/>
             <w:tcBorders>
               <w:left w:val="double" w:sz="4" w:space="0" w:color="auto"/>
               <w:bottom w:val="single" w:sz="4" w:space="0" w:color="auto"/>
@@ -218,7 +220,7 @@
         </w:tc>
         <w:tc>
           <w:tcPr>
-            <w:tcW w:w="2817" w:type="dxa"/>
+            <w:tcW w:w="2790" w:type="dxa"/>
             <w:shd w:val="clear" w:color="auto" w:fill="DDD9C3" w:themeFill="background2" w:themeFillShade="E6"/>
           </w:tcPr>
           <w:p>
@@ -245,9 +247,9 @@
         </w:tc>
         <w:tc>
           <w:tcPr>
-            <w:tcW w:w="1184" w:type="dxa"/>
-            <w:tcBorders>
-              <w:right w:val="double" w:sz="4" w:space="0" w:color="auto"/>
+            <w:tcW w:w="810" w:type="dxa"/>
+            <w:tcBorders>
+              <w:right w:val="single" w:sz="4" w:space="0" w:color="auto"/>
             </w:tcBorders>
             <w:shd w:val="clear" w:color="auto" w:fill="DDD9C3" w:themeFill="background2" w:themeFillShade="E6"/>
           </w:tcPr>
@@ -276,7 +278,39 @@
         </w:tc>
         <w:tc>
           <w:tcPr>
-            <w:tcW w:w="1529" w:type="dxa"/>
+            <w:tcW w:w="1170" w:type="dxa"/>
+            <w:tcBorders>
+              <w:left w:val="single" w:sz="4" w:space="0" w:color="auto"/>
+              <w:bottom w:val="single" w:sz="4" w:space="0" w:color="auto"/>
+              <w:right w:val="double" w:sz="4" w:space="0" w:color="auto"/>
+            </w:tcBorders>
+            <w:shd w:val="clear" w:color="auto" w:fill="DDD9C3" w:themeFill="background2" w:themeFillShade="E6"/>
+          </w:tcPr>
+          <w:p>
+            <w:pPr>
+              <w:rPr>
+                <w:rFonts w:ascii="Arial" w:hAnsi="Arial" w:cs="Arial"/>
+                <w:b/>
+                <w:color w:val="000000"/>
+                <w:sz w:val="18"/>
+                <w:szCs w:val="18"/>
+              </w:rPr>
+            </w:pPr>
+            <w:r>
+              <w:rPr>
+                <w:rFonts w:ascii="Arial" w:hAnsi="Arial" w:cs="Arial"/>
+                <w:b/>
+                <w:color w:val="000000"/>
+                <w:sz w:val="18"/>
+                <w:szCs w:val="18"/>
+              </w:rPr>
+              <w:t>CBIIT ticket</w:t>
+            </w:r>
+          </w:p>
+        </w:tc>
+        <w:tc>
+          <w:tcPr>
+            <w:tcW w:w="1350" w:type="dxa"/>
             <w:tcBorders>
               <w:left w:val="double" w:sz="4" w:space="0" w:color="auto"/>
               <w:bottom w:val="single" w:sz="4" w:space="0" w:color="auto"/>
@@ -307,7 +341,7 @@
         </w:tc>
         <w:tc>
           <w:tcPr>
-            <w:tcW w:w="1990" w:type="dxa"/>
+            <w:tcW w:w="2340" w:type="dxa"/>
             <w:shd w:val="clear" w:color="auto" w:fill="EEECE1" w:themeFill="background2"/>
           </w:tcPr>
           <w:p>
@@ -334,7 +368,7 @@
         </w:tc>
         <w:tc>
           <w:tcPr>
-            <w:tcW w:w="1128" w:type="dxa"/>
+            <w:tcW w:w="810" w:type="dxa"/>
             <w:shd w:val="clear" w:color="auto" w:fill="EEECE1" w:themeFill="background2"/>
           </w:tcPr>
           <w:p>
@@ -362,7 +396,7 @@
         </w:tc>
         <w:tc>
           <w:tcPr>
-            <w:tcW w:w="1345" w:type="dxa"/>
+            <w:tcW w:w="1255" w:type="dxa"/>
             <w:shd w:val="clear" w:color="auto" w:fill="EEECE1" w:themeFill="background2"/>
           </w:tcPr>
           <w:p>
@@ -379,7 +413,31 @@
                 <w:sz w:val="18"/>
                 <w:szCs w:val="18"/>
               </w:rPr>
-              <w:t>Corresponding OGA ticket</w:t>
+              <w:t>OGA</w:t>
+            </w:r>
+            <w:r>
+              <w:rPr>
+                <w:b/>
+                <w:sz w:val="18"/>
+                <w:szCs w:val="18"/>
+              </w:rPr>
+              <w:t>/CBIIT</w:t>
+            </w:r>
+            <w:r>
+              <w:rPr>
+                <w:b/>
+                <w:sz w:val="18"/>
+                <w:szCs w:val="18"/>
+              </w:rPr>
+              <w:t xml:space="preserve"> ticket</w:t>
+            </w:r>
+            <w:r>
+              <w:rPr>
+                <w:b/>
+                <w:sz w:val="18"/>
+                <w:szCs w:val="18"/>
+              </w:rPr>
+              <w:t>s</w:t>
             </w:r>
           </w:p>
         </w:tc>
@@ -387,7 +445,7 @@
       <w:tr>
         <w:tc>
           <w:tcPr>
-            <w:tcW w:w="1475" w:type="dxa"/>
+            <w:tcW w:w="1338" w:type="dxa"/>
             <w:vMerge w:val="restart"/>
             <w:tcBorders>
               <w:bottom w:val="thickThinSmallGap" w:sz="12" w:space="0" w:color="auto"/>
@@ -415,10 +473,11 @@
         </w:tc>
         <w:tc>
           <w:tcPr>
-            <w:tcW w:w="1472" w:type="dxa"/>
+            <w:tcW w:w="1077" w:type="dxa"/>
             <w:tcBorders>
               <w:left w:val="double" w:sz="4" w:space="0" w:color="auto"/>
             </w:tcBorders>
+            <w:shd w:val="clear" w:color="auto" w:fill="FDE9D9" w:themeFill="accent6" w:themeFillTint="33"/>
           </w:tcPr>
           <w:p>
             <w:pPr>
@@ -440,7 +499,7 @@
         </w:tc>
         <w:tc>
           <w:tcPr>
-            <w:tcW w:w="2817" w:type="dxa"/>
+            <w:tcW w:w="2790" w:type="dxa"/>
           </w:tcPr>
           <w:p>
             <w:pPr>
@@ -502,49 +561,69 @@
         </w:tc>
         <w:tc>
           <w:tcPr>
-            <w:tcW w:w="1184" w:type="dxa"/>
-            <w:tcBorders>
+            <w:tcW w:w="810" w:type="dxa"/>
+            <w:tcBorders>
+              <w:right w:val="single" w:sz="4" w:space="0" w:color="auto"/>
+            </w:tcBorders>
+          </w:tcPr>
+          <w:p>
+            <w:pPr>
+              <w:rPr>
+                <w:rFonts w:ascii="Arial" w:hAnsi="Arial" w:cs="Arial"/>
+                <w:color w:val="00B050"/>
+                <w:sz w:val="18"/>
+                <w:szCs w:val="18"/>
+              </w:rPr>
+            </w:pPr>
+            <w:r>
+              <w:rPr>
+                <w:rFonts w:ascii="Arial" w:hAnsi="Arial" w:cs="Arial"/>
+                <w:color w:val="00B050"/>
+                <w:sz w:val="18"/>
+                <w:szCs w:val="18"/>
+              </w:rPr>
+              <w:t>Fix is in progress.  Still will be revisited in redesigned version</w:t>
+            </w:r>
+          </w:p>
+        </w:tc>
+        <w:tc>
+          <w:tcPr>
+            <w:tcW w:w="1170" w:type="dxa"/>
+            <w:tcBorders>
+              <w:left w:val="single" w:sz="4" w:space="0" w:color="auto"/>
+              <w:bottom w:val="single" w:sz="4" w:space="0" w:color="auto"/>
               <w:right w:val="double" w:sz="4" w:space="0" w:color="auto"/>
             </w:tcBorders>
-          </w:tcPr>
-          <w:p>
-            <w:pPr>
+            <w:shd w:val="clear" w:color="auto" w:fill="auto"/>
+          </w:tcPr>
+          <w:p>
+            <w:pPr>
+              <w:rPr>
+                <w:rFonts w:ascii="Arial" w:hAnsi="Arial" w:cs="Arial"/>
+                <w:color w:val="000000"/>
+                <w:sz w:val="18"/>
+                <w:szCs w:val="18"/>
+              </w:rPr>
+            </w:pPr>
+            <w:r>
               <w:rPr>
                 <w:rFonts w:ascii="Arial" w:hAnsi="Arial" w:cs="Arial"/>
                 <w:color w:val="00B050"/>
                 <w:sz w:val="18"/>
                 <w:szCs w:val="18"/>
               </w:rPr>
-            </w:pPr>
-            <w:r>
-              <w:rPr>
-                <w:rFonts w:ascii="Arial" w:hAnsi="Arial" w:cs="Arial"/>
-                <w:color w:val="00B050"/>
-                <w:sz w:val="18"/>
-                <w:szCs w:val="18"/>
-              </w:rPr>
-              <w:t>Fix is in progress.  Still will be revisited in redesigned ver</w:t>
-            </w:r>
-            <w:bookmarkStart w:id="0" w:name="_GoBack"/>
-            <w:bookmarkEnd w:id="0"/>
-            <w:r>
-              <w:rPr>
-                <w:rFonts w:ascii="Arial" w:hAnsi="Arial" w:cs="Arial"/>
-                <w:color w:val="00B050"/>
-                <w:sz w:val="18"/>
-                <w:szCs w:val="18"/>
-              </w:rPr>
-              <w:t>sion</w:t>
-            </w:r>
-          </w:p>
-        </w:tc>
-        <w:tc>
-          <w:tcPr>
-            <w:tcW w:w="1529" w:type="dxa"/>
+              <w:t>Greensheet-537</w:t>
+            </w:r>
+          </w:p>
+        </w:tc>
+        <w:tc>
+          <w:tcPr>
+            <w:tcW w:w="1350" w:type="dxa"/>
             <w:tcBorders>
               <w:left w:val="double" w:sz="4" w:space="0" w:color="auto"/>
               <w:bottom w:val="single" w:sz="4" w:space="0" w:color="auto"/>
             </w:tcBorders>
+            <w:shd w:val="clear" w:color="auto" w:fill="FDE9D9" w:themeFill="accent6" w:themeFillTint="33"/>
           </w:tcPr>
           <w:p>
             <w:pPr>
@@ -588,7 +667,7 @@
         </w:tc>
         <w:tc>
           <w:tcPr>
-            <w:tcW w:w="1990" w:type="dxa"/>
+            <w:tcW w:w="2340" w:type="dxa"/>
           </w:tcPr>
           <w:p>
             <w:pPr>
@@ -671,7 +750,7 @@
         </w:tc>
         <w:tc>
           <w:tcPr>
-            <w:tcW w:w="1128" w:type="dxa"/>
+            <w:tcW w:w="810" w:type="dxa"/>
           </w:tcPr>
           <w:p>
             <w:pPr>
@@ -695,7 +774,7 @@
         </w:tc>
         <w:tc>
           <w:tcPr>
-            <w:tcW w:w="1345" w:type="dxa"/>
+            <w:tcW w:w="1255" w:type="dxa"/>
           </w:tcPr>
           <w:p>
             <w:pPr>
@@ -712,6 +791,24 @@
                 <w:szCs w:val="18"/>
               </w:rPr>
               <w:t>OGAI2E-139</w:t>
+            </w:r>
+            <w:r>
+              <w:rPr>
+                <w:rFonts w:ascii="Arial" w:hAnsi="Arial" w:cs="Arial"/>
+                <w:color w:val="000000"/>
+                <w:sz w:val="18"/>
+                <w:szCs w:val="18"/>
+              </w:rPr>
+              <w:t>/</w:t>
+            </w:r>
+            <w:r>
+              <w:rPr>
+                <w:rFonts w:ascii="Arial" w:hAnsi="Arial" w:cs="Arial"/>
+                <w:color w:val="00B050"/>
+                <w:sz w:val="18"/>
+                <w:szCs w:val="18"/>
+              </w:rPr>
+              <w:t>Greensheet-514</w:t>
             </w:r>
           </w:p>
         </w:tc>
@@ -719,7 +816,7 @@
       <w:tr>
         <w:tc>
           <w:tcPr>
-            <w:tcW w:w="1475" w:type="dxa"/>
+            <w:tcW w:w="1338" w:type="dxa"/>
             <w:vMerge/>
             <w:tcBorders>
               <w:top w:val="thickThinSmallGap" w:sz="24" w:space="0" w:color="auto"/>
@@ -739,11 +836,12 @@
         </w:tc>
         <w:tc>
           <w:tcPr>
-            <w:tcW w:w="1472" w:type="dxa"/>
+            <w:tcW w:w="1077" w:type="dxa"/>
             <w:tcBorders>
               <w:left w:val="double" w:sz="4" w:space="0" w:color="auto"/>
               <w:bottom w:val="single" w:sz="4" w:space="0" w:color="auto"/>
             </w:tcBorders>
+            <w:shd w:val="clear" w:color="auto" w:fill="FDE9D9" w:themeFill="accent6" w:themeFillTint="33"/>
           </w:tcPr>
           <w:p>
             <w:pPr>
@@ -776,7 +874,7 @@
         </w:tc>
         <w:tc>
           <w:tcPr>
-            <w:tcW w:w="2817" w:type="dxa"/>
+            <w:tcW w:w="2790" w:type="dxa"/>
             <w:tcBorders>
               <w:bottom w:val="single" w:sz="4" w:space="0" w:color="auto"/>
             </w:tcBorders>
@@ -841,39 +939,70 @@
         </w:tc>
         <w:tc>
           <w:tcPr>
-            <w:tcW w:w="1184" w:type="dxa"/>
-            <w:tcBorders>
+            <w:tcW w:w="810" w:type="dxa"/>
+            <w:tcBorders>
+              <w:bottom w:val="single" w:sz="4" w:space="0" w:color="auto"/>
+              <w:right w:val="single" w:sz="4" w:space="0" w:color="auto"/>
+            </w:tcBorders>
+          </w:tcPr>
+          <w:p>
+            <w:pPr>
+              <w:rPr>
+                <w:rFonts w:ascii="Arial" w:hAnsi="Arial" w:cs="Arial"/>
+                <w:color w:val="000000"/>
+                <w:sz w:val="18"/>
+                <w:szCs w:val="18"/>
+              </w:rPr>
+            </w:pPr>
+            <w:r>
+              <w:rPr>
+                <w:rFonts w:ascii="Arial" w:hAnsi="Arial" w:cs="Arial"/>
+                <w:color w:val="FF0000"/>
+                <w:sz w:val="18"/>
+                <w:szCs w:val="18"/>
+              </w:rPr>
+              <w:t>Critical</w:t>
+            </w:r>
+          </w:p>
+        </w:tc>
+        <w:tc>
+          <w:tcPr>
+            <w:tcW w:w="1170" w:type="dxa"/>
+            <w:tcBorders>
+              <w:left w:val="single" w:sz="4" w:space="0" w:color="auto"/>
               <w:bottom w:val="single" w:sz="4" w:space="0" w:color="auto"/>
               <w:right w:val="double" w:sz="4" w:space="0" w:color="auto"/>
             </w:tcBorders>
-          </w:tcPr>
-          <w:p>
-            <w:pPr>
-              <w:rPr>
-                <w:rFonts w:ascii="Arial" w:hAnsi="Arial" w:cs="Arial"/>
-                <w:color w:val="000000"/>
-                <w:sz w:val="18"/>
-                <w:szCs w:val="18"/>
-              </w:rPr>
-            </w:pPr>
-            <w:r>
-              <w:rPr>
-                <w:rFonts w:ascii="Arial" w:hAnsi="Arial" w:cs="Arial"/>
-                <w:color w:val="FF0000"/>
-                <w:sz w:val="18"/>
-                <w:szCs w:val="18"/>
-              </w:rPr>
-              <w:t>Critical</w:t>
-            </w:r>
-          </w:p>
-        </w:tc>
-        <w:tc>
-          <w:tcPr>
-            <w:tcW w:w="1529" w:type="dxa"/>
+            <w:shd w:val="clear" w:color="auto" w:fill="auto"/>
+          </w:tcPr>
+          <w:p>
+            <w:pPr>
+              <w:rPr>
+                <w:rFonts w:ascii="Arial" w:hAnsi="Arial" w:cs="Arial"/>
+                <w:color w:val="000000"/>
+                <w:sz w:val="18"/>
+                <w:szCs w:val="18"/>
+              </w:rPr>
+            </w:pPr>
+            <w:r>
+              <w:rPr>
+                <w:rFonts w:ascii="Arial" w:hAnsi="Arial" w:cs="Arial"/>
+                <w:color w:val="00B050"/>
+                <w:sz w:val="18"/>
+                <w:szCs w:val="18"/>
+              </w:rPr>
+              <w:t>Greensheet-538</w:t>
+            </w:r>
+          </w:p>
+        </w:tc>
+        <w:tc>
+          <w:tcPr>
+            <w:tcW w:w="1350" w:type="dxa"/>
             <w:tcBorders>
               <w:left w:val="double" w:sz="4" w:space="0" w:color="auto"/>
               <w:bottom w:val="single" w:sz="4" w:space="0" w:color="auto"/>
             </w:tcBorders>
+            <w:shd w:val="clear" w:color="auto" w:fill="FDE9D9" w:themeFill="accent6" w:themeFillTint="33"/>
           </w:tcPr>
           <w:p>
             <w:pPr>
@@ -897,7 +1026,7 @@
         </w:tc>
         <w:tc>
           <w:tcPr>
-            <w:tcW w:w="1990" w:type="dxa"/>
+            <w:tcW w:w="2340" w:type="dxa"/>
             <w:tcBorders>
               <w:bottom w:val="single" w:sz="4" w:space="0" w:color="auto"/>
             </w:tcBorders>
@@ -924,7 +1053,7 @@
         </w:tc>
         <w:tc>
           <w:tcPr>
-            <w:tcW w:w="1128" w:type="dxa"/>
+            <w:tcW w:w="810" w:type="dxa"/>
             <w:tcBorders>
               <w:bottom w:val="single" w:sz="4" w:space="0" w:color="auto"/>
             </w:tcBorders>
@@ -951,7 +1080,7 @@
         </w:tc>
         <w:tc>
           <w:tcPr>
-            <w:tcW w:w="1345" w:type="dxa"/>
+            <w:tcW w:w="1255" w:type="dxa"/>
             <w:tcBorders>
               <w:bottom w:val="single" w:sz="4" w:space="0" w:color="auto"/>
             </w:tcBorders>
@@ -971,6 +1100,33 @@
                 <w:szCs w:val="18"/>
               </w:rPr>
               <w:t>OGAI2E-142</w:t>
+            </w:r>
+            <w:r>
+              <w:rPr>
+                <w:rFonts w:ascii="Arial" w:hAnsi="Arial" w:cs="Arial"/>
+                <w:color w:val="000000"/>
+                <w:sz w:val="18"/>
+                <w:szCs w:val="18"/>
+              </w:rPr>
+              <w:t>/</w:t>
+            </w:r>
+            <w:r>
+              <w:rPr>
+                <w:rFonts w:ascii="Arial" w:hAnsi="Arial" w:cs="Arial"/>
+                <w:color w:val="00B050"/>
+                <w:sz w:val="18"/>
+                <w:szCs w:val="18"/>
+              </w:rPr>
+              <w:t xml:space="preserve"> </w:t>
+            </w:r>
+            <w:r>
+              <w:rPr>
+                <w:rFonts w:ascii="Arial" w:hAnsi="Arial" w:cs="Arial"/>
+                <w:color w:val="00B050"/>
+                <w:sz w:val="18"/>
+                <w:szCs w:val="18"/>
+              </w:rPr>
+              <w:t>Greensheet-515</w:t>
             </w:r>
           </w:p>
         </w:tc>
@@ -978,7 +1134,7 @@
       <w:tr>
         <w:tc>
           <w:tcPr>
-            <w:tcW w:w="1475" w:type="dxa"/>
+            <w:tcW w:w="1338" w:type="dxa"/>
             <w:vMerge/>
             <w:tcBorders>
               <w:top w:val="thickThinSmallGap" w:sz="24" w:space="0" w:color="auto"/>
@@ -998,11 +1154,12 @@
         </w:tc>
         <w:tc>
           <w:tcPr>
-            <w:tcW w:w="1472" w:type="dxa"/>
+            <w:tcW w:w="1077" w:type="dxa"/>
             <w:tcBorders>
               <w:left w:val="double" w:sz="4" w:space="0" w:color="auto"/>
               <w:bottom w:val="thickThinSmallGap" w:sz="12" w:space="0" w:color="auto"/>
             </w:tcBorders>
+            <w:shd w:val="clear" w:color="auto" w:fill="FDE9D9" w:themeFill="accent6" w:themeFillTint="33"/>
           </w:tcPr>
           <w:p>
             <w:pPr>
@@ -1037,7 +1194,7 @@
         </w:tc>
         <w:tc>
           <w:tcPr>
-            <w:tcW w:w="2817" w:type="dxa"/>
+            <w:tcW w:w="2790" w:type="dxa"/>
             <w:tcBorders>
               <w:bottom w:val="thickThinSmallGap" w:sz="12" w:space="0" w:color="auto"/>
             </w:tcBorders>
@@ -1108,7 +1265,6 @@
                 <w:sz w:val="18"/>
                 <w:szCs w:val="18"/>
               </w:rPr>
-              <w:lastRenderedPageBreak/>
               <w:t>Greensheet</w:t>
             </w:r>
             <w:proofErr w:type="spellEnd"/>
@@ -1145,8 +1301,35 @@
         </w:tc>
         <w:tc>
           <w:tcPr>
-            <w:tcW w:w="1184" w:type="dxa"/>
-            <w:tcBorders>
+            <w:tcW w:w="810" w:type="dxa"/>
+            <w:tcBorders>
+              <w:bottom w:val="thickThinSmallGap" w:sz="12" w:space="0" w:color="auto"/>
+              <w:right w:val="single" w:sz="4" w:space="0" w:color="auto"/>
+            </w:tcBorders>
+          </w:tcPr>
+          <w:p>
+            <w:pPr>
+              <w:rPr>
+                <w:sz w:val="18"/>
+                <w:szCs w:val="18"/>
+              </w:rPr>
+            </w:pPr>
+            <w:r>
+              <w:rPr>
+                <w:rFonts w:ascii="Arial" w:hAnsi="Arial" w:cs="Arial"/>
+                <w:color w:val="943634" w:themeColor="accent2" w:themeShade="BF"/>
+                <w:sz w:val="18"/>
+                <w:szCs w:val="18"/>
+              </w:rPr>
+              <w:t>Major</w:t>
+            </w:r>
+          </w:p>
+        </w:tc>
+        <w:tc>
+          <w:tcPr>
+            <w:tcW w:w="1170" w:type="dxa"/>
+            <w:tcBorders>
+              <w:left w:val="single" w:sz="4" w:space="0" w:color="auto"/>
               <w:bottom w:val="thickThinSmallGap" w:sz="12" w:space="0" w:color="auto"/>
               <w:right w:val="double" w:sz="4" w:space="0" w:color="auto"/>
             </w:tcBorders>
@@ -1161,18 +1344,17 @@
             <w:r>
               <w:rPr>
                 <w:rFonts w:ascii="Arial" w:hAnsi="Arial" w:cs="Arial"/>
-                <w:color w:val="943634" w:themeColor="accent2" w:themeShade="BF"/>
-                <w:sz w:val="18"/>
-                <w:szCs w:val="18"/>
-              </w:rPr>
-              <w:lastRenderedPageBreak/>
-              <w:t>Major</w:t>
-            </w:r>
-          </w:p>
-        </w:tc>
-        <w:tc>
-          <w:tcPr>
-            <w:tcW w:w="1529" w:type="dxa"/>
+                <w:color w:val="00B050"/>
+                <w:sz w:val="18"/>
+                <w:szCs w:val="18"/>
+              </w:rPr>
+              <w:t>Greensheet-539</w:t>
+            </w:r>
+          </w:p>
+        </w:tc>
+        <w:tc>
+          <w:tcPr>
+            <w:tcW w:w="1350" w:type="dxa"/>
             <w:tcBorders>
               <w:left w:val="double" w:sz="4" w:space="0" w:color="auto"/>
               <w:bottom w:val="thickThinSmallGap" w:sz="12" w:space="0" w:color="auto"/>
@@ -1189,39 +1371,39 @@
         </w:tc>
         <w:tc>
           <w:tcPr>
-            <w:tcW w:w="1990" w:type="dxa"/>
-            <w:tcBorders>
-              <w:bottom w:val="thickThinSmallGap" w:sz="12" w:space="0" w:color="auto"/>
-            </w:tcBorders>
-          </w:tcPr>
-          <w:p>
-            <w:pPr>
-              <w:rPr>
-                <w:sz w:val="18"/>
-                <w:szCs w:val="18"/>
-              </w:rPr>
-            </w:pPr>
-          </w:p>
-        </w:tc>
-        <w:tc>
-          <w:tcPr>
-            <w:tcW w:w="1128" w:type="dxa"/>
-            <w:tcBorders>
-              <w:bottom w:val="thickThinSmallGap" w:sz="12" w:space="0" w:color="auto"/>
-            </w:tcBorders>
-          </w:tcPr>
-          <w:p>
-            <w:pPr>
-              <w:rPr>
-                <w:sz w:val="18"/>
-                <w:szCs w:val="18"/>
-              </w:rPr>
-            </w:pPr>
-          </w:p>
-        </w:tc>
-        <w:tc>
-          <w:tcPr>
-            <w:tcW w:w="1345" w:type="dxa"/>
+            <w:tcW w:w="2340" w:type="dxa"/>
+            <w:tcBorders>
+              <w:bottom w:val="thickThinSmallGap" w:sz="12" w:space="0" w:color="auto"/>
+            </w:tcBorders>
+          </w:tcPr>
+          <w:p>
+            <w:pPr>
+              <w:rPr>
+                <w:sz w:val="18"/>
+                <w:szCs w:val="18"/>
+              </w:rPr>
+            </w:pPr>
+          </w:p>
+        </w:tc>
+        <w:tc>
+          <w:tcPr>
+            <w:tcW w:w="810" w:type="dxa"/>
+            <w:tcBorders>
+              <w:bottom w:val="thickThinSmallGap" w:sz="12" w:space="0" w:color="auto"/>
+            </w:tcBorders>
+          </w:tcPr>
+          <w:p>
+            <w:pPr>
+              <w:rPr>
+                <w:sz w:val="18"/>
+                <w:szCs w:val="18"/>
+              </w:rPr>
+            </w:pPr>
+          </w:p>
+        </w:tc>
+        <w:tc>
+          <w:tcPr>
+            <w:tcW w:w="1255" w:type="dxa"/>
             <w:tcBorders>
               <w:bottom w:val="thickThinSmallGap" w:sz="12" w:space="0" w:color="auto"/>
             </w:tcBorders>
@@ -1239,7 +1421,7 @@
       <w:tr>
         <w:tc>
           <w:tcPr>
-            <w:tcW w:w="1475" w:type="dxa"/>
+            <w:tcW w:w="1338" w:type="dxa"/>
             <w:vMerge w:val="restart"/>
             <w:tcBorders>
               <w:top w:val="thickThinSmallGap" w:sz="12" w:space="0" w:color="auto"/>
@@ -1264,18 +1446,20 @@
                 <w:sz w:val="18"/>
                 <w:szCs w:val="18"/>
               </w:rPr>
+              <w:lastRenderedPageBreak/>
               <w:t>Roles</w:t>
             </w:r>
           </w:p>
         </w:tc>
         <w:tc>
           <w:tcPr>
-            <w:tcW w:w="1472" w:type="dxa"/>
+            <w:tcW w:w="1077" w:type="dxa"/>
             <w:tcBorders>
               <w:top w:val="thickThinSmallGap" w:sz="12" w:space="0" w:color="auto"/>
               <w:left w:val="double" w:sz="4" w:space="0" w:color="auto"/>
               <w:bottom w:val="single" w:sz="4" w:space="0" w:color="auto"/>
             </w:tcBorders>
+            <w:shd w:val="clear" w:color="auto" w:fill="FDE9D9" w:themeFill="accent6" w:themeFillTint="33"/>
           </w:tcPr>
           <w:p>
             <w:pPr>
@@ -1299,7 +1483,7 @@
         </w:tc>
         <w:tc>
           <w:tcPr>
-            <w:tcW w:w="2817" w:type="dxa"/>
+            <w:tcW w:w="2790" w:type="dxa"/>
             <w:tcBorders>
               <w:top w:val="thickThinSmallGap" w:sz="12" w:space="0" w:color="auto"/>
               <w:bottom w:val="single" w:sz="4" w:space="0" w:color="auto"/>
@@ -1367,10 +1551,38 @@
         </w:tc>
         <w:tc>
           <w:tcPr>
-            <w:tcW w:w="1184" w:type="dxa"/>
+            <w:tcW w:w="810" w:type="dxa"/>
             <w:tcBorders>
               <w:top w:val="thickThinSmallGap" w:sz="12" w:space="0" w:color="auto"/>
               <w:bottom w:val="single" w:sz="4" w:space="0" w:color="auto"/>
+              <w:right w:val="single" w:sz="4" w:space="0" w:color="auto"/>
+            </w:tcBorders>
+          </w:tcPr>
+          <w:p>
+            <w:pPr>
+              <w:rPr>
+                <w:sz w:val="18"/>
+                <w:szCs w:val="18"/>
+              </w:rPr>
+            </w:pPr>
+            <w:r>
+              <w:rPr>
+                <w:rFonts w:ascii="Arial" w:hAnsi="Arial" w:cs="Arial"/>
+                <w:color w:val="00B050"/>
+                <w:sz w:val="18"/>
+                <w:szCs w:val="18"/>
+              </w:rPr>
+              <w:t>Minor</w:t>
+            </w:r>
+          </w:p>
+        </w:tc>
+        <w:tc>
+          <w:tcPr>
+            <w:tcW w:w="1170" w:type="dxa"/>
+            <w:tcBorders>
+              <w:top w:val="thickThinSmallGap" w:sz="12" w:space="0" w:color="auto"/>
+              <w:left w:val="single" w:sz="4" w:space="0" w:color="auto"/>
+              <w:bottom w:val="single" w:sz="4" w:space="0" w:color="auto"/>
               <w:right w:val="double" w:sz="4" w:space="0" w:color="auto"/>
             </w:tcBorders>
           </w:tcPr>
@@ -1388,13 +1600,13 @@
                 <w:sz w:val="18"/>
                 <w:szCs w:val="18"/>
               </w:rPr>
-              <w:t>Minor</w:t>
-            </w:r>
-          </w:p>
-        </w:tc>
-        <w:tc>
-          <w:tcPr>
-            <w:tcW w:w="1529" w:type="dxa"/>
+              <w:t>Greensheet-527</w:t>
+            </w:r>
+          </w:p>
+        </w:tc>
+        <w:tc>
+          <w:tcPr>
+            <w:tcW w:w="1350" w:type="dxa"/>
             <w:tcBorders>
               <w:top w:val="thickThinSmallGap" w:sz="12" w:space="0" w:color="auto"/>
               <w:left w:val="double" w:sz="4" w:space="0" w:color="auto"/>
@@ -1412,7 +1624,7 @@
         </w:tc>
         <w:tc>
           <w:tcPr>
-            <w:tcW w:w="1990" w:type="dxa"/>
+            <w:tcW w:w="2340" w:type="dxa"/>
             <w:tcBorders>
               <w:top w:val="thickThinSmallGap" w:sz="12" w:space="0" w:color="auto"/>
               <w:bottom w:val="single" w:sz="4" w:space="0" w:color="auto"/>
@@ -1429,7 +1641,7 @@
         </w:tc>
         <w:tc>
           <w:tcPr>
-            <w:tcW w:w="1128" w:type="dxa"/>
+            <w:tcW w:w="810" w:type="dxa"/>
             <w:tcBorders>
               <w:top w:val="thickThinSmallGap" w:sz="12" w:space="0" w:color="auto"/>
               <w:bottom w:val="single" w:sz="4" w:space="0" w:color="auto"/>
@@ -1446,7 +1658,7 @@
         </w:tc>
         <w:tc>
           <w:tcPr>
-            <w:tcW w:w="1345" w:type="dxa"/>
+            <w:tcW w:w="1255" w:type="dxa"/>
             <w:tcBorders>
               <w:top w:val="thickThinSmallGap" w:sz="12" w:space="0" w:color="auto"/>
               <w:bottom w:val="single" w:sz="4" w:space="0" w:color="auto"/>
@@ -1465,7 +1677,7 @@
       <w:tr>
         <w:tc>
           <w:tcPr>
-            <w:tcW w:w="1475" w:type="dxa"/>
+            <w:tcW w:w="1338" w:type="dxa"/>
             <w:vMerge/>
             <w:tcBorders>
               <w:top w:val="thickThinSmallGap" w:sz="12" w:space="0" w:color="auto"/>
@@ -1487,11 +1699,12 @@
         </w:tc>
         <w:tc>
           <w:tcPr>
-            <w:tcW w:w="1472" w:type="dxa"/>
+            <w:tcW w:w="1077" w:type="dxa"/>
             <w:tcBorders>
               <w:left w:val="double" w:sz="4" w:space="0" w:color="auto"/>
               <w:bottom w:val="single" w:sz="4" w:space="0" w:color="auto"/>
             </w:tcBorders>
+            <w:shd w:val="clear" w:color="auto" w:fill="FDE9D9" w:themeFill="accent6" w:themeFillTint="33"/>
           </w:tcPr>
           <w:p>
             <w:pPr>
@@ -1515,7 +1728,7 @@
         </w:tc>
         <w:tc>
           <w:tcPr>
-            <w:tcW w:w="2817" w:type="dxa"/>
+            <w:tcW w:w="2790" w:type="dxa"/>
             <w:tcBorders>
               <w:bottom w:val="single" w:sz="4" w:space="0" w:color="auto"/>
             </w:tcBorders>
@@ -1597,10 +1810,10 @@
         </w:tc>
         <w:tc>
           <w:tcPr>
-            <w:tcW w:w="1184" w:type="dxa"/>
+            <w:tcW w:w="810" w:type="dxa"/>
             <w:tcBorders>
               <w:bottom w:val="single" w:sz="4" w:space="0" w:color="auto"/>
-              <w:right w:val="double" w:sz="4" w:space="0" w:color="auto"/>
+              <w:right w:val="single" w:sz="4" w:space="0" w:color="auto"/>
             </w:tcBorders>
           </w:tcPr>
           <w:p>
@@ -1627,7 +1840,36 @@
         </w:tc>
         <w:tc>
           <w:tcPr>
-            <w:tcW w:w="1529" w:type="dxa"/>
+            <w:tcW w:w="1170" w:type="dxa"/>
+            <w:tcBorders>
+              <w:left w:val="single" w:sz="4" w:space="0" w:color="auto"/>
+              <w:bottom w:val="single" w:sz="4" w:space="0" w:color="auto"/>
+              <w:right w:val="double" w:sz="4" w:space="0" w:color="auto"/>
+            </w:tcBorders>
+          </w:tcPr>
+          <w:p>
+            <w:pPr>
+              <w:rPr>
+                <w:rFonts w:ascii="Arial" w:hAnsi="Arial" w:cs="Arial"/>
+                <w:color w:val="000000"/>
+                <w:sz w:val="18"/>
+                <w:szCs w:val="18"/>
+              </w:rPr>
+            </w:pPr>
+            <w:r>
+              <w:rPr>
+                <w:rFonts w:ascii="Arial" w:hAnsi="Arial" w:cs="Arial"/>
+                <w:color w:val="00B050"/>
+                <w:sz w:val="18"/>
+                <w:szCs w:val="18"/>
+              </w:rPr>
+              <w:t>Greensheet-526</w:t>
+            </w:r>
+          </w:p>
+        </w:tc>
+        <w:tc>
+          <w:tcPr>
+            <w:tcW w:w="1350" w:type="dxa"/>
             <w:tcBorders>
               <w:left w:val="double" w:sz="4" w:space="0" w:color="auto"/>
               <w:bottom w:val="single" w:sz="4" w:space="0" w:color="auto"/>
@@ -1646,7 +1888,7 @@
         </w:tc>
         <w:tc>
           <w:tcPr>
-            <w:tcW w:w="1990" w:type="dxa"/>
+            <w:tcW w:w="2340" w:type="dxa"/>
             <w:tcBorders>
               <w:bottom w:val="single" w:sz="4" w:space="0" w:color="auto"/>
             </w:tcBorders>
@@ -1664,7 +1906,7 @@
         </w:tc>
         <w:tc>
           <w:tcPr>
-            <w:tcW w:w="1128" w:type="dxa"/>
+            <w:tcW w:w="810" w:type="dxa"/>
             <w:tcBorders>
               <w:bottom w:val="single" w:sz="4" w:space="0" w:color="auto"/>
             </w:tcBorders>
@@ -1685,7 +1927,7 @@
         </w:tc>
         <w:tc>
           <w:tcPr>
-            <w:tcW w:w="1345" w:type="dxa"/>
+            <w:tcW w:w="1255" w:type="dxa"/>
             <w:tcBorders>
               <w:bottom w:val="single" w:sz="4" w:space="0" w:color="auto"/>
             </w:tcBorders>
@@ -1703,7 +1945,7 @@
       <w:tr>
         <w:tc>
           <w:tcPr>
-            <w:tcW w:w="1475" w:type="dxa"/>
+            <w:tcW w:w="1338" w:type="dxa"/>
             <w:vMerge/>
             <w:tcBorders>
               <w:top w:val="thickThinSmallGap" w:sz="12" w:space="0" w:color="auto"/>
@@ -1725,12 +1967,13 @@
         </w:tc>
         <w:tc>
           <w:tcPr>
-            <w:tcW w:w="1472" w:type="dxa"/>
+            <w:tcW w:w="1077" w:type="dxa"/>
             <w:tcBorders>
               <w:top w:val="single" w:sz="4" w:space="0" w:color="auto"/>
               <w:left w:val="double" w:sz="4" w:space="0" w:color="auto"/>
               <w:bottom w:val="thickThinSmallGap" w:sz="12" w:space="0" w:color="auto"/>
             </w:tcBorders>
+            <w:shd w:val="clear" w:color="auto" w:fill="FDE9D9" w:themeFill="accent6" w:themeFillTint="33"/>
           </w:tcPr>
           <w:p>
             <w:pPr>
@@ -1754,7 +1997,7 @@
         </w:tc>
         <w:tc>
           <w:tcPr>
-            <w:tcW w:w="2817" w:type="dxa"/>
+            <w:tcW w:w="2790" w:type="dxa"/>
             <w:tcBorders>
               <w:top w:val="single" w:sz="4" w:space="0" w:color="auto"/>
               <w:bottom w:val="thickThinSmallGap" w:sz="12" w:space="0" w:color="auto"/>
@@ -1802,11 +2045,11 @@
         </w:tc>
         <w:tc>
           <w:tcPr>
-            <w:tcW w:w="1184" w:type="dxa"/>
+            <w:tcW w:w="810" w:type="dxa"/>
             <w:tcBorders>
               <w:top w:val="single" w:sz="4" w:space="0" w:color="auto"/>
               <w:bottom w:val="thickThinSmallGap" w:sz="12" w:space="0" w:color="auto"/>
-              <w:right w:val="double" w:sz="4" w:space="0" w:color="auto"/>
+              <w:right w:val="single" w:sz="4" w:space="0" w:color="auto"/>
             </w:tcBorders>
           </w:tcPr>
           <w:p>
@@ -1833,7 +2076,37 @@
         </w:tc>
         <w:tc>
           <w:tcPr>
-            <w:tcW w:w="1529" w:type="dxa"/>
+            <w:tcW w:w="1170" w:type="dxa"/>
+            <w:tcBorders>
+              <w:top w:val="single" w:sz="4" w:space="0" w:color="auto"/>
+              <w:left w:val="single" w:sz="4" w:space="0" w:color="auto"/>
+              <w:bottom w:val="thickThinSmallGap" w:sz="12" w:space="0" w:color="auto"/>
+              <w:right w:val="double" w:sz="4" w:space="0" w:color="auto"/>
+            </w:tcBorders>
+          </w:tcPr>
+          <w:p>
+            <w:pPr>
+              <w:rPr>
+                <w:rFonts w:ascii="Arial" w:hAnsi="Arial" w:cs="Arial"/>
+                <w:color w:val="000000"/>
+                <w:sz w:val="18"/>
+                <w:szCs w:val="18"/>
+              </w:rPr>
+            </w:pPr>
+            <w:r>
+              <w:rPr>
+                <w:rFonts w:ascii="Arial" w:hAnsi="Arial" w:cs="Arial"/>
+                <w:color w:val="00B050"/>
+                <w:sz w:val="18"/>
+                <w:szCs w:val="18"/>
+              </w:rPr>
+              <w:t>Greensheet-525</w:t>
+            </w:r>
+          </w:p>
+        </w:tc>
+        <w:tc>
+          <w:tcPr>
+            <w:tcW w:w="1350" w:type="dxa"/>
             <w:tcBorders>
               <w:top w:val="single" w:sz="4" w:space="0" w:color="auto"/>
               <w:left w:val="double" w:sz="4" w:space="0" w:color="auto"/>
@@ -1853,7 +2126,7 @@
         </w:tc>
         <w:tc>
           <w:tcPr>
-            <w:tcW w:w="1990" w:type="dxa"/>
+            <w:tcW w:w="2340" w:type="dxa"/>
             <w:tcBorders>
               <w:top w:val="single" w:sz="4" w:space="0" w:color="auto"/>
               <w:bottom w:val="thickThinSmallGap" w:sz="12" w:space="0" w:color="auto"/>
@@ -1872,7 +2145,7 @@
         </w:tc>
         <w:tc>
           <w:tcPr>
-            <w:tcW w:w="1128" w:type="dxa"/>
+            <w:tcW w:w="810" w:type="dxa"/>
             <w:tcBorders>
               <w:top w:val="single" w:sz="4" w:space="0" w:color="auto"/>
               <w:bottom w:val="thickThinSmallGap" w:sz="12" w:space="0" w:color="auto"/>
@@ -1894,7 +2167,7 @@
         </w:tc>
         <w:tc>
           <w:tcPr>
-            <w:tcW w:w="1345" w:type="dxa"/>
+            <w:tcW w:w="1255" w:type="dxa"/>
             <w:tcBorders>
               <w:top w:val="single" w:sz="4" w:space="0" w:color="auto"/>
               <w:bottom w:val="thickThinSmallGap" w:sz="12" w:space="0" w:color="auto"/>
@@ -1913,7 +2186,7 @@
       <w:tr>
         <w:tc>
           <w:tcPr>
-            <w:tcW w:w="1475" w:type="dxa"/>
+            <w:tcW w:w="1338" w:type="dxa"/>
             <w:tcBorders>
               <w:top w:val="thickThinSmallGap" w:sz="12" w:space="0" w:color="auto"/>
               <w:bottom w:val="thickThinSmallGap" w:sz="12" w:space="0" w:color="auto"/>
@@ -1943,12 +2216,13 @@
         </w:tc>
         <w:tc>
           <w:tcPr>
-            <w:tcW w:w="1472" w:type="dxa"/>
+            <w:tcW w:w="1077" w:type="dxa"/>
             <w:tcBorders>
               <w:top w:val="thickThinSmallGap" w:sz="12" w:space="0" w:color="auto"/>
               <w:left w:val="double" w:sz="4" w:space="0" w:color="auto"/>
               <w:bottom w:val="thickThinSmallGap" w:sz="12" w:space="0" w:color="auto"/>
             </w:tcBorders>
+            <w:shd w:val="clear" w:color="auto" w:fill="FDE9D9" w:themeFill="accent6" w:themeFillTint="33"/>
           </w:tcPr>
           <w:p>
             <w:pPr>
@@ -1972,7 +2246,7 @@
         </w:tc>
         <w:tc>
           <w:tcPr>
-            <w:tcW w:w="2817" w:type="dxa"/>
+            <w:tcW w:w="2790" w:type="dxa"/>
             <w:tcBorders>
               <w:top w:val="thickThinSmallGap" w:sz="12" w:space="0" w:color="auto"/>
               <w:bottom w:val="thickThinSmallGap" w:sz="12" w:space="0" w:color="auto"/>
@@ -2000,10 +2274,40 @@
         </w:tc>
         <w:tc>
           <w:tcPr>
-            <w:tcW w:w="1184" w:type="dxa"/>
+            <w:tcW w:w="810" w:type="dxa"/>
             <w:tcBorders>
               <w:top w:val="thickThinSmallGap" w:sz="12" w:space="0" w:color="auto"/>
               <w:bottom w:val="thickThinSmallGap" w:sz="12" w:space="0" w:color="auto"/>
+              <w:right w:val="single" w:sz="4" w:space="0" w:color="auto"/>
+            </w:tcBorders>
+          </w:tcPr>
+          <w:p>
+            <w:pPr>
+              <w:rPr>
+                <w:rFonts w:ascii="Arial" w:hAnsi="Arial" w:cs="Arial"/>
+                <w:color w:val="000000"/>
+                <w:sz w:val="18"/>
+                <w:szCs w:val="18"/>
+              </w:rPr>
+            </w:pPr>
+            <w:r>
+              <w:rPr>
+                <w:rFonts w:ascii="Arial" w:hAnsi="Arial" w:cs="Arial"/>
+                <w:color w:val="FF0000"/>
+                <w:sz w:val="18"/>
+                <w:szCs w:val="18"/>
+              </w:rPr>
+              <w:t>Critical</w:t>
+            </w:r>
+          </w:p>
+        </w:tc>
+        <w:tc>
+          <w:tcPr>
+            <w:tcW w:w="1170" w:type="dxa"/>
+            <w:tcBorders>
+              <w:top w:val="thickThinSmallGap" w:sz="12" w:space="0" w:color="auto"/>
+              <w:left w:val="single" w:sz="4" w:space="0" w:color="auto"/>
+              <w:bottom w:val="thickThinSmallGap" w:sz="12" w:space="0" w:color="auto"/>
               <w:right w:val="double" w:sz="4" w:space="0" w:color="auto"/>
             </w:tcBorders>
           </w:tcPr>
@@ -2019,17 +2323,17 @@
             <w:r>
               <w:rPr>
                 <w:rFonts w:ascii="Arial" w:hAnsi="Arial" w:cs="Arial"/>
-                <w:color w:val="FF0000"/>
-                <w:sz w:val="18"/>
-                <w:szCs w:val="18"/>
-              </w:rPr>
-              <w:t>Critical</w:t>
-            </w:r>
-          </w:p>
-        </w:tc>
-        <w:tc>
-          <w:tcPr>
-            <w:tcW w:w="1529" w:type="dxa"/>
+                <w:color w:val="00B050"/>
+                <w:sz w:val="18"/>
+                <w:szCs w:val="18"/>
+              </w:rPr>
+              <w:t>Greensheet-516</w:t>
+            </w:r>
+          </w:p>
+        </w:tc>
+        <w:tc>
+          <w:tcPr>
+            <w:tcW w:w="1350" w:type="dxa"/>
             <w:tcBorders>
               <w:top w:val="thickThinSmallGap" w:sz="12" w:space="0" w:color="auto"/>
               <w:left w:val="double" w:sz="4" w:space="0" w:color="auto"/>
@@ -2049,7 +2353,7 @@
         </w:tc>
         <w:tc>
           <w:tcPr>
-            <w:tcW w:w="1990" w:type="dxa"/>
+            <w:tcW w:w="2340" w:type="dxa"/>
             <w:tcBorders>
               <w:top w:val="thickThinSmallGap" w:sz="12" w:space="0" w:color="auto"/>
               <w:bottom w:val="thickThinSmallGap" w:sz="12" w:space="0" w:color="auto"/>
@@ -2068,7 +2372,7 @@
         </w:tc>
         <w:tc>
           <w:tcPr>
-            <w:tcW w:w="1128" w:type="dxa"/>
+            <w:tcW w:w="810" w:type="dxa"/>
             <w:tcBorders>
               <w:top w:val="thickThinSmallGap" w:sz="12" w:space="0" w:color="auto"/>
               <w:bottom w:val="thickThinSmallGap" w:sz="12" w:space="0" w:color="auto"/>
@@ -2090,7 +2394,7 @@
         </w:tc>
         <w:tc>
           <w:tcPr>
-            <w:tcW w:w="1345" w:type="dxa"/>
+            <w:tcW w:w="1255" w:type="dxa"/>
             <w:tcBorders>
               <w:top w:val="thickThinSmallGap" w:sz="12" w:space="0" w:color="auto"/>
               <w:bottom w:val="thickThinSmallGap" w:sz="12" w:space="0" w:color="auto"/>
@@ -2109,7 +2413,7 @@
       <w:tr>
         <w:tc>
           <w:tcPr>
-            <w:tcW w:w="1475" w:type="dxa"/>
+            <w:tcW w:w="1338" w:type="dxa"/>
             <w:tcBorders>
               <w:top w:val="thickThinSmallGap" w:sz="12" w:space="0" w:color="auto"/>
               <w:bottom w:val="thickThinSmallGap" w:sz="12" w:space="0" w:color="auto"/>
@@ -2139,7 +2443,7 @@
         </w:tc>
         <w:tc>
           <w:tcPr>
-            <w:tcW w:w="1472" w:type="dxa"/>
+            <w:tcW w:w="1077" w:type="dxa"/>
             <w:tcBorders>
               <w:top w:val="thickThinSmallGap" w:sz="12" w:space="0" w:color="auto"/>
               <w:left w:val="double" w:sz="4" w:space="0" w:color="auto"/>
@@ -2168,7 +2472,7 @@
         </w:tc>
         <w:tc>
           <w:tcPr>
-            <w:tcW w:w="2817" w:type="dxa"/>
+            <w:tcW w:w="2790" w:type="dxa"/>
             <w:tcBorders>
               <w:top w:val="thickThinSmallGap" w:sz="12" w:space="0" w:color="auto"/>
               <w:bottom w:val="thickThinSmallGap" w:sz="12" w:space="0" w:color="auto"/>
@@ -2216,10 +2520,40 @@
         </w:tc>
         <w:tc>
           <w:tcPr>
-            <w:tcW w:w="1184" w:type="dxa"/>
+            <w:tcW w:w="810" w:type="dxa"/>
             <w:tcBorders>
               <w:top w:val="thickThinSmallGap" w:sz="12" w:space="0" w:color="auto"/>
               <w:bottom w:val="thickThinSmallGap" w:sz="12" w:space="0" w:color="auto"/>
+              <w:right w:val="single" w:sz="4" w:space="0" w:color="auto"/>
+            </w:tcBorders>
+          </w:tcPr>
+          <w:p>
+            <w:pPr>
+              <w:rPr>
+                <w:rFonts w:ascii="Arial" w:hAnsi="Arial" w:cs="Arial"/>
+                <w:color w:val="000000"/>
+                <w:sz w:val="18"/>
+                <w:szCs w:val="18"/>
+              </w:rPr>
+            </w:pPr>
+            <w:r>
+              <w:rPr>
+                <w:rFonts w:ascii="Arial" w:hAnsi="Arial" w:cs="Arial"/>
+                <w:color w:val="0070C0"/>
+                <w:sz w:val="18"/>
+                <w:szCs w:val="18"/>
+              </w:rPr>
+              <w:t>TBD, might not be necessary according to OGA</w:t>
+            </w:r>
+          </w:p>
+        </w:tc>
+        <w:tc>
+          <w:tcPr>
+            <w:tcW w:w="1170" w:type="dxa"/>
+            <w:tcBorders>
+              <w:top w:val="thickThinSmallGap" w:sz="12" w:space="0" w:color="auto"/>
+              <w:left w:val="single" w:sz="4" w:space="0" w:color="auto"/>
+              <w:bottom w:val="thickThinSmallGap" w:sz="12" w:space="0" w:color="auto"/>
               <w:right w:val="double" w:sz="4" w:space="0" w:color="auto"/>
             </w:tcBorders>
           </w:tcPr>
@@ -2232,20 +2566,11 @@
                 <w:szCs w:val="18"/>
               </w:rPr>
             </w:pPr>
-            <w:r>
-              <w:rPr>
-                <w:rFonts w:ascii="Arial" w:hAnsi="Arial" w:cs="Arial"/>
-                <w:color w:val="0070C0"/>
-                <w:sz w:val="18"/>
-                <w:szCs w:val="18"/>
-              </w:rPr>
-              <w:t>TBD, might not be necessary according to OGA</w:t>
-            </w:r>
-          </w:p>
-        </w:tc>
-        <w:tc>
-          <w:tcPr>
-            <w:tcW w:w="1529" w:type="dxa"/>
+          </w:p>
+        </w:tc>
+        <w:tc>
+          <w:tcPr>
+            <w:tcW w:w="1350" w:type="dxa"/>
             <w:tcBorders>
               <w:top w:val="thickThinSmallGap" w:sz="12" w:space="0" w:color="auto"/>
               <w:left w:val="double" w:sz="4" w:space="0" w:color="auto"/>
@@ -2265,7 +2590,7 @@
         </w:tc>
         <w:tc>
           <w:tcPr>
-            <w:tcW w:w="1990" w:type="dxa"/>
+            <w:tcW w:w="2340" w:type="dxa"/>
             <w:tcBorders>
               <w:top w:val="thickThinSmallGap" w:sz="12" w:space="0" w:color="auto"/>
               <w:bottom w:val="thickThinSmallGap" w:sz="12" w:space="0" w:color="auto"/>
@@ -2284,7 +2609,7 @@
         </w:tc>
         <w:tc>
           <w:tcPr>
-            <w:tcW w:w="1128" w:type="dxa"/>
+            <w:tcW w:w="810" w:type="dxa"/>
             <w:tcBorders>
               <w:top w:val="thickThinSmallGap" w:sz="12" w:space="0" w:color="auto"/>
               <w:bottom w:val="thickThinSmallGap" w:sz="12" w:space="0" w:color="auto"/>
@@ -2306,7 +2631,7 @@
         </w:tc>
         <w:tc>
           <w:tcPr>
-            <w:tcW w:w="1345" w:type="dxa"/>
+            <w:tcW w:w="1255" w:type="dxa"/>
             <w:tcBorders>
               <w:top w:val="thickThinSmallGap" w:sz="12" w:space="0" w:color="auto"/>
               <w:bottom w:val="thickThinSmallGap" w:sz="12" w:space="0" w:color="auto"/>
@@ -2328,7 +2653,7 @@
         </w:trPr>
         <w:tc>
           <w:tcPr>
-            <w:tcW w:w="1475" w:type="dxa"/>
+            <w:tcW w:w="1338" w:type="dxa"/>
             <w:vMerge w:val="restart"/>
             <w:tcBorders>
               <w:top w:val="thickThinSmallGap" w:sz="12" w:space="0" w:color="auto"/>
@@ -2358,12 +2683,13 @@
         </w:tc>
         <w:tc>
           <w:tcPr>
-            <w:tcW w:w="1472" w:type="dxa"/>
+            <w:tcW w:w="1077" w:type="dxa"/>
             <w:tcBorders>
               <w:top w:val="thickThinSmallGap" w:sz="12" w:space="0" w:color="auto"/>
               <w:left w:val="double" w:sz="4" w:space="0" w:color="auto"/>
               <w:bottom w:val="single" w:sz="4" w:space="0" w:color="auto"/>
             </w:tcBorders>
+            <w:shd w:val="clear" w:color="auto" w:fill="FDE9D9" w:themeFill="accent6" w:themeFillTint="33"/>
           </w:tcPr>
           <w:p>
             <w:pPr>
@@ -2397,7 +2723,7 @@
         </w:tc>
         <w:tc>
           <w:tcPr>
-            <w:tcW w:w="2817" w:type="dxa"/>
+            <w:tcW w:w="2790" w:type="dxa"/>
             <w:tcBorders>
               <w:top w:val="thickThinSmallGap" w:sz="12" w:space="0" w:color="auto"/>
               <w:bottom w:val="single" w:sz="4" w:space="0" w:color="auto"/>
@@ -2435,41 +2761,73 @@
         </w:tc>
         <w:tc>
           <w:tcPr>
-            <w:tcW w:w="1184" w:type="dxa"/>
+            <w:tcW w:w="810" w:type="dxa"/>
             <w:tcBorders>
               <w:top w:val="thickThinSmallGap" w:sz="12" w:space="0" w:color="auto"/>
               <w:bottom w:val="single" w:sz="4" w:space="0" w:color="auto"/>
+              <w:right w:val="single" w:sz="4" w:space="0" w:color="auto"/>
+            </w:tcBorders>
+          </w:tcPr>
+          <w:p>
+            <w:pPr>
+              <w:rPr>
+                <w:rFonts w:ascii="Arial" w:hAnsi="Arial" w:cs="Arial"/>
+                <w:color w:val="000000"/>
+                <w:sz w:val="18"/>
+                <w:szCs w:val="18"/>
+              </w:rPr>
+            </w:pPr>
+            <w:r>
+              <w:rPr>
+                <w:rFonts w:ascii="Arial" w:hAnsi="Arial" w:cs="Arial"/>
+                <w:color w:val="FF0000"/>
+                <w:sz w:val="18"/>
+                <w:szCs w:val="18"/>
+              </w:rPr>
+              <w:t>Critical</w:t>
+            </w:r>
+          </w:p>
+        </w:tc>
+        <w:tc>
+          <w:tcPr>
+            <w:tcW w:w="1170" w:type="dxa"/>
+            <w:tcBorders>
+              <w:top w:val="thickThinSmallGap" w:sz="12" w:space="0" w:color="auto"/>
+              <w:left w:val="single" w:sz="4" w:space="0" w:color="auto"/>
+              <w:bottom w:val="single" w:sz="4" w:space="0" w:color="auto"/>
               <w:right w:val="double" w:sz="4" w:space="0" w:color="auto"/>
             </w:tcBorders>
-          </w:tcPr>
-          <w:p>
-            <w:pPr>
-              <w:rPr>
-                <w:rFonts w:ascii="Arial" w:hAnsi="Arial" w:cs="Arial"/>
-                <w:color w:val="000000"/>
-                <w:sz w:val="18"/>
-                <w:szCs w:val="18"/>
-              </w:rPr>
-            </w:pPr>
-            <w:r>
-              <w:rPr>
-                <w:rFonts w:ascii="Arial" w:hAnsi="Arial" w:cs="Arial"/>
-                <w:color w:val="FF0000"/>
-                <w:sz w:val="18"/>
-                <w:szCs w:val="18"/>
-              </w:rPr>
-              <w:t>Critical</w:t>
-            </w:r>
-          </w:p>
-        </w:tc>
-        <w:tc>
-          <w:tcPr>
-            <w:tcW w:w="1529" w:type="dxa"/>
+            <w:shd w:val="clear" w:color="auto" w:fill="auto"/>
+          </w:tcPr>
+          <w:p>
+            <w:pPr>
+              <w:rPr>
+                <w:rFonts w:ascii="Arial" w:hAnsi="Arial" w:cs="Arial"/>
+                <w:color w:val="000000"/>
+                <w:sz w:val="18"/>
+                <w:szCs w:val="18"/>
+              </w:rPr>
+            </w:pPr>
+            <w:r>
+              <w:rPr>
+                <w:rFonts w:ascii="Arial" w:hAnsi="Arial" w:cs="Arial"/>
+                <w:color w:val="00B050"/>
+                <w:sz w:val="18"/>
+                <w:szCs w:val="18"/>
+              </w:rPr>
+              <w:t>Greensheet-528</w:t>
+            </w:r>
+          </w:p>
+        </w:tc>
+        <w:tc>
+          <w:tcPr>
+            <w:tcW w:w="1350" w:type="dxa"/>
             <w:tcBorders>
               <w:top w:val="thickThinSmallGap" w:sz="12" w:space="0" w:color="auto"/>
               <w:left w:val="double" w:sz="4" w:space="0" w:color="auto"/>
               <w:bottom w:val="single" w:sz="4" w:space="0" w:color="auto"/>
             </w:tcBorders>
+            <w:shd w:val="clear" w:color="auto" w:fill="FDE9D9" w:themeFill="accent6" w:themeFillTint="33"/>
           </w:tcPr>
           <w:p>
             <w:pPr>
@@ -2493,7 +2851,7 @@
         </w:tc>
         <w:tc>
           <w:tcPr>
-            <w:tcW w:w="1990" w:type="dxa"/>
+            <w:tcW w:w="2340" w:type="dxa"/>
             <w:tcBorders>
               <w:top w:val="thickThinSmallGap" w:sz="12" w:space="0" w:color="auto"/>
               <w:bottom w:val="single" w:sz="4" w:space="0" w:color="auto"/>
@@ -2614,7 +2972,27 @@
                 <w:szCs w:val="18"/>
               </w:rPr>
               <w:br/>
-              <w:t xml:space="preserve">c. Usually reporting is ordered on current FY, however it may go back 2-3 years. In addition, the current </w:t>
+              <w:t xml:space="preserve">c. Usually reporting is ordered on current FY, however it may go back 2-3 years. In addition, the current FY may have 2 or more versions of published </w:t>
+            </w:r>
+            <w:proofErr w:type="spellStart"/>
+            <w:r>
+              <w:rPr>
+                <w:rFonts w:ascii="Arial" w:hAnsi="Arial" w:cs="Arial"/>
+                <w:color w:val="000000"/>
+                <w:sz w:val="18"/>
+                <w:szCs w:val="18"/>
+              </w:rPr>
+              <w:t>GreenSheets</w:t>
+            </w:r>
+            <w:proofErr w:type="spellEnd"/>
+            <w:r>
+              <w:rPr>
+                <w:rFonts w:ascii="Arial" w:hAnsi="Arial" w:cs="Arial"/>
+                <w:color w:val="000000"/>
+                <w:sz w:val="18"/>
+                <w:szCs w:val="18"/>
+              </w:rPr>
+              <w:t xml:space="preserve"> questions. In order to reliably select all the relevant questions across the published versions, </w:t>
             </w:r>
             <w:r>
               <w:rPr>
@@ -2624,27 +3002,7 @@
                 <w:szCs w:val="18"/>
               </w:rPr>
               <w:lastRenderedPageBreak/>
-              <w:t xml:space="preserve">FY may have 2 or more versions of published </w:t>
-            </w:r>
-            <w:proofErr w:type="spellStart"/>
-            <w:r>
-              <w:rPr>
-                <w:rFonts w:ascii="Arial" w:hAnsi="Arial" w:cs="Arial"/>
-                <w:color w:val="000000"/>
-                <w:sz w:val="18"/>
-                <w:szCs w:val="18"/>
-              </w:rPr>
-              <w:t>GreenSheets</w:t>
-            </w:r>
-            <w:proofErr w:type="spellEnd"/>
-            <w:r>
-              <w:rPr>
-                <w:rFonts w:ascii="Arial" w:hAnsi="Arial" w:cs="Arial"/>
-                <w:color w:val="000000"/>
-                <w:sz w:val="18"/>
-                <w:szCs w:val="18"/>
-              </w:rPr>
-              <w:t xml:space="preserve"> questions. In order to reliably select all the relevant questions across the published versions, OGA needs a screen where user will be able to select a range of dates and the system will produce a report with all published questions. The user will be able to select multiple questions and either send it as a parameter for the report or save it outside the system to be used in </w:t>
+              <w:t xml:space="preserve">OGA needs a screen where user will be able to select a range of dates and the system will produce a report with all published questions. The user will be able to select multiple questions and either send it as a parameter for the report or save it outside the system to be used in </w:t>
             </w:r>
             <w:proofErr w:type="spellStart"/>
             <w:r>
@@ -2714,23 +3072,13 @@
                 <w:szCs w:val="18"/>
               </w:rPr>
               <w:br/>
-              <w:t xml:space="preserve">f. For multiyear awards, only select the grant of the award was issued in the </w:t>
-            </w:r>
-            <w:r>
-              <w:rPr>
-                <w:rFonts w:ascii="Arial" w:hAnsi="Arial" w:cs="Arial"/>
-                <w:color w:val="000000"/>
-                <w:sz w:val="18"/>
-                <w:szCs w:val="18"/>
-              </w:rPr>
-              <w:lastRenderedPageBreak/>
-              <w:t xml:space="preserve">requested FY of the report. </w:t>
-            </w:r>
-          </w:p>
-        </w:tc>
-        <w:tc>
-          <w:tcPr>
-            <w:tcW w:w="1128" w:type="dxa"/>
+              <w:t xml:space="preserve">f. For multiyear awards, only select the grant of the award was issued in the requested FY of the report. </w:t>
+            </w:r>
+          </w:p>
+        </w:tc>
+        <w:tc>
+          <w:tcPr>
+            <w:tcW w:w="810" w:type="dxa"/>
             <w:tcBorders>
               <w:top w:val="thickThinSmallGap" w:sz="12" w:space="0" w:color="auto"/>
               <w:bottom w:val="single" w:sz="4" w:space="0" w:color="auto"/>
@@ -2759,7 +3107,7 @@
         </w:tc>
         <w:tc>
           <w:tcPr>
-            <w:tcW w:w="1345" w:type="dxa"/>
+            <w:tcW w:w="1255" w:type="dxa"/>
             <w:tcBorders>
               <w:top w:val="thickThinSmallGap" w:sz="12" w:space="0" w:color="auto"/>
               <w:bottom w:val="single" w:sz="4" w:space="0" w:color="auto"/>
@@ -2768,6 +3116,8 @@
           <w:p>
             <w:pPr>
               <w:rPr>
+                <w:rFonts w:ascii="Arial" w:hAnsi="Arial" w:cs="Arial"/>
+                <w:color w:val="00B050"/>
                 <w:sz w:val="18"/>
                 <w:szCs w:val="18"/>
               </w:rPr>
@@ -2780,6 +3130,50 @@
                 <w:szCs w:val="18"/>
               </w:rPr>
               <w:t>OGAI2E-138</w:t>
+            </w:r>
+            <w:r>
+              <w:rPr>
+                <w:rFonts w:ascii="Arial" w:hAnsi="Arial" w:cs="Arial"/>
+                <w:color w:val="000000"/>
+                <w:sz w:val="18"/>
+                <w:szCs w:val="18"/>
+              </w:rPr>
+              <w:t xml:space="preserve">, (related to </w:t>
+            </w:r>
+            <w:r>
+              <w:rPr>
+                <w:rFonts w:ascii="Arial" w:hAnsi="Arial" w:cs="Arial"/>
+                <w:color w:val="00B050"/>
+                <w:sz w:val="18"/>
+                <w:szCs w:val="18"/>
+              </w:rPr>
+              <w:t>Greensheet-528</w:t>
+            </w:r>
+            <w:r>
+              <w:rPr>
+                <w:rFonts w:ascii="Arial" w:hAnsi="Arial" w:cs="Arial"/>
+                <w:color w:val="00B050"/>
+                <w:sz w:val="18"/>
+                <w:szCs w:val="18"/>
+              </w:rPr>
+              <w:t>, Greensheet-529,</w:t>
+            </w:r>
+          </w:p>
+          <w:p>
+            <w:pPr>
+              <w:rPr>
+                <w:sz w:val="18"/>
+                <w:szCs w:val="18"/>
+              </w:rPr>
+            </w:pPr>
+            <w:r>
+              <w:rPr>
+                <w:rFonts w:ascii="Arial" w:hAnsi="Arial" w:cs="Arial"/>
+                <w:color w:val="00B050"/>
+                <w:sz w:val="18"/>
+                <w:szCs w:val="18"/>
+              </w:rPr>
+              <w:t>Greensheet-530)</w:t>
             </w:r>
           </w:p>
         </w:tc>
@@ -2790,7 +3184,7 @@
         </w:trPr>
         <w:tc>
           <w:tcPr>
-            <w:tcW w:w="1475" w:type="dxa"/>
+            <w:tcW w:w="1338" w:type="dxa"/>
             <w:vMerge/>
             <w:tcBorders>
               <w:top w:val="double" w:sz="4" w:space="0" w:color="auto"/>
@@ -2810,12 +3204,13 @@
         </w:tc>
         <w:tc>
           <w:tcPr>
-            <w:tcW w:w="1472" w:type="dxa"/>
+            <w:tcW w:w="1077" w:type="dxa"/>
             <w:tcBorders>
               <w:top w:val="single" w:sz="4" w:space="0" w:color="auto"/>
               <w:left w:val="double" w:sz="4" w:space="0" w:color="auto"/>
               <w:bottom w:val="single" w:sz="4" w:space="0" w:color="auto"/>
             </w:tcBorders>
+            <w:shd w:val="clear" w:color="auto" w:fill="FDE9D9" w:themeFill="accent6" w:themeFillTint="33"/>
           </w:tcPr>
           <w:p>
             <w:pPr>
@@ -2837,7 +3232,7 @@
         </w:tc>
         <w:tc>
           <w:tcPr>
-            <w:tcW w:w="2817" w:type="dxa"/>
+            <w:tcW w:w="2790" w:type="dxa"/>
             <w:tcBorders>
               <w:bottom w:val="single" w:sz="4" w:space="0" w:color="auto"/>
             </w:tcBorders>
@@ -2864,8 +3259,37 @@
         </w:tc>
         <w:tc>
           <w:tcPr>
-            <w:tcW w:w="1184" w:type="dxa"/>
-            <w:tcBorders>
+            <w:tcW w:w="810" w:type="dxa"/>
+            <w:tcBorders>
+              <w:bottom w:val="single" w:sz="4" w:space="0" w:color="auto"/>
+              <w:right w:val="single" w:sz="4" w:space="0" w:color="auto"/>
+            </w:tcBorders>
+          </w:tcPr>
+          <w:p>
+            <w:pPr>
+              <w:rPr>
+                <w:rFonts w:ascii="Arial" w:hAnsi="Arial" w:cs="Arial"/>
+                <w:color w:val="000000"/>
+                <w:sz w:val="18"/>
+                <w:szCs w:val="18"/>
+              </w:rPr>
+            </w:pPr>
+            <w:r>
+              <w:rPr>
+                <w:rFonts w:ascii="Arial" w:hAnsi="Arial" w:cs="Arial"/>
+                <w:color w:val="FF0000"/>
+                <w:sz w:val="18"/>
+                <w:szCs w:val="18"/>
+              </w:rPr>
+              <w:t>Critical</w:t>
+            </w:r>
+          </w:p>
+        </w:tc>
+        <w:tc>
+          <w:tcPr>
+            <w:tcW w:w="1170" w:type="dxa"/>
+            <w:tcBorders>
+              <w:left w:val="single" w:sz="4" w:space="0" w:color="auto"/>
               <w:bottom w:val="single" w:sz="4" w:space="0" w:color="auto"/>
               <w:right w:val="double" w:sz="4" w:space="0" w:color="auto"/>
             </w:tcBorders>
@@ -2882,17 +3306,17 @@
             <w:r>
               <w:rPr>
                 <w:rFonts w:ascii="Arial" w:hAnsi="Arial" w:cs="Arial"/>
-                <w:color w:val="FF0000"/>
-                <w:sz w:val="18"/>
-                <w:szCs w:val="18"/>
-              </w:rPr>
-              <w:t>Critical</w:t>
-            </w:r>
-          </w:p>
-        </w:tc>
-        <w:tc>
-          <w:tcPr>
-            <w:tcW w:w="1529" w:type="dxa"/>
+                <w:color w:val="00B050"/>
+                <w:sz w:val="18"/>
+                <w:szCs w:val="18"/>
+              </w:rPr>
+              <w:t>Greensheet-529</w:t>
+            </w:r>
+          </w:p>
+        </w:tc>
+        <w:tc>
+          <w:tcPr>
+            <w:tcW w:w="1350" w:type="dxa"/>
             <w:tcBorders>
               <w:left w:val="double" w:sz="4" w:space="0" w:color="auto"/>
               <w:bottom w:val="single" w:sz="4" w:space="0" w:color="auto"/>
@@ -2911,7 +3335,7 @@
         </w:tc>
         <w:tc>
           <w:tcPr>
-            <w:tcW w:w="1990" w:type="dxa"/>
+            <w:tcW w:w="2340" w:type="dxa"/>
             <w:tcBorders>
               <w:bottom w:val="single" w:sz="4" w:space="0" w:color="auto"/>
             </w:tcBorders>
@@ -2929,7 +3353,7 @@
         </w:tc>
         <w:tc>
           <w:tcPr>
-            <w:tcW w:w="1128" w:type="dxa"/>
+            <w:tcW w:w="810" w:type="dxa"/>
             <w:tcBorders>
               <w:bottom w:val="single" w:sz="4" w:space="0" w:color="auto"/>
             </w:tcBorders>
@@ -2947,7 +3371,7 @@
         </w:tc>
         <w:tc>
           <w:tcPr>
-            <w:tcW w:w="1345" w:type="dxa"/>
+            <w:tcW w:w="1255" w:type="dxa"/>
             <w:tcBorders>
               <w:bottom w:val="single" w:sz="4" w:space="0" w:color="auto"/>
             </w:tcBorders>
@@ -2970,7 +3394,7 @@
         </w:trPr>
         <w:tc>
           <w:tcPr>
-            <w:tcW w:w="1475" w:type="dxa"/>
+            <w:tcW w:w="1338" w:type="dxa"/>
             <w:vMerge/>
             <w:tcBorders>
               <w:top w:val="double" w:sz="4" w:space="0" w:color="auto"/>
@@ -2990,12 +3414,13 @@
         </w:tc>
         <w:tc>
           <w:tcPr>
-            <w:tcW w:w="1472" w:type="dxa"/>
+            <w:tcW w:w="1077" w:type="dxa"/>
             <w:tcBorders>
               <w:top w:val="single" w:sz="4" w:space="0" w:color="auto"/>
               <w:left w:val="double" w:sz="4" w:space="0" w:color="auto"/>
               <w:bottom w:val="thickThinSmallGap" w:sz="12" w:space="0" w:color="auto"/>
             </w:tcBorders>
+            <w:shd w:val="clear" w:color="auto" w:fill="FDE9D9" w:themeFill="accent6" w:themeFillTint="33"/>
           </w:tcPr>
           <w:p>
             <w:pPr>
@@ -3017,7 +3442,7 @@
         </w:tc>
         <w:tc>
           <w:tcPr>
-            <w:tcW w:w="2817" w:type="dxa"/>
+            <w:tcW w:w="2790" w:type="dxa"/>
             <w:tcBorders>
               <w:top w:val="single" w:sz="4" w:space="0" w:color="auto"/>
               <w:bottom w:val="thickThinSmallGap" w:sz="12" w:space="0" w:color="auto"/>
@@ -3045,41 +3470,73 @@
         </w:tc>
         <w:tc>
           <w:tcPr>
-            <w:tcW w:w="1184" w:type="dxa"/>
+            <w:tcW w:w="810" w:type="dxa"/>
             <w:tcBorders>
               <w:top w:val="single" w:sz="4" w:space="0" w:color="auto"/>
               <w:bottom w:val="thickThinSmallGap" w:sz="12" w:space="0" w:color="auto"/>
+              <w:right w:val="single" w:sz="4" w:space="0" w:color="auto"/>
+            </w:tcBorders>
+          </w:tcPr>
+          <w:p>
+            <w:pPr>
+              <w:rPr>
+                <w:rFonts w:ascii="Arial" w:hAnsi="Arial" w:cs="Arial"/>
+                <w:color w:val="000000"/>
+                <w:sz w:val="18"/>
+                <w:szCs w:val="18"/>
+              </w:rPr>
+            </w:pPr>
+            <w:r>
+              <w:rPr>
+                <w:rFonts w:ascii="Arial" w:hAnsi="Arial" w:cs="Arial"/>
+                <w:color w:val="FF0000"/>
+                <w:sz w:val="18"/>
+                <w:szCs w:val="18"/>
+              </w:rPr>
+              <w:t>Critical</w:t>
+            </w:r>
+          </w:p>
+        </w:tc>
+        <w:tc>
+          <w:tcPr>
+            <w:tcW w:w="1170" w:type="dxa"/>
+            <w:tcBorders>
+              <w:top w:val="single" w:sz="4" w:space="0" w:color="auto"/>
+              <w:left w:val="single" w:sz="4" w:space="0" w:color="auto"/>
+              <w:bottom w:val="thickThinSmallGap" w:sz="12" w:space="0" w:color="auto"/>
               <w:right w:val="double" w:sz="4" w:space="0" w:color="auto"/>
             </w:tcBorders>
-          </w:tcPr>
-          <w:p>
-            <w:pPr>
-              <w:rPr>
-                <w:rFonts w:ascii="Arial" w:hAnsi="Arial" w:cs="Arial"/>
-                <w:color w:val="000000"/>
-                <w:sz w:val="18"/>
-                <w:szCs w:val="18"/>
-              </w:rPr>
-            </w:pPr>
-            <w:r>
-              <w:rPr>
-                <w:rFonts w:ascii="Arial" w:hAnsi="Arial" w:cs="Arial"/>
-                <w:color w:val="FF0000"/>
-                <w:sz w:val="18"/>
-                <w:szCs w:val="18"/>
-              </w:rPr>
-              <w:t>Critical</w:t>
-            </w:r>
-          </w:p>
-        </w:tc>
-        <w:tc>
-          <w:tcPr>
-            <w:tcW w:w="1529" w:type="dxa"/>
+            <w:shd w:val="clear" w:color="auto" w:fill="auto"/>
+          </w:tcPr>
+          <w:p>
+            <w:pPr>
+              <w:rPr>
+                <w:rFonts w:ascii="Arial" w:hAnsi="Arial" w:cs="Arial"/>
+                <w:color w:val="000000"/>
+                <w:sz w:val="18"/>
+                <w:szCs w:val="18"/>
+              </w:rPr>
+            </w:pPr>
+            <w:r>
+              <w:rPr>
+                <w:rFonts w:ascii="Arial" w:hAnsi="Arial" w:cs="Arial"/>
+                <w:color w:val="00B050"/>
+                <w:sz w:val="18"/>
+                <w:szCs w:val="18"/>
+              </w:rPr>
+              <w:t>Greensheet-530</w:t>
+            </w:r>
+          </w:p>
+        </w:tc>
+        <w:tc>
+          <w:tcPr>
+            <w:tcW w:w="1350" w:type="dxa"/>
             <w:tcBorders>
               <w:top w:val="single" w:sz="4" w:space="0" w:color="auto"/>
               <w:left w:val="double" w:sz="4" w:space="0" w:color="auto"/>
               <w:bottom w:val="thickThinSmallGap" w:sz="12" w:space="0" w:color="auto"/>
             </w:tcBorders>
+            <w:shd w:val="clear" w:color="auto" w:fill="FDE9D9" w:themeFill="accent6" w:themeFillTint="33"/>
           </w:tcPr>
           <w:p>
             <w:pPr>
@@ -3114,7 +3571,7 @@
         </w:tc>
         <w:tc>
           <w:tcPr>
-            <w:tcW w:w="1990" w:type="dxa"/>
+            <w:tcW w:w="2340" w:type="dxa"/>
             <w:tcBorders>
               <w:top w:val="single" w:sz="4" w:space="0" w:color="auto"/>
               <w:bottom w:val="thickThinSmallGap" w:sz="12" w:space="0" w:color="auto"/>
@@ -3142,7 +3599,7 @@
         </w:tc>
         <w:tc>
           <w:tcPr>
-            <w:tcW w:w="1128" w:type="dxa"/>
+            <w:tcW w:w="810" w:type="dxa"/>
             <w:tcBorders>
               <w:top w:val="single" w:sz="4" w:space="0" w:color="auto"/>
               <w:bottom w:val="thickThinSmallGap" w:sz="12" w:space="0" w:color="auto"/>
@@ -3170,7 +3627,7 @@
         </w:tc>
         <w:tc>
           <w:tcPr>
-            <w:tcW w:w="1345" w:type="dxa"/>
+            <w:tcW w:w="1255" w:type="dxa"/>
             <w:tcBorders>
               <w:top w:val="single" w:sz="4" w:space="0" w:color="auto"/>
               <w:bottom w:val="thickThinSmallGap" w:sz="12" w:space="0" w:color="auto"/>
@@ -3191,6 +3648,24 @@
                 <w:szCs w:val="18"/>
               </w:rPr>
               <w:t>OGAI2E-140</w:t>
+            </w:r>
+            <w:r>
+              <w:rPr>
+                <w:rFonts w:ascii="Arial" w:hAnsi="Arial" w:cs="Arial"/>
+                <w:color w:val="000000"/>
+                <w:sz w:val="18"/>
+                <w:szCs w:val="18"/>
+              </w:rPr>
+              <w:t>/</w:t>
+            </w:r>
+            <w:r>
+              <w:rPr>
+                <w:rFonts w:ascii="Arial" w:hAnsi="Arial" w:cs="Arial"/>
+                <w:color w:val="00B050"/>
+                <w:sz w:val="18"/>
+                <w:szCs w:val="18"/>
+              </w:rPr>
+              <w:t xml:space="preserve"> Greensheet-523</w:t>
             </w:r>
           </w:p>
         </w:tc>
@@ -3198,7 +3673,7 @@
       <w:tr>
         <w:tc>
           <w:tcPr>
-            <w:tcW w:w="1475" w:type="dxa"/>
+            <w:tcW w:w="1338" w:type="dxa"/>
             <w:vMerge w:val="restart"/>
             <w:tcBorders>
               <w:top w:val="thickThinSmallGap" w:sz="12" w:space="0" w:color="auto"/>
@@ -3227,11 +3702,12 @@
         </w:tc>
         <w:tc>
           <w:tcPr>
-            <w:tcW w:w="1472" w:type="dxa"/>
+            <w:tcW w:w="1077" w:type="dxa"/>
             <w:tcBorders>
               <w:top w:val="thickThinSmallGap" w:sz="12" w:space="0" w:color="auto"/>
               <w:left w:val="double" w:sz="4" w:space="0" w:color="auto"/>
             </w:tcBorders>
+            <w:shd w:val="clear" w:color="auto" w:fill="FDE9D9" w:themeFill="accent6" w:themeFillTint="33"/>
           </w:tcPr>
           <w:p>
             <w:pPr>
@@ -3255,7 +3731,7 @@
         </w:tc>
         <w:tc>
           <w:tcPr>
-            <w:tcW w:w="2817" w:type="dxa"/>
+            <w:tcW w:w="2790" w:type="dxa"/>
             <w:tcBorders>
               <w:top w:val="thickThinSmallGap" w:sz="12" w:space="0" w:color="auto"/>
             </w:tcBorders>
@@ -3282,40 +3758,71 @@
         </w:tc>
         <w:tc>
           <w:tcPr>
-            <w:tcW w:w="1184" w:type="dxa"/>
+            <w:tcW w:w="810" w:type="dxa"/>
             <w:tcBorders>
               <w:top w:val="thickThinSmallGap" w:sz="12" w:space="0" w:color="auto"/>
+              <w:right w:val="single" w:sz="4" w:space="0" w:color="auto"/>
+            </w:tcBorders>
+          </w:tcPr>
+          <w:p>
+            <w:pPr>
+              <w:rPr>
+                <w:rFonts w:ascii="Arial" w:hAnsi="Arial" w:cs="Arial"/>
+                <w:color w:val="FF0000"/>
+                <w:sz w:val="18"/>
+                <w:szCs w:val="18"/>
+              </w:rPr>
+            </w:pPr>
+            <w:r>
+              <w:rPr>
+                <w:rFonts w:ascii="Arial" w:hAnsi="Arial" w:cs="Arial"/>
+                <w:color w:val="FF0000"/>
+                <w:sz w:val="18"/>
+                <w:szCs w:val="18"/>
+              </w:rPr>
+              <w:t>Critical</w:t>
+            </w:r>
+          </w:p>
+        </w:tc>
+        <w:tc>
+          <w:tcPr>
+            <w:tcW w:w="1170" w:type="dxa"/>
+            <w:tcBorders>
+              <w:top w:val="thickThinSmallGap" w:sz="12" w:space="0" w:color="auto"/>
+              <w:left w:val="single" w:sz="4" w:space="0" w:color="auto"/>
               <w:right w:val="double" w:sz="4" w:space="0" w:color="auto"/>
             </w:tcBorders>
-          </w:tcPr>
-          <w:p>
-            <w:pPr>
-              <w:rPr>
-                <w:rFonts w:ascii="Arial" w:hAnsi="Arial" w:cs="Arial"/>
-                <w:color w:val="FF0000"/>
-                <w:sz w:val="18"/>
-                <w:szCs w:val="18"/>
-              </w:rPr>
-            </w:pPr>
-            <w:r>
-              <w:rPr>
-                <w:rFonts w:ascii="Arial" w:hAnsi="Arial" w:cs="Arial"/>
-                <w:color w:val="FF0000"/>
-                <w:sz w:val="18"/>
-                <w:szCs w:val="18"/>
-              </w:rPr>
-              <w:t>Critical</w:t>
-            </w:r>
-          </w:p>
-        </w:tc>
-        <w:tc>
-          <w:tcPr>
-            <w:tcW w:w="1529" w:type="dxa"/>
+            <w:shd w:val="clear" w:color="auto" w:fill="auto"/>
+          </w:tcPr>
+          <w:p>
+            <w:pPr>
+              <w:rPr>
+                <w:rFonts w:ascii="Arial" w:hAnsi="Arial" w:cs="Arial"/>
+                <w:color w:val="000000"/>
+                <w:sz w:val="18"/>
+                <w:szCs w:val="18"/>
+              </w:rPr>
+            </w:pPr>
+            <w:r>
+              <w:rPr>
+                <w:rFonts w:ascii="Arial" w:hAnsi="Arial" w:cs="Arial"/>
+                <w:color w:val="00B050"/>
+                <w:sz w:val="18"/>
+                <w:szCs w:val="18"/>
+              </w:rPr>
+              <w:t>Greensheet-532</w:t>
+            </w:r>
+          </w:p>
+        </w:tc>
+        <w:tc>
+          <w:tcPr>
+            <w:tcW w:w="1350" w:type="dxa"/>
             <w:tcBorders>
               <w:top w:val="thickThinSmallGap" w:sz="12" w:space="0" w:color="auto"/>
               <w:left w:val="double" w:sz="4" w:space="0" w:color="auto"/>
               <w:bottom w:val="single" w:sz="4" w:space="0" w:color="auto"/>
             </w:tcBorders>
+            <w:shd w:val="clear" w:color="auto" w:fill="FDE9D9" w:themeFill="accent6" w:themeFillTint="33"/>
           </w:tcPr>
           <w:p>
             <w:pPr>
@@ -3359,7 +3866,7 @@
         </w:tc>
         <w:tc>
           <w:tcPr>
-            <w:tcW w:w="1990" w:type="dxa"/>
+            <w:tcW w:w="2340" w:type="dxa"/>
             <w:tcBorders>
               <w:top w:val="thickThinSmallGap" w:sz="12" w:space="0" w:color="auto"/>
             </w:tcBorders>
@@ -3406,7 +3913,7 @@
         </w:tc>
         <w:tc>
           <w:tcPr>
-            <w:tcW w:w="1128" w:type="dxa"/>
+            <w:tcW w:w="810" w:type="dxa"/>
             <w:tcBorders>
               <w:top w:val="thickThinSmallGap" w:sz="12" w:space="0" w:color="auto"/>
             </w:tcBorders>
@@ -3435,7 +3942,7 @@
         </w:tc>
         <w:tc>
           <w:tcPr>
-            <w:tcW w:w="1345" w:type="dxa"/>
+            <w:tcW w:w="1255" w:type="dxa"/>
             <w:tcBorders>
               <w:top w:val="thickThinSmallGap" w:sz="12" w:space="0" w:color="auto"/>
             </w:tcBorders>
@@ -3455,6 +3962,24 @@
                 <w:szCs w:val="18"/>
               </w:rPr>
               <w:t>OGAI2E-153</w:t>
+            </w:r>
+            <w:r>
+              <w:rPr>
+                <w:rFonts w:ascii="Arial" w:hAnsi="Arial" w:cs="Arial"/>
+                <w:color w:val="000000"/>
+                <w:sz w:val="18"/>
+                <w:szCs w:val="18"/>
+              </w:rPr>
+              <w:t>/</w:t>
+            </w:r>
+            <w:r>
+              <w:rPr>
+                <w:rFonts w:ascii="Arial" w:hAnsi="Arial" w:cs="Arial"/>
+                <w:color w:val="00B050"/>
+                <w:sz w:val="18"/>
+                <w:szCs w:val="18"/>
+              </w:rPr>
+              <w:t xml:space="preserve"> Greensheet-524</w:t>
             </w:r>
           </w:p>
         </w:tc>
@@ -3462,7 +3987,7 @@
       <w:tr>
         <w:tc>
           <w:tcPr>
-            <w:tcW w:w="1475" w:type="dxa"/>
+            <w:tcW w:w="1338" w:type="dxa"/>
             <w:vMerge/>
             <w:tcBorders>
               <w:top w:val="thickThinSmallGap" w:sz="24" w:space="0" w:color="auto"/>
@@ -3482,10 +4007,11 @@
         </w:tc>
         <w:tc>
           <w:tcPr>
-            <w:tcW w:w="1472" w:type="dxa"/>
+            <w:tcW w:w="1077" w:type="dxa"/>
             <w:tcBorders>
               <w:left w:val="double" w:sz="4" w:space="0" w:color="auto"/>
             </w:tcBorders>
+            <w:shd w:val="clear" w:color="auto" w:fill="FDE9D9" w:themeFill="accent6" w:themeFillTint="33"/>
           </w:tcPr>
           <w:p>
             <w:pPr>
@@ -3527,23 +4053,217 @@
         </w:tc>
         <w:tc>
           <w:tcPr>
-            <w:tcW w:w="2817" w:type="dxa"/>
-          </w:tcPr>
-          <w:p>
-            <w:pPr>
-              <w:rPr>
-                <w:rFonts w:ascii="Arial" w:hAnsi="Arial" w:cs="Arial"/>
-                <w:color w:val="000000"/>
-                <w:sz w:val="18"/>
-                <w:szCs w:val="18"/>
-              </w:rPr>
-            </w:pPr>
-          </w:p>
-        </w:tc>
-        <w:tc>
-          <w:tcPr>
-            <w:tcW w:w="1184" w:type="dxa"/>
-            <w:tcBorders>
+            <w:tcW w:w="2790" w:type="dxa"/>
+          </w:tcPr>
+          <w:p>
+            <w:pPr>
+              <w:rPr>
+                <w:rFonts w:ascii="Arial" w:hAnsi="Arial" w:cs="Arial"/>
+                <w:color w:val="000000"/>
+                <w:sz w:val="18"/>
+                <w:szCs w:val="18"/>
+              </w:rPr>
+            </w:pPr>
+            <w:r>
+              <w:rPr>
+                <w:rFonts w:ascii="Arial" w:hAnsi="Arial" w:cs="Arial"/>
+                <w:color w:val="000000"/>
+                <w:sz w:val="18"/>
+                <w:szCs w:val="18"/>
+              </w:rPr>
+              <w:t xml:space="preserve">Currently if user clicks </w:t>
+            </w:r>
+            <w:proofErr w:type="spellStart"/>
+            <w:r>
+              <w:rPr>
+                <w:rFonts w:ascii="Arial" w:hAnsi="Arial" w:cs="Arial"/>
+                <w:color w:val="000000"/>
+                <w:sz w:val="18"/>
+                <w:szCs w:val="18"/>
+              </w:rPr>
+              <w:t>greensheet</w:t>
+            </w:r>
+            <w:proofErr w:type="spellEnd"/>
+            <w:r>
+              <w:rPr>
+                <w:rFonts w:ascii="Arial" w:hAnsi="Arial" w:cs="Arial"/>
+                <w:color w:val="000000"/>
+                <w:sz w:val="18"/>
+                <w:szCs w:val="18"/>
+              </w:rPr>
+              <w:t xml:space="preserve"> icon on a hit list, it opens </w:t>
+            </w:r>
+            <w:proofErr w:type="spellStart"/>
+            <w:r>
+              <w:rPr>
+                <w:rFonts w:ascii="Arial" w:hAnsi="Arial" w:cs="Arial"/>
+                <w:color w:val="000000"/>
+                <w:sz w:val="18"/>
+                <w:szCs w:val="18"/>
+              </w:rPr>
+              <w:t>greensheet</w:t>
+            </w:r>
+            <w:proofErr w:type="spellEnd"/>
+            <w:r>
+              <w:rPr>
+                <w:rFonts w:ascii="Arial" w:hAnsi="Arial" w:cs="Arial"/>
+                <w:color w:val="000000"/>
+                <w:sz w:val="18"/>
+                <w:szCs w:val="18"/>
+              </w:rPr>
+              <w:t xml:space="preserve"> in separate window. User perform some actions (Save or Submit) that change the STATUS of </w:t>
+            </w:r>
+            <w:proofErr w:type="spellStart"/>
+            <w:r>
+              <w:rPr>
+                <w:rFonts w:ascii="Arial" w:hAnsi="Arial" w:cs="Arial"/>
+                <w:color w:val="000000"/>
+                <w:sz w:val="18"/>
+                <w:szCs w:val="18"/>
+              </w:rPr>
+              <w:t>greensheet</w:t>
+            </w:r>
+            <w:proofErr w:type="spellEnd"/>
+            <w:r>
+              <w:rPr>
+                <w:rFonts w:ascii="Arial" w:hAnsi="Arial" w:cs="Arial"/>
+                <w:color w:val="000000"/>
+                <w:sz w:val="18"/>
+                <w:szCs w:val="18"/>
+              </w:rPr>
+              <w:t xml:space="preserve">. User closes a </w:t>
+            </w:r>
+            <w:proofErr w:type="spellStart"/>
+            <w:r>
+              <w:rPr>
+                <w:rFonts w:ascii="Arial" w:hAnsi="Arial" w:cs="Arial"/>
+                <w:color w:val="000000"/>
+                <w:sz w:val="18"/>
+                <w:szCs w:val="18"/>
+              </w:rPr>
+              <w:t>greensheet</w:t>
+            </w:r>
+            <w:proofErr w:type="spellEnd"/>
+            <w:r>
+              <w:rPr>
+                <w:rFonts w:ascii="Arial" w:hAnsi="Arial" w:cs="Arial"/>
+                <w:color w:val="000000"/>
+                <w:sz w:val="18"/>
+                <w:szCs w:val="18"/>
+              </w:rPr>
+              <w:t xml:space="preserve"> window and </w:t>
+            </w:r>
+            <w:proofErr w:type="spellStart"/>
+            <w:r>
+              <w:rPr>
+                <w:rFonts w:ascii="Arial" w:hAnsi="Arial" w:cs="Arial"/>
+                <w:color w:val="000000"/>
+                <w:sz w:val="18"/>
+                <w:szCs w:val="18"/>
+              </w:rPr>
+              <w:t>hitlist</w:t>
+            </w:r>
+            <w:proofErr w:type="spellEnd"/>
+            <w:r>
+              <w:rPr>
+                <w:rFonts w:ascii="Arial" w:hAnsi="Arial" w:cs="Arial"/>
+                <w:color w:val="000000"/>
+                <w:sz w:val="18"/>
+                <w:szCs w:val="18"/>
+              </w:rPr>
+              <w:t xml:space="preserve"> displays OLD status. This is confusing.</w:t>
+            </w:r>
+          </w:p>
+          <w:p>
+            <w:pPr>
+              <w:rPr>
+                <w:rFonts w:ascii="Arial" w:hAnsi="Arial" w:cs="Arial"/>
+                <w:color w:val="000000"/>
+                <w:sz w:val="18"/>
+                <w:szCs w:val="18"/>
+              </w:rPr>
+            </w:pPr>
+            <w:r>
+              <w:rPr>
+                <w:rFonts w:ascii="Arial" w:hAnsi="Arial" w:cs="Arial"/>
+                <w:color w:val="000000"/>
+                <w:sz w:val="18"/>
+                <w:szCs w:val="18"/>
+              </w:rPr>
+              <w:t xml:space="preserve">Need to open a </w:t>
+            </w:r>
+            <w:proofErr w:type="spellStart"/>
+            <w:r>
+              <w:rPr>
+                <w:rFonts w:ascii="Arial" w:hAnsi="Arial" w:cs="Arial"/>
+                <w:color w:val="000000"/>
+                <w:sz w:val="18"/>
+                <w:szCs w:val="18"/>
+              </w:rPr>
+              <w:t>greensheet</w:t>
+            </w:r>
+            <w:proofErr w:type="spellEnd"/>
+            <w:r>
+              <w:rPr>
+                <w:rFonts w:ascii="Arial" w:hAnsi="Arial" w:cs="Arial"/>
+                <w:color w:val="000000"/>
+                <w:sz w:val="18"/>
+                <w:szCs w:val="18"/>
+              </w:rPr>
+              <w:t xml:space="preserve"> in </w:t>
+            </w:r>
+            <w:r>
+              <w:rPr>
+                <w:rFonts w:ascii="Arial" w:hAnsi="Arial" w:cs="Arial"/>
+                <w:color w:val="000000"/>
+                <w:sz w:val="18"/>
+                <w:szCs w:val="18"/>
+              </w:rPr>
+              <w:t xml:space="preserve">the </w:t>
+            </w:r>
+            <w:r>
+              <w:rPr>
+                <w:rFonts w:ascii="Arial" w:hAnsi="Arial" w:cs="Arial"/>
+                <w:color w:val="000000"/>
+                <w:sz w:val="18"/>
+                <w:szCs w:val="18"/>
+              </w:rPr>
+              <w:t>same browser window</w:t>
+            </w:r>
+          </w:p>
+        </w:tc>
+        <w:tc>
+          <w:tcPr>
+            <w:tcW w:w="810" w:type="dxa"/>
+            <w:tcBorders>
+              <w:right w:val="single" w:sz="4" w:space="0" w:color="auto"/>
+            </w:tcBorders>
+          </w:tcPr>
+          <w:p>
+            <w:pPr>
+              <w:rPr>
+                <w:rFonts w:ascii="Arial" w:hAnsi="Arial" w:cs="Arial"/>
+                <w:color w:val="FF0000"/>
+                <w:sz w:val="18"/>
+                <w:szCs w:val="18"/>
+              </w:rPr>
+            </w:pPr>
+            <w:r>
+              <w:rPr>
+                <w:rFonts w:ascii="Arial" w:hAnsi="Arial" w:cs="Arial"/>
+                <w:color w:val="FF0000"/>
+                <w:sz w:val="18"/>
+                <w:szCs w:val="18"/>
+              </w:rPr>
+              <w:t>Critical</w:t>
+            </w:r>
+          </w:p>
+        </w:tc>
+        <w:tc>
+          <w:tcPr>
+            <w:tcW w:w="1170" w:type="dxa"/>
+            <w:tcBorders>
+              <w:left w:val="single" w:sz="4" w:space="0" w:color="auto"/>
               <w:right w:val="double" w:sz="4" w:space="0" w:color="auto"/>
             </w:tcBorders>
           </w:tcPr>
@@ -3551,25 +4271,25 @@
             <w:pPr>
               <w:rPr>
                 <w:rFonts w:ascii="Arial" w:hAnsi="Arial" w:cs="Arial"/>
-                <w:color w:val="FF0000"/>
-                <w:sz w:val="18"/>
-                <w:szCs w:val="18"/>
-              </w:rPr>
-            </w:pPr>
-            <w:r>
-              <w:rPr>
-                <w:rFonts w:ascii="Arial" w:hAnsi="Arial" w:cs="Arial"/>
-                <w:color w:val="FF0000"/>
-                <w:sz w:val="18"/>
-                <w:szCs w:val="18"/>
-              </w:rPr>
-              <w:t>Critical</w:t>
-            </w:r>
-          </w:p>
-        </w:tc>
-        <w:tc>
-          <w:tcPr>
-            <w:tcW w:w="1529" w:type="dxa"/>
+                <w:color w:val="000000"/>
+                <w:sz w:val="18"/>
+                <w:szCs w:val="18"/>
+              </w:rPr>
+            </w:pPr>
+            <w:r>
+              <w:rPr>
+                <w:rFonts w:ascii="Arial" w:hAnsi="Arial" w:cs="Arial"/>
+                <w:color w:val="00B050"/>
+                <w:sz w:val="18"/>
+                <w:szCs w:val="18"/>
+              </w:rPr>
+              <w:t>Greensheet-534</w:t>
+            </w:r>
+          </w:p>
+        </w:tc>
+        <w:tc>
+          <w:tcPr>
+            <w:tcW w:w="1350" w:type="dxa"/>
             <w:tcBorders>
               <w:left w:val="double" w:sz="4" w:space="0" w:color="auto"/>
             </w:tcBorders>
@@ -3587,22 +4307,22 @@
         </w:tc>
         <w:tc>
           <w:tcPr>
-            <w:tcW w:w="1990" w:type="dxa"/>
-          </w:tcPr>
-          <w:p>
-            <w:pPr>
-              <w:rPr>
-                <w:rFonts w:ascii="Arial" w:hAnsi="Arial" w:cs="Arial"/>
-                <w:color w:val="000000"/>
-                <w:sz w:val="18"/>
-                <w:szCs w:val="18"/>
-              </w:rPr>
-            </w:pPr>
-          </w:p>
-        </w:tc>
-        <w:tc>
-          <w:tcPr>
-            <w:tcW w:w="1128" w:type="dxa"/>
+            <w:tcW w:w="2340" w:type="dxa"/>
+          </w:tcPr>
+          <w:p>
+            <w:pPr>
+              <w:rPr>
+                <w:rFonts w:ascii="Arial" w:hAnsi="Arial" w:cs="Arial"/>
+                <w:color w:val="000000"/>
+                <w:sz w:val="18"/>
+                <w:szCs w:val="18"/>
+              </w:rPr>
+            </w:pPr>
+          </w:p>
+        </w:tc>
+        <w:tc>
+          <w:tcPr>
+            <w:tcW w:w="810" w:type="dxa"/>
           </w:tcPr>
           <w:p>
             <w:pPr>
@@ -3620,7 +4340,7 @@
         </w:tc>
         <w:tc>
           <w:tcPr>
-            <w:tcW w:w="1345" w:type="dxa"/>
+            <w:tcW w:w="1255" w:type="dxa"/>
           </w:tcPr>
           <w:p>
             <w:pPr>
@@ -3635,7 +4355,7 @@
       <w:tr>
         <w:tc>
           <w:tcPr>
-            <w:tcW w:w="1475" w:type="dxa"/>
+            <w:tcW w:w="1338" w:type="dxa"/>
             <w:vMerge/>
             <w:tcBorders>
               <w:top w:val="thickThinSmallGap" w:sz="24" w:space="0" w:color="auto"/>
@@ -3655,11 +4375,12 @@
         </w:tc>
         <w:tc>
           <w:tcPr>
-            <w:tcW w:w="1472" w:type="dxa"/>
+            <w:tcW w:w="1077" w:type="dxa"/>
             <w:tcBorders>
               <w:left w:val="double" w:sz="4" w:space="0" w:color="auto"/>
               <w:bottom w:val="single" w:sz="4" w:space="0" w:color="auto"/>
             </w:tcBorders>
+            <w:shd w:val="clear" w:color="auto" w:fill="FDE9D9" w:themeFill="accent6" w:themeFillTint="33"/>
           </w:tcPr>
           <w:p>
             <w:pPr>
@@ -3681,7 +4402,7 @@
         </w:tc>
         <w:tc>
           <w:tcPr>
-            <w:tcW w:w="2817" w:type="dxa"/>
+            <w:tcW w:w="2790" w:type="dxa"/>
             <w:tcBorders>
               <w:bottom w:val="single" w:sz="4" w:space="0" w:color="auto"/>
             </w:tcBorders>
@@ -3708,10 +4429,10 @@
         </w:tc>
         <w:tc>
           <w:tcPr>
-            <w:tcW w:w="1184" w:type="dxa"/>
+            <w:tcW w:w="810" w:type="dxa"/>
             <w:tcBorders>
               <w:bottom w:val="single" w:sz="4" w:space="0" w:color="auto"/>
-              <w:right w:val="double" w:sz="4" w:space="0" w:color="auto"/>
+              <w:right w:val="single" w:sz="4" w:space="0" w:color="auto"/>
             </w:tcBorders>
           </w:tcPr>
           <w:p>
@@ -3738,7 +4459,36 @@
         </w:tc>
         <w:tc>
           <w:tcPr>
-            <w:tcW w:w="1529" w:type="dxa"/>
+            <w:tcW w:w="1170" w:type="dxa"/>
+            <w:tcBorders>
+              <w:left w:val="single" w:sz="4" w:space="0" w:color="auto"/>
+              <w:bottom w:val="single" w:sz="4" w:space="0" w:color="auto"/>
+              <w:right w:val="double" w:sz="4" w:space="0" w:color="auto"/>
+            </w:tcBorders>
+          </w:tcPr>
+          <w:p>
+            <w:pPr>
+              <w:rPr>
+                <w:rFonts w:ascii="Arial" w:hAnsi="Arial" w:cs="Arial"/>
+                <w:color w:val="000000"/>
+                <w:sz w:val="18"/>
+                <w:szCs w:val="18"/>
+              </w:rPr>
+            </w:pPr>
+            <w:r>
+              <w:rPr>
+                <w:rFonts w:ascii="Arial" w:hAnsi="Arial" w:cs="Arial"/>
+                <w:color w:val="00B050"/>
+                <w:sz w:val="18"/>
+                <w:szCs w:val="18"/>
+              </w:rPr>
+              <w:t>Greensheet-533</w:t>
+            </w:r>
+          </w:p>
+        </w:tc>
+        <w:tc>
+          <w:tcPr>
+            <w:tcW w:w="1350" w:type="dxa"/>
             <w:tcBorders>
               <w:left w:val="double" w:sz="4" w:space="0" w:color="auto"/>
               <w:bottom w:val="single" w:sz="4" w:space="0" w:color="auto"/>
@@ -3757,7 +4507,7 @@
         </w:tc>
         <w:tc>
           <w:tcPr>
-            <w:tcW w:w="1990" w:type="dxa"/>
+            <w:tcW w:w="2340" w:type="dxa"/>
             <w:tcBorders>
               <w:bottom w:val="single" w:sz="4" w:space="0" w:color="auto"/>
             </w:tcBorders>
@@ -3775,7 +4525,7 @@
         </w:tc>
         <w:tc>
           <w:tcPr>
-            <w:tcW w:w="1128" w:type="dxa"/>
+            <w:tcW w:w="810" w:type="dxa"/>
             <w:tcBorders>
               <w:bottom w:val="single" w:sz="4" w:space="0" w:color="auto"/>
             </w:tcBorders>
@@ -3796,7 +4546,7 @@
         </w:tc>
         <w:tc>
           <w:tcPr>
-            <w:tcW w:w="1345" w:type="dxa"/>
+            <w:tcW w:w="1255" w:type="dxa"/>
             <w:tcBorders>
               <w:bottom w:val="single" w:sz="4" w:space="0" w:color="auto"/>
             </w:tcBorders>
@@ -3814,7 +4564,7 @@
       <w:tr>
         <w:tc>
           <w:tcPr>
-            <w:tcW w:w="1475" w:type="dxa"/>
+            <w:tcW w:w="1338" w:type="dxa"/>
             <w:vMerge/>
             <w:tcBorders>
               <w:top w:val="thickThinSmallGap" w:sz="24" w:space="0" w:color="auto"/>
@@ -3834,11 +4584,12 @@
         </w:tc>
         <w:tc>
           <w:tcPr>
-            <w:tcW w:w="1472" w:type="dxa"/>
+            <w:tcW w:w="1077" w:type="dxa"/>
             <w:tcBorders>
               <w:left w:val="double" w:sz="4" w:space="0" w:color="auto"/>
               <w:bottom w:val="thickThinSmallGap" w:sz="12" w:space="0" w:color="auto"/>
             </w:tcBorders>
+            <w:shd w:val="clear" w:color="auto" w:fill="FDE9D9" w:themeFill="accent6" w:themeFillTint="33"/>
           </w:tcPr>
           <w:p>
             <w:pPr>
@@ -3860,7 +4611,7 @@
         </w:tc>
         <w:tc>
           <w:tcPr>
-            <w:tcW w:w="2817" w:type="dxa"/>
+            <w:tcW w:w="2790" w:type="dxa"/>
             <w:tcBorders>
               <w:bottom w:val="thickThinSmallGap" w:sz="12" w:space="0" w:color="auto"/>
             </w:tcBorders>
@@ -3887,10 +4638,10 @@
         </w:tc>
         <w:tc>
           <w:tcPr>
-            <w:tcW w:w="1184" w:type="dxa"/>
-            <w:tcBorders>
-              <w:bottom w:val="thickThinSmallGap" w:sz="12" w:space="0" w:color="auto"/>
-              <w:right w:val="double" w:sz="4" w:space="0" w:color="auto"/>
+            <w:tcW w:w="810" w:type="dxa"/>
+            <w:tcBorders>
+              <w:bottom w:val="thickThinSmallGap" w:sz="12" w:space="0" w:color="auto"/>
+              <w:right w:val="single" w:sz="4" w:space="0" w:color="auto"/>
             </w:tcBorders>
           </w:tcPr>
           <w:p>
@@ -3917,7 +4668,36 @@
         </w:tc>
         <w:tc>
           <w:tcPr>
-            <w:tcW w:w="1529" w:type="dxa"/>
+            <w:tcW w:w="1170" w:type="dxa"/>
+            <w:tcBorders>
+              <w:left w:val="single" w:sz="4" w:space="0" w:color="auto"/>
+              <w:bottom w:val="thickThinSmallGap" w:sz="12" w:space="0" w:color="auto"/>
+              <w:right w:val="double" w:sz="4" w:space="0" w:color="auto"/>
+            </w:tcBorders>
+          </w:tcPr>
+          <w:p>
+            <w:pPr>
+              <w:rPr>
+                <w:rFonts w:ascii="Arial" w:hAnsi="Arial" w:cs="Arial"/>
+                <w:color w:val="000000"/>
+                <w:sz w:val="18"/>
+                <w:szCs w:val="18"/>
+              </w:rPr>
+            </w:pPr>
+            <w:r>
+              <w:rPr>
+                <w:rFonts w:ascii="Arial" w:hAnsi="Arial" w:cs="Arial"/>
+                <w:color w:val="00B050"/>
+                <w:sz w:val="18"/>
+                <w:szCs w:val="18"/>
+              </w:rPr>
+              <w:t>Greensheet-535</w:t>
+            </w:r>
+          </w:p>
+        </w:tc>
+        <w:tc>
+          <w:tcPr>
+            <w:tcW w:w="1350" w:type="dxa"/>
             <w:tcBorders>
               <w:left w:val="double" w:sz="4" w:space="0" w:color="auto"/>
               <w:bottom w:val="thickThinSmallGap" w:sz="12" w:space="0" w:color="auto"/>
@@ -3936,25 +4716,25 @@
         </w:tc>
         <w:tc>
           <w:tcPr>
-            <w:tcW w:w="1990" w:type="dxa"/>
-            <w:tcBorders>
-              <w:bottom w:val="thickThinSmallGap" w:sz="12" w:space="0" w:color="auto"/>
-            </w:tcBorders>
-          </w:tcPr>
-          <w:p>
-            <w:pPr>
-              <w:rPr>
-                <w:rFonts w:ascii="Arial" w:hAnsi="Arial" w:cs="Arial"/>
-                <w:color w:val="000000"/>
-                <w:sz w:val="18"/>
-                <w:szCs w:val="18"/>
-              </w:rPr>
-            </w:pPr>
-          </w:p>
-        </w:tc>
-        <w:tc>
-          <w:tcPr>
-            <w:tcW w:w="1128" w:type="dxa"/>
+            <w:tcW w:w="2340" w:type="dxa"/>
+            <w:tcBorders>
+              <w:bottom w:val="thickThinSmallGap" w:sz="12" w:space="0" w:color="auto"/>
+            </w:tcBorders>
+          </w:tcPr>
+          <w:p>
+            <w:pPr>
+              <w:rPr>
+                <w:rFonts w:ascii="Arial" w:hAnsi="Arial" w:cs="Arial"/>
+                <w:color w:val="000000"/>
+                <w:sz w:val="18"/>
+                <w:szCs w:val="18"/>
+              </w:rPr>
+            </w:pPr>
+          </w:p>
+        </w:tc>
+        <w:tc>
+          <w:tcPr>
+            <w:tcW w:w="810" w:type="dxa"/>
             <w:tcBorders>
               <w:bottom w:val="thickThinSmallGap" w:sz="12" w:space="0" w:color="auto"/>
             </w:tcBorders>
@@ -3975,7 +4755,7 @@
         </w:tc>
         <w:tc>
           <w:tcPr>
-            <w:tcW w:w="1345" w:type="dxa"/>
+            <w:tcW w:w="1255" w:type="dxa"/>
             <w:tcBorders>
               <w:bottom w:val="thickThinSmallGap" w:sz="12" w:space="0" w:color="auto"/>
             </w:tcBorders>
@@ -3993,7 +4773,7 @@
       <w:tr>
         <w:tc>
           <w:tcPr>
-            <w:tcW w:w="1475" w:type="dxa"/>
+            <w:tcW w:w="1338" w:type="dxa"/>
             <w:vMerge w:val="restart"/>
             <w:tcBorders>
               <w:top w:val="thickThinSmallGap" w:sz="12" w:space="0" w:color="auto"/>
@@ -4022,7 +4802,7 @@
         </w:tc>
         <w:tc>
           <w:tcPr>
-            <w:tcW w:w="1472" w:type="dxa"/>
+            <w:tcW w:w="1077" w:type="dxa"/>
             <w:vMerge w:val="restart"/>
             <w:tcBorders>
               <w:top w:val="thickThinSmallGap" w:sz="12" w:space="0" w:color="auto"/>
@@ -4041,12 +4821,53 @@
         </w:tc>
         <w:tc>
           <w:tcPr>
-            <w:tcW w:w="4001" w:type="dxa"/>
-            <w:gridSpan w:val="2"/>
+            <w:tcW w:w="2790" w:type="dxa"/>
             <w:vMerge w:val="restart"/>
             <w:tcBorders>
               <w:top w:val="thickThinSmallGap" w:sz="12" w:space="0" w:color="auto"/>
               <w:bottom w:val="thickThinSmallGap" w:sz="12" w:space="0" w:color="auto"/>
+              <w:right w:val="single" w:sz="4" w:space="0" w:color="auto"/>
+            </w:tcBorders>
+          </w:tcPr>
+          <w:p>
+            <w:pPr>
+              <w:rPr>
+                <w:rFonts w:ascii="Arial" w:hAnsi="Arial" w:cs="Arial"/>
+                <w:color w:val="000000"/>
+                <w:sz w:val="18"/>
+                <w:szCs w:val="18"/>
+              </w:rPr>
+            </w:pPr>
+          </w:p>
+        </w:tc>
+        <w:tc>
+          <w:tcPr>
+            <w:tcW w:w="810" w:type="dxa"/>
+            <w:vMerge w:val="restart"/>
+            <w:tcBorders>
+              <w:top w:val="thickThinSmallGap" w:sz="12" w:space="0" w:color="auto"/>
+              <w:left w:val="single" w:sz="4" w:space="0" w:color="auto"/>
+              <w:bottom w:val="thickThinSmallGap" w:sz="12" w:space="0" w:color="auto"/>
+              <w:right w:val="single" w:sz="4" w:space="0" w:color="auto"/>
+            </w:tcBorders>
+          </w:tcPr>
+          <w:p>
+            <w:pPr>
+              <w:rPr>
+                <w:rFonts w:ascii="Arial" w:hAnsi="Arial" w:cs="Arial"/>
+                <w:color w:val="000000"/>
+                <w:sz w:val="18"/>
+                <w:szCs w:val="18"/>
+              </w:rPr>
+            </w:pPr>
+          </w:p>
+        </w:tc>
+        <w:tc>
+          <w:tcPr>
+            <w:tcW w:w="1170" w:type="dxa"/>
+            <w:tcBorders>
+              <w:top w:val="thickThinSmallGap" w:sz="12" w:space="0" w:color="auto"/>
+              <w:left w:val="single" w:sz="4" w:space="0" w:color="auto"/>
               <w:right w:val="double" w:sz="4" w:space="0" w:color="auto"/>
             </w:tcBorders>
           </w:tcPr>
@@ -4063,11 +4884,12 @@
         </w:tc>
         <w:tc>
           <w:tcPr>
-            <w:tcW w:w="1529" w:type="dxa"/>
+            <w:tcW w:w="1350" w:type="dxa"/>
             <w:tcBorders>
               <w:top w:val="thickThinSmallGap" w:sz="12" w:space="0" w:color="auto"/>
               <w:left w:val="double" w:sz="4" w:space="0" w:color="auto"/>
             </w:tcBorders>
+            <w:shd w:val="clear" w:color="auto" w:fill="FDE9D9" w:themeFill="accent6" w:themeFillTint="33"/>
           </w:tcPr>
           <w:p>
             <w:pPr>
@@ -4091,7 +4913,7 @@
         </w:tc>
         <w:tc>
           <w:tcPr>
-            <w:tcW w:w="1990" w:type="dxa"/>
+            <w:tcW w:w="2340" w:type="dxa"/>
             <w:tcBorders>
               <w:top w:val="thickThinSmallGap" w:sz="12" w:space="0" w:color="auto"/>
             </w:tcBorders>
@@ -4130,9 +4952,18 @@
                 <w:sz w:val="18"/>
                 <w:szCs w:val="18"/>
               </w:rPr>
+              <w:br/>
+              <w:t xml:space="preserve">The questions on GS for revisions can be different from original GS. Could it be handled with conditional questions on the same template and </w:t>
+            </w:r>
+            <w:r>
+              <w:rPr>
+                <w:rFonts w:ascii="Arial" w:hAnsi="Arial" w:cs="Arial"/>
+                <w:color w:val="000000"/>
+                <w:sz w:val="18"/>
+                <w:szCs w:val="18"/>
+              </w:rPr>
               <w:lastRenderedPageBreak/>
-              <w:br/>
-              <w:t xml:space="preserve">The questions on GS for revisions can be different from original GS. Could it be handled with conditional questions on the same template and saved in </w:t>
+              <w:t xml:space="preserve">saved in </w:t>
             </w:r>
             <w:proofErr w:type="spellStart"/>
             <w:r>
@@ -4158,7 +4989,7 @@
         </w:tc>
         <w:tc>
           <w:tcPr>
-            <w:tcW w:w="1128" w:type="dxa"/>
+            <w:tcW w:w="810" w:type="dxa"/>
             <w:tcBorders>
               <w:top w:val="thickThinSmallGap" w:sz="12" w:space="0" w:color="auto"/>
             </w:tcBorders>
@@ -4188,7 +5019,7 @@
         </w:tc>
         <w:tc>
           <w:tcPr>
-            <w:tcW w:w="1345" w:type="dxa"/>
+            <w:tcW w:w="1255" w:type="dxa"/>
             <w:tcBorders>
               <w:top w:val="thickThinSmallGap" w:sz="12" w:space="0" w:color="auto"/>
             </w:tcBorders>
@@ -4210,6 +5041,24 @@
                 <w:szCs w:val="18"/>
               </w:rPr>
               <w:t>OGAI2E-151</w:t>
+            </w:r>
+            <w:r>
+              <w:rPr>
+                <w:rFonts w:ascii="Arial" w:hAnsi="Arial" w:cs="Arial"/>
+                <w:color w:val="000000"/>
+                <w:sz w:val="18"/>
+                <w:szCs w:val="18"/>
+              </w:rPr>
+              <w:t>/</w:t>
+            </w:r>
+            <w:r>
+              <w:rPr>
+                <w:rFonts w:ascii="Arial" w:hAnsi="Arial" w:cs="Arial"/>
+                <w:color w:val="00B050"/>
+                <w:sz w:val="18"/>
+                <w:szCs w:val="18"/>
+              </w:rPr>
+              <w:t xml:space="preserve"> Greensheet-531</w:t>
             </w:r>
           </w:p>
         </w:tc>
@@ -4217,7 +5066,7 @@
       <w:tr>
         <w:tc>
           <w:tcPr>
-            <w:tcW w:w="1475" w:type="dxa"/>
+            <w:tcW w:w="1338" w:type="dxa"/>
             <w:vMerge/>
             <w:tcBorders>
               <w:top w:val="double" w:sz="4" w:space="0" w:color="auto"/>
@@ -4237,7 +5086,7 @@
         </w:tc>
         <w:tc>
           <w:tcPr>
-            <w:tcW w:w="1472" w:type="dxa"/>
+            <w:tcW w:w="1077" w:type="dxa"/>
             <w:vMerge/>
             <w:tcBorders>
               <w:top w:val="double" w:sz="4" w:space="0" w:color="auto"/>
@@ -4256,32 +5105,75 @@
         </w:tc>
         <w:tc>
           <w:tcPr>
-            <w:tcW w:w="4001" w:type="dxa"/>
-            <w:gridSpan w:val="2"/>
+            <w:tcW w:w="2790" w:type="dxa"/>
             <w:vMerge/>
             <w:tcBorders>
-              <w:bottom w:val="thickThinSmallGap" w:sz="12" w:space="0" w:color="auto"/>
+              <w:top w:val="thickThinSmallGap" w:sz="12" w:space="0" w:color="auto"/>
+              <w:bottom w:val="thickThinSmallGap" w:sz="12" w:space="0" w:color="auto"/>
+              <w:right w:val="single" w:sz="4" w:space="0" w:color="auto"/>
+            </w:tcBorders>
+          </w:tcPr>
+          <w:p>
+            <w:pPr>
+              <w:rPr>
+                <w:rFonts w:ascii="Arial" w:hAnsi="Arial" w:cs="Arial"/>
+                <w:color w:val="000000"/>
+                <w:sz w:val="18"/>
+                <w:szCs w:val="18"/>
+              </w:rPr>
+            </w:pPr>
+          </w:p>
+        </w:tc>
+        <w:tc>
+          <w:tcPr>
+            <w:tcW w:w="810" w:type="dxa"/>
+            <w:vMerge/>
+            <w:tcBorders>
+              <w:left w:val="single" w:sz="4" w:space="0" w:color="auto"/>
+              <w:bottom w:val="thickThinSmallGap" w:sz="12" w:space="0" w:color="auto"/>
+              <w:right w:val="single" w:sz="4" w:space="0" w:color="auto"/>
+            </w:tcBorders>
+          </w:tcPr>
+          <w:p>
+            <w:pPr>
+              <w:rPr>
+                <w:rFonts w:ascii="Arial" w:hAnsi="Arial" w:cs="Arial"/>
+                <w:color w:val="000000"/>
+                <w:sz w:val="18"/>
+                <w:szCs w:val="18"/>
+              </w:rPr>
+            </w:pPr>
+          </w:p>
+        </w:tc>
+        <w:tc>
+          <w:tcPr>
+            <w:tcW w:w="1170" w:type="dxa"/>
+            <w:tcBorders>
+              <w:left w:val="single" w:sz="4" w:space="0" w:color="auto"/>
+              <w:bottom w:val="single" w:sz="4" w:space="0" w:color="auto"/>
               <w:right w:val="double" w:sz="4" w:space="0" w:color="auto"/>
             </w:tcBorders>
-          </w:tcPr>
-          <w:p>
-            <w:pPr>
-              <w:rPr>
-                <w:rFonts w:ascii="Arial" w:hAnsi="Arial" w:cs="Arial"/>
-                <w:color w:val="000000"/>
-                <w:sz w:val="18"/>
-                <w:szCs w:val="18"/>
-              </w:rPr>
-            </w:pPr>
-          </w:p>
-        </w:tc>
-        <w:tc>
-          <w:tcPr>
-            <w:tcW w:w="1529" w:type="dxa"/>
+            <w:shd w:val="clear" w:color="auto" w:fill="auto"/>
+          </w:tcPr>
+          <w:p>
+            <w:pPr>
+              <w:rPr>
+                <w:rFonts w:ascii="Arial" w:hAnsi="Arial" w:cs="Arial"/>
+                <w:color w:val="000000"/>
+                <w:sz w:val="18"/>
+                <w:szCs w:val="18"/>
+              </w:rPr>
+            </w:pPr>
+          </w:p>
+        </w:tc>
+        <w:tc>
+          <w:tcPr>
+            <w:tcW w:w="1350" w:type="dxa"/>
             <w:tcBorders>
               <w:left w:val="double" w:sz="4" w:space="0" w:color="auto"/>
               <w:bottom w:val="single" w:sz="4" w:space="0" w:color="auto"/>
             </w:tcBorders>
+            <w:shd w:val="clear" w:color="auto" w:fill="FDE9D9" w:themeFill="accent6" w:themeFillTint="33"/>
           </w:tcPr>
           <w:p>
             <w:pPr>
@@ -4305,7 +5197,7 @@
         </w:tc>
         <w:tc>
           <w:tcPr>
-            <w:tcW w:w="1990" w:type="dxa"/>
+            <w:tcW w:w="2340" w:type="dxa"/>
           </w:tcPr>
           <w:p>
             <w:pPr>
@@ -4383,23 +5275,13 @@
                 <w:szCs w:val="18"/>
               </w:rPr>
               <w:br/>
-              <w:t xml:space="preserve">In addition, for SAVED GS it would be nice if the system could copy answers from old version to </w:t>
-            </w:r>
-            <w:r>
-              <w:rPr>
-                <w:rFonts w:ascii="Arial" w:hAnsi="Arial" w:cs="Arial"/>
-                <w:color w:val="000000"/>
-                <w:sz w:val="18"/>
-                <w:szCs w:val="18"/>
-              </w:rPr>
-              <w:lastRenderedPageBreak/>
-              <w:t>the new for questions which did not change.</w:t>
-            </w:r>
-          </w:p>
-        </w:tc>
-        <w:tc>
-          <w:tcPr>
-            <w:tcW w:w="1128" w:type="dxa"/>
+              <w:t>In addition, for SAVED GS it would be nice if the system could copy answers from old version to the new for questions which did not change.</w:t>
+            </w:r>
+          </w:p>
+        </w:tc>
+        <w:tc>
+          <w:tcPr>
+            <w:tcW w:w="810" w:type="dxa"/>
           </w:tcPr>
           <w:p>
             <w:pPr>
@@ -4417,14 +5299,13 @@
                 <w:sz w:val="18"/>
                 <w:szCs w:val="18"/>
               </w:rPr>
-              <w:lastRenderedPageBreak/>
               <w:t>Critical</w:t>
             </w:r>
           </w:p>
         </w:tc>
         <w:tc>
           <w:tcPr>
-            <w:tcW w:w="1345" w:type="dxa"/>
+            <w:tcW w:w="1255" w:type="dxa"/>
           </w:tcPr>
           <w:p>
             <w:pPr>
@@ -4443,6 +5324,24 @@
                 <w:szCs w:val="18"/>
               </w:rPr>
               <w:t>OGAI2E-136</w:t>
+            </w:r>
+            <w:r>
+              <w:rPr>
+                <w:rFonts w:ascii="Arial" w:hAnsi="Arial" w:cs="Arial"/>
+                <w:color w:val="000000"/>
+                <w:sz w:val="18"/>
+                <w:szCs w:val="18"/>
+              </w:rPr>
+              <w:t>/</w:t>
+            </w:r>
+            <w:r>
+              <w:rPr>
+                <w:rFonts w:ascii="Arial" w:hAnsi="Arial" w:cs="Arial"/>
+                <w:color w:val="00B050"/>
+                <w:sz w:val="18"/>
+                <w:szCs w:val="18"/>
+              </w:rPr>
+              <w:t xml:space="preserve"> Greensheet-522</w:t>
             </w:r>
           </w:p>
         </w:tc>
@@ -4450,7 +5349,7 @@
       <w:tr>
         <w:tc>
           <w:tcPr>
-            <w:tcW w:w="1475" w:type="dxa"/>
+            <w:tcW w:w="1338" w:type="dxa"/>
             <w:vMerge/>
             <w:tcBorders>
               <w:top w:val="double" w:sz="4" w:space="0" w:color="auto"/>
@@ -4472,7 +5371,7 @@
         </w:tc>
         <w:tc>
           <w:tcPr>
-            <w:tcW w:w="1472" w:type="dxa"/>
+            <w:tcW w:w="1077" w:type="dxa"/>
             <w:vMerge/>
             <w:tcBorders>
               <w:top w:val="double" w:sz="4" w:space="0" w:color="auto"/>
@@ -4493,31 +5392,73 @@
         </w:tc>
         <w:tc>
           <w:tcPr>
-            <w:tcW w:w="4001" w:type="dxa"/>
-            <w:gridSpan w:val="2"/>
+            <w:tcW w:w="2790" w:type="dxa"/>
             <w:vMerge/>
             <w:tcBorders>
-              <w:bottom w:val="thickThinSmallGap" w:sz="12" w:space="0" w:color="auto"/>
+              <w:top w:val="thickThinSmallGap" w:sz="12" w:space="0" w:color="auto"/>
+              <w:bottom w:val="thickThinSmallGap" w:sz="12" w:space="0" w:color="auto"/>
+              <w:right w:val="single" w:sz="4" w:space="0" w:color="auto"/>
+            </w:tcBorders>
+          </w:tcPr>
+          <w:p>
+            <w:pPr>
+              <w:rPr>
+                <w:rFonts w:ascii="Arial" w:hAnsi="Arial" w:cs="Arial"/>
+                <w:color w:val="000000"/>
+                <w:sz w:val="18"/>
+                <w:szCs w:val="18"/>
+              </w:rPr>
+            </w:pPr>
+          </w:p>
+        </w:tc>
+        <w:tc>
+          <w:tcPr>
+            <w:tcW w:w="810" w:type="dxa"/>
+            <w:vMerge/>
+            <w:tcBorders>
+              <w:left w:val="single" w:sz="4" w:space="0" w:color="auto"/>
+              <w:bottom w:val="thickThinSmallGap" w:sz="12" w:space="0" w:color="auto"/>
+              <w:right w:val="single" w:sz="4" w:space="0" w:color="auto"/>
+            </w:tcBorders>
+          </w:tcPr>
+          <w:p>
+            <w:pPr>
+              <w:rPr>
+                <w:rFonts w:ascii="Arial" w:hAnsi="Arial" w:cs="Arial"/>
+                <w:color w:val="000000"/>
+                <w:sz w:val="18"/>
+                <w:szCs w:val="18"/>
+              </w:rPr>
+            </w:pPr>
+          </w:p>
+        </w:tc>
+        <w:tc>
+          <w:tcPr>
+            <w:tcW w:w="1170" w:type="dxa"/>
+            <w:tcBorders>
+              <w:left w:val="single" w:sz="4" w:space="0" w:color="auto"/>
               <w:right w:val="double" w:sz="4" w:space="0" w:color="auto"/>
             </w:tcBorders>
-          </w:tcPr>
-          <w:p>
-            <w:pPr>
-              <w:rPr>
-                <w:rFonts w:ascii="Arial" w:hAnsi="Arial" w:cs="Arial"/>
-                <w:color w:val="000000"/>
-                <w:sz w:val="18"/>
-                <w:szCs w:val="18"/>
-              </w:rPr>
-            </w:pPr>
-          </w:p>
-        </w:tc>
-        <w:tc>
-          <w:tcPr>
-            <w:tcW w:w="1529" w:type="dxa"/>
+            <w:shd w:val="clear" w:color="auto" w:fill="auto"/>
+          </w:tcPr>
+          <w:p>
+            <w:pPr>
+              <w:rPr>
+                <w:rFonts w:ascii="Arial" w:hAnsi="Arial" w:cs="Arial"/>
+                <w:color w:val="000000"/>
+                <w:sz w:val="18"/>
+                <w:szCs w:val="18"/>
+              </w:rPr>
+            </w:pPr>
+          </w:p>
+        </w:tc>
+        <w:tc>
+          <w:tcPr>
+            <w:tcW w:w="1350" w:type="dxa"/>
             <w:tcBorders>
               <w:left w:val="double" w:sz="4" w:space="0" w:color="auto"/>
             </w:tcBorders>
+            <w:shd w:val="clear" w:color="auto" w:fill="FDE9D9" w:themeFill="accent6" w:themeFillTint="33"/>
           </w:tcPr>
           <w:p>
             <w:pPr>
@@ -4541,7 +5482,7 @@
         </w:tc>
         <w:tc>
           <w:tcPr>
-            <w:tcW w:w="1990" w:type="dxa"/>
+            <w:tcW w:w="2340" w:type="dxa"/>
           </w:tcPr>
           <w:p>
             <w:pPr>
@@ -4585,7 +5526,7 @@
         </w:tc>
         <w:tc>
           <w:tcPr>
-            <w:tcW w:w="1128" w:type="dxa"/>
+            <w:tcW w:w="810" w:type="dxa"/>
           </w:tcPr>
           <w:p>
             <w:pPr>
@@ -4609,7 +5550,7 @@
         </w:tc>
         <w:tc>
           <w:tcPr>
-            <w:tcW w:w="1345" w:type="dxa"/>
+            <w:tcW w:w="1255" w:type="dxa"/>
           </w:tcPr>
           <w:p>
             <w:pPr>
@@ -4628,6 +5569,24 @@
                 <w:szCs w:val="18"/>
               </w:rPr>
               <w:t>OGAI2E-144</w:t>
+            </w:r>
+            <w:r>
+              <w:rPr>
+                <w:rFonts w:ascii="Arial" w:hAnsi="Arial" w:cs="Arial"/>
+                <w:color w:val="000000"/>
+                <w:sz w:val="18"/>
+                <w:szCs w:val="18"/>
+              </w:rPr>
+              <w:t>/</w:t>
+            </w:r>
+            <w:r>
+              <w:rPr>
+                <w:rFonts w:ascii="Arial" w:hAnsi="Arial" w:cs="Arial"/>
+                <w:color w:val="00B050"/>
+                <w:sz w:val="18"/>
+                <w:szCs w:val="18"/>
+              </w:rPr>
+              <w:t xml:space="preserve"> Greensheet-521</w:t>
             </w:r>
           </w:p>
         </w:tc>
@@ -4635,7 +5594,7 @@
       <w:tr>
         <w:tc>
           <w:tcPr>
-            <w:tcW w:w="1475" w:type="dxa"/>
+            <w:tcW w:w="1338" w:type="dxa"/>
             <w:vMerge/>
             <w:tcBorders>
               <w:top w:val="double" w:sz="4" w:space="0" w:color="auto"/>
@@ -4655,7 +5614,7 @@
         </w:tc>
         <w:tc>
           <w:tcPr>
-            <w:tcW w:w="1472" w:type="dxa"/>
+            <w:tcW w:w="1077" w:type="dxa"/>
             <w:vMerge/>
             <w:tcBorders>
               <w:top w:val="double" w:sz="4" w:space="0" w:color="auto"/>
@@ -4674,11 +5633,52 @@
         </w:tc>
         <w:tc>
           <w:tcPr>
-            <w:tcW w:w="4001" w:type="dxa"/>
-            <w:gridSpan w:val="2"/>
+            <w:tcW w:w="2790" w:type="dxa"/>
             <w:vMerge/>
             <w:tcBorders>
-              <w:bottom w:val="thickThinSmallGap" w:sz="12" w:space="0" w:color="auto"/>
+              <w:top w:val="thickThinSmallGap" w:sz="12" w:space="0" w:color="auto"/>
+              <w:bottom w:val="thickThinSmallGap" w:sz="12" w:space="0" w:color="auto"/>
+              <w:right w:val="single" w:sz="4" w:space="0" w:color="auto"/>
+            </w:tcBorders>
+          </w:tcPr>
+          <w:p>
+            <w:pPr>
+              <w:rPr>
+                <w:rFonts w:ascii="Arial" w:hAnsi="Arial" w:cs="Arial"/>
+                <w:color w:val="000000"/>
+                <w:sz w:val="18"/>
+                <w:szCs w:val="18"/>
+              </w:rPr>
+            </w:pPr>
+          </w:p>
+        </w:tc>
+        <w:tc>
+          <w:tcPr>
+            <w:tcW w:w="810" w:type="dxa"/>
+            <w:vMerge/>
+            <w:tcBorders>
+              <w:left w:val="single" w:sz="4" w:space="0" w:color="auto"/>
+              <w:bottom w:val="thickThinSmallGap" w:sz="12" w:space="0" w:color="auto"/>
+              <w:right w:val="single" w:sz="4" w:space="0" w:color="auto"/>
+            </w:tcBorders>
+          </w:tcPr>
+          <w:p>
+            <w:pPr>
+              <w:rPr>
+                <w:rFonts w:ascii="Arial" w:hAnsi="Arial" w:cs="Arial"/>
+                <w:color w:val="000000"/>
+                <w:sz w:val="18"/>
+                <w:szCs w:val="18"/>
+              </w:rPr>
+            </w:pPr>
+          </w:p>
+        </w:tc>
+        <w:tc>
+          <w:tcPr>
+            <w:tcW w:w="1170" w:type="dxa"/>
+            <w:tcBorders>
+              <w:left w:val="single" w:sz="4" w:space="0" w:color="auto"/>
+              <w:bottom w:val="single" w:sz="4" w:space="0" w:color="auto"/>
               <w:right w:val="double" w:sz="4" w:space="0" w:color="auto"/>
             </w:tcBorders>
           </w:tcPr>
@@ -4695,35 +5695,47 @@
         </w:tc>
         <w:tc>
           <w:tcPr>
-            <w:tcW w:w="1529" w:type="dxa"/>
+            <w:tcW w:w="1350" w:type="dxa"/>
             <w:tcBorders>
               <w:left w:val="double" w:sz="4" w:space="0" w:color="auto"/>
               <w:bottom w:val="single" w:sz="4" w:space="0" w:color="auto"/>
             </w:tcBorders>
-          </w:tcPr>
-          <w:p>
-            <w:pPr>
-              <w:rPr>
-                <w:rFonts w:ascii="Arial" w:hAnsi="Arial" w:cs="Arial"/>
-                <w:color w:val="000000"/>
-                <w:sz w:val="18"/>
-                <w:szCs w:val="18"/>
-              </w:rPr>
-            </w:pPr>
-            <w:r>
-              <w:rPr>
-                <w:rFonts w:ascii="Arial" w:hAnsi="Arial" w:cs="Arial"/>
-                <w:color w:val="000000"/>
-                <w:sz w:val="18"/>
-                <w:szCs w:val="18"/>
-              </w:rPr>
-              <w:t>Integrate Supplements Across All Systems Prior to Award</w:t>
-            </w:r>
-          </w:p>
-        </w:tc>
-        <w:tc>
-          <w:tcPr>
-            <w:tcW w:w="1990" w:type="dxa"/>
+            <w:shd w:val="clear" w:color="auto" w:fill="FDE9D9" w:themeFill="accent6" w:themeFillTint="33"/>
+          </w:tcPr>
+          <w:p>
+            <w:pPr>
+              <w:rPr>
+                <w:rFonts w:ascii="Arial" w:hAnsi="Arial" w:cs="Arial"/>
+                <w:color w:val="000000"/>
+                <w:sz w:val="18"/>
+                <w:szCs w:val="18"/>
+              </w:rPr>
+            </w:pPr>
+            <w:r>
+              <w:rPr>
+                <w:rFonts w:ascii="Arial" w:hAnsi="Arial" w:cs="Arial"/>
+                <w:color w:val="000000"/>
+                <w:sz w:val="18"/>
+                <w:szCs w:val="18"/>
+              </w:rPr>
+              <w:t xml:space="preserve">Integrate Supplements Across All </w:t>
+            </w:r>
+            <w:bookmarkStart w:id="0" w:name="_GoBack"/>
+            <w:bookmarkEnd w:id="0"/>
+            <w:r>
+              <w:rPr>
+                <w:rFonts w:ascii="Arial" w:hAnsi="Arial" w:cs="Arial"/>
+                <w:color w:val="000000"/>
+                <w:sz w:val="18"/>
+                <w:szCs w:val="18"/>
+              </w:rPr>
+              <w:t>Systems Prior to Award</w:t>
+            </w:r>
+          </w:p>
+        </w:tc>
+        <w:tc>
+          <w:tcPr>
+            <w:tcW w:w="2340" w:type="dxa"/>
           </w:tcPr>
           <w:p>
             <w:pPr>
@@ -4751,7 +5763,17 @@
                 <w:szCs w:val="18"/>
               </w:rPr>
               <w:br/>
-              <w:t xml:space="preserve">OGA and CBIIT need to brainstorm a solution for capturing supplement records when they are in a work in progress status and have not been awarded. Need to find a way to associate with the correct grant record and be able to distinguish the order if there are multiple supplement records. This would be needed in </w:t>
+              <w:t xml:space="preserve">OGA and CBIIT need to brainstorm a solution for capturing supplement records when they are in a </w:t>
+            </w:r>
+            <w:r>
+              <w:rPr>
+                <w:rFonts w:ascii="Arial" w:hAnsi="Arial" w:cs="Arial"/>
+                <w:color w:val="000000"/>
+                <w:sz w:val="18"/>
+                <w:szCs w:val="18"/>
+              </w:rPr>
+              <w:lastRenderedPageBreak/>
+              <w:t xml:space="preserve">work in progress status and have not been awarded. Need to find a way to associate with the correct grant record and be able to distinguish the order if there are multiple supplement records. This would be needed in </w:t>
             </w:r>
             <w:proofErr w:type="spellStart"/>
             <w:r>
@@ -4797,7 +5819,7 @@
         </w:tc>
         <w:tc>
           <w:tcPr>
-            <w:tcW w:w="1128" w:type="dxa"/>
+            <w:tcW w:w="810" w:type="dxa"/>
           </w:tcPr>
           <w:p>
             <w:pPr>
@@ -4815,13 +5837,14 @@
                 <w:sz w:val="18"/>
                 <w:szCs w:val="18"/>
               </w:rPr>
+              <w:lastRenderedPageBreak/>
               <w:t>Major</w:t>
             </w:r>
           </w:p>
         </w:tc>
         <w:tc>
           <w:tcPr>
-            <w:tcW w:w="1345" w:type="dxa"/>
+            <w:tcW w:w="1255" w:type="dxa"/>
           </w:tcPr>
           <w:p>
             <w:pPr>
@@ -4840,6 +5863,24 @@
                 <w:szCs w:val="18"/>
               </w:rPr>
               <w:t>OGAI2E-70</w:t>
+            </w:r>
+            <w:r>
+              <w:rPr>
+                <w:rFonts w:ascii="Arial" w:hAnsi="Arial" w:cs="Arial"/>
+                <w:color w:val="000000"/>
+                <w:sz w:val="18"/>
+                <w:szCs w:val="18"/>
+              </w:rPr>
+              <w:t>/</w:t>
+            </w:r>
+            <w:r>
+              <w:rPr>
+                <w:rFonts w:ascii="Arial" w:hAnsi="Arial" w:cs="Arial"/>
+                <w:color w:val="00B050"/>
+                <w:sz w:val="18"/>
+                <w:szCs w:val="18"/>
+              </w:rPr>
+              <w:t xml:space="preserve"> Greensheet-540</w:t>
             </w:r>
           </w:p>
         </w:tc>
@@ -4847,7 +5888,7 @@
       <w:tr>
         <w:tc>
           <w:tcPr>
-            <w:tcW w:w="1475" w:type="dxa"/>
+            <w:tcW w:w="1338" w:type="dxa"/>
             <w:vMerge/>
             <w:tcBorders>
               <w:top w:val="double" w:sz="4" w:space="0" w:color="auto"/>
@@ -4867,7 +5908,7 @@
         </w:tc>
         <w:tc>
           <w:tcPr>
-            <w:tcW w:w="1472" w:type="dxa"/>
+            <w:tcW w:w="1077" w:type="dxa"/>
             <w:vMerge/>
             <w:tcBorders>
               <w:top w:val="double" w:sz="4" w:space="0" w:color="auto"/>
@@ -4886,11 +5927,52 @@
         </w:tc>
         <w:tc>
           <w:tcPr>
-            <w:tcW w:w="4001" w:type="dxa"/>
-            <w:gridSpan w:val="2"/>
+            <w:tcW w:w="2790" w:type="dxa"/>
             <w:vMerge/>
             <w:tcBorders>
-              <w:bottom w:val="thickThinSmallGap" w:sz="12" w:space="0" w:color="auto"/>
+              <w:top w:val="thickThinSmallGap" w:sz="12" w:space="0" w:color="auto"/>
+              <w:bottom w:val="thickThinSmallGap" w:sz="12" w:space="0" w:color="auto"/>
+              <w:right w:val="single" w:sz="4" w:space="0" w:color="auto"/>
+            </w:tcBorders>
+          </w:tcPr>
+          <w:p>
+            <w:pPr>
+              <w:rPr>
+                <w:rFonts w:ascii="Arial" w:hAnsi="Arial" w:cs="Arial"/>
+                <w:color w:val="000000"/>
+                <w:sz w:val="18"/>
+                <w:szCs w:val="18"/>
+              </w:rPr>
+            </w:pPr>
+          </w:p>
+        </w:tc>
+        <w:tc>
+          <w:tcPr>
+            <w:tcW w:w="810" w:type="dxa"/>
+            <w:vMerge/>
+            <w:tcBorders>
+              <w:left w:val="single" w:sz="4" w:space="0" w:color="auto"/>
+              <w:bottom w:val="thickThinSmallGap" w:sz="12" w:space="0" w:color="auto"/>
+              <w:right w:val="single" w:sz="4" w:space="0" w:color="auto"/>
+            </w:tcBorders>
+          </w:tcPr>
+          <w:p>
+            <w:pPr>
+              <w:rPr>
+                <w:rFonts w:ascii="Arial" w:hAnsi="Arial" w:cs="Arial"/>
+                <w:color w:val="000000"/>
+                <w:sz w:val="18"/>
+                <w:szCs w:val="18"/>
+              </w:rPr>
+            </w:pPr>
+          </w:p>
+        </w:tc>
+        <w:tc>
+          <w:tcPr>
+            <w:tcW w:w="1170" w:type="dxa"/>
+            <w:tcBorders>
+              <w:left w:val="single" w:sz="4" w:space="0" w:color="auto"/>
+              <w:bottom w:val="single" w:sz="4" w:space="0" w:color="auto"/>
               <w:right w:val="double" w:sz="4" w:space="0" w:color="auto"/>
             </w:tcBorders>
           </w:tcPr>
@@ -4907,11 +5989,12 @@
         </w:tc>
         <w:tc>
           <w:tcPr>
-            <w:tcW w:w="1529" w:type="dxa"/>
+            <w:tcW w:w="1350" w:type="dxa"/>
             <w:tcBorders>
               <w:left w:val="double" w:sz="4" w:space="0" w:color="auto"/>
               <w:bottom w:val="single" w:sz="4" w:space="0" w:color="auto"/>
             </w:tcBorders>
+            <w:shd w:val="clear" w:color="auto" w:fill="FDE9D9" w:themeFill="accent6" w:themeFillTint="33"/>
           </w:tcPr>
           <w:p>
             <w:pPr>
@@ -4935,7 +6018,7 @@
         </w:tc>
         <w:tc>
           <w:tcPr>
-            <w:tcW w:w="1990" w:type="dxa"/>
+            <w:tcW w:w="2340" w:type="dxa"/>
             <w:tcBorders>
               <w:bottom w:val="single" w:sz="4" w:space="0" w:color="auto"/>
             </w:tcBorders>
@@ -4986,17 +6069,7 @@
                 <w:sz w:val="18"/>
                 <w:szCs w:val="18"/>
               </w:rPr>
-              <w:t xml:space="preserve">3", "4,U42", "4,UH2", "4,R01", "4,R03", "4,R33", "4,R00", "4,U44", "4,DP1", "4,R42", "4,P01", "4,R44", </w:t>
-            </w:r>
-            <w:r>
-              <w:rPr>
-                <w:rFonts w:ascii="Arial" w:hAnsi="Arial" w:cs="Arial"/>
-                <w:color w:val="000000"/>
-                <w:sz w:val="18"/>
-                <w:szCs w:val="18"/>
-              </w:rPr>
-              <w:lastRenderedPageBreak/>
-              <w:t>"4,U54", "4,R21",</w:t>
+              <w:t>3", "4,U42", "4,UH2", "4,R01", "4,R03", "4,R33", "4,R00", "4,U44", "4,DP1", "4,R42", "4,P01", "4,R44", "4,U54", "4,R21",</w:t>
             </w:r>
             <w:r>
               <w:rPr>
@@ -5031,7 +6104,7 @@
         </w:tc>
         <w:tc>
           <w:tcPr>
-            <w:tcW w:w="1128" w:type="dxa"/>
+            <w:tcW w:w="810" w:type="dxa"/>
             <w:tcBorders>
               <w:bottom w:val="single" w:sz="4" w:space="0" w:color="auto"/>
             </w:tcBorders>
@@ -5052,14 +6125,13 @@
                 <w:sz w:val="18"/>
                 <w:szCs w:val="18"/>
               </w:rPr>
-              <w:lastRenderedPageBreak/>
               <w:t>Major</w:t>
             </w:r>
           </w:p>
         </w:tc>
         <w:tc>
           <w:tcPr>
-            <w:tcW w:w="1345" w:type="dxa"/>
+            <w:tcW w:w="1255" w:type="dxa"/>
             <w:tcBorders>
               <w:bottom w:val="single" w:sz="4" w:space="0" w:color="auto"/>
             </w:tcBorders>
@@ -5079,6 +6151,24 @@
                 <w:szCs w:val="18"/>
               </w:rPr>
               <w:t>OGAI2E-146</w:t>
+            </w:r>
+            <w:r>
+              <w:rPr>
+                <w:rFonts w:ascii="Arial" w:hAnsi="Arial" w:cs="Arial"/>
+                <w:color w:val="000000"/>
+                <w:sz w:val="18"/>
+                <w:szCs w:val="18"/>
+              </w:rPr>
+              <w:t>/</w:t>
+            </w:r>
+            <w:r>
+              <w:rPr>
+                <w:rFonts w:ascii="Arial" w:hAnsi="Arial" w:cs="Arial"/>
+                <w:color w:val="00B050"/>
+                <w:sz w:val="18"/>
+                <w:szCs w:val="18"/>
+              </w:rPr>
+              <w:t xml:space="preserve"> Greensheet-536</w:t>
             </w:r>
           </w:p>
         </w:tc>
@@ -5086,7 +6176,7 @@
       <w:tr>
         <w:tc>
           <w:tcPr>
-            <w:tcW w:w="1475" w:type="dxa"/>
+            <w:tcW w:w="1338" w:type="dxa"/>
             <w:vMerge/>
             <w:tcBorders>
               <w:top w:val="double" w:sz="4" w:space="0" w:color="auto"/>
@@ -5106,7 +6196,7 @@
         </w:tc>
         <w:tc>
           <w:tcPr>
-            <w:tcW w:w="1472" w:type="dxa"/>
+            <w:tcW w:w="1077" w:type="dxa"/>
             <w:vMerge/>
             <w:tcBorders>
               <w:top w:val="double" w:sz="4" w:space="0" w:color="auto"/>
@@ -5125,32 +6215,75 @@
         </w:tc>
         <w:tc>
           <w:tcPr>
-            <w:tcW w:w="4001" w:type="dxa"/>
-            <w:gridSpan w:val="2"/>
+            <w:tcW w:w="2790" w:type="dxa"/>
             <w:vMerge/>
             <w:tcBorders>
+              <w:top w:val="thickThinSmallGap" w:sz="12" w:space="0" w:color="auto"/>
+              <w:bottom w:val="thickThinSmallGap" w:sz="12" w:space="0" w:color="auto"/>
+              <w:right w:val="single" w:sz="4" w:space="0" w:color="auto"/>
+            </w:tcBorders>
+          </w:tcPr>
+          <w:p>
+            <w:pPr>
+              <w:rPr>
+                <w:rFonts w:ascii="Arial" w:hAnsi="Arial" w:cs="Arial"/>
+                <w:color w:val="000000"/>
+                <w:sz w:val="18"/>
+                <w:szCs w:val="18"/>
+              </w:rPr>
+            </w:pPr>
+          </w:p>
+        </w:tc>
+        <w:tc>
+          <w:tcPr>
+            <w:tcW w:w="810" w:type="dxa"/>
+            <w:vMerge/>
+            <w:tcBorders>
+              <w:left w:val="single" w:sz="4" w:space="0" w:color="auto"/>
+              <w:bottom w:val="thickThinSmallGap" w:sz="12" w:space="0" w:color="auto"/>
+              <w:right w:val="single" w:sz="4" w:space="0" w:color="auto"/>
+            </w:tcBorders>
+          </w:tcPr>
+          <w:p>
+            <w:pPr>
+              <w:rPr>
+                <w:rFonts w:ascii="Arial" w:hAnsi="Arial" w:cs="Arial"/>
+                <w:color w:val="000000"/>
+                <w:sz w:val="18"/>
+                <w:szCs w:val="18"/>
+              </w:rPr>
+            </w:pPr>
+          </w:p>
+        </w:tc>
+        <w:tc>
+          <w:tcPr>
+            <w:tcW w:w="1170" w:type="dxa"/>
+            <w:tcBorders>
+              <w:left w:val="single" w:sz="4" w:space="0" w:color="auto"/>
               <w:bottom w:val="thickThinSmallGap" w:sz="12" w:space="0" w:color="auto"/>
               <w:right w:val="double" w:sz="4" w:space="0" w:color="auto"/>
             </w:tcBorders>
-          </w:tcPr>
-          <w:p>
-            <w:pPr>
-              <w:rPr>
-                <w:rFonts w:ascii="Arial" w:hAnsi="Arial" w:cs="Arial"/>
-                <w:color w:val="000000"/>
-                <w:sz w:val="18"/>
-                <w:szCs w:val="18"/>
-              </w:rPr>
-            </w:pPr>
-          </w:p>
-        </w:tc>
-        <w:tc>
-          <w:tcPr>
-            <w:tcW w:w="1529" w:type="dxa"/>
+            <w:shd w:val="clear" w:color="auto" w:fill="auto"/>
+          </w:tcPr>
+          <w:p>
+            <w:pPr>
+              <w:rPr>
+                <w:rFonts w:ascii="Arial" w:hAnsi="Arial" w:cs="Arial"/>
+                <w:color w:val="000000"/>
+                <w:sz w:val="18"/>
+                <w:szCs w:val="18"/>
+              </w:rPr>
+            </w:pPr>
+          </w:p>
+        </w:tc>
+        <w:tc>
+          <w:tcPr>
+            <w:tcW w:w="1350" w:type="dxa"/>
             <w:tcBorders>
               <w:left w:val="double" w:sz="4" w:space="0" w:color="auto"/>
               <w:bottom w:val="thickThinSmallGap" w:sz="12" w:space="0" w:color="auto"/>
             </w:tcBorders>
+            <w:shd w:val="clear" w:color="auto" w:fill="FDE9D9" w:themeFill="accent6" w:themeFillTint="33"/>
           </w:tcPr>
           <w:p>
             <w:pPr>
@@ -5174,7 +6307,7 @@
         </w:tc>
         <w:tc>
           <w:tcPr>
-            <w:tcW w:w="1990" w:type="dxa"/>
+            <w:tcW w:w="2340" w:type="dxa"/>
             <w:tcBorders>
               <w:bottom w:val="thickThinSmallGap" w:sz="12" w:space="0" w:color="auto"/>
             </w:tcBorders>
@@ -5211,7 +6344,7 @@
         </w:tc>
         <w:tc>
           <w:tcPr>
-            <w:tcW w:w="1128" w:type="dxa"/>
+            <w:tcW w:w="810" w:type="dxa"/>
             <w:tcBorders>
               <w:bottom w:val="thickThinSmallGap" w:sz="12" w:space="0" w:color="auto"/>
             </w:tcBorders>
@@ -5238,7 +6371,7 @@
         </w:tc>
         <w:tc>
           <w:tcPr>
-            <w:tcW w:w="1345" w:type="dxa"/>
+            <w:tcW w:w="1255" w:type="dxa"/>
             <w:tcBorders>
               <w:bottom w:val="thickThinSmallGap" w:sz="12" w:space="0" w:color="auto"/>
             </w:tcBorders>
@@ -5258,6 +6391,24 @@
                 <w:szCs w:val="18"/>
               </w:rPr>
               <w:t>OGAI2E-141</w:t>
+            </w:r>
+            <w:r>
+              <w:rPr>
+                <w:rFonts w:ascii="Arial" w:hAnsi="Arial" w:cs="Arial"/>
+                <w:color w:val="000000"/>
+                <w:sz w:val="18"/>
+                <w:szCs w:val="18"/>
+              </w:rPr>
+              <w:t>/</w:t>
+            </w:r>
+            <w:r>
+              <w:rPr>
+                <w:rFonts w:ascii="Arial" w:hAnsi="Arial" w:cs="Arial"/>
+                <w:color w:val="00B050"/>
+                <w:sz w:val="18"/>
+                <w:szCs w:val="18"/>
+              </w:rPr>
+              <w:t xml:space="preserve"> Greensheet-520</w:t>
             </w:r>
           </w:p>
         </w:tc>
@@ -5265,7 +6416,7 @@
       <w:tr>
         <w:tc>
           <w:tcPr>
-            <w:tcW w:w="1475" w:type="dxa"/>
+            <w:tcW w:w="1338" w:type="dxa"/>
             <w:vMerge w:val="restart"/>
             <w:tcBorders>
               <w:top w:val="thickThinSmallGap" w:sz="12" w:space="0" w:color="auto"/>
@@ -5288,6 +6439,7 @@
                 <w:sz w:val="18"/>
                 <w:szCs w:val="18"/>
               </w:rPr>
+              <w:lastRenderedPageBreak/>
               <w:t xml:space="preserve">Assess streamlining integration of </w:t>
             </w:r>
             <w:proofErr w:type="spellStart"/>
@@ -5325,13 +6477,14 @@
         </w:tc>
         <w:tc>
           <w:tcPr>
-            <w:tcW w:w="1472" w:type="dxa"/>
+            <w:tcW w:w="1077" w:type="dxa"/>
             <w:tcBorders>
               <w:top w:val="thickThinSmallGap" w:sz="12" w:space="0" w:color="auto"/>
               <w:left w:val="double" w:sz="4" w:space="0" w:color="auto"/>
               <w:bottom w:val="single" w:sz="4" w:space="0" w:color="auto"/>
               <w:right w:val="single" w:sz="4" w:space="0" w:color="auto"/>
             </w:tcBorders>
+            <w:shd w:val="clear" w:color="auto" w:fill="FDE9D9" w:themeFill="accent6" w:themeFillTint="33"/>
           </w:tcPr>
           <w:p>
             <w:pPr>
@@ -5355,43 +6508,104 @@
         </w:tc>
         <w:tc>
           <w:tcPr>
-            <w:tcW w:w="4001" w:type="dxa"/>
-            <w:gridSpan w:val="2"/>
+            <w:tcW w:w="2790" w:type="dxa"/>
+            <w:tcBorders>
+              <w:top w:val="thickThinSmallGap" w:sz="12" w:space="0" w:color="auto"/>
+              <w:left w:val="single" w:sz="4" w:space="0" w:color="auto"/>
+              <w:bottom w:val="single" w:sz="4" w:space="0" w:color="auto"/>
+              <w:right w:val="single" w:sz="4" w:space="0" w:color="auto"/>
+            </w:tcBorders>
+          </w:tcPr>
+          <w:p>
+            <w:pPr>
+              <w:rPr>
+                <w:rFonts w:ascii="Arial" w:hAnsi="Arial" w:cs="Arial"/>
+                <w:color w:val="000000"/>
+                <w:sz w:val="18"/>
+                <w:szCs w:val="18"/>
+              </w:rPr>
+            </w:pPr>
+            <w:r>
+              <w:rPr>
+                <w:rFonts w:ascii="Arial" w:hAnsi="Arial" w:cs="Arial"/>
+                <w:color w:val="000000"/>
+                <w:sz w:val="18"/>
+                <w:szCs w:val="18"/>
+              </w:rPr>
+              <w:t>During initial GS FB integration some FB features were turned off. Analysis and OGA discussion is needed to evaluate the need to turn on additional capabilities.</w:t>
+            </w:r>
+          </w:p>
+        </w:tc>
+        <w:tc>
+          <w:tcPr>
+            <w:tcW w:w="810" w:type="dxa"/>
+            <w:tcBorders>
+              <w:top w:val="thickThinSmallGap" w:sz="12" w:space="0" w:color="auto"/>
+              <w:left w:val="single" w:sz="4" w:space="0" w:color="auto"/>
+              <w:bottom w:val="single" w:sz="4" w:space="0" w:color="auto"/>
+              <w:right w:val="single" w:sz="4" w:space="0" w:color="auto"/>
+            </w:tcBorders>
+          </w:tcPr>
+          <w:p>
+            <w:pPr>
+              <w:rPr>
+                <w:rFonts w:ascii="Arial" w:hAnsi="Arial" w:cs="Arial"/>
+                <w:color w:val="000000"/>
+                <w:sz w:val="18"/>
+                <w:szCs w:val="18"/>
+              </w:rPr>
+            </w:pPr>
+            <w:r>
+              <w:rPr>
+                <w:rFonts w:ascii="Arial" w:hAnsi="Arial" w:cs="Arial"/>
+                <w:color w:val="00B050"/>
+                <w:sz w:val="18"/>
+                <w:szCs w:val="18"/>
+              </w:rPr>
+              <w:t>Minor</w:t>
+            </w:r>
+            <w:r>
+              <w:rPr>
+                <w:rFonts w:ascii="Arial" w:hAnsi="Arial" w:cs="Arial"/>
+                <w:color w:val="00B050"/>
+                <w:sz w:val="18"/>
+                <w:szCs w:val="18"/>
+              </w:rPr>
+              <w:t>/ Greensheet-518</w:t>
+            </w:r>
+          </w:p>
+        </w:tc>
+        <w:tc>
+          <w:tcPr>
+            <w:tcW w:w="1170" w:type="dxa"/>
             <w:tcBorders>
               <w:top w:val="thickThinSmallGap" w:sz="12" w:space="0" w:color="auto"/>
               <w:left w:val="single" w:sz="4" w:space="0" w:color="auto"/>
               <w:bottom w:val="single" w:sz="4" w:space="0" w:color="auto"/>
               <w:right w:val="double" w:sz="4" w:space="0" w:color="auto"/>
             </w:tcBorders>
-          </w:tcPr>
-          <w:p>
-            <w:pPr>
-              <w:rPr>
-                <w:rFonts w:ascii="Arial" w:hAnsi="Arial" w:cs="Arial"/>
-                <w:color w:val="000000"/>
-                <w:sz w:val="18"/>
-                <w:szCs w:val="18"/>
-              </w:rPr>
-            </w:pPr>
-            <w:r>
-              <w:rPr>
-                <w:rFonts w:ascii="Arial" w:hAnsi="Arial" w:cs="Arial"/>
-                <w:color w:val="000000"/>
-                <w:sz w:val="18"/>
-                <w:szCs w:val="18"/>
-              </w:rPr>
-              <w:t>During initial GS FB integration some FB features were turned off. Analysis and OGA discussion is needed to evaluate the need to turn on additional capabilities.</w:t>
-            </w:r>
-          </w:p>
-        </w:tc>
-        <w:tc>
-          <w:tcPr>
-            <w:tcW w:w="1529" w:type="dxa"/>
+            <w:shd w:val="clear" w:color="auto" w:fill="auto"/>
+          </w:tcPr>
+          <w:p>
+            <w:pPr>
+              <w:rPr>
+                <w:rFonts w:ascii="Arial" w:hAnsi="Arial" w:cs="Arial"/>
+                <w:color w:val="000000"/>
+                <w:sz w:val="18"/>
+                <w:szCs w:val="18"/>
+              </w:rPr>
+            </w:pPr>
+          </w:p>
+        </w:tc>
+        <w:tc>
+          <w:tcPr>
+            <w:tcW w:w="1350" w:type="dxa"/>
             <w:tcBorders>
               <w:top w:val="thickThinSmallGap" w:sz="12" w:space="0" w:color="auto"/>
               <w:left w:val="double" w:sz="4" w:space="0" w:color="auto"/>
               <w:bottom w:val="single" w:sz="4" w:space="0" w:color="auto"/>
             </w:tcBorders>
+            <w:shd w:val="clear" w:color="auto" w:fill="FDE9D9" w:themeFill="accent6" w:themeFillTint="33"/>
           </w:tcPr>
           <w:p>
             <w:pPr>
@@ -5415,7 +6629,7 @@
         </w:tc>
         <w:tc>
           <w:tcPr>
-            <w:tcW w:w="1990" w:type="dxa"/>
+            <w:tcW w:w="2340" w:type="dxa"/>
             <w:tcBorders>
               <w:top w:val="thickThinSmallGap" w:sz="12" w:space="0" w:color="auto"/>
               <w:bottom w:val="single" w:sz="4" w:space="0" w:color="auto"/>
@@ -5477,17 +6691,7 @@
                 <w:sz w:val="18"/>
                 <w:szCs w:val="18"/>
               </w:rPr>
-              <w:t xml:space="preserve">. PD should be able to answer all the questions and click complete without </w:t>
-            </w:r>
-            <w:r>
-              <w:rPr>
-                <w:rFonts w:ascii="Arial" w:hAnsi="Arial" w:cs="Arial"/>
-                <w:color w:val="000000"/>
-                <w:sz w:val="18"/>
-                <w:szCs w:val="18"/>
-              </w:rPr>
-              <w:lastRenderedPageBreak/>
-              <w:t>recording the completion action. This may be possible to achieve by providing dropdown of type and mechanism options to filter the questions instead of selecting a grant.</w:t>
+              <w:t>. PD should be able to answer all the questions and click complete without recording the completion action. This may be possible to achieve by providing dropdown of type and mechanism options to filter the questions instead of selecting a grant.</w:t>
             </w:r>
           </w:p>
           <w:p>
@@ -5571,7 +6775,7 @@
         </w:tc>
         <w:tc>
           <w:tcPr>
-            <w:tcW w:w="1128" w:type="dxa"/>
+            <w:tcW w:w="810" w:type="dxa"/>
             <w:tcBorders>
               <w:top w:val="thickThinSmallGap" w:sz="12" w:space="0" w:color="auto"/>
               <w:bottom w:val="single" w:sz="4" w:space="0" w:color="auto"/>
@@ -5593,14 +6797,13 @@
                 <w:sz w:val="18"/>
                 <w:szCs w:val="18"/>
               </w:rPr>
-              <w:lastRenderedPageBreak/>
               <w:t>Minor</w:t>
             </w:r>
           </w:p>
         </w:tc>
         <w:tc>
           <w:tcPr>
-            <w:tcW w:w="1345" w:type="dxa"/>
+            <w:tcW w:w="1255" w:type="dxa"/>
             <w:tcBorders>
               <w:top w:val="thickThinSmallGap" w:sz="12" w:space="0" w:color="auto"/>
               <w:bottom w:val="single" w:sz="4" w:space="0" w:color="auto"/>
@@ -5624,13 +6827,31 @@
               </w:rPr>
               <w:t>OGAI2E-148</w:t>
             </w:r>
+            <w:r>
+              <w:rPr>
+                <w:rFonts w:ascii="Arial" w:hAnsi="Arial" w:cs="Arial"/>
+                <w:color w:val="000000"/>
+                <w:sz w:val="18"/>
+                <w:szCs w:val="18"/>
+              </w:rPr>
+              <w:t>/</w:t>
+            </w:r>
+            <w:r>
+              <w:rPr>
+                <w:rFonts w:ascii="Arial" w:hAnsi="Arial" w:cs="Arial"/>
+                <w:color w:val="00B050"/>
+                <w:sz w:val="18"/>
+                <w:szCs w:val="18"/>
+              </w:rPr>
+              <w:t xml:space="preserve"> Greensheet-517</w:t>
+            </w:r>
           </w:p>
         </w:tc>
       </w:tr>
       <w:tr>
         <w:tc>
           <w:tcPr>
-            <w:tcW w:w="1475" w:type="dxa"/>
+            <w:tcW w:w="1338" w:type="dxa"/>
             <w:vMerge/>
             <w:tcBorders>
               <w:top w:val="thickThinSmallGap" w:sz="12" w:space="0" w:color="auto"/>
@@ -5650,7 +6871,7 @@
         </w:tc>
         <w:tc>
           <w:tcPr>
-            <w:tcW w:w="1472" w:type="dxa"/>
+            <w:tcW w:w="1077" w:type="dxa"/>
             <w:tcBorders>
               <w:top w:val="single" w:sz="4" w:space="0" w:color="auto"/>
               <w:left w:val="double" w:sz="4" w:space="0" w:color="auto"/>
@@ -5669,31 +6890,53 @@
         </w:tc>
         <w:tc>
           <w:tcPr>
-            <w:tcW w:w="4001" w:type="dxa"/>
+            <w:tcW w:w="3600" w:type="dxa"/>
             <w:gridSpan w:val="2"/>
             <w:tcBorders>
               <w:top w:val="single" w:sz="4" w:space="0" w:color="auto"/>
               <w:left w:val="single" w:sz="4" w:space="0" w:color="auto"/>
               <w:bottom w:val="thickThinSmallGap" w:sz="12" w:space="0" w:color="auto"/>
+              <w:right w:val="single" w:sz="4" w:space="0" w:color="auto"/>
+            </w:tcBorders>
+          </w:tcPr>
+          <w:p>
+            <w:pPr>
+              <w:rPr>
+                <w:sz w:val="18"/>
+                <w:szCs w:val="18"/>
+              </w:rPr>
+            </w:pPr>
+          </w:p>
+        </w:tc>
+        <w:tc>
+          <w:tcPr>
+            <w:tcW w:w="1170" w:type="dxa"/>
+            <w:tcBorders>
+              <w:left w:val="single" w:sz="4" w:space="0" w:color="auto"/>
+              <w:bottom w:val="thickThinSmallGap" w:sz="12" w:space="0" w:color="auto"/>
               <w:right w:val="double" w:sz="4" w:space="0" w:color="auto"/>
             </w:tcBorders>
-          </w:tcPr>
-          <w:p>
-            <w:pPr>
-              <w:rPr>
-                <w:sz w:val="18"/>
-                <w:szCs w:val="18"/>
-              </w:rPr>
-            </w:pPr>
-          </w:p>
-        </w:tc>
-        <w:tc>
-          <w:tcPr>
-            <w:tcW w:w="1529" w:type="dxa"/>
+            <w:shd w:val="clear" w:color="auto" w:fill="auto"/>
+          </w:tcPr>
+          <w:p>
+            <w:pPr>
+              <w:rPr>
+                <w:rFonts w:ascii="Arial" w:hAnsi="Arial" w:cs="Arial"/>
+                <w:color w:val="000000"/>
+                <w:sz w:val="18"/>
+                <w:szCs w:val="18"/>
+              </w:rPr>
+            </w:pPr>
+          </w:p>
+        </w:tc>
+        <w:tc>
+          <w:tcPr>
+            <w:tcW w:w="1350" w:type="dxa"/>
             <w:tcBorders>
               <w:left w:val="double" w:sz="4" w:space="0" w:color="auto"/>
               <w:bottom w:val="thickThinSmallGap" w:sz="12" w:space="0" w:color="auto"/>
             </w:tcBorders>
+            <w:shd w:val="clear" w:color="auto" w:fill="FDE9D9" w:themeFill="accent6" w:themeFillTint="33"/>
           </w:tcPr>
           <w:p>
             <w:pPr>
@@ -5717,7 +6960,7 @@
         </w:tc>
         <w:tc>
           <w:tcPr>
-            <w:tcW w:w="1990" w:type="dxa"/>
+            <w:tcW w:w="2340" w:type="dxa"/>
             <w:tcBorders>
               <w:bottom w:val="thickThinSmallGap" w:sz="12" w:space="0" w:color="auto"/>
             </w:tcBorders>
@@ -5763,7 +7006,7 @@
         </w:tc>
         <w:tc>
           <w:tcPr>
-            <w:tcW w:w="1128" w:type="dxa"/>
+            <w:tcW w:w="810" w:type="dxa"/>
             <w:tcBorders>
               <w:bottom w:val="thickThinSmallGap" w:sz="12" w:space="0" w:color="auto"/>
             </w:tcBorders>
@@ -5788,7 +7031,7 @@
         </w:tc>
         <w:tc>
           <w:tcPr>
-            <w:tcW w:w="1345" w:type="dxa"/>
+            <w:tcW w:w="1255" w:type="dxa"/>
             <w:tcBorders>
               <w:bottom w:val="thickThinSmallGap" w:sz="12" w:space="0" w:color="auto"/>
             </w:tcBorders>
@@ -5810,6 +7053,24 @@
                 <w:szCs w:val="18"/>
               </w:rPr>
               <w:t>OGAI2E-147</w:t>
+            </w:r>
+            <w:r>
+              <w:rPr>
+                <w:rFonts w:ascii="Arial" w:hAnsi="Arial" w:cs="Arial"/>
+                <w:color w:val="000000"/>
+                <w:sz w:val="18"/>
+                <w:szCs w:val="18"/>
+              </w:rPr>
+              <w:t>/</w:t>
+            </w:r>
+            <w:r>
+              <w:rPr>
+                <w:rFonts w:ascii="Arial" w:hAnsi="Arial" w:cs="Arial"/>
+                <w:color w:val="00B050"/>
+                <w:sz w:val="18"/>
+                <w:szCs w:val="18"/>
+              </w:rPr>
+              <w:t xml:space="preserve"> Greensheet-519</w:t>
             </w:r>
           </w:p>
         </w:tc>

--- a/Requirements/Presentations/Combined CBIIT_OGA high level scope for Greensheet redesign.docx
+++ b/Requirements/Presentations/Combined CBIIT_OGA high level scope for Greensheet redesign.docx
@@ -1,6 +1,6 @@
 
 <file path=word/document.xml><?xml version="1.0" encoding="utf-8"?>
-<w:document xmlns:wpc="http://schemas.microsoft.com/office/word/2010/wordprocessingCanvas" xmlns:cx="http://schemas.microsoft.com/office/drawing/2014/chartex" xmlns:cx1="http://schemas.microsoft.com/office/drawing/2015/9/8/chartex" xmlns:cx2="http://schemas.microsoft.com/office/drawing/2015/10/21/chartex" xmlns:mc="http://schemas.openxmlformats.org/markup-compatibility/2006" xmlns:o="urn:schemas-microsoft-com:office:office" xmlns:r="http://schemas.openxmlformats.org/officeDocument/2006/relationships" xmlns:m="http://schemas.openxmlformats.org/officeDocument/2006/math" xmlns:v="urn:schemas-microsoft-com:vml" xmlns:wp14="http://schemas.microsoft.com/office/word/2010/wordprocessingDrawing" xmlns:wp="http://schemas.openxmlformats.org/drawingml/2006/wordprocessingDrawing" xmlns:w10="urn:schemas-microsoft-com:office:word" xmlns:w="http://schemas.openxmlformats.org/wordprocessingml/2006/main" xmlns:w14="http://schemas.microsoft.com/office/word/2010/wordml" xmlns:w15="http://schemas.microsoft.com/office/word/2012/wordml" xmlns:w16se="http://schemas.microsoft.com/office/word/2015/wordml/symex" xmlns:wpg="http://schemas.microsoft.com/office/word/2010/wordprocessingGroup" xmlns:wpi="http://schemas.microsoft.com/office/word/2010/wordprocessingInk" xmlns:wne="http://schemas.microsoft.com/office/word/2006/wordml" xmlns:wps="http://schemas.microsoft.com/office/word/2010/wordprocessingShape" mc:Ignorable="w14 w15 w16se wp14">
+<w:document xmlns:wpc="http://schemas.microsoft.com/office/word/2010/wordprocessingCanvas" xmlns:mo="http://schemas.microsoft.com/office/mac/office/2008/main" xmlns:mc="http://schemas.openxmlformats.org/markup-compatibility/2006" xmlns:mv="urn:schemas-microsoft-com:mac:vml" xmlns:o="urn:schemas-microsoft-com:office:office" xmlns:r="http://schemas.openxmlformats.org/officeDocument/2006/relationships" xmlns:m="http://schemas.openxmlformats.org/officeDocument/2006/math" xmlns:v="urn:schemas-microsoft-com:vml" xmlns:wp14="http://schemas.microsoft.com/office/word/2010/wordprocessingDrawing" xmlns:wp="http://schemas.openxmlformats.org/drawingml/2006/wordprocessingDrawing" xmlns:w10="urn:schemas-microsoft-com:office:word" xmlns:w="http://schemas.openxmlformats.org/wordprocessingml/2006/main" xmlns:w14="http://schemas.microsoft.com/office/word/2010/wordml" xmlns:w15="http://schemas.microsoft.com/office/word/2012/wordml" xmlns:wpg="http://schemas.microsoft.com/office/word/2010/wordprocessingGroup" xmlns:wpi="http://schemas.microsoft.com/office/word/2010/wordprocessingInk" xmlns:wne="http://schemas.microsoft.com/office/word/2006/wordml" xmlns:wps="http://schemas.microsoft.com/office/word/2010/wordprocessingShape" mc:Ignorable="w14 w15 wp14">
   <w:body>
     <w:p>
       <w:pPr>
@@ -60,24 +60,22 @@
       <w:tblPr>
         <w:tblStyle w:val="TableGrid"/>
         <w:tblW w:w="0" w:type="auto"/>
-        <w:tblLayout w:type="fixed"/>
         <w:tblLook w:val="04A0" w:firstRow="1" w:lastRow="0" w:firstColumn="1" w:lastColumn="0" w:noHBand="0" w:noVBand="1"/>
       </w:tblPr>
       <w:tblGrid>
-        <w:gridCol w:w="1338"/>
-        <w:gridCol w:w="1077"/>
-        <w:gridCol w:w="2790"/>
-        <w:gridCol w:w="810"/>
-        <w:gridCol w:w="1170"/>
-        <w:gridCol w:w="1350"/>
-        <w:gridCol w:w="2340"/>
-        <w:gridCol w:w="810"/>
-        <w:gridCol w:w="1255"/>
+        <w:gridCol w:w="1462"/>
+        <w:gridCol w:w="1459"/>
+        <w:gridCol w:w="2791"/>
+        <w:gridCol w:w="1327"/>
+        <w:gridCol w:w="1516"/>
+        <w:gridCol w:w="1943"/>
+        <w:gridCol w:w="1100"/>
+        <w:gridCol w:w="1342"/>
       </w:tblGrid>
       <w:tr>
         <w:tc>
           <w:tcPr>
-            <w:tcW w:w="1338" w:type="dxa"/>
+            <w:tcW w:w="1475" w:type="dxa"/>
             <w:vMerge w:val="restart"/>
             <w:tcBorders>
               <w:left w:val="double" w:sz="4" w:space="0" w:color="auto"/>
@@ -107,8 +105,8 @@
         </w:tc>
         <w:tc>
           <w:tcPr>
-            <w:tcW w:w="5847" w:type="dxa"/>
-            <w:gridSpan w:val="4"/>
+            <w:tcW w:w="5473" w:type="dxa"/>
+            <w:gridSpan w:val="3"/>
             <w:tcBorders>
               <w:left w:val="double" w:sz="4" w:space="0" w:color="auto"/>
               <w:right w:val="double" w:sz="4" w:space="0" w:color="auto"/>
@@ -136,7 +134,7 @@
         </w:tc>
         <w:tc>
           <w:tcPr>
-            <w:tcW w:w="5755" w:type="dxa"/>
+            <w:tcW w:w="5992" w:type="dxa"/>
             <w:gridSpan w:val="4"/>
             <w:tcBorders>
               <w:left w:val="double" w:sz="4" w:space="0" w:color="auto"/>
@@ -152,6 +150,16 @@
                 <w:szCs w:val="18"/>
               </w:rPr>
             </w:pPr>
+            <w:del w:id="0" w:author="Polonsky, Yakov (NIH/NCI) [C]" w:date="2016-07-25T11:44:00Z">
+              <w:r>
+                <w:rPr>
+                  <w:b/>
+                  <w:sz w:val="18"/>
+                  <w:szCs w:val="18"/>
+                </w:rPr>
+                <w:delText xml:space="preserve">Corresponding </w:delText>
+              </w:r>
+            </w:del>
             <w:r>
               <w:rPr>
                 <w:b/>
@@ -166,7 +174,7 @@
       <w:tr>
         <w:tc>
           <w:tcPr>
-            <w:tcW w:w="1338" w:type="dxa"/>
+            <w:tcW w:w="1475" w:type="dxa"/>
             <w:vMerge/>
             <w:tcBorders>
               <w:left w:val="double" w:sz="4" w:space="0" w:color="auto"/>
@@ -189,7 +197,7 @@
         </w:tc>
         <w:tc>
           <w:tcPr>
-            <w:tcW w:w="1077" w:type="dxa"/>
+            <w:tcW w:w="1472" w:type="dxa"/>
             <w:tcBorders>
               <w:left w:val="double" w:sz="4" w:space="0" w:color="auto"/>
               <w:bottom w:val="single" w:sz="4" w:space="0" w:color="auto"/>
@@ -220,7 +228,7 @@
         </w:tc>
         <w:tc>
           <w:tcPr>
-            <w:tcW w:w="2790" w:type="dxa"/>
+            <w:tcW w:w="2817" w:type="dxa"/>
             <w:shd w:val="clear" w:color="auto" w:fill="DDD9C3" w:themeFill="background2" w:themeFillShade="E6"/>
           </w:tcPr>
           <w:p>
@@ -247,9 +255,9 @@
         </w:tc>
         <w:tc>
           <w:tcPr>
-            <w:tcW w:w="810" w:type="dxa"/>
-            <w:tcBorders>
-              <w:right w:val="single" w:sz="4" w:space="0" w:color="auto"/>
+            <w:tcW w:w="1184" w:type="dxa"/>
+            <w:tcBorders>
+              <w:right w:val="double" w:sz="4" w:space="0" w:color="auto"/>
             </w:tcBorders>
             <w:shd w:val="clear" w:color="auto" w:fill="DDD9C3" w:themeFill="background2" w:themeFillShade="E6"/>
           </w:tcPr>
@@ -278,166 +286,683 @@
         </w:tc>
         <w:tc>
           <w:tcPr>
-            <w:tcW w:w="1170" w:type="dxa"/>
-            <w:tcBorders>
-              <w:left w:val="single" w:sz="4" w:space="0" w:color="auto"/>
+            <w:tcW w:w="1529" w:type="dxa"/>
+            <w:tcBorders>
+              <w:left w:val="double" w:sz="4" w:space="0" w:color="auto"/>
+              <w:bottom w:val="single" w:sz="4" w:space="0" w:color="auto"/>
+            </w:tcBorders>
+            <w:shd w:val="clear" w:color="auto" w:fill="EEECE1" w:themeFill="background2"/>
+          </w:tcPr>
+          <w:p>
+            <w:pPr>
+              <w:rPr>
+                <w:rFonts w:ascii="Arial" w:hAnsi="Arial" w:cs="Arial"/>
+                <w:b/>
+                <w:color w:val="000000"/>
+                <w:sz w:val="18"/>
+                <w:szCs w:val="18"/>
+              </w:rPr>
+            </w:pPr>
+            <w:r>
+              <w:rPr>
+                <w:rFonts w:ascii="Arial" w:hAnsi="Arial" w:cs="Arial"/>
+                <w:b/>
+                <w:color w:val="000000"/>
+                <w:sz w:val="18"/>
+                <w:szCs w:val="18"/>
+              </w:rPr>
+              <w:t>Summary</w:t>
+            </w:r>
+          </w:p>
+        </w:tc>
+        <w:tc>
+          <w:tcPr>
+            <w:tcW w:w="1990" w:type="dxa"/>
+            <w:shd w:val="clear" w:color="auto" w:fill="EEECE1" w:themeFill="background2"/>
+          </w:tcPr>
+          <w:p>
+            <w:pPr>
+              <w:rPr>
+                <w:rFonts w:ascii="Arial" w:hAnsi="Arial" w:cs="Arial"/>
+                <w:b/>
+                <w:color w:val="000000"/>
+                <w:sz w:val="18"/>
+                <w:szCs w:val="18"/>
+              </w:rPr>
+            </w:pPr>
+            <w:r>
+              <w:rPr>
+                <w:rFonts w:ascii="Arial" w:hAnsi="Arial" w:cs="Arial"/>
+                <w:b/>
+                <w:color w:val="000000"/>
+                <w:sz w:val="18"/>
+                <w:szCs w:val="18"/>
+              </w:rPr>
+              <w:t>Description</w:t>
+            </w:r>
+          </w:p>
+        </w:tc>
+        <w:tc>
+          <w:tcPr>
+            <w:tcW w:w="1128" w:type="dxa"/>
+            <w:shd w:val="clear" w:color="auto" w:fill="EEECE1" w:themeFill="background2"/>
+          </w:tcPr>
+          <w:p>
+            <w:pPr>
+              <w:jc w:val="center"/>
+              <w:rPr>
+                <w:rFonts w:ascii="Arial" w:hAnsi="Arial" w:cs="Arial"/>
+                <w:b/>
+                <w:bCs/>
+                <w:sz w:val="18"/>
+                <w:szCs w:val="18"/>
+              </w:rPr>
+            </w:pPr>
+            <w:r>
+              <w:rPr>
+                <w:rFonts w:ascii="Arial" w:hAnsi="Arial" w:cs="Arial"/>
+                <w:b/>
+                <w:bCs/>
+                <w:sz w:val="18"/>
+                <w:szCs w:val="18"/>
+              </w:rPr>
+              <w:t>Priority</w:t>
+            </w:r>
+          </w:p>
+        </w:tc>
+        <w:tc>
+          <w:tcPr>
+            <w:tcW w:w="1345" w:type="dxa"/>
+            <w:shd w:val="clear" w:color="auto" w:fill="EEECE1" w:themeFill="background2"/>
+          </w:tcPr>
+          <w:p>
+            <w:pPr>
+              <w:rPr>
+                <w:b/>
+                <w:sz w:val="18"/>
+                <w:szCs w:val="18"/>
+              </w:rPr>
+            </w:pPr>
+            <w:r>
+              <w:rPr>
+                <w:b/>
+                <w:sz w:val="18"/>
+                <w:szCs w:val="18"/>
+              </w:rPr>
+              <w:t>Corresponding OGA ticket</w:t>
+            </w:r>
+          </w:p>
+        </w:tc>
+      </w:tr>
+      <w:tr>
+        <w:tc>
+          <w:tcPr>
+            <w:tcW w:w="1475" w:type="dxa"/>
+            <w:vMerge w:val="restart"/>
+            <w:tcBorders>
+              <w:bottom w:val="thickThinSmallGap" w:sz="12" w:space="0" w:color="auto"/>
+              <w:right w:val="double" w:sz="4" w:space="0" w:color="auto"/>
+            </w:tcBorders>
+            <w:shd w:val="clear" w:color="auto" w:fill="DBE5F1" w:themeFill="accent1" w:themeFillTint="33"/>
+          </w:tcPr>
+          <w:p>
+            <w:pPr>
+              <w:rPr>
+                <w:sz w:val="18"/>
+                <w:szCs w:val="18"/>
+              </w:rPr>
+            </w:pPr>
+            <w:r>
+              <w:rPr>
+                <w:rFonts w:ascii="Arial" w:hAnsi="Arial" w:cs="Arial"/>
+                <w:color w:val="000000"/>
+                <w:sz w:val="18"/>
+                <w:szCs w:val="18"/>
+              </w:rPr>
+              <w:t>Fix recurring production issues</w:t>
+            </w:r>
+          </w:p>
+        </w:tc>
+        <w:tc>
+          <w:tcPr>
+            <w:tcW w:w="1472" w:type="dxa"/>
+            <w:tcBorders>
+              <w:left w:val="double" w:sz="4" w:space="0" w:color="auto"/>
+            </w:tcBorders>
+          </w:tcPr>
+          <w:p>
+            <w:pPr>
+              <w:rPr>
+                <w:sz w:val="18"/>
+                <w:szCs w:val="18"/>
+              </w:rPr>
+            </w:pPr>
+            <w:r>
+              <w:rPr>
+                <w:rFonts w:ascii="Arial" w:hAnsi="Arial" w:cs="Arial"/>
+                <w:color w:val="000000"/>
+                <w:sz w:val="18"/>
+                <w:szCs w:val="18"/>
+              </w:rPr>
+              <w:t>GS Time out</w:t>
+            </w:r>
+          </w:p>
+        </w:tc>
+        <w:tc>
+          <w:tcPr>
+            <w:tcW w:w="2817" w:type="dxa"/>
+          </w:tcPr>
+          <w:p>
+            <w:pPr>
+              <w:rPr>
+                <w:sz w:val="18"/>
+                <w:szCs w:val="18"/>
+              </w:rPr>
+            </w:pPr>
+            <w:r>
+              <w:rPr>
+                <w:rFonts w:ascii="Arial" w:hAnsi="Arial" w:cs="Arial"/>
+                <w:color w:val="000000"/>
+                <w:sz w:val="18"/>
+                <w:szCs w:val="18"/>
+              </w:rPr>
+              <w:t xml:space="preserve">User enters </w:t>
+            </w:r>
+            <w:proofErr w:type="spellStart"/>
+            <w:r>
+              <w:rPr>
+                <w:rFonts w:ascii="Arial" w:hAnsi="Arial" w:cs="Arial"/>
+                <w:color w:val="000000"/>
+                <w:sz w:val="18"/>
+                <w:szCs w:val="18"/>
+              </w:rPr>
+              <w:t>Greensheet</w:t>
+            </w:r>
+            <w:proofErr w:type="spellEnd"/>
+            <w:r>
+              <w:rPr>
+                <w:rFonts w:ascii="Arial" w:hAnsi="Arial" w:cs="Arial"/>
+                <w:color w:val="000000"/>
+                <w:sz w:val="18"/>
+                <w:szCs w:val="18"/>
+              </w:rPr>
+              <w:t xml:space="preserve"> data and doesn't save the </w:t>
+            </w:r>
+            <w:proofErr w:type="spellStart"/>
+            <w:r>
+              <w:rPr>
+                <w:rFonts w:ascii="Arial" w:hAnsi="Arial" w:cs="Arial"/>
+                <w:color w:val="000000"/>
+                <w:sz w:val="18"/>
+                <w:szCs w:val="18"/>
+              </w:rPr>
+              <w:t>Greensheet</w:t>
+            </w:r>
+            <w:proofErr w:type="spellEnd"/>
+            <w:r>
+              <w:rPr>
+                <w:rFonts w:ascii="Arial" w:hAnsi="Arial" w:cs="Arial"/>
+                <w:color w:val="000000"/>
+                <w:sz w:val="18"/>
+                <w:szCs w:val="18"/>
+              </w:rPr>
+              <w:t xml:space="preserve"> - returns to the application 5+ hours later, completes the form and attempts to save the form (receives the Timeout error message which causes them to lose all data entered)</w:t>
+            </w:r>
+          </w:p>
+        </w:tc>
+        <w:tc>
+          <w:tcPr>
+            <w:tcW w:w="1184" w:type="dxa"/>
+            <w:tcBorders>
+              <w:right w:val="double" w:sz="4" w:space="0" w:color="auto"/>
+            </w:tcBorders>
+          </w:tcPr>
+          <w:p>
+            <w:pPr>
+              <w:rPr>
+                <w:rFonts w:ascii="Arial" w:hAnsi="Arial" w:cs="Arial"/>
+                <w:color w:val="00B050"/>
+                <w:sz w:val="18"/>
+                <w:szCs w:val="18"/>
+              </w:rPr>
+            </w:pPr>
+            <w:del w:id="1" w:author="Polonsky, Yakov (NIH/NCI) [C]" w:date="2016-07-25T11:44:00Z">
+              <w:r>
+                <w:rPr>
+                  <w:rFonts w:ascii="Arial" w:hAnsi="Arial" w:cs="Arial"/>
+                  <w:color w:val="00B050"/>
+                  <w:sz w:val="18"/>
+                  <w:szCs w:val="18"/>
+                </w:rPr>
+                <w:delText>Fixed, but will be re-visited with new technology</w:delText>
+              </w:r>
+            </w:del>
+            <w:ins w:id="2" w:author="Polonsky, Yakov (NIH/NCI) [C]" w:date="2016-07-25T11:44:00Z">
+              <w:r>
+                <w:rPr>
+                  <w:rFonts w:ascii="Arial" w:hAnsi="Arial" w:cs="Arial"/>
+                  <w:color w:val="00B050"/>
+                  <w:sz w:val="18"/>
+                  <w:szCs w:val="18"/>
+                </w:rPr>
+                <w:t>Fix is in progress.  Still will be revisited in redesigned version</w:t>
+              </w:r>
+            </w:ins>
+          </w:p>
+        </w:tc>
+        <w:tc>
+          <w:tcPr>
+            <w:tcW w:w="1529" w:type="dxa"/>
+            <w:tcBorders>
+              <w:left w:val="double" w:sz="4" w:space="0" w:color="auto"/>
+              <w:bottom w:val="single" w:sz="4" w:space="0" w:color="auto"/>
+            </w:tcBorders>
+          </w:tcPr>
+          <w:p>
+            <w:pPr>
+              <w:rPr>
+                <w:rFonts w:ascii="Arial" w:hAnsi="Arial" w:cs="Arial"/>
+                <w:color w:val="000000"/>
+                <w:sz w:val="18"/>
+                <w:szCs w:val="18"/>
+              </w:rPr>
+            </w:pPr>
+            <w:r>
+              <w:rPr>
+                <w:rFonts w:ascii="Arial" w:hAnsi="Arial" w:cs="Arial"/>
+                <w:color w:val="000000"/>
+                <w:sz w:val="18"/>
+                <w:szCs w:val="18"/>
+              </w:rPr>
+              <w:t xml:space="preserve">GS - New </w:t>
+            </w:r>
+            <w:proofErr w:type="spellStart"/>
+            <w:r>
+              <w:rPr>
+                <w:rFonts w:ascii="Arial" w:hAnsi="Arial" w:cs="Arial"/>
+                <w:color w:val="000000"/>
+                <w:sz w:val="18"/>
+                <w:szCs w:val="18"/>
+              </w:rPr>
+              <w:t>Greensheets</w:t>
+            </w:r>
+            <w:proofErr w:type="spellEnd"/>
+            <w:r>
+              <w:rPr>
+                <w:rFonts w:ascii="Arial" w:hAnsi="Arial" w:cs="Arial"/>
+                <w:color w:val="000000"/>
+                <w:sz w:val="18"/>
+                <w:szCs w:val="18"/>
+              </w:rPr>
+              <w:t xml:space="preserve"> should have NO defaults</w:t>
+            </w:r>
+          </w:p>
+        </w:tc>
+        <w:tc>
+          <w:tcPr>
+            <w:tcW w:w="1990" w:type="dxa"/>
+          </w:tcPr>
+          <w:p>
+            <w:pPr>
+              <w:rPr>
+                <w:rFonts w:ascii="Arial" w:hAnsi="Arial" w:cs="Arial"/>
+                <w:color w:val="000000"/>
+                <w:sz w:val="18"/>
+                <w:szCs w:val="18"/>
+              </w:rPr>
+            </w:pPr>
+            <w:r>
+              <w:rPr>
+                <w:rFonts w:ascii="Arial" w:hAnsi="Arial" w:cs="Arial"/>
+                <w:color w:val="000000"/>
+                <w:sz w:val="18"/>
+                <w:szCs w:val="18"/>
+              </w:rPr>
+              <w:t xml:space="preserve">The new system should fix the bug for placing default on dropdowns of sub-questions. Per business needs, there should be NO default answers on GS. </w:t>
+            </w:r>
+            <w:r>
+              <w:rPr>
+                <w:rFonts w:ascii="Arial" w:hAnsi="Arial" w:cs="Arial"/>
+                <w:color w:val="000000"/>
+                <w:sz w:val="18"/>
+                <w:szCs w:val="18"/>
+              </w:rPr>
+              <w:br/>
+            </w:r>
+            <w:r>
+              <w:rPr>
+                <w:rFonts w:ascii="Arial" w:hAnsi="Arial" w:cs="Arial"/>
+                <w:color w:val="000000"/>
+                <w:sz w:val="18"/>
+                <w:szCs w:val="18"/>
+              </w:rPr>
+              <w:br/>
+              <w:t xml:space="preserve">The issues has 2 parts: </w:t>
+            </w:r>
+            <w:r>
+              <w:rPr>
+                <w:rFonts w:ascii="Arial" w:hAnsi="Arial" w:cs="Arial"/>
+                <w:color w:val="000000"/>
+                <w:sz w:val="18"/>
+                <w:szCs w:val="18"/>
+              </w:rPr>
+              <w:br/>
+              <w:t xml:space="preserve">1) it would be nice not to have a default answer on anything </w:t>
+            </w:r>
+            <w:r>
+              <w:rPr>
+                <w:rFonts w:ascii="Arial" w:hAnsi="Arial" w:cs="Arial"/>
+                <w:color w:val="000000"/>
+                <w:sz w:val="18"/>
+                <w:szCs w:val="18"/>
+              </w:rPr>
+              <w:br/>
+              <w:t>2) the system should not be checking and recording answers of conditionally hidden sub-questions.</w:t>
+            </w:r>
+          </w:p>
+        </w:tc>
+        <w:tc>
+          <w:tcPr>
+            <w:tcW w:w="1128" w:type="dxa"/>
+          </w:tcPr>
+          <w:p>
+            <w:pPr>
+              <w:rPr>
+                <w:rFonts w:ascii="Arial" w:hAnsi="Arial" w:cs="Arial"/>
+                <w:color w:val="FF0000"/>
+                <w:sz w:val="18"/>
+                <w:szCs w:val="18"/>
+              </w:rPr>
+            </w:pPr>
+            <w:r>
+              <w:rPr>
+                <w:rFonts w:ascii="Arial" w:hAnsi="Arial" w:cs="Arial"/>
+                <w:color w:val="FF0000"/>
+                <w:sz w:val="18"/>
+                <w:szCs w:val="18"/>
+              </w:rPr>
+              <w:t>Critical</w:t>
+            </w:r>
+          </w:p>
+        </w:tc>
+        <w:tc>
+          <w:tcPr>
+            <w:tcW w:w="1345" w:type="dxa"/>
+          </w:tcPr>
+          <w:p>
+            <w:pPr>
+              <w:rPr>
+                <w:sz w:val="18"/>
+                <w:szCs w:val="18"/>
+              </w:rPr>
+            </w:pPr>
+            <w:r>
+              <w:rPr>
+                <w:rFonts w:ascii="Arial" w:hAnsi="Arial" w:cs="Arial"/>
+                <w:color w:val="000000"/>
+                <w:sz w:val="18"/>
+                <w:szCs w:val="18"/>
+              </w:rPr>
+              <w:t>OGAI2E-139</w:t>
+            </w:r>
+          </w:p>
+        </w:tc>
+      </w:tr>
+      <w:tr>
+        <w:tc>
+          <w:tcPr>
+            <w:tcW w:w="1475" w:type="dxa"/>
+            <w:vMerge/>
+            <w:tcBorders>
+              <w:top w:val="thickThinSmallGap" w:sz="24" w:space="0" w:color="auto"/>
+              <w:bottom w:val="thickThinSmallGap" w:sz="12" w:space="0" w:color="auto"/>
+              <w:right w:val="double" w:sz="4" w:space="0" w:color="auto"/>
+            </w:tcBorders>
+            <w:shd w:val="clear" w:color="auto" w:fill="DBE5F1" w:themeFill="accent1" w:themeFillTint="33"/>
+          </w:tcPr>
+          <w:p>
+            <w:pPr>
+              <w:rPr>
+                <w:sz w:val="18"/>
+                <w:szCs w:val="18"/>
+              </w:rPr>
+            </w:pPr>
+          </w:p>
+        </w:tc>
+        <w:tc>
+          <w:tcPr>
+            <w:tcW w:w="1472" w:type="dxa"/>
+            <w:tcBorders>
+              <w:left w:val="double" w:sz="4" w:space="0" w:color="auto"/>
+              <w:bottom w:val="single" w:sz="4" w:space="0" w:color="auto"/>
+            </w:tcBorders>
+          </w:tcPr>
+          <w:p>
+            <w:pPr>
+              <w:rPr>
+                <w:sz w:val="18"/>
+                <w:szCs w:val="18"/>
+              </w:rPr>
+            </w:pPr>
+            <w:proofErr w:type="spellStart"/>
+            <w:r>
+              <w:rPr>
+                <w:rFonts w:ascii="Arial" w:hAnsi="Arial" w:cs="Arial"/>
+                <w:color w:val="000000"/>
+                <w:sz w:val="18"/>
+                <w:szCs w:val="18"/>
+              </w:rPr>
+              <w:t>Greensheets</w:t>
+            </w:r>
+            <w:proofErr w:type="spellEnd"/>
+            <w:r>
+              <w:rPr>
+                <w:rFonts w:ascii="Arial" w:hAnsi="Arial" w:cs="Arial"/>
+                <w:color w:val="000000"/>
+                <w:sz w:val="18"/>
+                <w:szCs w:val="18"/>
+              </w:rPr>
+              <w:t xml:space="preserve"> Submission</w:t>
+            </w:r>
+          </w:p>
+        </w:tc>
+        <w:tc>
+          <w:tcPr>
+            <w:tcW w:w="2817" w:type="dxa"/>
+            <w:tcBorders>
+              <w:bottom w:val="single" w:sz="4" w:space="0" w:color="auto"/>
+            </w:tcBorders>
+          </w:tcPr>
+          <w:p>
+            <w:pPr>
+              <w:rPr>
+                <w:rFonts w:ascii="Arial" w:hAnsi="Arial" w:cs="Arial"/>
+                <w:color w:val="000000"/>
+                <w:sz w:val="18"/>
+                <w:szCs w:val="18"/>
+              </w:rPr>
+            </w:pPr>
+            <w:r>
+              <w:rPr>
+                <w:rFonts w:ascii="Arial" w:hAnsi="Arial" w:cs="Arial"/>
+                <w:color w:val="000000"/>
+                <w:sz w:val="18"/>
+                <w:szCs w:val="18"/>
+              </w:rPr>
+              <w:t xml:space="preserve">User does not have the ability to Submit the </w:t>
+            </w:r>
+            <w:proofErr w:type="spellStart"/>
+            <w:r>
+              <w:rPr>
+                <w:rFonts w:ascii="Arial" w:hAnsi="Arial" w:cs="Arial"/>
+                <w:color w:val="000000"/>
+                <w:sz w:val="18"/>
+                <w:szCs w:val="18"/>
+              </w:rPr>
+              <w:t>Greensheet</w:t>
+            </w:r>
+            <w:proofErr w:type="spellEnd"/>
+            <w:r>
+              <w:rPr>
+                <w:rFonts w:ascii="Arial" w:hAnsi="Arial" w:cs="Arial"/>
+                <w:color w:val="000000"/>
+                <w:sz w:val="18"/>
+                <w:szCs w:val="18"/>
+              </w:rPr>
+              <w:t xml:space="preserve"> form because the "Submit" button is not available; NOTE: this is not a system issue</w:t>
+            </w:r>
+            <w:r>
+              <w:rPr>
+                <w:rFonts w:ascii="Arial" w:hAnsi="Arial" w:cs="Arial"/>
+                <w:color w:val="000000"/>
+                <w:sz w:val="18"/>
+                <w:szCs w:val="18"/>
+              </w:rPr>
+              <w:t>;</w:t>
+            </w:r>
+            <w:r>
+              <w:rPr>
+                <w:rFonts w:ascii="Arial" w:hAnsi="Arial" w:cs="Arial"/>
+                <w:color w:val="000000"/>
+                <w:sz w:val="18"/>
+                <w:szCs w:val="18"/>
+              </w:rPr>
+              <w:t xml:space="preserve"> the system works as expected. It’s just the rules are not obvious to users. Interface is not intuitive and help system is deficient.</w:t>
+            </w:r>
+          </w:p>
+        </w:tc>
+        <w:tc>
+          <w:tcPr>
+            <w:tcW w:w="1184" w:type="dxa"/>
+            <w:tcBorders>
               <w:bottom w:val="single" w:sz="4" w:space="0" w:color="auto"/>
               <w:right w:val="double" w:sz="4" w:space="0" w:color="auto"/>
             </w:tcBorders>
-            <w:shd w:val="clear" w:color="auto" w:fill="DDD9C3" w:themeFill="background2" w:themeFillShade="E6"/>
-          </w:tcPr>
-          <w:p>
-            <w:pPr>
-              <w:rPr>
-                <w:rFonts w:ascii="Arial" w:hAnsi="Arial" w:cs="Arial"/>
-                <w:b/>
-                <w:color w:val="000000"/>
-                <w:sz w:val="18"/>
-                <w:szCs w:val="18"/>
-              </w:rPr>
-            </w:pPr>
-            <w:r>
-              <w:rPr>
-                <w:rFonts w:ascii="Arial" w:hAnsi="Arial" w:cs="Arial"/>
-                <w:b/>
-                <w:color w:val="000000"/>
-                <w:sz w:val="18"/>
-                <w:szCs w:val="18"/>
-              </w:rPr>
-              <w:t>CBIIT ticket</w:t>
-            </w:r>
-          </w:p>
-        </w:tc>
-        <w:tc>
-          <w:tcPr>
-            <w:tcW w:w="1350" w:type="dxa"/>
+          </w:tcPr>
+          <w:p>
+            <w:pPr>
+              <w:rPr>
+                <w:rFonts w:ascii="Arial" w:hAnsi="Arial" w:cs="Arial"/>
+                <w:color w:val="000000"/>
+                <w:sz w:val="18"/>
+                <w:szCs w:val="18"/>
+              </w:rPr>
+            </w:pPr>
+            <w:r>
+              <w:rPr>
+                <w:rFonts w:ascii="Arial" w:hAnsi="Arial" w:cs="Arial"/>
+                <w:color w:val="FF0000"/>
+                <w:sz w:val="18"/>
+                <w:szCs w:val="18"/>
+              </w:rPr>
+              <w:t>Critical</w:t>
+            </w:r>
+          </w:p>
+        </w:tc>
+        <w:tc>
+          <w:tcPr>
+            <w:tcW w:w="1529" w:type="dxa"/>
             <w:tcBorders>
               <w:left w:val="double" w:sz="4" w:space="0" w:color="auto"/>
               <w:bottom w:val="single" w:sz="4" w:space="0" w:color="auto"/>
             </w:tcBorders>
-            <w:shd w:val="clear" w:color="auto" w:fill="EEECE1" w:themeFill="background2"/>
-          </w:tcPr>
-          <w:p>
-            <w:pPr>
-              <w:rPr>
-                <w:rFonts w:ascii="Arial" w:hAnsi="Arial" w:cs="Arial"/>
-                <w:b/>
-                <w:color w:val="000000"/>
-                <w:sz w:val="18"/>
-                <w:szCs w:val="18"/>
-              </w:rPr>
-            </w:pPr>
-            <w:r>
-              <w:rPr>
-                <w:rFonts w:ascii="Arial" w:hAnsi="Arial" w:cs="Arial"/>
-                <w:b/>
-                <w:color w:val="000000"/>
-                <w:sz w:val="18"/>
-                <w:szCs w:val="18"/>
-              </w:rPr>
-              <w:t>Summary</w:t>
-            </w:r>
-          </w:p>
-        </w:tc>
-        <w:tc>
-          <w:tcPr>
-            <w:tcW w:w="2340" w:type="dxa"/>
-            <w:shd w:val="clear" w:color="auto" w:fill="EEECE1" w:themeFill="background2"/>
-          </w:tcPr>
-          <w:p>
-            <w:pPr>
-              <w:rPr>
-                <w:rFonts w:ascii="Arial" w:hAnsi="Arial" w:cs="Arial"/>
-                <w:b/>
-                <w:color w:val="000000"/>
-                <w:sz w:val="18"/>
-                <w:szCs w:val="18"/>
-              </w:rPr>
-            </w:pPr>
-            <w:r>
-              <w:rPr>
-                <w:rFonts w:ascii="Arial" w:hAnsi="Arial" w:cs="Arial"/>
-                <w:b/>
-                <w:color w:val="000000"/>
-                <w:sz w:val="18"/>
-                <w:szCs w:val="18"/>
-              </w:rPr>
-              <w:t>Description</w:t>
-            </w:r>
-          </w:p>
-        </w:tc>
-        <w:tc>
-          <w:tcPr>
-            <w:tcW w:w="810" w:type="dxa"/>
-            <w:shd w:val="clear" w:color="auto" w:fill="EEECE1" w:themeFill="background2"/>
-          </w:tcPr>
-          <w:p>
-            <w:pPr>
-              <w:jc w:val="center"/>
-              <w:rPr>
-                <w:rFonts w:ascii="Arial" w:hAnsi="Arial" w:cs="Arial"/>
-                <w:b/>
-                <w:bCs/>
-                <w:sz w:val="18"/>
-                <w:szCs w:val="18"/>
-              </w:rPr>
-            </w:pPr>
-            <w:r>
-              <w:rPr>
-                <w:rFonts w:ascii="Arial" w:hAnsi="Arial" w:cs="Arial"/>
-                <w:b/>
-                <w:bCs/>
-                <w:sz w:val="18"/>
-                <w:szCs w:val="18"/>
-              </w:rPr>
-              <w:t>Priority</w:t>
-            </w:r>
-          </w:p>
-        </w:tc>
-        <w:tc>
-          <w:tcPr>
-            <w:tcW w:w="1255" w:type="dxa"/>
-            <w:shd w:val="clear" w:color="auto" w:fill="EEECE1" w:themeFill="background2"/>
-          </w:tcPr>
-          <w:p>
-            <w:pPr>
-              <w:rPr>
-                <w:b/>
-                <w:sz w:val="18"/>
-                <w:szCs w:val="18"/>
-              </w:rPr>
-            </w:pPr>
-            <w:r>
-              <w:rPr>
-                <w:b/>
-                <w:sz w:val="18"/>
-                <w:szCs w:val="18"/>
-              </w:rPr>
-              <w:t>OGA</w:t>
-            </w:r>
-            <w:r>
-              <w:rPr>
-                <w:b/>
-                <w:sz w:val="18"/>
-                <w:szCs w:val="18"/>
-              </w:rPr>
-              <w:t>/CBIIT</w:t>
-            </w:r>
-            <w:r>
-              <w:rPr>
-                <w:b/>
-                <w:sz w:val="18"/>
-                <w:szCs w:val="18"/>
-              </w:rPr>
-              <w:t xml:space="preserve"> ticket</w:t>
-            </w:r>
-            <w:r>
-              <w:rPr>
-                <w:b/>
-                <w:sz w:val="18"/>
-                <w:szCs w:val="18"/>
-              </w:rPr>
-              <w:t>s</w:t>
+          </w:tcPr>
+          <w:p>
+            <w:pPr>
+              <w:rPr>
+                <w:rFonts w:ascii="Arial" w:hAnsi="Arial" w:cs="Arial"/>
+                <w:color w:val="000000"/>
+                <w:sz w:val="18"/>
+                <w:szCs w:val="18"/>
+              </w:rPr>
+            </w:pPr>
+            <w:r>
+              <w:rPr>
+                <w:rFonts w:ascii="Arial" w:hAnsi="Arial" w:cs="Arial"/>
+                <w:color w:val="000000"/>
+                <w:sz w:val="18"/>
+                <w:szCs w:val="18"/>
+              </w:rPr>
+              <w:t>GS FB - timeout</w:t>
+            </w:r>
+          </w:p>
+        </w:tc>
+        <w:tc>
+          <w:tcPr>
+            <w:tcW w:w="1990" w:type="dxa"/>
+            <w:tcBorders>
+              <w:bottom w:val="single" w:sz="4" w:space="0" w:color="auto"/>
+            </w:tcBorders>
+          </w:tcPr>
+          <w:p>
+            <w:pPr>
+              <w:rPr>
+                <w:rFonts w:ascii="Arial" w:hAnsi="Arial" w:cs="Arial"/>
+                <w:color w:val="000000"/>
+                <w:sz w:val="18"/>
+                <w:szCs w:val="18"/>
+              </w:rPr>
+            </w:pPr>
+            <w:r>
+              <w:rPr>
+                <w:rFonts w:ascii="Arial" w:hAnsi="Arial" w:cs="Arial"/>
+                <w:color w:val="000000"/>
+                <w:sz w:val="18"/>
+                <w:szCs w:val="18"/>
+              </w:rPr>
+              <w:t>When user first accesses FB the system times out. Second or third attempt is successful. The system should work on first try.</w:t>
+            </w:r>
+          </w:p>
+        </w:tc>
+        <w:tc>
+          <w:tcPr>
+            <w:tcW w:w="1128" w:type="dxa"/>
+            <w:tcBorders>
+              <w:bottom w:val="single" w:sz="4" w:space="0" w:color="auto"/>
+            </w:tcBorders>
+          </w:tcPr>
+          <w:p>
+            <w:pPr>
+              <w:rPr>
+                <w:rFonts w:ascii="Arial" w:hAnsi="Arial" w:cs="Arial"/>
+                <w:color w:val="FF0000"/>
+                <w:sz w:val="18"/>
+                <w:szCs w:val="18"/>
+              </w:rPr>
+            </w:pPr>
+            <w:r>
+              <w:rPr>
+                <w:rFonts w:ascii="Arial" w:hAnsi="Arial" w:cs="Arial"/>
+                <w:color w:val="FF0000"/>
+                <w:sz w:val="18"/>
+                <w:szCs w:val="18"/>
+              </w:rPr>
+              <w:t>Critical</w:t>
+            </w:r>
+          </w:p>
+        </w:tc>
+        <w:tc>
+          <w:tcPr>
+            <w:tcW w:w="1345" w:type="dxa"/>
+            <w:tcBorders>
+              <w:bottom w:val="single" w:sz="4" w:space="0" w:color="auto"/>
+            </w:tcBorders>
+          </w:tcPr>
+          <w:p>
+            <w:pPr>
+              <w:rPr>
+                <w:sz w:val="18"/>
+                <w:szCs w:val="18"/>
+              </w:rPr>
+            </w:pPr>
+            <w:r>
+              <w:rPr>
+                <w:rFonts w:ascii="Arial" w:hAnsi="Arial" w:cs="Arial"/>
+                <w:color w:val="000000"/>
+                <w:sz w:val="18"/>
+                <w:szCs w:val="18"/>
+              </w:rPr>
+              <w:t>OGAI2E-142</w:t>
             </w:r>
           </w:p>
         </w:tc>
@@ -445,9 +970,10 @@
       <w:tr>
         <w:tc>
           <w:tcPr>
-            <w:tcW w:w="1338" w:type="dxa"/>
-            <w:vMerge w:val="restart"/>
-            <w:tcBorders>
+            <w:tcW w:w="1475" w:type="dxa"/>
+            <w:vMerge/>
+            <w:tcBorders>
+              <w:top w:val="thickThinSmallGap" w:sz="24" w:space="0" w:color="auto"/>
               <w:bottom w:val="thickThinSmallGap" w:sz="12" w:space="0" w:color="auto"/>
               <w:right w:val="double" w:sz="4" w:space="0" w:color="auto"/>
             </w:tcBorders>
@@ -460,62 +986,33 @@
                 <w:szCs w:val="18"/>
               </w:rPr>
             </w:pPr>
-            <w:r>
-              <w:rPr>
-                <w:rFonts w:ascii="Arial" w:hAnsi="Arial" w:cs="Arial"/>
-                <w:color w:val="000000"/>
-                <w:sz w:val="18"/>
-                <w:szCs w:val="18"/>
-              </w:rPr>
-              <w:t>Fix recurring production issues</w:t>
-            </w:r>
-          </w:p>
-        </w:tc>
-        <w:tc>
-          <w:tcPr>
-            <w:tcW w:w="1077" w:type="dxa"/>
+          </w:p>
+        </w:tc>
+        <w:tc>
+          <w:tcPr>
+            <w:tcW w:w="1472" w:type="dxa"/>
             <w:tcBorders>
               <w:left w:val="double" w:sz="4" w:space="0" w:color="auto"/>
-            </w:tcBorders>
-            <w:shd w:val="clear" w:color="auto" w:fill="FDE9D9" w:themeFill="accent6" w:themeFillTint="33"/>
-          </w:tcPr>
-          <w:p>
-            <w:pPr>
-              <w:rPr>
-                <w:sz w:val="18"/>
-                <w:szCs w:val="18"/>
-              </w:rPr>
-            </w:pPr>
-            <w:r>
-              <w:rPr>
-                <w:rFonts w:ascii="Arial" w:hAnsi="Arial" w:cs="Arial"/>
-                <w:color w:val="000000"/>
-                <w:sz w:val="18"/>
-                <w:szCs w:val="18"/>
-              </w:rPr>
-              <w:t>GS Time out</w:t>
-            </w:r>
-          </w:p>
-        </w:tc>
-        <w:tc>
-          <w:tcPr>
-            <w:tcW w:w="2790" w:type="dxa"/>
-          </w:tcPr>
-          <w:p>
-            <w:pPr>
-              <w:rPr>
-                <w:sz w:val="18"/>
-                <w:szCs w:val="18"/>
-              </w:rPr>
-            </w:pPr>
-            <w:r>
-              <w:rPr>
-                <w:rFonts w:ascii="Arial" w:hAnsi="Arial" w:cs="Arial"/>
-                <w:color w:val="000000"/>
-                <w:sz w:val="18"/>
-                <w:szCs w:val="18"/>
-              </w:rPr>
-              <w:t xml:space="preserve">User enters </w:t>
+              <w:bottom w:val="thickThinSmallGap" w:sz="12" w:space="0" w:color="auto"/>
+            </w:tcBorders>
+          </w:tcPr>
+          <w:p>
+            <w:pPr>
+              <w:rPr>
+                <w:rFonts w:ascii="Arial" w:hAnsi="Arial" w:cs="Arial"/>
+                <w:color w:val="000000"/>
+                <w:sz w:val="18"/>
+                <w:szCs w:val="18"/>
+              </w:rPr>
+            </w:pPr>
+            <w:r>
+              <w:rPr>
+                <w:rFonts w:ascii="Arial" w:hAnsi="Arial" w:cs="Arial"/>
+                <w:color w:val="000000"/>
+                <w:sz w:val="18"/>
+                <w:szCs w:val="18"/>
+              </w:rPr>
+              <w:t xml:space="preserve">Duplicate </w:t>
             </w:r>
             <w:proofErr w:type="spellStart"/>
             <w:r>
@@ -525,6 +1022,64 @@
                 <w:sz w:val="18"/>
                 <w:szCs w:val="18"/>
               </w:rPr>
+              <w:t>Greensheets</w:t>
+            </w:r>
+            <w:proofErr w:type="spellEnd"/>
+          </w:p>
+        </w:tc>
+        <w:tc>
+          <w:tcPr>
+            <w:tcW w:w="2817" w:type="dxa"/>
+            <w:tcBorders>
+              <w:bottom w:val="thickThinSmallGap" w:sz="12" w:space="0" w:color="auto"/>
+            </w:tcBorders>
+          </w:tcPr>
+          <w:p>
+            <w:pPr>
+              <w:rPr>
+                <w:rFonts w:ascii="Arial" w:hAnsi="Arial" w:cs="Arial"/>
+                <w:color w:val="000000"/>
+                <w:sz w:val="18"/>
+                <w:szCs w:val="18"/>
+              </w:rPr>
+            </w:pPr>
+            <w:r>
+              <w:rPr>
+                <w:rFonts w:ascii="Arial" w:hAnsi="Arial" w:cs="Arial"/>
+                <w:color w:val="000000"/>
+                <w:sz w:val="18"/>
+                <w:szCs w:val="18"/>
+              </w:rPr>
+              <w:t xml:space="preserve">Two </w:t>
+            </w:r>
+            <w:proofErr w:type="spellStart"/>
+            <w:r>
+              <w:rPr>
+                <w:rFonts w:ascii="Arial" w:hAnsi="Arial" w:cs="Arial"/>
+                <w:color w:val="000000"/>
+                <w:sz w:val="18"/>
+                <w:szCs w:val="18"/>
+              </w:rPr>
+              <w:t>Greensheets</w:t>
+            </w:r>
+            <w:proofErr w:type="spellEnd"/>
+            <w:r>
+              <w:rPr>
+                <w:rFonts w:ascii="Arial" w:hAnsi="Arial" w:cs="Arial"/>
+                <w:color w:val="000000"/>
+                <w:sz w:val="18"/>
+                <w:szCs w:val="18"/>
+              </w:rPr>
+              <w:t xml:space="preserve"> forms (same Type) are created for the same grant number (OGA creates a dummy grant in GPMATS and then creates the </w:t>
+            </w:r>
+            <w:proofErr w:type="spellStart"/>
+            <w:r>
+              <w:rPr>
+                <w:rFonts w:ascii="Arial" w:hAnsi="Arial" w:cs="Arial"/>
+                <w:color w:val="000000"/>
+                <w:sz w:val="18"/>
+                <w:szCs w:val="18"/>
+              </w:rPr>
               <w:t>Greensheet</w:t>
             </w:r>
             <w:proofErr w:type="spellEnd"/>
@@ -535,7 +1090,17 @@
                 <w:sz w:val="18"/>
                 <w:szCs w:val="18"/>
               </w:rPr>
-              <w:t xml:space="preserve"> data and doesn't save the </w:t>
+              <w:t xml:space="preserve"> (usually Type 3 or 4) then the actual grant comes into IMPAC </w:t>
+            </w:r>
+            <w:r>
+              <w:rPr>
+                <w:rFonts w:ascii="Arial" w:hAnsi="Arial" w:cs="Arial"/>
+                <w:color w:val="000000"/>
+                <w:sz w:val="18"/>
+                <w:szCs w:val="18"/>
+              </w:rPr>
+              <w:lastRenderedPageBreak/>
+              <w:t xml:space="preserve">II and they create a second </w:t>
             </w:r>
             <w:proofErr w:type="spellStart"/>
             <w:r>
@@ -555,873 +1120,127 @@
                 <w:sz w:val="18"/>
                 <w:szCs w:val="18"/>
               </w:rPr>
-              <w:t xml:space="preserve"> - returns to the application 5+ hours later, completes the form and attempts to save the form (receives the Timeout error message which causes them to lose all data entered)</w:t>
-            </w:r>
-          </w:p>
-        </w:tc>
-        <w:tc>
-          <w:tcPr>
-            <w:tcW w:w="810" w:type="dxa"/>
-            <w:tcBorders>
-              <w:right w:val="single" w:sz="4" w:space="0" w:color="auto"/>
-            </w:tcBorders>
-          </w:tcPr>
-          <w:p>
-            <w:pPr>
-              <w:rPr>
-                <w:rFonts w:ascii="Arial" w:hAnsi="Arial" w:cs="Arial"/>
-                <w:color w:val="00B050"/>
-                <w:sz w:val="18"/>
-                <w:szCs w:val="18"/>
-              </w:rPr>
-            </w:pPr>
-            <w:r>
-              <w:rPr>
-                <w:rFonts w:ascii="Arial" w:hAnsi="Arial" w:cs="Arial"/>
-                <w:color w:val="00B050"/>
-                <w:sz w:val="18"/>
-                <w:szCs w:val="18"/>
-              </w:rPr>
-              <w:t>Fix is in progress.  Still will be revisited in redesigned version</w:t>
-            </w:r>
-          </w:p>
-        </w:tc>
-        <w:tc>
-          <w:tcPr>
-            <w:tcW w:w="1170" w:type="dxa"/>
-            <w:tcBorders>
-              <w:left w:val="single" w:sz="4" w:space="0" w:color="auto"/>
-              <w:bottom w:val="single" w:sz="4" w:space="0" w:color="auto"/>
+              <w:t xml:space="preserve"> - This causes there to be two </w:t>
+            </w:r>
+            <w:proofErr w:type="spellStart"/>
+            <w:r>
+              <w:rPr>
+                <w:rFonts w:ascii="Arial" w:hAnsi="Arial" w:cs="Arial"/>
+                <w:color w:val="000000"/>
+                <w:sz w:val="18"/>
+                <w:szCs w:val="18"/>
+              </w:rPr>
+              <w:t>Greensheet</w:t>
+            </w:r>
+            <w:proofErr w:type="spellEnd"/>
+            <w:r>
+              <w:rPr>
+                <w:rFonts w:ascii="Arial" w:hAnsi="Arial" w:cs="Arial"/>
+                <w:color w:val="000000"/>
+                <w:sz w:val="18"/>
+                <w:szCs w:val="18"/>
+              </w:rPr>
+              <w:t xml:space="preserve"> forms for the same grant number)</w:t>
+            </w:r>
+          </w:p>
+        </w:tc>
+        <w:tc>
+          <w:tcPr>
+            <w:tcW w:w="1184" w:type="dxa"/>
+            <w:tcBorders>
+              <w:bottom w:val="thickThinSmallGap" w:sz="12" w:space="0" w:color="auto"/>
               <w:right w:val="double" w:sz="4" w:space="0" w:color="auto"/>
             </w:tcBorders>
-            <w:shd w:val="clear" w:color="auto" w:fill="auto"/>
-          </w:tcPr>
-          <w:p>
-            <w:pPr>
-              <w:rPr>
-                <w:rFonts w:ascii="Arial" w:hAnsi="Arial" w:cs="Arial"/>
-                <w:color w:val="000000"/>
-                <w:sz w:val="18"/>
-                <w:szCs w:val="18"/>
-              </w:rPr>
-            </w:pPr>
-            <w:r>
-              <w:rPr>
-                <w:rFonts w:ascii="Arial" w:hAnsi="Arial" w:cs="Arial"/>
-                <w:color w:val="00B050"/>
-                <w:sz w:val="18"/>
-                <w:szCs w:val="18"/>
-              </w:rPr>
-              <w:t>Greensheet-537</w:t>
-            </w:r>
-          </w:p>
-        </w:tc>
-        <w:tc>
-          <w:tcPr>
-            <w:tcW w:w="1350" w:type="dxa"/>
+          </w:tcPr>
+          <w:p>
+            <w:pPr>
+              <w:rPr>
+                <w:sz w:val="18"/>
+                <w:szCs w:val="18"/>
+              </w:rPr>
+            </w:pPr>
+            <w:r>
+              <w:rPr>
+                <w:rFonts w:ascii="Arial" w:hAnsi="Arial" w:cs="Arial"/>
+                <w:color w:val="943634" w:themeColor="accent2" w:themeShade="BF"/>
+                <w:sz w:val="18"/>
+                <w:szCs w:val="18"/>
+              </w:rPr>
+              <w:lastRenderedPageBreak/>
+              <w:t>Major</w:t>
+            </w:r>
+          </w:p>
+        </w:tc>
+        <w:tc>
+          <w:tcPr>
+            <w:tcW w:w="1529" w:type="dxa"/>
             <w:tcBorders>
               <w:left w:val="double" w:sz="4" w:space="0" w:color="auto"/>
-              <w:bottom w:val="single" w:sz="4" w:space="0" w:color="auto"/>
-            </w:tcBorders>
-            <w:shd w:val="clear" w:color="auto" w:fill="FDE9D9" w:themeFill="accent6" w:themeFillTint="33"/>
-          </w:tcPr>
-          <w:p>
-            <w:pPr>
-              <w:rPr>
-                <w:rFonts w:ascii="Arial" w:hAnsi="Arial" w:cs="Arial"/>
-                <w:color w:val="000000"/>
-                <w:sz w:val="18"/>
-                <w:szCs w:val="18"/>
-              </w:rPr>
-            </w:pPr>
-            <w:r>
-              <w:rPr>
-                <w:rFonts w:ascii="Arial" w:hAnsi="Arial" w:cs="Arial"/>
-                <w:color w:val="000000"/>
-                <w:sz w:val="18"/>
-                <w:szCs w:val="18"/>
-              </w:rPr>
-              <w:t xml:space="preserve">GS - New </w:t>
-            </w:r>
-            <w:proofErr w:type="spellStart"/>
-            <w:r>
-              <w:rPr>
-                <w:rFonts w:ascii="Arial" w:hAnsi="Arial" w:cs="Arial"/>
-                <w:color w:val="000000"/>
-                <w:sz w:val="18"/>
-                <w:szCs w:val="18"/>
-              </w:rPr>
-              <w:t>Greensheets</w:t>
-            </w:r>
-            <w:proofErr w:type="spellEnd"/>
-            <w:r>
-              <w:rPr>
-                <w:rFonts w:ascii="Arial" w:hAnsi="Arial" w:cs="Arial"/>
-                <w:color w:val="000000"/>
-                <w:sz w:val="18"/>
-                <w:szCs w:val="18"/>
-              </w:rPr>
-              <w:t xml:space="preserve"> should have NO defaults</w:t>
-            </w:r>
-          </w:p>
-        </w:tc>
-        <w:tc>
-          <w:tcPr>
-            <w:tcW w:w="2340" w:type="dxa"/>
-          </w:tcPr>
-          <w:p>
-            <w:pPr>
-              <w:rPr>
-                <w:rFonts w:ascii="Arial" w:hAnsi="Arial" w:cs="Arial"/>
-                <w:color w:val="000000"/>
-                <w:sz w:val="18"/>
-                <w:szCs w:val="18"/>
-              </w:rPr>
-            </w:pPr>
-            <w:r>
-              <w:rPr>
-                <w:rFonts w:ascii="Arial" w:hAnsi="Arial" w:cs="Arial"/>
-                <w:color w:val="000000"/>
-                <w:sz w:val="18"/>
-                <w:szCs w:val="18"/>
-              </w:rPr>
-              <w:t xml:space="preserve">The new system should fix the bug for placing default on dropdowns of sub-questions. Per business needs, there should be NO default answers on GS. </w:t>
-            </w:r>
-            <w:r>
-              <w:rPr>
-                <w:rFonts w:ascii="Arial" w:hAnsi="Arial" w:cs="Arial"/>
-                <w:color w:val="000000"/>
-                <w:sz w:val="18"/>
-                <w:szCs w:val="18"/>
-              </w:rPr>
-              <w:br/>
-            </w:r>
-            <w:r>
-              <w:rPr>
-                <w:rFonts w:ascii="Arial" w:hAnsi="Arial" w:cs="Arial"/>
-                <w:color w:val="000000"/>
-                <w:sz w:val="18"/>
-                <w:szCs w:val="18"/>
-              </w:rPr>
-              <w:br/>
-              <w:t xml:space="preserve">The issues </w:t>
-            </w:r>
-            <w:proofErr w:type="gramStart"/>
-            <w:r>
-              <w:rPr>
-                <w:rFonts w:ascii="Arial" w:hAnsi="Arial" w:cs="Arial"/>
-                <w:color w:val="000000"/>
-                <w:sz w:val="18"/>
-                <w:szCs w:val="18"/>
-              </w:rPr>
-              <w:t>has</w:t>
-            </w:r>
-            <w:proofErr w:type="gramEnd"/>
-            <w:r>
-              <w:rPr>
-                <w:rFonts w:ascii="Arial" w:hAnsi="Arial" w:cs="Arial"/>
-                <w:color w:val="000000"/>
-                <w:sz w:val="18"/>
-                <w:szCs w:val="18"/>
-              </w:rPr>
-              <w:t xml:space="preserve"> 2 parts: </w:t>
-            </w:r>
-            <w:r>
-              <w:rPr>
-                <w:rFonts w:ascii="Arial" w:hAnsi="Arial" w:cs="Arial"/>
-                <w:color w:val="000000"/>
-                <w:sz w:val="18"/>
-                <w:szCs w:val="18"/>
-              </w:rPr>
-              <w:br/>
-              <w:t xml:space="preserve">1) it would be nice not to have a default answer on anything </w:t>
-            </w:r>
-            <w:r>
-              <w:rPr>
-                <w:rFonts w:ascii="Arial" w:hAnsi="Arial" w:cs="Arial"/>
-                <w:color w:val="000000"/>
-                <w:sz w:val="18"/>
-                <w:szCs w:val="18"/>
-              </w:rPr>
-              <w:br/>
-              <w:t>2) the system should not be checking and recording answers of conditionally hidden sub-questions.</w:t>
-            </w:r>
-          </w:p>
-        </w:tc>
-        <w:tc>
-          <w:tcPr>
-            <w:tcW w:w="810" w:type="dxa"/>
-          </w:tcPr>
-          <w:p>
-            <w:pPr>
-              <w:rPr>
-                <w:rFonts w:ascii="Arial" w:hAnsi="Arial" w:cs="Arial"/>
-                <w:color w:val="FF0000"/>
-                <w:sz w:val="18"/>
-                <w:szCs w:val="18"/>
-              </w:rPr>
-            </w:pPr>
-            <w:r>
-              <w:rPr>
-                <w:rFonts w:ascii="Arial" w:hAnsi="Arial" w:cs="Arial"/>
-                <w:color w:val="FF0000"/>
-                <w:sz w:val="18"/>
-                <w:szCs w:val="18"/>
-              </w:rPr>
-              <w:t>Critical</w:t>
-            </w:r>
-          </w:p>
-        </w:tc>
-        <w:tc>
-          <w:tcPr>
-            <w:tcW w:w="1255" w:type="dxa"/>
-          </w:tcPr>
-          <w:p>
-            <w:pPr>
-              <w:rPr>
-                <w:sz w:val="18"/>
-                <w:szCs w:val="18"/>
-              </w:rPr>
-            </w:pPr>
-            <w:r>
-              <w:rPr>
-                <w:rFonts w:ascii="Arial" w:hAnsi="Arial" w:cs="Arial"/>
-                <w:color w:val="000000"/>
-                <w:sz w:val="18"/>
-                <w:szCs w:val="18"/>
-              </w:rPr>
-              <w:t>OGAI2E-139</w:t>
-            </w:r>
-            <w:r>
-              <w:rPr>
-                <w:rFonts w:ascii="Arial" w:hAnsi="Arial" w:cs="Arial"/>
-                <w:color w:val="000000"/>
-                <w:sz w:val="18"/>
-                <w:szCs w:val="18"/>
-              </w:rPr>
-              <w:t>/</w:t>
-            </w:r>
-            <w:r>
-              <w:rPr>
-                <w:rFonts w:ascii="Arial" w:hAnsi="Arial" w:cs="Arial"/>
-                <w:color w:val="00B050"/>
-                <w:sz w:val="18"/>
-                <w:szCs w:val="18"/>
-              </w:rPr>
-              <w:t>Greensheet-514</w:t>
-            </w:r>
+              <w:bottom w:val="thickThinSmallGap" w:sz="12" w:space="0" w:color="auto"/>
+            </w:tcBorders>
+          </w:tcPr>
+          <w:p>
+            <w:pPr>
+              <w:rPr>
+                <w:sz w:val="18"/>
+                <w:szCs w:val="18"/>
+              </w:rPr>
+            </w:pPr>
+          </w:p>
+        </w:tc>
+        <w:tc>
+          <w:tcPr>
+            <w:tcW w:w="1990" w:type="dxa"/>
+            <w:tcBorders>
+              <w:bottom w:val="thickThinSmallGap" w:sz="12" w:space="0" w:color="auto"/>
+            </w:tcBorders>
+          </w:tcPr>
+          <w:p>
+            <w:pPr>
+              <w:rPr>
+                <w:sz w:val="18"/>
+                <w:szCs w:val="18"/>
+              </w:rPr>
+            </w:pPr>
+          </w:p>
+        </w:tc>
+        <w:tc>
+          <w:tcPr>
+            <w:tcW w:w="1128" w:type="dxa"/>
+            <w:tcBorders>
+              <w:bottom w:val="thickThinSmallGap" w:sz="12" w:space="0" w:color="auto"/>
+            </w:tcBorders>
+          </w:tcPr>
+          <w:p>
+            <w:pPr>
+              <w:rPr>
+                <w:sz w:val="18"/>
+                <w:szCs w:val="18"/>
+              </w:rPr>
+            </w:pPr>
+          </w:p>
+        </w:tc>
+        <w:tc>
+          <w:tcPr>
+            <w:tcW w:w="1345" w:type="dxa"/>
+            <w:tcBorders>
+              <w:bottom w:val="thickThinSmallGap" w:sz="12" w:space="0" w:color="auto"/>
+            </w:tcBorders>
+          </w:tcPr>
+          <w:p>
+            <w:pPr>
+              <w:rPr>
+                <w:sz w:val="18"/>
+                <w:szCs w:val="18"/>
+              </w:rPr>
+            </w:pPr>
           </w:p>
         </w:tc>
       </w:tr>
       <w:tr>
         <w:tc>
           <w:tcPr>
-            <w:tcW w:w="1338" w:type="dxa"/>
-            <w:vMerge/>
-            <w:tcBorders>
-              <w:top w:val="thickThinSmallGap" w:sz="24" w:space="0" w:color="auto"/>
-              <w:bottom w:val="thickThinSmallGap" w:sz="12" w:space="0" w:color="auto"/>
-              <w:right w:val="double" w:sz="4" w:space="0" w:color="auto"/>
-            </w:tcBorders>
-            <w:shd w:val="clear" w:color="auto" w:fill="DBE5F1" w:themeFill="accent1" w:themeFillTint="33"/>
-          </w:tcPr>
-          <w:p>
-            <w:pPr>
-              <w:rPr>
-                <w:sz w:val="18"/>
-                <w:szCs w:val="18"/>
-              </w:rPr>
-            </w:pPr>
-          </w:p>
-        </w:tc>
-        <w:tc>
-          <w:tcPr>
-            <w:tcW w:w="1077" w:type="dxa"/>
-            <w:tcBorders>
-              <w:left w:val="double" w:sz="4" w:space="0" w:color="auto"/>
-              <w:bottom w:val="single" w:sz="4" w:space="0" w:color="auto"/>
-            </w:tcBorders>
-            <w:shd w:val="clear" w:color="auto" w:fill="FDE9D9" w:themeFill="accent6" w:themeFillTint="33"/>
-          </w:tcPr>
-          <w:p>
-            <w:pPr>
-              <w:rPr>
-                <w:sz w:val="18"/>
-                <w:szCs w:val="18"/>
-              </w:rPr>
-            </w:pPr>
-            <w:proofErr w:type="spellStart"/>
-            <w:r>
-              <w:rPr>
-                <w:rFonts w:ascii="Arial" w:hAnsi="Arial" w:cs="Arial"/>
-                <w:color w:val="000000"/>
-                <w:sz w:val="18"/>
-                <w:szCs w:val="18"/>
-              </w:rPr>
-              <w:t>Greensheets</w:t>
-            </w:r>
-            <w:proofErr w:type="spellEnd"/>
-            <w:r>
-              <w:rPr>
-                <w:rFonts w:ascii="Arial" w:hAnsi="Arial" w:cs="Arial"/>
-                <w:color w:val="000000"/>
-                <w:sz w:val="18"/>
-                <w:szCs w:val="18"/>
-              </w:rPr>
-              <w:t xml:space="preserve"> Submission</w:t>
-            </w:r>
-          </w:p>
-        </w:tc>
-        <w:tc>
-          <w:tcPr>
-            <w:tcW w:w="2790" w:type="dxa"/>
-            <w:tcBorders>
-              <w:bottom w:val="single" w:sz="4" w:space="0" w:color="auto"/>
-            </w:tcBorders>
-          </w:tcPr>
-          <w:p>
-            <w:pPr>
-              <w:rPr>
-                <w:rFonts w:ascii="Arial" w:hAnsi="Arial" w:cs="Arial"/>
-                <w:color w:val="000000"/>
-                <w:sz w:val="18"/>
-                <w:szCs w:val="18"/>
-              </w:rPr>
-            </w:pPr>
-            <w:r>
-              <w:rPr>
-                <w:rFonts w:ascii="Arial" w:hAnsi="Arial" w:cs="Arial"/>
-                <w:color w:val="000000"/>
-                <w:sz w:val="18"/>
-                <w:szCs w:val="18"/>
-              </w:rPr>
-              <w:t xml:space="preserve">User does not have the ability to Submit the </w:t>
-            </w:r>
-            <w:proofErr w:type="spellStart"/>
-            <w:r>
-              <w:rPr>
-                <w:rFonts w:ascii="Arial" w:hAnsi="Arial" w:cs="Arial"/>
-                <w:color w:val="000000"/>
-                <w:sz w:val="18"/>
-                <w:szCs w:val="18"/>
-              </w:rPr>
-              <w:t>Greensheet</w:t>
-            </w:r>
-            <w:proofErr w:type="spellEnd"/>
-            <w:r>
-              <w:rPr>
-                <w:rFonts w:ascii="Arial" w:hAnsi="Arial" w:cs="Arial"/>
-                <w:color w:val="000000"/>
-                <w:sz w:val="18"/>
-                <w:szCs w:val="18"/>
-              </w:rPr>
-              <w:t xml:space="preserve"> form because the "Submit" button is not available; NOTE: this is not a system issue</w:t>
-            </w:r>
-            <w:r>
-              <w:rPr>
-                <w:rFonts w:ascii="Arial" w:hAnsi="Arial" w:cs="Arial"/>
-                <w:color w:val="000000"/>
-                <w:sz w:val="18"/>
-                <w:szCs w:val="18"/>
-              </w:rPr>
-              <w:t>;</w:t>
-            </w:r>
-            <w:r>
-              <w:rPr>
-                <w:rFonts w:ascii="Arial" w:hAnsi="Arial" w:cs="Arial"/>
-                <w:color w:val="000000"/>
-                <w:sz w:val="18"/>
-                <w:szCs w:val="18"/>
-              </w:rPr>
-              <w:t xml:space="preserve"> the system works as expected. It’s just the rules are not obvious to users. Interface is not intuitive and help system is deficient.</w:t>
-            </w:r>
-          </w:p>
-        </w:tc>
-        <w:tc>
-          <w:tcPr>
-            <w:tcW w:w="810" w:type="dxa"/>
-            <w:tcBorders>
-              <w:bottom w:val="single" w:sz="4" w:space="0" w:color="auto"/>
-              <w:right w:val="single" w:sz="4" w:space="0" w:color="auto"/>
-            </w:tcBorders>
-          </w:tcPr>
-          <w:p>
-            <w:pPr>
-              <w:rPr>
-                <w:rFonts w:ascii="Arial" w:hAnsi="Arial" w:cs="Arial"/>
-                <w:color w:val="000000"/>
-                <w:sz w:val="18"/>
-                <w:szCs w:val="18"/>
-              </w:rPr>
-            </w:pPr>
-            <w:r>
-              <w:rPr>
-                <w:rFonts w:ascii="Arial" w:hAnsi="Arial" w:cs="Arial"/>
-                <w:color w:val="FF0000"/>
-                <w:sz w:val="18"/>
-                <w:szCs w:val="18"/>
-              </w:rPr>
-              <w:t>Critical</w:t>
-            </w:r>
-          </w:p>
-        </w:tc>
-        <w:tc>
-          <w:tcPr>
-            <w:tcW w:w="1170" w:type="dxa"/>
-            <w:tcBorders>
-              <w:left w:val="single" w:sz="4" w:space="0" w:color="auto"/>
-              <w:bottom w:val="single" w:sz="4" w:space="0" w:color="auto"/>
-              <w:right w:val="double" w:sz="4" w:space="0" w:color="auto"/>
-            </w:tcBorders>
-            <w:shd w:val="clear" w:color="auto" w:fill="auto"/>
-          </w:tcPr>
-          <w:p>
-            <w:pPr>
-              <w:rPr>
-                <w:rFonts w:ascii="Arial" w:hAnsi="Arial" w:cs="Arial"/>
-                <w:color w:val="000000"/>
-                <w:sz w:val="18"/>
-                <w:szCs w:val="18"/>
-              </w:rPr>
-            </w:pPr>
-            <w:r>
-              <w:rPr>
-                <w:rFonts w:ascii="Arial" w:hAnsi="Arial" w:cs="Arial"/>
-                <w:color w:val="00B050"/>
-                <w:sz w:val="18"/>
-                <w:szCs w:val="18"/>
-              </w:rPr>
-              <w:t>Greensheet-538</w:t>
-            </w:r>
-          </w:p>
-        </w:tc>
-        <w:tc>
-          <w:tcPr>
-            <w:tcW w:w="1350" w:type="dxa"/>
-            <w:tcBorders>
-              <w:left w:val="double" w:sz="4" w:space="0" w:color="auto"/>
-              <w:bottom w:val="single" w:sz="4" w:space="0" w:color="auto"/>
-            </w:tcBorders>
-            <w:shd w:val="clear" w:color="auto" w:fill="FDE9D9" w:themeFill="accent6" w:themeFillTint="33"/>
-          </w:tcPr>
-          <w:p>
-            <w:pPr>
-              <w:rPr>
-                <w:rFonts w:ascii="Arial" w:hAnsi="Arial" w:cs="Arial"/>
-                <w:color w:val="000000"/>
-                <w:sz w:val="18"/>
-                <w:szCs w:val="18"/>
-              </w:rPr>
-            </w:pPr>
-            <w:r>
-              <w:rPr>
-                <w:rFonts w:ascii="Arial" w:hAnsi="Arial" w:cs="Arial"/>
-                <w:color w:val="000000"/>
-                <w:sz w:val="18"/>
-                <w:szCs w:val="18"/>
-              </w:rPr>
-              <w:t>GS FB - timeout</w:t>
-            </w:r>
-          </w:p>
-        </w:tc>
-        <w:tc>
-          <w:tcPr>
-            <w:tcW w:w="2340" w:type="dxa"/>
-            <w:tcBorders>
-              <w:bottom w:val="single" w:sz="4" w:space="0" w:color="auto"/>
-            </w:tcBorders>
-          </w:tcPr>
-          <w:p>
-            <w:pPr>
-              <w:rPr>
-                <w:rFonts w:ascii="Arial" w:hAnsi="Arial" w:cs="Arial"/>
-                <w:color w:val="000000"/>
-                <w:sz w:val="18"/>
-                <w:szCs w:val="18"/>
-              </w:rPr>
-            </w:pPr>
-            <w:r>
-              <w:rPr>
-                <w:rFonts w:ascii="Arial" w:hAnsi="Arial" w:cs="Arial"/>
-                <w:color w:val="000000"/>
-                <w:sz w:val="18"/>
-                <w:szCs w:val="18"/>
-              </w:rPr>
-              <w:t>When user first accesses FB the system times out. Second or third attempt is successful. The system should work on first try.</w:t>
-            </w:r>
-          </w:p>
-        </w:tc>
-        <w:tc>
-          <w:tcPr>
-            <w:tcW w:w="810" w:type="dxa"/>
-            <w:tcBorders>
-              <w:bottom w:val="single" w:sz="4" w:space="0" w:color="auto"/>
-            </w:tcBorders>
-          </w:tcPr>
-          <w:p>
-            <w:pPr>
-              <w:rPr>
-                <w:rFonts w:ascii="Arial" w:hAnsi="Arial" w:cs="Arial"/>
-                <w:color w:val="FF0000"/>
-                <w:sz w:val="18"/>
-                <w:szCs w:val="18"/>
-              </w:rPr>
-            </w:pPr>
-            <w:r>
-              <w:rPr>
-                <w:rFonts w:ascii="Arial" w:hAnsi="Arial" w:cs="Arial"/>
-                <w:color w:val="FF0000"/>
-                <w:sz w:val="18"/>
-                <w:szCs w:val="18"/>
-              </w:rPr>
-              <w:t>Critical</w:t>
-            </w:r>
-          </w:p>
-        </w:tc>
-        <w:tc>
-          <w:tcPr>
-            <w:tcW w:w="1255" w:type="dxa"/>
-            <w:tcBorders>
-              <w:bottom w:val="single" w:sz="4" w:space="0" w:color="auto"/>
-            </w:tcBorders>
-          </w:tcPr>
-          <w:p>
-            <w:pPr>
-              <w:rPr>
-                <w:sz w:val="18"/>
-                <w:szCs w:val="18"/>
-              </w:rPr>
-            </w:pPr>
-            <w:r>
-              <w:rPr>
-                <w:rFonts w:ascii="Arial" w:hAnsi="Arial" w:cs="Arial"/>
-                <w:color w:val="000000"/>
-                <w:sz w:val="18"/>
-                <w:szCs w:val="18"/>
-              </w:rPr>
-              <w:t>OGAI2E-142</w:t>
-            </w:r>
-            <w:r>
-              <w:rPr>
-                <w:rFonts w:ascii="Arial" w:hAnsi="Arial" w:cs="Arial"/>
-                <w:color w:val="000000"/>
-                <w:sz w:val="18"/>
-                <w:szCs w:val="18"/>
-              </w:rPr>
-              <w:t>/</w:t>
-            </w:r>
-            <w:r>
-              <w:rPr>
-                <w:rFonts w:ascii="Arial" w:hAnsi="Arial" w:cs="Arial"/>
-                <w:color w:val="00B050"/>
-                <w:sz w:val="18"/>
-                <w:szCs w:val="18"/>
-              </w:rPr>
-              <w:t xml:space="preserve"> </w:t>
-            </w:r>
-            <w:r>
-              <w:rPr>
-                <w:rFonts w:ascii="Arial" w:hAnsi="Arial" w:cs="Arial"/>
-                <w:color w:val="00B050"/>
-                <w:sz w:val="18"/>
-                <w:szCs w:val="18"/>
-              </w:rPr>
-              <w:t>Greensheet-515</w:t>
-            </w:r>
-          </w:p>
-        </w:tc>
-      </w:tr>
-      <w:tr>
-        <w:tc>
-          <w:tcPr>
-            <w:tcW w:w="1338" w:type="dxa"/>
-            <w:vMerge/>
-            <w:tcBorders>
-              <w:top w:val="thickThinSmallGap" w:sz="24" w:space="0" w:color="auto"/>
-              <w:bottom w:val="thickThinSmallGap" w:sz="12" w:space="0" w:color="auto"/>
-              <w:right w:val="double" w:sz="4" w:space="0" w:color="auto"/>
-            </w:tcBorders>
-            <w:shd w:val="clear" w:color="auto" w:fill="DBE5F1" w:themeFill="accent1" w:themeFillTint="33"/>
-          </w:tcPr>
-          <w:p>
-            <w:pPr>
-              <w:rPr>
-                <w:sz w:val="18"/>
-                <w:szCs w:val="18"/>
-              </w:rPr>
-            </w:pPr>
-          </w:p>
-        </w:tc>
-        <w:tc>
-          <w:tcPr>
-            <w:tcW w:w="1077" w:type="dxa"/>
-            <w:tcBorders>
-              <w:left w:val="double" w:sz="4" w:space="0" w:color="auto"/>
-              <w:bottom w:val="thickThinSmallGap" w:sz="12" w:space="0" w:color="auto"/>
-            </w:tcBorders>
-            <w:shd w:val="clear" w:color="auto" w:fill="FDE9D9" w:themeFill="accent6" w:themeFillTint="33"/>
-          </w:tcPr>
-          <w:p>
-            <w:pPr>
-              <w:rPr>
-                <w:rFonts w:ascii="Arial" w:hAnsi="Arial" w:cs="Arial"/>
-                <w:color w:val="000000"/>
-                <w:sz w:val="18"/>
-                <w:szCs w:val="18"/>
-              </w:rPr>
-            </w:pPr>
-            <w:r>
-              <w:rPr>
-                <w:rFonts w:ascii="Arial" w:hAnsi="Arial" w:cs="Arial"/>
-                <w:color w:val="000000"/>
-                <w:sz w:val="18"/>
-                <w:szCs w:val="18"/>
-              </w:rPr>
-              <w:t xml:space="preserve">Duplicate </w:t>
-            </w:r>
-            <w:proofErr w:type="spellStart"/>
-            <w:r>
-              <w:rPr>
-                <w:rFonts w:ascii="Arial" w:hAnsi="Arial" w:cs="Arial"/>
-                <w:color w:val="000000"/>
-                <w:sz w:val="18"/>
-                <w:szCs w:val="18"/>
-              </w:rPr>
-              <w:t>Greensheets</w:t>
-            </w:r>
-            <w:proofErr w:type="spellEnd"/>
-          </w:p>
-        </w:tc>
-        <w:tc>
-          <w:tcPr>
-            <w:tcW w:w="2790" w:type="dxa"/>
-            <w:tcBorders>
-              <w:bottom w:val="thickThinSmallGap" w:sz="12" w:space="0" w:color="auto"/>
-            </w:tcBorders>
-          </w:tcPr>
-          <w:p>
-            <w:pPr>
-              <w:rPr>
-                <w:rFonts w:ascii="Arial" w:hAnsi="Arial" w:cs="Arial"/>
-                <w:color w:val="000000"/>
-                <w:sz w:val="18"/>
-                <w:szCs w:val="18"/>
-              </w:rPr>
-            </w:pPr>
-            <w:r>
-              <w:rPr>
-                <w:rFonts w:ascii="Arial" w:hAnsi="Arial" w:cs="Arial"/>
-                <w:color w:val="000000"/>
-                <w:sz w:val="18"/>
-                <w:szCs w:val="18"/>
-              </w:rPr>
-              <w:t xml:space="preserve">Two </w:t>
-            </w:r>
-            <w:proofErr w:type="spellStart"/>
-            <w:r>
-              <w:rPr>
-                <w:rFonts w:ascii="Arial" w:hAnsi="Arial" w:cs="Arial"/>
-                <w:color w:val="000000"/>
-                <w:sz w:val="18"/>
-                <w:szCs w:val="18"/>
-              </w:rPr>
-              <w:t>Greensheets</w:t>
-            </w:r>
-            <w:proofErr w:type="spellEnd"/>
-            <w:r>
-              <w:rPr>
-                <w:rFonts w:ascii="Arial" w:hAnsi="Arial" w:cs="Arial"/>
-                <w:color w:val="000000"/>
-                <w:sz w:val="18"/>
-                <w:szCs w:val="18"/>
-              </w:rPr>
-              <w:t xml:space="preserve"> forms (same Type) are created for the same grant number (OGA creates a dummy grant in GPMATS and then creates the </w:t>
-            </w:r>
-            <w:proofErr w:type="spellStart"/>
-            <w:r>
-              <w:rPr>
-                <w:rFonts w:ascii="Arial" w:hAnsi="Arial" w:cs="Arial"/>
-                <w:color w:val="000000"/>
-                <w:sz w:val="18"/>
-                <w:szCs w:val="18"/>
-              </w:rPr>
-              <w:t>Greensheet</w:t>
-            </w:r>
-            <w:proofErr w:type="spellEnd"/>
-            <w:r>
-              <w:rPr>
-                <w:rFonts w:ascii="Arial" w:hAnsi="Arial" w:cs="Arial"/>
-                <w:color w:val="000000"/>
-                <w:sz w:val="18"/>
-                <w:szCs w:val="18"/>
-              </w:rPr>
-              <w:t xml:space="preserve"> (usually Type 3 or 4) then the actual grant comes into IMPAC II and they create a second </w:t>
-            </w:r>
-            <w:proofErr w:type="spellStart"/>
-            <w:r>
-              <w:rPr>
-                <w:rFonts w:ascii="Arial" w:hAnsi="Arial" w:cs="Arial"/>
-                <w:color w:val="000000"/>
-                <w:sz w:val="18"/>
-                <w:szCs w:val="18"/>
-              </w:rPr>
-              <w:t>Greensheet</w:t>
-            </w:r>
-            <w:proofErr w:type="spellEnd"/>
-            <w:r>
-              <w:rPr>
-                <w:rFonts w:ascii="Arial" w:hAnsi="Arial" w:cs="Arial"/>
-                <w:color w:val="000000"/>
-                <w:sz w:val="18"/>
-                <w:szCs w:val="18"/>
-              </w:rPr>
-              <w:t xml:space="preserve"> - This causes there to be two </w:t>
-            </w:r>
-            <w:proofErr w:type="spellStart"/>
-            <w:r>
-              <w:rPr>
-                <w:rFonts w:ascii="Arial" w:hAnsi="Arial" w:cs="Arial"/>
-                <w:color w:val="000000"/>
-                <w:sz w:val="18"/>
-                <w:szCs w:val="18"/>
-              </w:rPr>
-              <w:t>Greensheet</w:t>
-            </w:r>
-            <w:proofErr w:type="spellEnd"/>
-            <w:r>
-              <w:rPr>
-                <w:rFonts w:ascii="Arial" w:hAnsi="Arial" w:cs="Arial"/>
-                <w:color w:val="000000"/>
-                <w:sz w:val="18"/>
-                <w:szCs w:val="18"/>
-              </w:rPr>
-              <w:t xml:space="preserve"> forms for the same grant number)</w:t>
-            </w:r>
-          </w:p>
-        </w:tc>
-        <w:tc>
-          <w:tcPr>
-            <w:tcW w:w="810" w:type="dxa"/>
-            <w:tcBorders>
-              <w:bottom w:val="thickThinSmallGap" w:sz="12" w:space="0" w:color="auto"/>
-              <w:right w:val="single" w:sz="4" w:space="0" w:color="auto"/>
-            </w:tcBorders>
-          </w:tcPr>
-          <w:p>
-            <w:pPr>
-              <w:rPr>
-                <w:sz w:val="18"/>
-                <w:szCs w:val="18"/>
-              </w:rPr>
-            </w:pPr>
-            <w:r>
-              <w:rPr>
-                <w:rFonts w:ascii="Arial" w:hAnsi="Arial" w:cs="Arial"/>
-                <w:color w:val="943634" w:themeColor="accent2" w:themeShade="BF"/>
-                <w:sz w:val="18"/>
-                <w:szCs w:val="18"/>
-              </w:rPr>
-              <w:t>Major</w:t>
-            </w:r>
-          </w:p>
-        </w:tc>
-        <w:tc>
-          <w:tcPr>
-            <w:tcW w:w="1170" w:type="dxa"/>
-            <w:tcBorders>
-              <w:left w:val="single" w:sz="4" w:space="0" w:color="auto"/>
-              <w:bottom w:val="thickThinSmallGap" w:sz="12" w:space="0" w:color="auto"/>
-              <w:right w:val="double" w:sz="4" w:space="0" w:color="auto"/>
-            </w:tcBorders>
-          </w:tcPr>
-          <w:p>
-            <w:pPr>
-              <w:rPr>
-                <w:sz w:val="18"/>
-                <w:szCs w:val="18"/>
-              </w:rPr>
-            </w:pPr>
-            <w:r>
-              <w:rPr>
-                <w:rFonts w:ascii="Arial" w:hAnsi="Arial" w:cs="Arial"/>
-                <w:color w:val="00B050"/>
-                <w:sz w:val="18"/>
-                <w:szCs w:val="18"/>
-              </w:rPr>
-              <w:t>Greensheet-539</w:t>
-            </w:r>
-          </w:p>
-        </w:tc>
-        <w:tc>
-          <w:tcPr>
-            <w:tcW w:w="1350" w:type="dxa"/>
-            <w:tcBorders>
-              <w:left w:val="double" w:sz="4" w:space="0" w:color="auto"/>
-              <w:bottom w:val="thickThinSmallGap" w:sz="12" w:space="0" w:color="auto"/>
-            </w:tcBorders>
-          </w:tcPr>
-          <w:p>
-            <w:pPr>
-              <w:rPr>
-                <w:sz w:val="18"/>
-                <w:szCs w:val="18"/>
-              </w:rPr>
-            </w:pPr>
-          </w:p>
-        </w:tc>
-        <w:tc>
-          <w:tcPr>
-            <w:tcW w:w="2340" w:type="dxa"/>
-            <w:tcBorders>
-              <w:bottom w:val="thickThinSmallGap" w:sz="12" w:space="0" w:color="auto"/>
-            </w:tcBorders>
-          </w:tcPr>
-          <w:p>
-            <w:pPr>
-              <w:rPr>
-                <w:sz w:val="18"/>
-                <w:szCs w:val="18"/>
-              </w:rPr>
-            </w:pPr>
-          </w:p>
-        </w:tc>
-        <w:tc>
-          <w:tcPr>
-            <w:tcW w:w="810" w:type="dxa"/>
-            <w:tcBorders>
-              <w:bottom w:val="thickThinSmallGap" w:sz="12" w:space="0" w:color="auto"/>
-            </w:tcBorders>
-          </w:tcPr>
-          <w:p>
-            <w:pPr>
-              <w:rPr>
-                <w:sz w:val="18"/>
-                <w:szCs w:val="18"/>
-              </w:rPr>
-            </w:pPr>
-          </w:p>
-        </w:tc>
-        <w:tc>
-          <w:tcPr>
-            <w:tcW w:w="1255" w:type="dxa"/>
-            <w:tcBorders>
-              <w:bottom w:val="thickThinSmallGap" w:sz="12" w:space="0" w:color="auto"/>
-            </w:tcBorders>
-          </w:tcPr>
-          <w:p>
-            <w:pPr>
-              <w:rPr>
-                <w:sz w:val="18"/>
-                <w:szCs w:val="18"/>
-              </w:rPr>
-            </w:pPr>
-          </w:p>
-        </w:tc>
-      </w:tr>
-      <w:tr>
-        <w:tc>
-          <w:tcPr>
-            <w:tcW w:w="1338" w:type="dxa"/>
+            <w:tcW w:w="1475" w:type="dxa"/>
             <w:vMerge w:val="restart"/>
             <w:tcBorders>
               <w:top w:val="thickThinSmallGap" w:sz="12" w:space="0" w:color="auto"/>
@@ -1453,13 +1272,12 @@
         </w:tc>
         <w:tc>
           <w:tcPr>
-            <w:tcW w:w="1077" w:type="dxa"/>
+            <w:tcW w:w="1472" w:type="dxa"/>
             <w:tcBorders>
               <w:top w:val="thickThinSmallGap" w:sz="12" w:space="0" w:color="auto"/>
               <w:left w:val="double" w:sz="4" w:space="0" w:color="auto"/>
               <w:bottom w:val="single" w:sz="4" w:space="0" w:color="auto"/>
             </w:tcBorders>
-            <w:shd w:val="clear" w:color="auto" w:fill="FDE9D9" w:themeFill="accent6" w:themeFillTint="33"/>
           </w:tcPr>
           <w:p>
             <w:pPr>
@@ -1483,7 +1301,7 @@
         </w:tc>
         <w:tc>
           <w:tcPr>
-            <w:tcW w:w="2790" w:type="dxa"/>
+            <w:tcW w:w="2817" w:type="dxa"/>
             <w:tcBorders>
               <w:top w:val="thickThinSmallGap" w:sz="12" w:space="0" w:color="auto"/>
               <w:bottom w:val="single" w:sz="4" w:space="0" w:color="auto"/>
@@ -1505,7 +1323,7 @@
                 <w:sz w:val="18"/>
                 <w:szCs w:val="18"/>
               </w:rPr>
-              <w:t xml:space="preserve">This is not a role, it’s the lack of other </w:t>
+              <w:t xml:space="preserve">This is not a role, it’s the lack of other GreenSheets roles. Allows view-only access to both types of </w:t>
             </w:r>
             <w:proofErr w:type="spellStart"/>
             <w:r>
@@ -1515,7 +1333,7 @@
                 <w:sz w:val="18"/>
                 <w:szCs w:val="18"/>
               </w:rPr>
-              <w:t>GreenSheets</w:t>
+              <w:t>greensheets</w:t>
             </w:r>
             <w:proofErr w:type="spellEnd"/>
             <w:r>
@@ -1525,37 +1343,17 @@
                 <w:sz w:val="18"/>
                 <w:szCs w:val="18"/>
               </w:rPr>
-              <w:t xml:space="preserve"> roles. Allows view-only access to both types of </w:t>
-            </w:r>
-            <w:proofErr w:type="spellStart"/>
-            <w:r>
-              <w:rPr>
-                <w:rFonts w:ascii="Arial" w:hAnsi="Arial" w:cs="Arial"/>
-                <w:color w:val="000000"/>
-                <w:sz w:val="18"/>
-                <w:szCs w:val="18"/>
-              </w:rPr>
-              <w:t>greensheets</w:t>
-            </w:r>
-            <w:proofErr w:type="spellEnd"/>
-            <w:r>
-              <w:rPr>
-                <w:rFonts w:ascii="Arial" w:hAnsi="Arial" w:cs="Arial"/>
-                <w:color w:val="000000"/>
-                <w:sz w:val="18"/>
-                <w:szCs w:val="18"/>
-              </w:rPr>
               <w:t>. Is there a need of creation of a true GS read-only role?</w:t>
             </w:r>
           </w:p>
         </w:tc>
         <w:tc>
           <w:tcPr>
-            <w:tcW w:w="810" w:type="dxa"/>
+            <w:tcW w:w="1184" w:type="dxa"/>
             <w:tcBorders>
               <w:top w:val="thickThinSmallGap" w:sz="12" w:space="0" w:color="auto"/>
               <w:bottom w:val="single" w:sz="4" w:space="0" w:color="auto"/>
-              <w:right w:val="single" w:sz="4" w:space="0" w:color="auto"/>
+              <w:right w:val="double" w:sz="4" w:space="0" w:color="auto"/>
             </w:tcBorders>
           </w:tcPr>
           <w:p>
@@ -1578,35 +1376,7 @@
         </w:tc>
         <w:tc>
           <w:tcPr>
-            <w:tcW w:w="1170" w:type="dxa"/>
-            <w:tcBorders>
-              <w:top w:val="thickThinSmallGap" w:sz="12" w:space="0" w:color="auto"/>
-              <w:left w:val="single" w:sz="4" w:space="0" w:color="auto"/>
-              <w:bottom w:val="single" w:sz="4" w:space="0" w:color="auto"/>
-              <w:right w:val="double" w:sz="4" w:space="0" w:color="auto"/>
-            </w:tcBorders>
-          </w:tcPr>
-          <w:p>
-            <w:pPr>
-              <w:rPr>
-                <w:sz w:val="18"/>
-                <w:szCs w:val="18"/>
-              </w:rPr>
-            </w:pPr>
-            <w:r>
-              <w:rPr>
-                <w:rFonts w:ascii="Arial" w:hAnsi="Arial" w:cs="Arial"/>
-                <w:color w:val="00B050"/>
-                <w:sz w:val="18"/>
-                <w:szCs w:val="18"/>
-              </w:rPr>
-              <w:t>Greensheet-527</w:t>
-            </w:r>
-          </w:p>
-        </w:tc>
-        <w:tc>
-          <w:tcPr>
-            <w:tcW w:w="1350" w:type="dxa"/>
+            <w:tcW w:w="1529" w:type="dxa"/>
             <w:tcBorders>
               <w:top w:val="thickThinSmallGap" w:sz="12" w:space="0" w:color="auto"/>
               <w:left w:val="double" w:sz="4" w:space="0" w:color="auto"/>
@@ -1624,7 +1394,7 @@
         </w:tc>
         <w:tc>
           <w:tcPr>
-            <w:tcW w:w="2340" w:type="dxa"/>
+            <w:tcW w:w="1990" w:type="dxa"/>
             <w:tcBorders>
               <w:top w:val="thickThinSmallGap" w:sz="12" w:space="0" w:color="auto"/>
               <w:bottom w:val="single" w:sz="4" w:space="0" w:color="auto"/>
@@ -1641,7 +1411,7 @@
         </w:tc>
         <w:tc>
           <w:tcPr>
-            <w:tcW w:w="810" w:type="dxa"/>
+            <w:tcW w:w="1128" w:type="dxa"/>
             <w:tcBorders>
               <w:top w:val="thickThinSmallGap" w:sz="12" w:space="0" w:color="auto"/>
               <w:bottom w:val="single" w:sz="4" w:space="0" w:color="auto"/>
@@ -1658,7 +1428,7 @@
         </w:tc>
         <w:tc>
           <w:tcPr>
-            <w:tcW w:w="1255" w:type="dxa"/>
+            <w:tcW w:w="1345" w:type="dxa"/>
             <w:tcBorders>
               <w:top w:val="thickThinSmallGap" w:sz="12" w:space="0" w:color="auto"/>
               <w:bottom w:val="single" w:sz="4" w:space="0" w:color="auto"/>
@@ -1677,7 +1447,7 @@
       <w:tr>
         <w:tc>
           <w:tcPr>
-            <w:tcW w:w="1338" w:type="dxa"/>
+            <w:tcW w:w="1475" w:type="dxa"/>
             <w:vMerge/>
             <w:tcBorders>
               <w:top w:val="thickThinSmallGap" w:sz="12" w:space="0" w:color="auto"/>
@@ -1699,12 +1469,11 @@
         </w:tc>
         <w:tc>
           <w:tcPr>
-            <w:tcW w:w="1077" w:type="dxa"/>
+            <w:tcW w:w="1472" w:type="dxa"/>
             <w:tcBorders>
               <w:left w:val="double" w:sz="4" w:space="0" w:color="auto"/>
               <w:bottom w:val="single" w:sz="4" w:space="0" w:color="auto"/>
             </w:tcBorders>
-            <w:shd w:val="clear" w:color="auto" w:fill="FDE9D9" w:themeFill="accent6" w:themeFillTint="33"/>
           </w:tcPr>
           <w:p>
             <w:pPr>
@@ -1728,7 +1497,7 @@
         </w:tc>
         <w:tc>
           <w:tcPr>
-            <w:tcW w:w="2790" w:type="dxa"/>
+            <w:tcW w:w="2817" w:type="dxa"/>
             <w:tcBorders>
               <w:bottom w:val="single" w:sz="4" w:space="0" w:color="auto"/>
             </w:tcBorders>
@@ -1810,10 +1579,10 @@
         </w:tc>
         <w:tc>
           <w:tcPr>
-            <w:tcW w:w="810" w:type="dxa"/>
+            <w:tcW w:w="1184" w:type="dxa"/>
             <w:tcBorders>
               <w:bottom w:val="single" w:sz="4" w:space="0" w:color="auto"/>
-              <w:right w:val="single" w:sz="4" w:space="0" w:color="auto"/>
+              <w:right w:val="double" w:sz="4" w:space="0" w:color="auto"/>
             </w:tcBorders>
           </w:tcPr>
           <w:p>
@@ -1840,36 +1609,7 @@
         </w:tc>
         <w:tc>
           <w:tcPr>
-            <w:tcW w:w="1170" w:type="dxa"/>
-            <w:tcBorders>
-              <w:left w:val="single" w:sz="4" w:space="0" w:color="auto"/>
-              <w:bottom w:val="single" w:sz="4" w:space="0" w:color="auto"/>
-              <w:right w:val="double" w:sz="4" w:space="0" w:color="auto"/>
-            </w:tcBorders>
-          </w:tcPr>
-          <w:p>
-            <w:pPr>
-              <w:rPr>
-                <w:rFonts w:ascii="Arial" w:hAnsi="Arial" w:cs="Arial"/>
-                <w:color w:val="000000"/>
-                <w:sz w:val="18"/>
-                <w:szCs w:val="18"/>
-              </w:rPr>
-            </w:pPr>
-            <w:r>
-              <w:rPr>
-                <w:rFonts w:ascii="Arial" w:hAnsi="Arial" w:cs="Arial"/>
-                <w:color w:val="00B050"/>
-                <w:sz w:val="18"/>
-                <w:szCs w:val="18"/>
-              </w:rPr>
-              <w:t>Greensheet-526</w:t>
-            </w:r>
-          </w:p>
-        </w:tc>
-        <w:tc>
-          <w:tcPr>
-            <w:tcW w:w="1350" w:type="dxa"/>
+            <w:tcW w:w="1529" w:type="dxa"/>
             <w:tcBorders>
               <w:left w:val="double" w:sz="4" w:space="0" w:color="auto"/>
               <w:bottom w:val="single" w:sz="4" w:space="0" w:color="auto"/>
@@ -1888,7 +1628,7 @@
         </w:tc>
         <w:tc>
           <w:tcPr>
-            <w:tcW w:w="2340" w:type="dxa"/>
+            <w:tcW w:w="1990" w:type="dxa"/>
             <w:tcBorders>
               <w:bottom w:val="single" w:sz="4" w:space="0" w:color="auto"/>
             </w:tcBorders>
@@ -1906,7 +1646,7 @@
         </w:tc>
         <w:tc>
           <w:tcPr>
-            <w:tcW w:w="810" w:type="dxa"/>
+            <w:tcW w:w="1128" w:type="dxa"/>
             <w:tcBorders>
               <w:bottom w:val="single" w:sz="4" w:space="0" w:color="auto"/>
             </w:tcBorders>
@@ -1927,7 +1667,7 @@
         </w:tc>
         <w:tc>
           <w:tcPr>
-            <w:tcW w:w="1255" w:type="dxa"/>
+            <w:tcW w:w="1345" w:type="dxa"/>
             <w:tcBorders>
               <w:bottom w:val="single" w:sz="4" w:space="0" w:color="auto"/>
             </w:tcBorders>
@@ -1945,7 +1685,7 @@
       <w:tr>
         <w:tc>
           <w:tcPr>
-            <w:tcW w:w="1338" w:type="dxa"/>
+            <w:tcW w:w="1475" w:type="dxa"/>
             <w:vMerge/>
             <w:tcBorders>
               <w:top w:val="thickThinSmallGap" w:sz="12" w:space="0" w:color="auto"/>
@@ -1967,13 +1707,12 @@
         </w:tc>
         <w:tc>
           <w:tcPr>
-            <w:tcW w:w="1077" w:type="dxa"/>
+            <w:tcW w:w="1472" w:type="dxa"/>
             <w:tcBorders>
               <w:top w:val="single" w:sz="4" w:space="0" w:color="auto"/>
               <w:left w:val="double" w:sz="4" w:space="0" w:color="auto"/>
               <w:bottom w:val="thickThinSmallGap" w:sz="12" w:space="0" w:color="auto"/>
             </w:tcBorders>
-            <w:shd w:val="clear" w:color="auto" w:fill="FDE9D9" w:themeFill="accent6" w:themeFillTint="33"/>
           </w:tcPr>
           <w:p>
             <w:pPr>
@@ -1997,7 +1736,7 @@
         </w:tc>
         <w:tc>
           <w:tcPr>
-            <w:tcW w:w="2790" w:type="dxa"/>
+            <w:tcW w:w="2817" w:type="dxa"/>
             <w:tcBorders>
               <w:top w:val="single" w:sz="4" w:space="0" w:color="auto"/>
               <w:bottom w:val="thickThinSmallGap" w:sz="12" w:space="0" w:color="auto"/>
@@ -2039,17 +1778,35 @@
                 <w:sz w:val="18"/>
                 <w:szCs w:val="18"/>
               </w:rPr>
-              <w:t xml:space="preserve"> templates). Developers must have a way to address the issues in production environment. Need to find a way to address production issues without assuming somebody’s identity in production. This is a security concern.</w:t>
-            </w:r>
-          </w:p>
-        </w:tc>
-        <w:tc>
-          <w:tcPr>
-            <w:tcW w:w="810" w:type="dxa"/>
+              <w:t xml:space="preserve"> templates). D</w:t>
+            </w:r>
+            <w:r>
+              <w:rPr>
+                <w:rFonts w:ascii="Arial" w:hAnsi="Arial" w:cs="Arial"/>
+                <w:color w:val="000000"/>
+                <w:sz w:val="18"/>
+                <w:szCs w:val="18"/>
+              </w:rPr>
+              <w:t>evelopers must have a way to address the issues in production environment.</w:t>
+            </w:r>
+            <w:r>
+              <w:rPr>
+                <w:rFonts w:ascii="Arial" w:hAnsi="Arial" w:cs="Arial"/>
+                <w:color w:val="000000"/>
+                <w:sz w:val="18"/>
+                <w:szCs w:val="18"/>
+              </w:rPr>
+              <w:t xml:space="preserve"> Need to find a way to address production issues without assuming somebody’s identity in production. This is a security concern.</w:t>
+            </w:r>
+          </w:p>
+        </w:tc>
+        <w:tc>
+          <w:tcPr>
+            <w:tcW w:w="1184" w:type="dxa"/>
             <w:tcBorders>
               <w:top w:val="single" w:sz="4" w:space="0" w:color="auto"/>
               <w:bottom w:val="thickThinSmallGap" w:sz="12" w:space="0" w:color="auto"/>
-              <w:right w:val="single" w:sz="4" w:space="0" w:color="auto"/>
+              <w:right w:val="double" w:sz="4" w:space="0" w:color="auto"/>
             </w:tcBorders>
           </w:tcPr>
           <w:p>
@@ -2076,37 +1833,7 @@
         </w:tc>
         <w:tc>
           <w:tcPr>
-            <w:tcW w:w="1170" w:type="dxa"/>
-            <w:tcBorders>
-              <w:top w:val="single" w:sz="4" w:space="0" w:color="auto"/>
-              <w:left w:val="single" w:sz="4" w:space="0" w:color="auto"/>
-              <w:bottom w:val="thickThinSmallGap" w:sz="12" w:space="0" w:color="auto"/>
-              <w:right w:val="double" w:sz="4" w:space="0" w:color="auto"/>
-            </w:tcBorders>
-          </w:tcPr>
-          <w:p>
-            <w:pPr>
-              <w:rPr>
-                <w:rFonts w:ascii="Arial" w:hAnsi="Arial" w:cs="Arial"/>
-                <w:color w:val="000000"/>
-                <w:sz w:val="18"/>
-                <w:szCs w:val="18"/>
-              </w:rPr>
-            </w:pPr>
-            <w:r>
-              <w:rPr>
-                <w:rFonts w:ascii="Arial" w:hAnsi="Arial" w:cs="Arial"/>
-                <w:color w:val="00B050"/>
-                <w:sz w:val="18"/>
-                <w:szCs w:val="18"/>
-              </w:rPr>
-              <w:t>Greensheet-525</w:t>
-            </w:r>
-          </w:p>
-        </w:tc>
-        <w:tc>
-          <w:tcPr>
-            <w:tcW w:w="1350" w:type="dxa"/>
+            <w:tcW w:w="1529" w:type="dxa"/>
             <w:tcBorders>
               <w:top w:val="single" w:sz="4" w:space="0" w:color="auto"/>
               <w:left w:val="double" w:sz="4" w:space="0" w:color="auto"/>
@@ -2126,7 +1853,7 @@
         </w:tc>
         <w:tc>
           <w:tcPr>
-            <w:tcW w:w="2340" w:type="dxa"/>
+            <w:tcW w:w="1990" w:type="dxa"/>
             <w:tcBorders>
               <w:top w:val="single" w:sz="4" w:space="0" w:color="auto"/>
               <w:bottom w:val="thickThinSmallGap" w:sz="12" w:space="0" w:color="auto"/>
@@ -2145,7 +1872,7 @@
         </w:tc>
         <w:tc>
           <w:tcPr>
-            <w:tcW w:w="810" w:type="dxa"/>
+            <w:tcW w:w="1128" w:type="dxa"/>
             <w:tcBorders>
               <w:top w:val="single" w:sz="4" w:space="0" w:color="auto"/>
               <w:bottom w:val="thickThinSmallGap" w:sz="12" w:space="0" w:color="auto"/>
@@ -2167,7 +1894,7 @@
         </w:tc>
         <w:tc>
           <w:tcPr>
-            <w:tcW w:w="1255" w:type="dxa"/>
+            <w:tcW w:w="1345" w:type="dxa"/>
             <w:tcBorders>
               <w:top w:val="single" w:sz="4" w:space="0" w:color="auto"/>
               <w:bottom w:val="thickThinSmallGap" w:sz="12" w:space="0" w:color="auto"/>
@@ -2186,7 +1913,7 @@
       <w:tr>
         <w:tc>
           <w:tcPr>
-            <w:tcW w:w="1338" w:type="dxa"/>
+            <w:tcW w:w="1475" w:type="dxa"/>
             <w:tcBorders>
               <w:top w:val="thickThinSmallGap" w:sz="12" w:space="0" w:color="auto"/>
               <w:bottom w:val="thickThinSmallGap" w:sz="12" w:space="0" w:color="auto"/>
@@ -2216,13 +1943,12 @@
         </w:tc>
         <w:tc>
           <w:tcPr>
-            <w:tcW w:w="1077" w:type="dxa"/>
+            <w:tcW w:w="1472" w:type="dxa"/>
             <w:tcBorders>
               <w:top w:val="thickThinSmallGap" w:sz="12" w:space="0" w:color="auto"/>
               <w:left w:val="double" w:sz="4" w:space="0" w:color="auto"/>
               <w:bottom w:val="thickThinSmallGap" w:sz="12" w:space="0" w:color="auto"/>
             </w:tcBorders>
-            <w:shd w:val="clear" w:color="auto" w:fill="FDE9D9" w:themeFill="accent6" w:themeFillTint="33"/>
           </w:tcPr>
           <w:p>
             <w:pPr>
@@ -2246,7 +1972,7 @@
         </w:tc>
         <w:tc>
           <w:tcPr>
-            <w:tcW w:w="2790" w:type="dxa"/>
+            <w:tcW w:w="2817" w:type="dxa"/>
             <w:tcBorders>
               <w:top w:val="thickThinSmallGap" w:sz="12" w:space="0" w:color="auto"/>
               <w:bottom w:val="thickThinSmallGap" w:sz="12" w:space="0" w:color="auto"/>
@@ -2274,11 +2000,11 @@
         </w:tc>
         <w:tc>
           <w:tcPr>
-            <w:tcW w:w="810" w:type="dxa"/>
+            <w:tcW w:w="1184" w:type="dxa"/>
             <w:tcBorders>
               <w:top w:val="thickThinSmallGap" w:sz="12" w:space="0" w:color="auto"/>
               <w:bottom w:val="thickThinSmallGap" w:sz="12" w:space="0" w:color="auto"/>
-              <w:right w:val="single" w:sz="4" w:space="0" w:color="auto"/>
+              <w:right w:val="double" w:sz="4" w:space="0" w:color="auto"/>
             </w:tcBorders>
           </w:tcPr>
           <w:p>
@@ -2303,37 +2029,7 @@
         </w:tc>
         <w:tc>
           <w:tcPr>
-            <w:tcW w:w="1170" w:type="dxa"/>
-            <w:tcBorders>
-              <w:top w:val="thickThinSmallGap" w:sz="12" w:space="0" w:color="auto"/>
-              <w:left w:val="single" w:sz="4" w:space="0" w:color="auto"/>
-              <w:bottom w:val="thickThinSmallGap" w:sz="12" w:space="0" w:color="auto"/>
-              <w:right w:val="double" w:sz="4" w:space="0" w:color="auto"/>
-            </w:tcBorders>
-          </w:tcPr>
-          <w:p>
-            <w:pPr>
-              <w:rPr>
-                <w:rFonts w:ascii="Arial" w:hAnsi="Arial" w:cs="Arial"/>
-                <w:color w:val="000000"/>
-                <w:sz w:val="18"/>
-                <w:szCs w:val="18"/>
-              </w:rPr>
-            </w:pPr>
-            <w:r>
-              <w:rPr>
-                <w:rFonts w:ascii="Arial" w:hAnsi="Arial" w:cs="Arial"/>
-                <w:color w:val="00B050"/>
-                <w:sz w:val="18"/>
-                <w:szCs w:val="18"/>
-              </w:rPr>
-              <w:t>Greensheet-516</w:t>
-            </w:r>
-          </w:p>
-        </w:tc>
-        <w:tc>
-          <w:tcPr>
-            <w:tcW w:w="1350" w:type="dxa"/>
+            <w:tcW w:w="1529" w:type="dxa"/>
             <w:tcBorders>
               <w:top w:val="thickThinSmallGap" w:sz="12" w:space="0" w:color="auto"/>
               <w:left w:val="double" w:sz="4" w:space="0" w:color="auto"/>
@@ -2353,7 +2049,7 @@
         </w:tc>
         <w:tc>
           <w:tcPr>
-            <w:tcW w:w="2340" w:type="dxa"/>
+            <w:tcW w:w="1990" w:type="dxa"/>
             <w:tcBorders>
               <w:top w:val="thickThinSmallGap" w:sz="12" w:space="0" w:color="auto"/>
               <w:bottom w:val="thickThinSmallGap" w:sz="12" w:space="0" w:color="auto"/>
@@ -2372,7 +2068,7 @@
         </w:tc>
         <w:tc>
           <w:tcPr>
-            <w:tcW w:w="810" w:type="dxa"/>
+            <w:tcW w:w="1128" w:type="dxa"/>
             <w:tcBorders>
               <w:top w:val="thickThinSmallGap" w:sz="12" w:space="0" w:color="auto"/>
               <w:bottom w:val="thickThinSmallGap" w:sz="12" w:space="0" w:color="auto"/>
@@ -2394,7 +2090,7 @@
         </w:tc>
         <w:tc>
           <w:tcPr>
-            <w:tcW w:w="1255" w:type="dxa"/>
+            <w:tcW w:w="1345" w:type="dxa"/>
             <w:tcBorders>
               <w:top w:val="thickThinSmallGap" w:sz="12" w:space="0" w:color="auto"/>
               <w:bottom w:val="thickThinSmallGap" w:sz="12" w:space="0" w:color="auto"/>
@@ -2413,7 +2109,7 @@
       <w:tr>
         <w:tc>
           <w:tcPr>
-            <w:tcW w:w="1338" w:type="dxa"/>
+            <w:tcW w:w="1475" w:type="dxa"/>
             <w:tcBorders>
               <w:top w:val="thickThinSmallGap" w:sz="12" w:space="0" w:color="auto"/>
               <w:bottom w:val="thickThinSmallGap" w:sz="12" w:space="0" w:color="auto"/>
@@ -2443,7 +2139,7 @@
         </w:tc>
         <w:tc>
           <w:tcPr>
-            <w:tcW w:w="1077" w:type="dxa"/>
+            <w:tcW w:w="1472" w:type="dxa"/>
             <w:tcBorders>
               <w:top w:val="thickThinSmallGap" w:sz="12" w:space="0" w:color="auto"/>
               <w:left w:val="double" w:sz="4" w:space="0" w:color="auto"/>
@@ -2472,7 +2168,7 @@
         </w:tc>
         <w:tc>
           <w:tcPr>
-            <w:tcW w:w="2790" w:type="dxa"/>
+            <w:tcW w:w="2817" w:type="dxa"/>
             <w:tcBorders>
               <w:top w:val="thickThinSmallGap" w:sz="12" w:space="0" w:color="auto"/>
               <w:bottom w:val="thickThinSmallGap" w:sz="12" w:space="0" w:color="auto"/>
@@ -2494,37 +2190,17 @@
                 <w:sz w:val="18"/>
                 <w:szCs w:val="18"/>
               </w:rPr>
-              <w:t xml:space="preserve">Create user-friendly dashboard to easily access the grants and the underlying </w:t>
-            </w:r>
-            <w:proofErr w:type="spellStart"/>
-            <w:r>
-              <w:rPr>
-                <w:rFonts w:ascii="Arial" w:hAnsi="Arial" w:cs="Arial"/>
-                <w:color w:val="000000"/>
-                <w:sz w:val="18"/>
-                <w:szCs w:val="18"/>
-              </w:rPr>
-              <w:t>GreenSheets</w:t>
-            </w:r>
-            <w:proofErr w:type="spellEnd"/>
-            <w:r>
-              <w:rPr>
-                <w:rFonts w:ascii="Arial" w:hAnsi="Arial" w:cs="Arial"/>
-                <w:color w:val="000000"/>
-                <w:sz w:val="18"/>
-                <w:szCs w:val="18"/>
-              </w:rPr>
-              <w:t xml:space="preserve"> which would help visualize some of the key metrics</w:t>
-            </w:r>
-          </w:p>
-        </w:tc>
-        <w:tc>
-          <w:tcPr>
-            <w:tcW w:w="810" w:type="dxa"/>
+              <w:t>Create user-friendly dashboard to easily access the grants and the underlying GreenSheets which would help visualize some of the key metrics</w:t>
+            </w:r>
+          </w:p>
+        </w:tc>
+        <w:tc>
+          <w:tcPr>
+            <w:tcW w:w="1184" w:type="dxa"/>
             <w:tcBorders>
               <w:top w:val="thickThinSmallGap" w:sz="12" w:space="0" w:color="auto"/>
               <w:bottom w:val="thickThinSmallGap" w:sz="12" w:space="0" w:color="auto"/>
-              <w:right w:val="single" w:sz="4" w:space="0" w:color="auto"/>
+              <w:right w:val="double" w:sz="4" w:space="0" w:color="auto"/>
             </w:tcBorders>
           </w:tcPr>
           <w:p>
@@ -2549,28 +2225,7 @@
         </w:tc>
         <w:tc>
           <w:tcPr>
-            <w:tcW w:w="1170" w:type="dxa"/>
-            <w:tcBorders>
-              <w:top w:val="thickThinSmallGap" w:sz="12" w:space="0" w:color="auto"/>
-              <w:left w:val="single" w:sz="4" w:space="0" w:color="auto"/>
-              <w:bottom w:val="thickThinSmallGap" w:sz="12" w:space="0" w:color="auto"/>
-              <w:right w:val="double" w:sz="4" w:space="0" w:color="auto"/>
-            </w:tcBorders>
-          </w:tcPr>
-          <w:p>
-            <w:pPr>
-              <w:rPr>
-                <w:rFonts w:ascii="Arial" w:hAnsi="Arial" w:cs="Arial"/>
-                <w:color w:val="000000"/>
-                <w:sz w:val="18"/>
-                <w:szCs w:val="18"/>
-              </w:rPr>
-            </w:pPr>
-          </w:p>
-        </w:tc>
-        <w:tc>
-          <w:tcPr>
-            <w:tcW w:w="1350" w:type="dxa"/>
+            <w:tcW w:w="1529" w:type="dxa"/>
             <w:tcBorders>
               <w:top w:val="thickThinSmallGap" w:sz="12" w:space="0" w:color="auto"/>
               <w:left w:val="double" w:sz="4" w:space="0" w:color="auto"/>
@@ -2590,7 +2245,7 @@
         </w:tc>
         <w:tc>
           <w:tcPr>
-            <w:tcW w:w="2340" w:type="dxa"/>
+            <w:tcW w:w="1990" w:type="dxa"/>
             <w:tcBorders>
               <w:top w:val="thickThinSmallGap" w:sz="12" w:space="0" w:color="auto"/>
               <w:bottom w:val="thickThinSmallGap" w:sz="12" w:space="0" w:color="auto"/>
@@ -2609,7 +2264,7 @@
         </w:tc>
         <w:tc>
           <w:tcPr>
-            <w:tcW w:w="810" w:type="dxa"/>
+            <w:tcW w:w="1128" w:type="dxa"/>
             <w:tcBorders>
               <w:top w:val="thickThinSmallGap" w:sz="12" w:space="0" w:color="auto"/>
               <w:bottom w:val="thickThinSmallGap" w:sz="12" w:space="0" w:color="auto"/>
@@ -2631,7 +2286,7 @@
         </w:tc>
         <w:tc>
           <w:tcPr>
-            <w:tcW w:w="1255" w:type="dxa"/>
+            <w:tcW w:w="1345" w:type="dxa"/>
             <w:tcBorders>
               <w:top w:val="thickThinSmallGap" w:sz="12" w:space="0" w:color="auto"/>
               <w:bottom w:val="thickThinSmallGap" w:sz="12" w:space="0" w:color="auto"/>
@@ -2653,7 +2308,7 @@
         </w:trPr>
         <w:tc>
           <w:tcPr>
-            <w:tcW w:w="1338" w:type="dxa"/>
+            <w:tcW w:w="1475" w:type="dxa"/>
             <w:vMerge w:val="restart"/>
             <w:tcBorders>
               <w:top w:val="thickThinSmallGap" w:sz="12" w:space="0" w:color="auto"/>
@@ -2683,13 +2338,12 @@
         </w:tc>
         <w:tc>
           <w:tcPr>
-            <w:tcW w:w="1077" w:type="dxa"/>
+            <w:tcW w:w="1472" w:type="dxa"/>
             <w:tcBorders>
               <w:top w:val="thickThinSmallGap" w:sz="12" w:space="0" w:color="auto"/>
               <w:left w:val="double" w:sz="4" w:space="0" w:color="auto"/>
               <w:bottom w:val="single" w:sz="4" w:space="0" w:color="auto"/>
             </w:tcBorders>
-            <w:shd w:val="clear" w:color="auto" w:fill="FDE9D9" w:themeFill="accent6" w:themeFillTint="33"/>
           </w:tcPr>
           <w:p>
             <w:pPr>
@@ -2723,7 +2377,7 @@
         </w:tc>
         <w:tc>
           <w:tcPr>
-            <w:tcW w:w="2790" w:type="dxa"/>
+            <w:tcW w:w="2817" w:type="dxa"/>
             <w:tcBorders>
               <w:top w:val="thickThinSmallGap" w:sz="12" w:space="0" w:color="auto"/>
               <w:bottom w:val="single" w:sz="4" w:space="0" w:color="auto"/>
@@ -2761,11 +2415,11 @@
         </w:tc>
         <w:tc>
           <w:tcPr>
-            <w:tcW w:w="810" w:type="dxa"/>
+            <w:tcW w:w="1184" w:type="dxa"/>
             <w:tcBorders>
               <w:top w:val="thickThinSmallGap" w:sz="12" w:space="0" w:color="auto"/>
               <w:bottom w:val="single" w:sz="4" w:space="0" w:color="auto"/>
-              <w:right w:val="single" w:sz="4" w:space="0" w:color="auto"/>
+              <w:right w:val="double" w:sz="4" w:space="0" w:color="auto"/>
             </w:tcBorders>
           </w:tcPr>
           <w:p>
@@ -2790,44 +2444,12 @@
         </w:tc>
         <w:tc>
           <w:tcPr>
-            <w:tcW w:w="1170" w:type="dxa"/>
-            <w:tcBorders>
-              <w:top w:val="thickThinSmallGap" w:sz="12" w:space="0" w:color="auto"/>
-              <w:left w:val="single" w:sz="4" w:space="0" w:color="auto"/>
-              <w:bottom w:val="single" w:sz="4" w:space="0" w:color="auto"/>
-              <w:right w:val="double" w:sz="4" w:space="0" w:color="auto"/>
-            </w:tcBorders>
-            <w:shd w:val="clear" w:color="auto" w:fill="auto"/>
-          </w:tcPr>
-          <w:p>
-            <w:pPr>
-              <w:rPr>
-                <w:rFonts w:ascii="Arial" w:hAnsi="Arial" w:cs="Arial"/>
-                <w:color w:val="000000"/>
-                <w:sz w:val="18"/>
-                <w:szCs w:val="18"/>
-              </w:rPr>
-            </w:pPr>
-            <w:r>
-              <w:rPr>
-                <w:rFonts w:ascii="Arial" w:hAnsi="Arial" w:cs="Arial"/>
-                <w:color w:val="00B050"/>
-                <w:sz w:val="18"/>
-                <w:szCs w:val="18"/>
-              </w:rPr>
-              <w:t>Greensheet-528</w:t>
-            </w:r>
-          </w:p>
-        </w:tc>
-        <w:tc>
-          <w:tcPr>
-            <w:tcW w:w="1350" w:type="dxa"/>
+            <w:tcW w:w="1529" w:type="dxa"/>
             <w:tcBorders>
               <w:top w:val="thickThinSmallGap" w:sz="12" w:space="0" w:color="auto"/>
               <w:left w:val="double" w:sz="4" w:space="0" w:color="auto"/>
               <w:bottom w:val="single" w:sz="4" w:space="0" w:color="auto"/>
             </w:tcBorders>
-            <w:shd w:val="clear" w:color="auto" w:fill="FDE9D9" w:themeFill="accent6" w:themeFillTint="33"/>
           </w:tcPr>
           <w:p>
             <w:pPr>
@@ -2851,7 +2473,7 @@
         </w:tc>
         <w:tc>
           <w:tcPr>
-            <w:tcW w:w="2340" w:type="dxa"/>
+            <w:tcW w:w="1990" w:type="dxa"/>
             <w:tcBorders>
               <w:top w:val="thickThinSmallGap" w:sz="12" w:space="0" w:color="auto"/>
               <w:bottom w:val="single" w:sz="4" w:space="0" w:color="auto"/>
@@ -2884,27 +2506,7 @@
                 <w:szCs w:val="18"/>
               </w:rPr>
               <w:br/>
-              <w:t xml:space="preserve">OGA and CBIIT need to have a requirements session prior to design of the new </w:t>
-            </w:r>
-            <w:proofErr w:type="spellStart"/>
-            <w:r>
-              <w:rPr>
-                <w:rFonts w:ascii="Arial" w:hAnsi="Arial" w:cs="Arial"/>
-                <w:color w:val="000000"/>
-                <w:sz w:val="18"/>
-                <w:szCs w:val="18"/>
-              </w:rPr>
-              <w:t>GreenSheets</w:t>
-            </w:r>
-            <w:proofErr w:type="spellEnd"/>
-            <w:r>
-              <w:rPr>
-                <w:rFonts w:ascii="Arial" w:hAnsi="Arial" w:cs="Arial"/>
-                <w:color w:val="000000"/>
-                <w:sz w:val="18"/>
-                <w:szCs w:val="18"/>
-              </w:rPr>
-              <w:t xml:space="preserve"> database. </w:t>
+              <w:t xml:space="preserve">OGA and CBIIT need to have a requirements session prior to design of the new GreenSheets database. </w:t>
             </w:r>
             <w:r>
               <w:rPr>
@@ -2923,26 +2525,7 @@
                 <w:szCs w:val="18"/>
               </w:rPr>
               <w:br/>
-            </w:r>
-            <w:proofErr w:type="spellStart"/>
-            <w:r>
-              <w:rPr>
-                <w:rFonts w:ascii="Arial" w:hAnsi="Arial" w:cs="Arial"/>
-                <w:color w:val="000000"/>
-                <w:sz w:val="18"/>
-                <w:szCs w:val="18"/>
-              </w:rPr>
-              <w:t>GreenSheets</w:t>
-            </w:r>
-            <w:proofErr w:type="spellEnd"/>
-            <w:r>
-              <w:rPr>
-                <w:rFonts w:ascii="Arial" w:hAnsi="Arial" w:cs="Arial"/>
-                <w:color w:val="000000"/>
-                <w:sz w:val="18"/>
-                <w:szCs w:val="18"/>
-              </w:rPr>
-              <w:t xml:space="preserve"> ad-hoc reporting requests: </w:t>
+              <w:t xml:space="preserve">GreenSheets ad-hoc reporting requests: </w:t>
             </w:r>
             <w:r>
               <w:rPr>
@@ -2972,7 +2555,17 @@
                 <w:szCs w:val="18"/>
               </w:rPr>
               <w:br/>
-              <w:t xml:space="preserve">c. Usually reporting is ordered on current FY, however it may go back 2-3 years. In addition, the current FY may have 2 or more versions of published </w:t>
+              <w:t xml:space="preserve">c. Usually reporting is ordered on current FY, however it may go back 2-3 years. In addition, the current </w:t>
+            </w:r>
+            <w:r>
+              <w:rPr>
+                <w:rFonts w:ascii="Arial" w:hAnsi="Arial" w:cs="Arial"/>
+                <w:color w:val="000000"/>
+                <w:sz w:val="18"/>
+                <w:szCs w:val="18"/>
+              </w:rPr>
+              <w:lastRenderedPageBreak/>
+              <w:t xml:space="preserve">FY may have 2 or more versions of published GreenSheets questions. In order to reliably select all the relevant questions across the published versions, OGA needs a screen where user will be able to select a range of dates and the system will produce a report with all published questions. The user will be able to select multiple questions and either send it as a parameter for the report or save it outside the system to be used in </w:t>
             </w:r>
             <w:proofErr w:type="spellStart"/>
             <w:r>
@@ -2982,7 +2575,7 @@
                 <w:sz w:val="18"/>
                 <w:szCs w:val="18"/>
               </w:rPr>
-              <w:t>GreenSheets</w:t>
+              <w:t>QlikView</w:t>
             </w:r>
             <w:proofErr w:type="spellEnd"/>
             <w:r>
@@ -2992,36 +2585,6 @@
                 <w:sz w:val="18"/>
                 <w:szCs w:val="18"/>
               </w:rPr>
-              <w:t xml:space="preserve"> questions. In order to reliably select all the relevant questions across the published versions, </w:t>
-            </w:r>
-            <w:r>
-              <w:rPr>
-                <w:rFonts w:ascii="Arial" w:hAnsi="Arial" w:cs="Arial"/>
-                <w:color w:val="000000"/>
-                <w:sz w:val="18"/>
-                <w:szCs w:val="18"/>
-              </w:rPr>
-              <w:lastRenderedPageBreak/>
-              <w:t xml:space="preserve">OGA needs a screen where user will be able to select a range of dates and the system will produce a report with all published questions. The user will be able to select multiple questions and either send it as a parameter for the report or save it outside the system to be used in </w:t>
-            </w:r>
-            <w:proofErr w:type="spellStart"/>
-            <w:r>
-              <w:rPr>
-                <w:rFonts w:ascii="Arial" w:hAnsi="Arial" w:cs="Arial"/>
-                <w:color w:val="000000"/>
-                <w:sz w:val="18"/>
-                <w:szCs w:val="18"/>
-              </w:rPr>
-              <w:t>QlikView</w:t>
-            </w:r>
-            <w:proofErr w:type="spellEnd"/>
-            <w:r>
-              <w:rPr>
-                <w:rFonts w:ascii="Arial" w:hAnsi="Arial" w:cs="Arial"/>
-                <w:color w:val="000000"/>
-                <w:sz w:val="18"/>
-                <w:szCs w:val="18"/>
-              </w:rPr>
               <w:t xml:space="preserve"> or DB query. </w:t>
             </w:r>
             <w:r>
@@ -3032,27 +2595,7 @@
                 <w:szCs w:val="18"/>
               </w:rPr>
               <w:br/>
-              <w:t xml:space="preserve">d. Report itself can be produced by OGA as long as structured </w:t>
-            </w:r>
-            <w:proofErr w:type="spellStart"/>
-            <w:r>
-              <w:rPr>
-                <w:rFonts w:ascii="Arial" w:hAnsi="Arial" w:cs="Arial"/>
-                <w:color w:val="000000"/>
-                <w:sz w:val="18"/>
-                <w:szCs w:val="18"/>
-              </w:rPr>
-              <w:t>GreenSheets</w:t>
-            </w:r>
-            <w:proofErr w:type="spellEnd"/>
-            <w:r>
-              <w:rPr>
-                <w:rFonts w:ascii="Arial" w:hAnsi="Arial" w:cs="Arial"/>
-                <w:color w:val="000000"/>
-                <w:sz w:val="18"/>
-                <w:szCs w:val="18"/>
-              </w:rPr>
-              <w:t xml:space="preserve"> data is available, however the set of questions probably needs to be pulled form GSFB. </w:t>
+              <w:t xml:space="preserve">d. Report itself can be produced by OGA as long as structured GreenSheets data is available, however the set of questions probably needs to be pulled form GSFB. </w:t>
             </w:r>
             <w:r>
               <w:rPr>
@@ -3072,13 +2615,23 @@
                 <w:szCs w:val="18"/>
               </w:rPr>
               <w:br/>
-              <w:t xml:space="preserve">f. For multiyear awards, only select the grant of the award was issued in the requested FY of the report. </w:t>
-            </w:r>
-          </w:p>
-        </w:tc>
-        <w:tc>
-          <w:tcPr>
-            <w:tcW w:w="810" w:type="dxa"/>
+              <w:t xml:space="preserve">f. For multiyear awards, only select the grant of the award was issued in </w:t>
+            </w:r>
+            <w:r>
+              <w:rPr>
+                <w:rFonts w:ascii="Arial" w:hAnsi="Arial" w:cs="Arial"/>
+                <w:color w:val="000000"/>
+                <w:sz w:val="18"/>
+                <w:szCs w:val="18"/>
+              </w:rPr>
+              <w:lastRenderedPageBreak/>
+              <w:t xml:space="preserve">the requested FY of the report. </w:t>
+            </w:r>
+          </w:p>
+        </w:tc>
+        <w:tc>
+          <w:tcPr>
+            <w:tcW w:w="1128" w:type="dxa"/>
             <w:tcBorders>
               <w:top w:val="thickThinSmallGap" w:sz="12" w:space="0" w:color="auto"/>
               <w:bottom w:val="single" w:sz="4" w:space="0" w:color="auto"/>
@@ -3107,7 +2660,7 @@
         </w:tc>
         <w:tc>
           <w:tcPr>
-            <w:tcW w:w="1255" w:type="dxa"/>
+            <w:tcW w:w="1345" w:type="dxa"/>
             <w:tcBorders>
               <w:top w:val="thickThinSmallGap" w:sz="12" w:space="0" w:color="auto"/>
               <w:bottom w:val="single" w:sz="4" w:space="0" w:color="auto"/>
@@ -3116,8 +2669,6 @@
           <w:p>
             <w:pPr>
               <w:rPr>
-                <w:rFonts w:ascii="Arial" w:hAnsi="Arial" w:cs="Arial"/>
-                <w:color w:val="00B050"/>
                 <w:sz w:val="18"/>
                 <w:szCs w:val="18"/>
               </w:rPr>
@@ -3130,50 +2681,6 @@
                 <w:szCs w:val="18"/>
               </w:rPr>
               <w:t>OGAI2E-138</w:t>
-            </w:r>
-            <w:r>
-              <w:rPr>
-                <w:rFonts w:ascii="Arial" w:hAnsi="Arial" w:cs="Arial"/>
-                <w:color w:val="000000"/>
-                <w:sz w:val="18"/>
-                <w:szCs w:val="18"/>
-              </w:rPr>
-              <w:t xml:space="preserve">, (related to </w:t>
-            </w:r>
-            <w:r>
-              <w:rPr>
-                <w:rFonts w:ascii="Arial" w:hAnsi="Arial" w:cs="Arial"/>
-                <w:color w:val="00B050"/>
-                <w:sz w:val="18"/>
-                <w:szCs w:val="18"/>
-              </w:rPr>
-              <w:t>Greensheet-528</w:t>
-            </w:r>
-            <w:r>
-              <w:rPr>
-                <w:rFonts w:ascii="Arial" w:hAnsi="Arial" w:cs="Arial"/>
-                <w:color w:val="00B050"/>
-                <w:sz w:val="18"/>
-                <w:szCs w:val="18"/>
-              </w:rPr>
-              <w:t>, Greensheet-529,</w:t>
-            </w:r>
-          </w:p>
-          <w:p>
-            <w:pPr>
-              <w:rPr>
-                <w:sz w:val="18"/>
-                <w:szCs w:val="18"/>
-              </w:rPr>
-            </w:pPr>
-            <w:r>
-              <w:rPr>
-                <w:rFonts w:ascii="Arial" w:hAnsi="Arial" w:cs="Arial"/>
-                <w:color w:val="00B050"/>
-                <w:sz w:val="18"/>
-                <w:szCs w:val="18"/>
-              </w:rPr>
-              <w:t>Greensheet-530)</w:t>
             </w:r>
           </w:p>
         </w:tc>
@@ -3184,7 +2691,7 @@
         </w:trPr>
         <w:tc>
           <w:tcPr>
-            <w:tcW w:w="1338" w:type="dxa"/>
+            <w:tcW w:w="1475" w:type="dxa"/>
             <w:vMerge/>
             <w:tcBorders>
               <w:top w:val="double" w:sz="4" w:space="0" w:color="auto"/>
@@ -3204,13 +2711,12 @@
         </w:tc>
         <w:tc>
           <w:tcPr>
-            <w:tcW w:w="1077" w:type="dxa"/>
+            <w:tcW w:w="1472" w:type="dxa"/>
             <w:tcBorders>
               <w:top w:val="single" w:sz="4" w:space="0" w:color="auto"/>
               <w:left w:val="double" w:sz="4" w:space="0" w:color="auto"/>
               <w:bottom w:val="single" w:sz="4" w:space="0" w:color="auto"/>
             </w:tcBorders>
-            <w:shd w:val="clear" w:color="auto" w:fill="FDE9D9" w:themeFill="accent6" w:themeFillTint="33"/>
           </w:tcPr>
           <w:p>
             <w:pPr>
@@ -3232,7 +2738,7 @@
         </w:tc>
         <w:tc>
           <w:tcPr>
-            <w:tcW w:w="2790" w:type="dxa"/>
+            <w:tcW w:w="2817" w:type="dxa"/>
             <w:tcBorders>
               <w:bottom w:val="single" w:sz="4" w:space="0" w:color="auto"/>
             </w:tcBorders>
@@ -3253,43 +2759,65 @@
                 <w:sz w:val="18"/>
                 <w:szCs w:val="18"/>
               </w:rPr>
-              <w:t xml:space="preserve">User interface allowing searching and selection of all versions questions on promoted FB templates within the date range is needed. As the end goal, the interface should allow to find question(s) id and corresponding answer(s) if(s). These id(s) will be used by OGA for reporting. </w:t>
-            </w:r>
-          </w:p>
-        </w:tc>
-        <w:tc>
-          <w:tcPr>
-            <w:tcW w:w="810" w:type="dxa"/>
-            <w:tcBorders>
-              <w:bottom w:val="single" w:sz="4" w:space="0" w:color="auto"/>
-              <w:right w:val="single" w:sz="4" w:space="0" w:color="auto"/>
-            </w:tcBorders>
-          </w:tcPr>
-          <w:p>
-            <w:pPr>
-              <w:rPr>
-                <w:rFonts w:ascii="Arial" w:hAnsi="Arial" w:cs="Arial"/>
-                <w:color w:val="000000"/>
-                <w:sz w:val="18"/>
-                <w:szCs w:val="18"/>
-              </w:rPr>
-            </w:pPr>
-            <w:r>
-              <w:rPr>
-                <w:rFonts w:ascii="Arial" w:hAnsi="Arial" w:cs="Arial"/>
-                <w:color w:val="FF0000"/>
-                <w:sz w:val="18"/>
-                <w:szCs w:val="18"/>
-              </w:rPr>
-              <w:t>Critical</w:t>
-            </w:r>
-          </w:p>
-        </w:tc>
-        <w:tc>
-          <w:tcPr>
-            <w:tcW w:w="1170" w:type="dxa"/>
-            <w:tcBorders>
-              <w:left w:val="single" w:sz="4" w:space="0" w:color="auto"/>
+              <w:t>User interface allowing searching and selection of all versions questions on promoted FB templates within the date range is needed. As the end goal, the interface should allow to find question(s) id</w:t>
+            </w:r>
+            <w:ins w:id="3" w:author="Polonsky, Yakov (NIH/NCI) [C]" w:date="2016-07-25T13:57:00Z">
+              <w:r>
+                <w:rPr>
+                  <w:rFonts w:ascii="Arial" w:hAnsi="Arial" w:cs="Arial"/>
+                  <w:color w:val="000000"/>
+                  <w:sz w:val="18"/>
+                  <w:szCs w:val="18"/>
+                </w:rPr>
+                <w:t>(s)</w:t>
+              </w:r>
+            </w:ins>
+            <w:r>
+              <w:rPr>
+                <w:rFonts w:ascii="Arial" w:hAnsi="Arial" w:cs="Arial"/>
+                <w:color w:val="000000"/>
+                <w:sz w:val="18"/>
+                <w:szCs w:val="18"/>
+              </w:rPr>
+              <w:t xml:space="preserve"> and corresponding answer(s) i</w:t>
+            </w:r>
+            <w:ins w:id="4" w:author="Polonsky, Yakov (NIH/NCI) [C]" w:date="2016-07-25T13:57:00Z">
+              <w:r>
+                <w:rPr>
+                  <w:rFonts w:ascii="Arial" w:hAnsi="Arial" w:cs="Arial"/>
+                  <w:color w:val="000000"/>
+                  <w:sz w:val="18"/>
+                  <w:szCs w:val="18"/>
+                </w:rPr>
+                <w:t>d</w:t>
+              </w:r>
+            </w:ins>
+            <w:del w:id="5" w:author="Polonsky, Yakov (NIH/NCI) [C]" w:date="2016-07-25T13:57:00Z">
+              <w:r>
+                <w:rPr>
+                  <w:rFonts w:ascii="Arial" w:hAnsi="Arial" w:cs="Arial"/>
+                  <w:color w:val="000000"/>
+                  <w:sz w:val="18"/>
+                  <w:szCs w:val="18"/>
+                </w:rPr>
+                <w:delText>f</w:delText>
+              </w:r>
+            </w:del>
+            <w:r>
+              <w:rPr>
+                <w:rFonts w:ascii="Arial" w:hAnsi="Arial" w:cs="Arial"/>
+                <w:color w:val="000000"/>
+                <w:sz w:val="18"/>
+                <w:szCs w:val="18"/>
+              </w:rPr>
+              <w:t xml:space="preserve">(s). These id(s) will be used by OGA for reporting. </w:t>
+            </w:r>
+          </w:p>
+        </w:tc>
+        <w:tc>
+          <w:tcPr>
+            <w:tcW w:w="1184" w:type="dxa"/>
+            <w:tcBorders>
               <w:bottom w:val="single" w:sz="4" w:space="0" w:color="auto"/>
               <w:right w:val="double" w:sz="4" w:space="0" w:color="auto"/>
             </w:tcBorders>
@@ -3306,17 +2834,17 @@
             <w:r>
               <w:rPr>
                 <w:rFonts w:ascii="Arial" w:hAnsi="Arial" w:cs="Arial"/>
-                <w:color w:val="00B050"/>
-                <w:sz w:val="18"/>
-                <w:szCs w:val="18"/>
-              </w:rPr>
-              <w:t>Greensheet-529</w:t>
-            </w:r>
-          </w:p>
-        </w:tc>
-        <w:tc>
-          <w:tcPr>
-            <w:tcW w:w="1350" w:type="dxa"/>
+                <w:color w:val="FF0000"/>
+                <w:sz w:val="18"/>
+                <w:szCs w:val="18"/>
+              </w:rPr>
+              <w:t>Critical</w:t>
+            </w:r>
+          </w:p>
+        </w:tc>
+        <w:tc>
+          <w:tcPr>
+            <w:tcW w:w="1529" w:type="dxa"/>
             <w:tcBorders>
               <w:left w:val="double" w:sz="4" w:space="0" w:color="auto"/>
               <w:bottom w:val="single" w:sz="4" w:space="0" w:color="auto"/>
@@ -3335,7 +2863,7 @@
         </w:tc>
         <w:tc>
           <w:tcPr>
-            <w:tcW w:w="2340" w:type="dxa"/>
+            <w:tcW w:w="1990" w:type="dxa"/>
             <w:tcBorders>
               <w:bottom w:val="single" w:sz="4" w:space="0" w:color="auto"/>
             </w:tcBorders>
@@ -3353,7 +2881,7 @@
         </w:tc>
         <w:tc>
           <w:tcPr>
-            <w:tcW w:w="810" w:type="dxa"/>
+            <w:tcW w:w="1128" w:type="dxa"/>
             <w:tcBorders>
               <w:bottom w:val="single" w:sz="4" w:space="0" w:color="auto"/>
             </w:tcBorders>
@@ -3371,7 +2899,7 @@
         </w:tc>
         <w:tc>
           <w:tcPr>
-            <w:tcW w:w="1255" w:type="dxa"/>
+            <w:tcW w:w="1345" w:type="dxa"/>
             <w:tcBorders>
               <w:bottom w:val="single" w:sz="4" w:space="0" w:color="auto"/>
             </w:tcBorders>
@@ -3394,7 +2922,7 @@
         </w:trPr>
         <w:tc>
           <w:tcPr>
-            <w:tcW w:w="1338" w:type="dxa"/>
+            <w:tcW w:w="1475" w:type="dxa"/>
             <w:vMerge/>
             <w:tcBorders>
               <w:top w:val="double" w:sz="4" w:space="0" w:color="auto"/>
@@ -3414,13 +2942,12 @@
         </w:tc>
         <w:tc>
           <w:tcPr>
-            <w:tcW w:w="1077" w:type="dxa"/>
+            <w:tcW w:w="1472" w:type="dxa"/>
             <w:tcBorders>
               <w:top w:val="single" w:sz="4" w:space="0" w:color="auto"/>
               <w:left w:val="double" w:sz="4" w:space="0" w:color="auto"/>
               <w:bottom w:val="thickThinSmallGap" w:sz="12" w:space="0" w:color="auto"/>
             </w:tcBorders>
-            <w:shd w:val="clear" w:color="auto" w:fill="FDE9D9" w:themeFill="accent6" w:themeFillTint="33"/>
           </w:tcPr>
           <w:p>
             <w:pPr>
@@ -3442,7 +2969,7 @@
         </w:tc>
         <w:tc>
           <w:tcPr>
-            <w:tcW w:w="2790" w:type="dxa"/>
+            <w:tcW w:w="2817" w:type="dxa"/>
             <w:tcBorders>
               <w:top w:val="single" w:sz="4" w:space="0" w:color="auto"/>
               <w:bottom w:val="thickThinSmallGap" w:sz="12" w:space="0" w:color="auto"/>
@@ -3470,11 +2997,11 @@
         </w:tc>
         <w:tc>
           <w:tcPr>
-            <w:tcW w:w="810" w:type="dxa"/>
+            <w:tcW w:w="1184" w:type="dxa"/>
             <w:tcBorders>
               <w:top w:val="single" w:sz="4" w:space="0" w:color="auto"/>
               <w:bottom w:val="thickThinSmallGap" w:sz="12" w:space="0" w:color="auto"/>
-              <w:right w:val="single" w:sz="4" w:space="0" w:color="auto"/>
+              <w:right w:val="double" w:sz="4" w:space="0" w:color="auto"/>
             </w:tcBorders>
           </w:tcPr>
           <w:p>
@@ -3499,79 +3026,36 @@
         </w:tc>
         <w:tc>
           <w:tcPr>
-            <w:tcW w:w="1170" w:type="dxa"/>
-            <w:tcBorders>
-              <w:top w:val="single" w:sz="4" w:space="0" w:color="auto"/>
-              <w:left w:val="single" w:sz="4" w:space="0" w:color="auto"/>
-              <w:bottom w:val="thickThinSmallGap" w:sz="12" w:space="0" w:color="auto"/>
-              <w:right w:val="double" w:sz="4" w:space="0" w:color="auto"/>
-            </w:tcBorders>
-            <w:shd w:val="clear" w:color="auto" w:fill="auto"/>
-          </w:tcPr>
-          <w:p>
-            <w:pPr>
-              <w:rPr>
-                <w:rFonts w:ascii="Arial" w:hAnsi="Arial" w:cs="Arial"/>
-                <w:color w:val="000000"/>
-                <w:sz w:val="18"/>
-                <w:szCs w:val="18"/>
-              </w:rPr>
-            </w:pPr>
-            <w:r>
-              <w:rPr>
-                <w:rFonts w:ascii="Arial" w:hAnsi="Arial" w:cs="Arial"/>
-                <w:color w:val="00B050"/>
-                <w:sz w:val="18"/>
-                <w:szCs w:val="18"/>
-              </w:rPr>
-              <w:t>Greensheet-530</w:t>
-            </w:r>
-          </w:p>
-        </w:tc>
-        <w:tc>
-          <w:tcPr>
-            <w:tcW w:w="1350" w:type="dxa"/>
+            <w:tcW w:w="1529" w:type="dxa"/>
             <w:tcBorders>
               <w:top w:val="single" w:sz="4" w:space="0" w:color="auto"/>
               <w:left w:val="double" w:sz="4" w:space="0" w:color="auto"/>
               <w:bottom w:val="thickThinSmallGap" w:sz="12" w:space="0" w:color="auto"/>
             </w:tcBorders>
-            <w:shd w:val="clear" w:color="auto" w:fill="FDE9D9" w:themeFill="accent6" w:themeFillTint="33"/>
-          </w:tcPr>
-          <w:p>
-            <w:pPr>
-              <w:rPr>
-                <w:rFonts w:ascii="Arial" w:hAnsi="Arial" w:cs="Arial"/>
-                <w:color w:val="000000"/>
-                <w:sz w:val="18"/>
-                <w:szCs w:val="18"/>
-              </w:rPr>
-            </w:pPr>
-            <w:r>
-              <w:rPr>
-                <w:rFonts w:ascii="Arial" w:hAnsi="Arial" w:cs="Arial"/>
-                <w:color w:val="000000"/>
-                <w:sz w:val="18"/>
-                <w:szCs w:val="18"/>
-              </w:rPr>
-              <w:t xml:space="preserve">GS - Data migration for </w:t>
-            </w:r>
-            <w:proofErr w:type="spellStart"/>
-            <w:r>
-              <w:rPr>
-                <w:rFonts w:ascii="Arial" w:hAnsi="Arial" w:cs="Arial"/>
-                <w:color w:val="000000"/>
-                <w:sz w:val="18"/>
-                <w:szCs w:val="18"/>
-              </w:rPr>
-              <w:t>GreenSheets</w:t>
-            </w:r>
-            <w:proofErr w:type="spellEnd"/>
-          </w:p>
-        </w:tc>
-        <w:tc>
-          <w:tcPr>
-            <w:tcW w:w="2340" w:type="dxa"/>
+          </w:tcPr>
+          <w:p>
+            <w:pPr>
+              <w:rPr>
+                <w:rFonts w:ascii="Arial" w:hAnsi="Arial" w:cs="Arial"/>
+                <w:color w:val="000000"/>
+                <w:sz w:val="18"/>
+                <w:szCs w:val="18"/>
+              </w:rPr>
+            </w:pPr>
+            <w:r>
+              <w:rPr>
+                <w:rFonts w:ascii="Arial" w:hAnsi="Arial" w:cs="Arial"/>
+                <w:color w:val="000000"/>
+                <w:sz w:val="18"/>
+                <w:szCs w:val="18"/>
+              </w:rPr>
+              <w:t>GS - Data migration for GreenSheets</w:t>
+            </w:r>
+          </w:p>
+        </w:tc>
+        <w:tc>
+          <w:tcPr>
+            <w:tcW w:w="1990" w:type="dxa"/>
             <w:tcBorders>
               <w:top w:val="single" w:sz="4" w:space="0" w:color="auto"/>
               <w:bottom w:val="thickThinSmallGap" w:sz="12" w:space="0" w:color="auto"/>
@@ -3599,7 +3083,7 @@
         </w:tc>
         <w:tc>
           <w:tcPr>
-            <w:tcW w:w="810" w:type="dxa"/>
+            <w:tcW w:w="1128" w:type="dxa"/>
             <w:tcBorders>
               <w:top w:val="single" w:sz="4" w:space="0" w:color="auto"/>
               <w:bottom w:val="thickThinSmallGap" w:sz="12" w:space="0" w:color="auto"/>
@@ -3627,7 +3111,7 @@
         </w:tc>
         <w:tc>
           <w:tcPr>
-            <w:tcW w:w="1255" w:type="dxa"/>
+            <w:tcW w:w="1345" w:type="dxa"/>
             <w:tcBorders>
               <w:top w:val="single" w:sz="4" w:space="0" w:color="auto"/>
               <w:bottom w:val="thickThinSmallGap" w:sz="12" w:space="0" w:color="auto"/>
@@ -3648,24 +3132,6 @@
                 <w:szCs w:val="18"/>
               </w:rPr>
               <w:t>OGAI2E-140</w:t>
-            </w:r>
-            <w:r>
-              <w:rPr>
-                <w:rFonts w:ascii="Arial" w:hAnsi="Arial" w:cs="Arial"/>
-                <w:color w:val="000000"/>
-                <w:sz w:val="18"/>
-                <w:szCs w:val="18"/>
-              </w:rPr>
-              <w:t>/</w:t>
-            </w:r>
-            <w:r>
-              <w:rPr>
-                <w:rFonts w:ascii="Arial" w:hAnsi="Arial" w:cs="Arial"/>
-                <w:color w:val="00B050"/>
-                <w:sz w:val="18"/>
-                <w:szCs w:val="18"/>
-              </w:rPr>
-              <w:t xml:space="preserve"> Greensheet-523</w:t>
             </w:r>
           </w:p>
         </w:tc>
@@ -3673,7 +3139,7 @@
       <w:tr>
         <w:tc>
           <w:tcPr>
-            <w:tcW w:w="1338" w:type="dxa"/>
+            <w:tcW w:w="1475" w:type="dxa"/>
             <w:vMerge w:val="restart"/>
             <w:tcBorders>
               <w:top w:val="thickThinSmallGap" w:sz="12" w:space="0" w:color="auto"/>
@@ -3702,12 +3168,11 @@
         </w:tc>
         <w:tc>
           <w:tcPr>
-            <w:tcW w:w="1077" w:type="dxa"/>
+            <w:tcW w:w="1472" w:type="dxa"/>
             <w:tcBorders>
               <w:top w:val="thickThinSmallGap" w:sz="12" w:space="0" w:color="auto"/>
               <w:left w:val="double" w:sz="4" w:space="0" w:color="auto"/>
             </w:tcBorders>
-            <w:shd w:val="clear" w:color="auto" w:fill="FDE9D9" w:themeFill="accent6" w:themeFillTint="33"/>
           </w:tcPr>
           <w:p>
             <w:pPr>
@@ -3731,7 +3196,7 @@
         </w:tc>
         <w:tc>
           <w:tcPr>
-            <w:tcW w:w="2790" w:type="dxa"/>
+            <w:tcW w:w="2817" w:type="dxa"/>
             <w:tcBorders>
               <w:top w:val="thickThinSmallGap" w:sz="12" w:space="0" w:color="auto"/>
             </w:tcBorders>
@@ -3758,10 +3223,10 @@
         </w:tc>
         <w:tc>
           <w:tcPr>
-            <w:tcW w:w="810" w:type="dxa"/>
+            <w:tcW w:w="1184" w:type="dxa"/>
             <w:tcBorders>
               <w:top w:val="thickThinSmallGap" w:sz="12" w:space="0" w:color="auto"/>
-              <w:right w:val="single" w:sz="4" w:space="0" w:color="auto"/>
+              <w:right w:val="double" w:sz="4" w:space="0" w:color="auto"/>
             </w:tcBorders>
           </w:tcPr>
           <w:p>
@@ -3786,87 +3251,36 @@
         </w:tc>
         <w:tc>
           <w:tcPr>
-            <w:tcW w:w="1170" w:type="dxa"/>
-            <w:tcBorders>
-              <w:top w:val="thickThinSmallGap" w:sz="12" w:space="0" w:color="auto"/>
-              <w:left w:val="single" w:sz="4" w:space="0" w:color="auto"/>
-              <w:right w:val="double" w:sz="4" w:space="0" w:color="auto"/>
-            </w:tcBorders>
-            <w:shd w:val="clear" w:color="auto" w:fill="auto"/>
-          </w:tcPr>
-          <w:p>
-            <w:pPr>
-              <w:rPr>
-                <w:rFonts w:ascii="Arial" w:hAnsi="Arial" w:cs="Arial"/>
-                <w:color w:val="000000"/>
-                <w:sz w:val="18"/>
-                <w:szCs w:val="18"/>
-              </w:rPr>
-            </w:pPr>
-            <w:r>
-              <w:rPr>
-                <w:rFonts w:ascii="Arial" w:hAnsi="Arial" w:cs="Arial"/>
-                <w:color w:val="00B050"/>
-                <w:sz w:val="18"/>
-                <w:szCs w:val="18"/>
-              </w:rPr>
-              <w:t>Greensheet-532</w:t>
-            </w:r>
-          </w:p>
-        </w:tc>
-        <w:tc>
-          <w:tcPr>
-            <w:tcW w:w="1350" w:type="dxa"/>
+            <w:tcW w:w="1529" w:type="dxa"/>
             <w:tcBorders>
               <w:top w:val="thickThinSmallGap" w:sz="12" w:space="0" w:color="auto"/>
               <w:left w:val="double" w:sz="4" w:space="0" w:color="auto"/>
               <w:bottom w:val="single" w:sz="4" w:space="0" w:color="auto"/>
             </w:tcBorders>
-            <w:shd w:val="clear" w:color="auto" w:fill="FDE9D9" w:themeFill="accent6" w:themeFillTint="33"/>
-          </w:tcPr>
-          <w:p>
-            <w:pPr>
-              <w:rPr>
-                <w:rFonts w:ascii="Arial" w:hAnsi="Arial" w:cs="Arial"/>
-                <w:color w:val="000000"/>
-                <w:sz w:val="18"/>
-                <w:szCs w:val="18"/>
-              </w:rPr>
-            </w:pPr>
-            <w:r>
-              <w:rPr>
-                <w:rFonts w:ascii="Arial" w:hAnsi="Arial" w:cs="Arial"/>
-                <w:color w:val="000000"/>
-                <w:sz w:val="18"/>
-                <w:szCs w:val="18"/>
-              </w:rPr>
-              <w:t xml:space="preserve">Create link to </w:t>
-            </w:r>
-            <w:proofErr w:type="spellStart"/>
-            <w:r>
-              <w:rPr>
-                <w:rFonts w:ascii="Arial" w:hAnsi="Arial" w:cs="Arial"/>
-                <w:color w:val="000000"/>
-                <w:sz w:val="18"/>
-                <w:szCs w:val="18"/>
-              </w:rPr>
-              <w:t>GreenSheets</w:t>
-            </w:r>
-            <w:proofErr w:type="spellEnd"/>
-            <w:r>
-              <w:rPr>
-                <w:rFonts w:ascii="Arial" w:hAnsi="Arial" w:cs="Arial"/>
-                <w:color w:val="000000"/>
-                <w:sz w:val="18"/>
-                <w:szCs w:val="18"/>
-              </w:rPr>
-              <w:t xml:space="preserve"> from GPMATs</w:t>
-            </w:r>
-          </w:p>
-        </w:tc>
-        <w:tc>
-          <w:tcPr>
-            <w:tcW w:w="2340" w:type="dxa"/>
+          </w:tcPr>
+          <w:p>
+            <w:pPr>
+              <w:rPr>
+                <w:rFonts w:ascii="Arial" w:hAnsi="Arial" w:cs="Arial"/>
+                <w:color w:val="000000"/>
+                <w:sz w:val="18"/>
+                <w:szCs w:val="18"/>
+              </w:rPr>
+            </w:pPr>
+            <w:r>
+              <w:rPr>
+                <w:rFonts w:ascii="Arial" w:hAnsi="Arial" w:cs="Arial"/>
+                <w:color w:val="000000"/>
+                <w:sz w:val="18"/>
+                <w:szCs w:val="18"/>
+              </w:rPr>
+              <w:t>Create link to GreenSheets from GPMATs</w:t>
+            </w:r>
+          </w:p>
+        </w:tc>
+        <w:tc>
+          <w:tcPr>
+            <w:tcW w:w="1990" w:type="dxa"/>
             <w:tcBorders>
               <w:top w:val="thickThinSmallGap" w:sz="12" w:space="0" w:color="auto"/>
             </w:tcBorders>
@@ -3887,33 +3301,13 @@
                 <w:sz w:val="18"/>
                 <w:szCs w:val="18"/>
               </w:rPr>
-              <w:t xml:space="preserve">Create ability to navigate from GPMATs to </w:t>
-            </w:r>
-            <w:proofErr w:type="spellStart"/>
-            <w:r>
-              <w:rPr>
-                <w:rFonts w:ascii="Arial" w:hAnsi="Arial" w:cs="Arial"/>
-                <w:color w:val="000000"/>
-                <w:sz w:val="18"/>
-                <w:szCs w:val="18"/>
-              </w:rPr>
-              <w:t>GreenSheets</w:t>
-            </w:r>
-            <w:proofErr w:type="spellEnd"/>
-            <w:r>
-              <w:rPr>
-                <w:rFonts w:ascii="Arial" w:hAnsi="Arial" w:cs="Arial"/>
-                <w:color w:val="000000"/>
-                <w:sz w:val="18"/>
-                <w:szCs w:val="18"/>
-              </w:rPr>
-              <w:t xml:space="preserve"> on grant level.</w:t>
-            </w:r>
-          </w:p>
-        </w:tc>
-        <w:tc>
-          <w:tcPr>
-            <w:tcW w:w="810" w:type="dxa"/>
+              <w:t>Create ability to navigate from GPMATs to GreenSheets on grant level.</w:t>
+            </w:r>
+          </w:p>
+        </w:tc>
+        <w:tc>
+          <w:tcPr>
+            <w:tcW w:w="1128" w:type="dxa"/>
             <w:tcBorders>
               <w:top w:val="thickThinSmallGap" w:sz="12" w:space="0" w:color="auto"/>
             </w:tcBorders>
@@ -3942,7 +3336,7 @@
         </w:tc>
         <w:tc>
           <w:tcPr>
-            <w:tcW w:w="1255" w:type="dxa"/>
+            <w:tcW w:w="1345" w:type="dxa"/>
             <w:tcBorders>
               <w:top w:val="thickThinSmallGap" w:sz="12" w:space="0" w:color="auto"/>
             </w:tcBorders>
@@ -3962,24 +3356,6 @@
                 <w:szCs w:val="18"/>
               </w:rPr>
               <w:t>OGAI2E-153</w:t>
-            </w:r>
-            <w:r>
-              <w:rPr>
-                <w:rFonts w:ascii="Arial" w:hAnsi="Arial" w:cs="Arial"/>
-                <w:color w:val="000000"/>
-                <w:sz w:val="18"/>
-                <w:szCs w:val="18"/>
-              </w:rPr>
-              <w:t>/</w:t>
-            </w:r>
-            <w:r>
-              <w:rPr>
-                <w:rFonts w:ascii="Arial" w:hAnsi="Arial" w:cs="Arial"/>
-                <w:color w:val="00B050"/>
-                <w:sz w:val="18"/>
-                <w:szCs w:val="18"/>
-              </w:rPr>
-              <w:t xml:space="preserve"> Greensheet-524</w:t>
             </w:r>
           </w:p>
         </w:tc>
@@ -3987,7 +3363,7 @@
       <w:tr>
         <w:tc>
           <w:tcPr>
-            <w:tcW w:w="1338" w:type="dxa"/>
+            <w:tcW w:w="1475" w:type="dxa"/>
             <w:vMerge/>
             <w:tcBorders>
               <w:top w:val="thickThinSmallGap" w:sz="24" w:space="0" w:color="auto"/>
@@ -4007,236 +3383,49 @@
         </w:tc>
         <w:tc>
           <w:tcPr>
-            <w:tcW w:w="1077" w:type="dxa"/>
+            <w:tcW w:w="1472" w:type="dxa"/>
             <w:tcBorders>
               <w:left w:val="double" w:sz="4" w:space="0" w:color="auto"/>
             </w:tcBorders>
-            <w:shd w:val="clear" w:color="auto" w:fill="FDE9D9" w:themeFill="accent6" w:themeFillTint="33"/>
-          </w:tcPr>
-          <w:p>
-            <w:pPr>
-              <w:rPr>
-                <w:sz w:val="18"/>
-                <w:szCs w:val="18"/>
-              </w:rPr>
-            </w:pPr>
-            <w:r>
-              <w:rPr>
-                <w:rFonts w:ascii="Arial" w:hAnsi="Arial" w:cs="Arial"/>
-                <w:color w:val="000000"/>
-                <w:sz w:val="18"/>
-                <w:szCs w:val="18"/>
-              </w:rPr>
-              <w:t xml:space="preserve">Opening </w:t>
-            </w:r>
-            <w:proofErr w:type="spellStart"/>
-            <w:r>
-              <w:rPr>
-                <w:rFonts w:ascii="Arial" w:hAnsi="Arial" w:cs="Arial"/>
-                <w:color w:val="000000"/>
-                <w:sz w:val="18"/>
-                <w:szCs w:val="18"/>
-              </w:rPr>
-              <w:t>GreenSheets</w:t>
-            </w:r>
-            <w:proofErr w:type="spellEnd"/>
-            <w:r>
-              <w:rPr>
-                <w:rFonts w:ascii="Arial" w:hAnsi="Arial" w:cs="Arial"/>
-                <w:color w:val="000000"/>
-                <w:sz w:val="18"/>
-                <w:szCs w:val="18"/>
-              </w:rPr>
-              <w:t xml:space="preserve"> in same browser window</w:t>
-            </w:r>
-          </w:p>
-        </w:tc>
-        <w:tc>
-          <w:tcPr>
-            <w:tcW w:w="2790" w:type="dxa"/>
-          </w:tcPr>
-          <w:p>
-            <w:pPr>
-              <w:rPr>
-                <w:rFonts w:ascii="Arial" w:hAnsi="Arial" w:cs="Arial"/>
-                <w:color w:val="000000"/>
-                <w:sz w:val="18"/>
-                <w:szCs w:val="18"/>
-              </w:rPr>
-            </w:pPr>
-            <w:r>
-              <w:rPr>
-                <w:rFonts w:ascii="Arial" w:hAnsi="Arial" w:cs="Arial"/>
-                <w:color w:val="000000"/>
-                <w:sz w:val="18"/>
-                <w:szCs w:val="18"/>
-              </w:rPr>
-              <w:t xml:space="preserve">Currently if user clicks </w:t>
-            </w:r>
-            <w:proofErr w:type="spellStart"/>
-            <w:r>
-              <w:rPr>
-                <w:rFonts w:ascii="Arial" w:hAnsi="Arial" w:cs="Arial"/>
-                <w:color w:val="000000"/>
-                <w:sz w:val="18"/>
-                <w:szCs w:val="18"/>
-              </w:rPr>
-              <w:t>greensheet</w:t>
-            </w:r>
-            <w:proofErr w:type="spellEnd"/>
-            <w:r>
-              <w:rPr>
-                <w:rFonts w:ascii="Arial" w:hAnsi="Arial" w:cs="Arial"/>
-                <w:color w:val="000000"/>
-                <w:sz w:val="18"/>
-                <w:szCs w:val="18"/>
-              </w:rPr>
-              <w:t xml:space="preserve"> icon on a hit list, it opens </w:t>
-            </w:r>
-            <w:proofErr w:type="spellStart"/>
-            <w:r>
-              <w:rPr>
-                <w:rFonts w:ascii="Arial" w:hAnsi="Arial" w:cs="Arial"/>
-                <w:color w:val="000000"/>
-                <w:sz w:val="18"/>
-                <w:szCs w:val="18"/>
-              </w:rPr>
-              <w:t>greensheet</w:t>
-            </w:r>
-            <w:proofErr w:type="spellEnd"/>
-            <w:r>
-              <w:rPr>
-                <w:rFonts w:ascii="Arial" w:hAnsi="Arial" w:cs="Arial"/>
-                <w:color w:val="000000"/>
-                <w:sz w:val="18"/>
-                <w:szCs w:val="18"/>
-              </w:rPr>
-              <w:t xml:space="preserve"> in separate window. User perform some actions (Save or Submit) that change the STATUS of </w:t>
-            </w:r>
-            <w:proofErr w:type="spellStart"/>
-            <w:r>
-              <w:rPr>
-                <w:rFonts w:ascii="Arial" w:hAnsi="Arial" w:cs="Arial"/>
-                <w:color w:val="000000"/>
-                <w:sz w:val="18"/>
-                <w:szCs w:val="18"/>
-              </w:rPr>
-              <w:t>greensheet</w:t>
-            </w:r>
-            <w:proofErr w:type="spellEnd"/>
-            <w:r>
-              <w:rPr>
-                <w:rFonts w:ascii="Arial" w:hAnsi="Arial" w:cs="Arial"/>
-                <w:color w:val="000000"/>
-                <w:sz w:val="18"/>
-                <w:szCs w:val="18"/>
-              </w:rPr>
-              <w:t xml:space="preserve">. User closes a </w:t>
-            </w:r>
-            <w:proofErr w:type="spellStart"/>
-            <w:r>
-              <w:rPr>
-                <w:rFonts w:ascii="Arial" w:hAnsi="Arial" w:cs="Arial"/>
-                <w:color w:val="000000"/>
-                <w:sz w:val="18"/>
-                <w:szCs w:val="18"/>
-              </w:rPr>
-              <w:t>greensheet</w:t>
-            </w:r>
-            <w:proofErr w:type="spellEnd"/>
-            <w:r>
-              <w:rPr>
-                <w:rFonts w:ascii="Arial" w:hAnsi="Arial" w:cs="Arial"/>
-                <w:color w:val="000000"/>
-                <w:sz w:val="18"/>
-                <w:szCs w:val="18"/>
-              </w:rPr>
-              <w:t xml:space="preserve"> window and </w:t>
-            </w:r>
-            <w:proofErr w:type="spellStart"/>
-            <w:r>
-              <w:rPr>
-                <w:rFonts w:ascii="Arial" w:hAnsi="Arial" w:cs="Arial"/>
-                <w:color w:val="000000"/>
-                <w:sz w:val="18"/>
-                <w:szCs w:val="18"/>
-              </w:rPr>
-              <w:t>hitlist</w:t>
-            </w:r>
-            <w:proofErr w:type="spellEnd"/>
-            <w:r>
-              <w:rPr>
-                <w:rFonts w:ascii="Arial" w:hAnsi="Arial" w:cs="Arial"/>
-                <w:color w:val="000000"/>
-                <w:sz w:val="18"/>
-                <w:szCs w:val="18"/>
-              </w:rPr>
-              <w:t xml:space="preserve"> displays OLD status. This is confusing.</w:t>
-            </w:r>
-          </w:p>
-          <w:p>
-            <w:pPr>
-              <w:rPr>
-                <w:rFonts w:ascii="Arial" w:hAnsi="Arial" w:cs="Arial"/>
-                <w:color w:val="000000"/>
-                <w:sz w:val="18"/>
-                <w:szCs w:val="18"/>
-              </w:rPr>
-            </w:pPr>
-            <w:r>
-              <w:rPr>
-                <w:rFonts w:ascii="Arial" w:hAnsi="Arial" w:cs="Arial"/>
-                <w:color w:val="000000"/>
-                <w:sz w:val="18"/>
-                <w:szCs w:val="18"/>
-              </w:rPr>
-              <w:t xml:space="preserve">Need to open a </w:t>
-            </w:r>
-            <w:proofErr w:type="spellStart"/>
-            <w:r>
-              <w:rPr>
-                <w:rFonts w:ascii="Arial" w:hAnsi="Arial" w:cs="Arial"/>
-                <w:color w:val="000000"/>
-                <w:sz w:val="18"/>
-                <w:szCs w:val="18"/>
-              </w:rPr>
-              <w:t>greensheet</w:t>
-            </w:r>
-            <w:proofErr w:type="spellEnd"/>
-            <w:r>
-              <w:rPr>
-                <w:rFonts w:ascii="Arial" w:hAnsi="Arial" w:cs="Arial"/>
-                <w:color w:val="000000"/>
-                <w:sz w:val="18"/>
-                <w:szCs w:val="18"/>
-              </w:rPr>
-              <w:t xml:space="preserve"> in </w:t>
-            </w:r>
-            <w:r>
-              <w:rPr>
-                <w:rFonts w:ascii="Arial" w:hAnsi="Arial" w:cs="Arial"/>
-                <w:color w:val="000000"/>
-                <w:sz w:val="18"/>
-                <w:szCs w:val="18"/>
-              </w:rPr>
-              <w:t xml:space="preserve">the </w:t>
-            </w:r>
-            <w:r>
-              <w:rPr>
-                <w:rFonts w:ascii="Arial" w:hAnsi="Arial" w:cs="Arial"/>
-                <w:color w:val="000000"/>
-                <w:sz w:val="18"/>
-                <w:szCs w:val="18"/>
-              </w:rPr>
-              <w:t>same browser window</w:t>
-            </w:r>
-          </w:p>
-        </w:tc>
-        <w:tc>
-          <w:tcPr>
-            <w:tcW w:w="810" w:type="dxa"/>
-            <w:tcBorders>
-              <w:right w:val="single" w:sz="4" w:space="0" w:color="auto"/>
+          </w:tcPr>
+          <w:p>
+            <w:pPr>
+              <w:rPr>
+                <w:sz w:val="18"/>
+                <w:szCs w:val="18"/>
+              </w:rPr>
+            </w:pPr>
+            <w:r>
+              <w:rPr>
+                <w:rFonts w:ascii="Arial" w:hAnsi="Arial" w:cs="Arial"/>
+                <w:color w:val="000000"/>
+                <w:sz w:val="18"/>
+                <w:szCs w:val="18"/>
+              </w:rPr>
+              <w:t>Opening GreenSheets in same browser window</w:t>
+            </w:r>
+          </w:p>
+        </w:tc>
+        <w:tc>
+          <w:tcPr>
+            <w:tcW w:w="2817" w:type="dxa"/>
+          </w:tcPr>
+          <w:p>
+            <w:pPr>
+              <w:rPr>
+                <w:rFonts w:ascii="Arial" w:hAnsi="Arial" w:cs="Arial"/>
+                <w:color w:val="000000"/>
+                <w:sz w:val="18"/>
+                <w:szCs w:val="18"/>
+              </w:rPr>
+            </w:pPr>
+          </w:p>
+        </w:tc>
+        <w:tc>
+          <w:tcPr>
+            <w:tcW w:w="1184" w:type="dxa"/>
+            <w:tcBorders>
+              <w:right w:val="double" w:sz="4" w:space="0" w:color="auto"/>
             </w:tcBorders>
           </w:tcPr>
           <w:p>
@@ -4261,35 +3450,7 @@
         </w:tc>
         <w:tc>
           <w:tcPr>
-            <w:tcW w:w="1170" w:type="dxa"/>
-            <w:tcBorders>
-              <w:left w:val="single" w:sz="4" w:space="0" w:color="auto"/>
-              <w:right w:val="double" w:sz="4" w:space="0" w:color="auto"/>
-            </w:tcBorders>
-          </w:tcPr>
-          <w:p>
-            <w:pPr>
-              <w:rPr>
-                <w:rFonts w:ascii="Arial" w:hAnsi="Arial" w:cs="Arial"/>
-                <w:color w:val="000000"/>
-                <w:sz w:val="18"/>
-                <w:szCs w:val="18"/>
-              </w:rPr>
-            </w:pPr>
-            <w:r>
-              <w:rPr>
-                <w:rFonts w:ascii="Arial" w:hAnsi="Arial" w:cs="Arial"/>
-                <w:color w:val="00B050"/>
-                <w:sz w:val="18"/>
-                <w:szCs w:val="18"/>
-              </w:rPr>
-              <w:t>Greensheet-534</w:t>
-            </w:r>
-          </w:p>
-        </w:tc>
-        <w:tc>
-          <w:tcPr>
-            <w:tcW w:w="1350" w:type="dxa"/>
+            <w:tcW w:w="1529" w:type="dxa"/>
             <w:tcBorders>
               <w:left w:val="double" w:sz="4" w:space="0" w:color="auto"/>
             </w:tcBorders>
@@ -4307,22 +3468,22 @@
         </w:tc>
         <w:tc>
           <w:tcPr>
-            <w:tcW w:w="2340" w:type="dxa"/>
-          </w:tcPr>
-          <w:p>
-            <w:pPr>
-              <w:rPr>
-                <w:rFonts w:ascii="Arial" w:hAnsi="Arial" w:cs="Arial"/>
-                <w:color w:val="000000"/>
-                <w:sz w:val="18"/>
-                <w:szCs w:val="18"/>
-              </w:rPr>
-            </w:pPr>
-          </w:p>
-        </w:tc>
-        <w:tc>
-          <w:tcPr>
-            <w:tcW w:w="810" w:type="dxa"/>
+            <w:tcW w:w="1990" w:type="dxa"/>
+          </w:tcPr>
+          <w:p>
+            <w:pPr>
+              <w:rPr>
+                <w:rFonts w:ascii="Arial" w:hAnsi="Arial" w:cs="Arial"/>
+                <w:color w:val="000000"/>
+                <w:sz w:val="18"/>
+                <w:szCs w:val="18"/>
+              </w:rPr>
+            </w:pPr>
+          </w:p>
+        </w:tc>
+        <w:tc>
+          <w:tcPr>
+            <w:tcW w:w="1128" w:type="dxa"/>
           </w:tcPr>
           <w:p>
             <w:pPr>
@@ -4340,7 +3501,7 @@
         </w:tc>
         <w:tc>
           <w:tcPr>
-            <w:tcW w:w="1255" w:type="dxa"/>
+            <w:tcW w:w="1345" w:type="dxa"/>
           </w:tcPr>
           <w:p>
             <w:pPr>
@@ -4355,7 +3516,7 @@
       <w:tr>
         <w:tc>
           <w:tcPr>
-            <w:tcW w:w="1338" w:type="dxa"/>
+            <w:tcW w:w="1475" w:type="dxa"/>
             <w:vMerge/>
             <w:tcBorders>
               <w:top w:val="thickThinSmallGap" w:sz="24" w:space="0" w:color="auto"/>
@@ -4375,12 +3536,11 @@
         </w:tc>
         <w:tc>
           <w:tcPr>
-            <w:tcW w:w="1077" w:type="dxa"/>
+            <w:tcW w:w="1472" w:type="dxa"/>
             <w:tcBorders>
               <w:left w:val="double" w:sz="4" w:space="0" w:color="auto"/>
               <w:bottom w:val="single" w:sz="4" w:space="0" w:color="auto"/>
             </w:tcBorders>
-            <w:shd w:val="clear" w:color="auto" w:fill="FDE9D9" w:themeFill="accent6" w:themeFillTint="33"/>
           </w:tcPr>
           <w:p>
             <w:pPr>
@@ -4402,7 +3562,7 @@
         </w:tc>
         <w:tc>
           <w:tcPr>
-            <w:tcW w:w="2790" w:type="dxa"/>
+            <w:tcW w:w="2817" w:type="dxa"/>
             <w:tcBorders>
               <w:bottom w:val="single" w:sz="4" w:space="0" w:color="auto"/>
             </w:tcBorders>
@@ -4429,10 +3589,10 @@
         </w:tc>
         <w:tc>
           <w:tcPr>
-            <w:tcW w:w="810" w:type="dxa"/>
+            <w:tcW w:w="1184" w:type="dxa"/>
             <w:tcBorders>
               <w:bottom w:val="single" w:sz="4" w:space="0" w:color="auto"/>
-              <w:right w:val="single" w:sz="4" w:space="0" w:color="auto"/>
+              <w:right w:val="double" w:sz="4" w:space="0" w:color="auto"/>
             </w:tcBorders>
           </w:tcPr>
           <w:p>
@@ -4459,36 +3619,7 @@
         </w:tc>
         <w:tc>
           <w:tcPr>
-            <w:tcW w:w="1170" w:type="dxa"/>
-            <w:tcBorders>
-              <w:left w:val="single" w:sz="4" w:space="0" w:color="auto"/>
-              <w:bottom w:val="single" w:sz="4" w:space="0" w:color="auto"/>
-              <w:right w:val="double" w:sz="4" w:space="0" w:color="auto"/>
-            </w:tcBorders>
-          </w:tcPr>
-          <w:p>
-            <w:pPr>
-              <w:rPr>
-                <w:rFonts w:ascii="Arial" w:hAnsi="Arial" w:cs="Arial"/>
-                <w:color w:val="000000"/>
-                <w:sz w:val="18"/>
-                <w:szCs w:val="18"/>
-              </w:rPr>
-            </w:pPr>
-            <w:r>
-              <w:rPr>
-                <w:rFonts w:ascii="Arial" w:hAnsi="Arial" w:cs="Arial"/>
-                <w:color w:val="00B050"/>
-                <w:sz w:val="18"/>
-                <w:szCs w:val="18"/>
-              </w:rPr>
-              <w:t>Greensheet-533</w:t>
-            </w:r>
-          </w:p>
-        </w:tc>
-        <w:tc>
-          <w:tcPr>
-            <w:tcW w:w="1350" w:type="dxa"/>
+            <w:tcW w:w="1529" w:type="dxa"/>
             <w:tcBorders>
               <w:left w:val="double" w:sz="4" w:space="0" w:color="auto"/>
               <w:bottom w:val="single" w:sz="4" w:space="0" w:color="auto"/>
@@ -4507,7 +3638,7 @@
         </w:tc>
         <w:tc>
           <w:tcPr>
-            <w:tcW w:w="2340" w:type="dxa"/>
+            <w:tcW w:w="1990" w:type="dxa"/>
             <w:tcBorders>
               <w:bottom w:val="single" w:sz="4" w:space="0" w:color="auto"/>
             </w:tcBorders>
@@ -4525,7 +3656,7 @@
         </w:tc>
         <w:tc>
           <w:tcPr>
-            <w:tcW w:w="810" w:type="dxa"/>
+            <w:tcW w:w="1128" w:type="dxa"/>
             <w:tcBorders>
               <w:bottom w:val="single" w:sz="4" w:space="0" w:color="auto"/>
             </w:tcBorders>
@@ -4546,7 +3677,7 @@
         </w:tc>
         <w:tc>
           <w:tcPr>
-            <w:tcW w:w="1255" w:type="dxa"/>
+            <w:tcW w:w="1345" w:type="dxa"/>
             <w:tcBorders>
               <w:bottom w:val="single" w:sz="4" w:space="0" w:color="auto"/>
             </w:tcBorders>
@@ -4564,7 +3695,7 @@
       <w:tr>
         <w:tc>
           <w:tcPr>
-            <w:tcW w:w="1338" w:type="dxa"/>
+            <w:tcW w:w="1475" w:type="dxa"/>
             <w:vMerge/>
             <w:tcBorders>
               <w:top w:val="thickThinSmallGap" w:sz="24" w:space="0" w:color="auto"/>
@@ -4584,12 +3715,11 @@
         </w:tc>
         <w:tc>
           <w:tcPr>
-            <w:tcW w:w="1077" w:type="dxa"/>
+            <w:tcW w:w="1472" w:type="dxa"/>
             <w:tcBorders>
               <w:left w:val="double" w:sz="4" w:space="0" w:color="auto"/>
               <w:bottom w:val="thickThinSmallGap" w:sz="12" w:space="0" w:color="auto"/>
             </w:tcBorders>
-            <w:shd w:val="clear" w:color="auto" w:fill="FDE9D9" w:themeFill="accent6" w:themeFillTint="33"/>
           </w:tcPr>
           <w:p>
             <w:pPr>
@@ -4611,7 +3741,7 @@
         </w:tc>
         <w:tc>
           <w:tcPr>
-            <w:tcW w:w="2790" w:type="dxa"/>
+            <w:tcW w:w="2817" w:type="dxa"/>
             <w:tcBorders>
               <w:bottom w:val="thickThinSmallGap" w:sz="12" w:space="0" w:color="auto"/>
             </w:tcBorders>
@@ -4638,10 +3768,10 @@
         </w:tc>
         <w:tc>
           <w:tcPr>
-            <w:tcW w:w="810" w:type="dxa"/>
-            <w:tcBorders>
-              <w:bottom w:val="thickThinSmallGap" w:sz="12" w:space="0" w:color="auto"/>
-              <w:right w:val="single" w:sz="4" w:space="0" w:color="auto"/>
+            <w:tcW w:w="1184" w:type="dxa"/>
+            <w:tcBorders>
+              <w:bottom w:val="thickThinSmallGap" w:sz="12" w:space="0" w:color="auto"/>
+              <w:right w:val="double" w:sz="4" w:space="0" w:color="auto"/>
             </w:tcBorders>
           </w:tcPr>
           <w:p>
@@ -4668,36 +3798,7 @@
         </w:tc>
         <w:tc>
           <w:tcPr>
-            <w:tcW w:w="1170" w:type="dxa"/>
-            <w:tcBorders>
-              <w:left w:val="single" w:sz="4" w:space="0" w:color="auto"/>
-              <w:bottom w:val="thickThinSmallGap" w:sz="12" w:space="0" w:color="auto"/>
-              <w:right w:val="double" w:sz="4" w:space="0" w:color="auto"/>
-            </w:tcBorders>
-          </w:tcPr>
-          <w:p>
-            <w:pPr>
-              <w:rPr>
-                <w:rFonts w:ascii="Arial" w:hAnsi="Arial" w:cs="Arial"/>
-                <w:color w:val="000000"/>
-                <w:sz w:val="18"/>
-                <w:szCs w:val="18"/>
-              </w:rPr>
-            </w:pPr>
-            <w:r>
-              <w:rPr>
-                <w:rFonts w:ascii="Arial" w:hAnsi="Arial" w:cs="Arial"/>
-                <w:color w:val="00B050"/>
-                <w:sz w:val="18"/>
-                <w:szCs w:val="18"/>
-              </w:rPr>
-              <w:t>Greensheet-535</w:t>
-            </w:r>
-          </w:p>
-        </w:tc>
-        <w:tc>
-          <w:tcPr>
-            <w:tcW w:w="1350" w:type="dxa"/>
+            <w:tcW w:w="1529" w:type="dxa"/>
             <w:tcBorders>
               <w:left w:val="double" w:sz="4" w:space="0" w:color="auto"/>
               <w:bottom w:val="thickThinSmallGap" w:sz="12" w:space="0" w:color="auto"/>
@@ -4716,25 +3817,25 @@
         </w:tc>
         <w:tc>
           <w:tcPr>
-            <w:tcW w:w="2340" w:type="dxa"/>
-            <w:tcBorders>
-              <w:bottom w:val="thickThinSmallGap" w:sz="12" w:space="0" w:color="auto"/>
-            </w:tcBorders>
-          </w:tcPr>
-          <w:p>
-            <w:pPr>
-              <w:rPr>
-                <w:rFonts w:ascii="Arial" w:hAnsi="Arial" w:cs="Arial"/>
-                <w:color w:val="000000"/>
-                <w:sz w:val="18"/>
-                <w:szCs w:val="18"/>
-              </w:rPr>
-            </w:pPr>
-          </w:p>
-        </w:tc>
-        <w:tc>
-          <w:tcPr>
-            <w:tcW w:w="810" w:type="dxa"/>
+            <w:tcW w:w="1990" w:type="dxa"/>
+            <w:tcBorders>
+              <w:bottom w:val="thickThinSmallGap" w:sz="12" w:space="0" w:color="auto"/>
+            </w:tcBorders>
+          </w:tcPr>
+          <w:p>
+            <w:pPr>
+              <w:rPr>
+                <w:rFonts w:ascii="Arial" w:hAnsi="Arial" w:cs="Arial"/>
+                <w:color w:val="000000"/>
+                <w:sz w:val="18"/>
+                <w:szCs w:val="18"/>
+              </w:rPr>
+            </w:pPr>
+          </w:p>
+        </w:tc>
+        <w:tc>
+          <w:tcPr>
+            <w:tcW w:w="1128" w:type="dxa"/>
             <w:tcBorders>
               <w:bottom w:val="thickThinSmallGap" w:sz="12" w:space="0" w:color="auto"/>
             </w:tcBorders>
@@ -4755,7 +3856,7 @@
         </w:tc>
         <w:tc>
           <w:tcPr>
-            <w:tcW w:w="1255" w:type="dxa"/>
+            <w:tcW w:w="1345" w:type="dxa"/>
             <w:tcBorders>
               <w:bottom w:val="thickThinSmallGap" w:sz="12" w:space="0" w:color="auto"/>
             </w:tcBorders>
@@ -4773,7 +3874,7 @@
       <w:tr>
         <w:tc>
           <w:tcPr>
-            <w:tcW w:w="1338" w:type="dxa"/>
+            <w:tcW w:w="1475" w:type="dxa"/>
             <w:vMerge w:val="restart"/>
             <w:tcBorders>
               <w:top w:val="thickThinSmallGap" w:sz="12" w:space="0" w:color="auto"/>
@@ -4802,7 +3903,7 @@
         </w:tc>
         <w:tc>
           <w:tcPr>
-            <w:tcW w:w="1077" w:type="dxa"/>
+            <w:tcW w:w="1472" w:type="dxa"/>
             <w:vMerge w:val="restart"/>
             <w:tcBorders>
               <w:top w:val="thickThinSmallGap" w:sz="12" w:space="0" w:color="auto"/>
@@ -4821,53 +3922,12 @@
         </w:tc>
         <w:tc>
           <w:tcPr>
-            <w:tcW w:w="2790" w:type="dxa"/>
+            <w:tcW w:w="4001" w:type="dxa"/>
+            <w:gridSpan w:val="2"/>
             <w:vMerge w:val="restart"/>
             <w:tcBorders>
               <w:top w:val="thickThinSmallGap" w:sz="12" w:space="0" w:color="auto"/>
               <w:bottom w:val="thickThinSmallGap" w:sz="12" w:space="0" w:color="auto"/>
-              <w:right w:val="single" w:sz="4" w:space="0" w:color="auto"/>
-            </w:tcBorders>
-          </w:tcPr>
-          <w:p>
-            <w:pPr>
-              <w:rPr>
-                <w:rFonts w:ascii="Arial" w:hAnsi="Arial" w:cs="Arial"/>
-                <w:color w:val="000000"/>
-                <w:sz w:val="18"/>
-                <w:szCs w:val="18"/>
-              </w:rPr>
-            </w:pPr>
-          </w:p>
-        </w:tc>
-        <w:tc>
-          <w:tcPr>
-            <w:tcW w:w="810" w:type="dxa"/>
-            <w:vMerge w:val="restart"/>
-            <w:tcBorders>
-              <w:top w:val="thickThinSmallGap" w:sz="12" w:space="0" w:color="auto"/>
-              <w:left w:val="single" w:sz="4" w:space="0" w:color="auto"/>
-              <w:bottom w:val="thickThinSmallGap" w:sz="12" w:space="0" w:color="auto"/>
-              <w:right w:val="single" w:sz="4" w:space="0" w:color="auto"/>
-            </w:tcBorders>
-          </w:tcPr>
-          <w:p>
-            <w:pPr>
-              <w:rPr>
-                <w:rFonts w:ascii="Arial" w:hAnsi="Arial" w:cs="Arial"/>
-                <w:color w:val="000000"/>
-                <w:sz w:val="18"/>
-                <w:szCs w:val="18"/>
-              </w:rPr>
-            </w:pPr>
-          </w:p>
-        </w:tc>
-        <w:tc>
-          <w:tcPr>
-            <w:tcW w:w="1170" w:type="dxa"/>
-            <w:tcBorders>
-              <w:top w:val="thickThinSmallGap" w:sz="12" w:space="0" w:color="auto"/>
-              <w:left w:val="single" w:sz="4" w:space="0" w:color="auto"/>
               <w:right w:val="double" w:sz="4" w:space="0" w:color="auto"/>
             </w:tcBorders>
           </w:tcPr>
@@ -4884,12 +3944,11 @@
         </w:tc>
         <w:tc>
           <w:tcPr>
-            <w:tcW w:w="1350" w:type="dxa"/>
+            <w:tcW w:w="1529" w:type="dxa"/>
             <w:tcBorders>
               <w:top w:val="thickThinSmallGap" w:sz="12" w:space="0" w:color="auto"/>
               <w:left w:val="double" w:sz="4" w:space="0" w:color="auto"/>
             </w:tcBorders>
-            <w:shd w:val="clear" w:color="auto" w:fill="FDE9D9" w:themeFill="accent6" w:themeFillTint="33"/>
           </w:tcPr>
           <w:p>
             <w:pPr>
@@ -4913,7 +3972,7 @@
         </w:tc>
         <w:tc>
           <w:tcPr>
-            <w:tcW w:w="2340" w:type="dxa"/>
+            <w:tcW w:w="1990" w:type="dxa"/>
             <w:tcBorders>
               <w:top w:val="thickThinSmallGap" w:sz="12" w:space="0" w:color="auto"/>
             </w:tcBorders>
@@ -4934,7 +3993,17 @@
                 <w:sz w:val="18"/>
                 <w:szCs w:val="18"/>
               </w:rPr>
-              <w:t xml:space="preserve">The process of approving revised award needs to be defined and documented to understand the needs of additional GM GS completion and its implementation. </w:t>
+              <w:t xml:space="preserve">The process of approving revised award needs to be defined and documented to understand the needs of additional GM GS completion </w:t>
+            </w:r>
+            <w:r>
+              <w:rPr>
+                <w:rFonts w:ascii="Arial" w:hAnsi="Arial" w:cs="Arial"/>
+                <w:color w:val="000000"/>
+                <w:sz w:val="18"/>
+                <w:szCs w:val="18"/>
+              </w:rPr>
+              <w:lastRenderedPageBreak/>
+              <w:t xml:space="preserve">and its implementation. </w:t>
             </w:r>
             <w:r>
               <w:rPr>
@@ -4953,43 +4022,13 @@
                 <w:szCs w:val="18"/>
               </w:rPr>
               <w:br/>
-              <w:t xml:space="preserve">The questions on GS for revisions can be different from original GS. Could it be handled with conditional questions on the same template and </w:t>
-            </w:r>
-            <w:r>
-              <w:rPr>
-                <w:rFonts w:ascii="Arial" w:hAnsi="Arial" w:cs="Arial"/>
-                <w:color w:val="000000"/>
-                <w:sz w:val="18"/>
-                <w:szCs w:val="18"/>
-              </w:rPr>
-              <w:lastRenderedPageBreak/>
-              <w:t xml:space="preserve">saved in </w:t>
-            </w:r>
-            <w:proofErr w:type="spellStart"/>
-            <w:r>
-              <w:rPr>
-                <w:rFonts w:ascii="Arial" w:hAnsi="Arial" w:cs="Arial"/>
-                <w:color w:val="000000"/>
-                <w:sz w:val="18"/>
-                <w:szCs w:val="18"/>
-              </w:rPr>
-              <w:t>GreenSheets</w:t>
-            </w:r>
-            <w:proofErr w:type="spellEnd"/>
-            <w:r>
-              <w:rPr>
-                <w:rFonts w:ascii="Arial" w:hAnsi="Arial" w:cs="Arial"/>
-                <w:color w:val="000000"/>
-                <w:sz w:val="18"/>
-                <w:szCs w:val="18"/>
-              </w:rPr>
-              <w:t xml:space="preserve"> for each revision?</w:t>
-            </w:r>
-          </w:p>
-        </w:tc>
-        <w:tc>
-          <w:tcPr>
-            <w:tcW w:w="810" w:type="dxa"/>
+              <w:t>The questions on GS for revisions can be different from original GS. Could it be handled with conditional questions on the same template and saved in GreenSheets for each revision?</w:t>
+            </w:r>
+          </w:p>
+        </w:tc>
+        <w:tc>
+          <w:tcPr>
+            <w:tcW w:w="1128" w:type="dxa"/>
             <w:tcBorders>
               <w:top w:val="thickThinSmallGap" w:sz="12" w:space="0" w:color="auto"/>
             </w:tcBorders>
@@ -5019,7 +4058,7 @@
         </w:tc>
         <w:tc>
           <w:tcPr>
-            <w:tcW w:w="1255" w:type="dxa"/>
+            <w:tcW w:w="1345" w:type="dxa"/>
             <w:tcBorders>
               <w:top w:val="thickThinSmallGap" w:sz="12" w:space="0" w:color="auto"/>
             </w:tcBorders>
@@ -5041,24 +4080,6 @@
                 <w:szCs w:val="18"/>
               </w:rPr>
               <w:t>OGAI2E-151</w:t>
-            </w:r>
-            <w:r>
-              <w:rPr>
-                <w:rFonts w:ascii="Arial" w:hAnsi="Arial" w:cs="Arial"/>
-                <w:color w:val="000000"/>
-                <w:sz w:val="18"/>
-                <w:szCs w:val="18"/>
-              </w:rPr>
-              <w:t>/</w:t>
-            </w:r>
-            <w:r>
-              <w:rPr>
-                <w:rFonts w:ascii="Arial" w:hAnsi="Arial" w:cs="Arial"/>
-                <w:color w:val="00B050"/>
-                <w:sz w:val="18"/>
-                <w:szCs w:val="18"/>
-              </w:rPr>
-              <w:t xml:space="preserve"> Greensheet-531</w:t>
             </w:r>
           </w:p>
         </w:tc>
@@ -5066,7 +4087,7 @@
       <w:tr>
         <w:tc>
           <w:tcPr>
-            <w:tcW w:w="1338" w:type="dxa"/>
+            <w:tcW w:w="1475" w:type="dxa"/>
             <w:vMerge/>
             <w:tcBorders>
               <w:top w:val="double" w:sz="4" w:space="0" w:color="auto"/>
@@ -5086,7 +4107,7 @@
         </w:tc>
         <w:tc>
           <w:tcPr>
-            <w:tcW w:w="1077" w:type="dxa"/>
+            <w:tcW w:w="1472" w:type="dxa"/>
             <w:vMerge/>
             <w:tcBorders>
               <w:top w:val="double" w:sz="4" w:space="0" w:color="auto"/>
@@ -5105,75 +4126,32 @@
         </w:tc>
         <w:tc>
           <w:tcPr>
-            <w:tcW w:w="2790" w:type="dxa"/>
+            <w:tcW w:w="4001" w:type="dxa"/>
+            <w:gridSpan w:val="2"/>
             <w:vMerge/>
             <w:tcBorders>
-              <w:top w:val="thickThinSmallGap" w:sz="12" w:space="0" w:color="auto"/>
-              <w:bottom w:val="thickThinSmallGap" w:sz="12" w:space="0" w:color="auto"/>
-              <w:right w:val="single" w:sz="4" w:space="0" w:color="auto"/>
-            </w:tcBorders>
-          </w:tcPr>
-          <w:p>
-            <w:pPr>
-              <w:rPr>
-                <w:rFonts w:ascii="Arial" w:hAnsi="Arial" w:cs="Arial"/>
-                <w:color w:val="000000"/>
-                <w:sz w:val="18"/>
-                <w:szCs w:val="18"/>
-              </w:rPr>
-            </w:pPr>
-          </w:p>
-        </w:tc>
-        <w:tc>
-          <w:tcPr>
-            <w:tcW w:w="810" w:type="dxa"/>
-            <w:vMerge/>
-            <w:tcBorders>
-              <w:left w:val="single" w:sz="4" w:space="0" w:color="auto"/>
-              <w:bottom w:val="thickThinSmallGap" w:sz="12" w:space="0" w:color="auto"/>
-              <w:right w:val="single" w:sz="4" w:space="0" w:color="auto"/>
-            </w:tcBorders>
-          </w:tcPr>
-          <w:p>
-            <w:pPr>
-              <w:rPr>
-                <w:rFonts w:ascii="Arial" w:hAnsi="Arial" w:cs="Arial"/>
-                <w:color w:val="000000"/>
-                <w:sz w:val="18"/>
-                <w:szCs w:val="18"/>
-              </w:rPr>
-            </w:pPr>
-          </w:p>
-        </w:tc>
-        <w:tc>
-          <w:tcPr>
-            <w:tcW w:w="1170" w:type="dxa"/>
-            <w:tcBorders>
-              <w:left w:val="single" w:sz="4" w:space="0" w:color="auto"/>
-              <w:bottom w:val="single" w:sz="4" w:space="0" w:color="auto"/>
+              <w:bottom w:val="thickThinSmallGap" w:sz="12" w:space="0" w:color="auto"/>
               <w:right w:val="double" w:sz="4" w:space="0" w:color="auto"/>
             </w:tcBorders>
-            <w:shd w:val="clear" w:color="auto" w:fill="auto"/>
-          </w:tcPr>
-          <w:p>
-            <w:pPr>
-              <w:rPr>
-                <w:rFonts w:ascii="Arial" w:hAnsi="Arial" w:cs="Arial"/>
-                <w:color w:val="000000"/>
-                <w:sz w:val="18"/>
-                <w:szCs w:val="18"/>
-              </w:rPr>
-            </w:pPr>
-          </w:p>
-        </w:tc>
-        <w:tc>
-          <w:tcPr>
-            <w:tcW w:w="1350" w:type="dxa"/>
+          </w:tcPr>
+          <w:p>
+            <w:pPr>
+              <w:rPr>
+                <w:rFonts w:ascii="Arial" w:hAnsi="Arial" w:cs="Arial"/>
+                <w:color w:val="000000"/>
+                <w:sz w:val="18"/>
+                <w:szCs w:val="18"/>
+              </w:rPr>
+            </w:pPr>
+          </w:p>
+        </w:tc>
+        <w:tc>
+          <w:tcPr>
+            <w:tcW w:w="1529" w:type="dxa"/>
             <w:tcBorders>
               <w:left w:val="double" w:sz="4" w:space="0" w:color="auto"/>
               <w:bottom w:val="single" w:sz="4" w:space="0" w:color="auto"/>
             </w:tcBorders>
-            <w:shd w:val="clear" w:color="auto" w:fill="FDE9D9" w:themeFill="accent6" w:themeFillTint="33"/>
           </w:tcPr>
           <w:p>
             <w:pPr>
@@ -5197,65 +4175,25 @@
         </w:tc>
         <w:tc>
           <w:tcPr>
-            <w:tcW w:w="2340" w:type="dxa"/>
-          </w:tcPr>
-          <w:p>
-            <w:pPr>
-              <w:rPr>
-                <w:rFonts w:ascii="Arial" w:hAnsi="Arial" w:cs="Arial"/>
-                <w:color w:val="000000"/>
-                <w:sz w:val="18"/>
-                <w:szCs w:val="18"/>
-              </w:rPr>
-            </w:pPr>
-            <w:r>
-              <w:rPr>
-                <w:rFonts w:ascii="Arial" w:hAnsi="Arial" w:cs="Arial"/>
-                <w:color w:val="000000"/>
-                <w:sz w:val="18"/>
-                <w:szCs w:val="18"/>
-              </w:rPr>
-              <w:t xml:space="preserve">In order to preserve question numbers, the system should be able to display submitted or frozen GS with the corresponding question set from the time of submission. </w:t>
-            </w:r>
-            <w:proofErr w:type="spellStart"/>
-            <w:r>
-              <w:rPr>
-                <w:rFonts w:ascii="Arial" w:hAnsi="Arial" w:cs="Arial"/>
-                <w:color w:val="000000"/>
-                <w:sz w:val="18"/>
-                <w:szCs w:val="18"/>
-              </w:rPr>
-              <w:t>GreenSheets</w:t>
-            </w:r>
-            <w:proofErr w:type="spellEnd"/>
-            <w:r>
-              <w:rPr>
-                <w:rFonts w:ascii="Arial" w:hAnsi="Arial" w:cs="Arial"/>
-                <w:color w:val="000000"/>
-                <w:sz w:val="18"/>
-                <w:szCs w:val="18"/>
-              </w:rPr>
-              <w:t xml:space="preserve"> system needs to be able to version </w:t>
-            </w:r>
-            <w:proofErr w:type="spellStart"/>
-            <w:r>
-              <w:rPr>
-                <w:rFonts w:ascii="Arial" w:hAnsi="Arial" w:cs="Arial"/>
-                <w:color w:val="000000"/>
-                <w:sz w:val="18"/>
-                <w:szCs w:val="18"/>
-              </w:rPr>
-              <w:t>GreenSheets</w:t>
-            </w:r>
-            <w:proofErr w:type="spellEnd"/>
-            <w:r>
-              <w:rPr>
-                <w:rFonts w:ascii="Arial" w:hAnsi="Arial" w:cs="Arial"/>
-                <w:color w:val="000000"/>
-                <w:sz w:val="18"/>
-                <w:szCs w:val="18"/>
-              </w:rPr>
-              <w:t xml:space="preserve"> when the new set of questions is published. The system should capture the effective date of the new version. </w:t>
+            <w:tcW w:w="1990" w:type="dxa"/>
+          </w:tcPr>
+          <w:p>
+            <w:pPr>
+              <w:rPr>
+                <w:rFonts w:ascii="Arial" w:hAnsi="Arial" w:cs="Arial"/>
+                <w:color w:val="000000"/>
+                <w:sz w:val="18"/>
+                <w:szCs w:val="18"/>
+              </w:rPr>
+            </w:pPr>
+            <w:r>
+              <w:rPr>
+                <w:rFonts w:ascii="Arial" w:hAnsi="Arial" w:cs="Arial"/>
+                <w:color w:val="000000"/>
+                <w:sz w:val="18"/>
+                <w:szCs w:val="18"/>
+              </w:rPr>
+              <w:t xml:space="preserve">In order to preserve question numbers, the system should be able to display submitted or frozen GS with the corresponding question set from the time of submission. GreenSheets system needs to be able to version GreenSheets when the new set of questions is published. The system should capture the effective date of the new version. </w:t>
             </w:r>
             <w:r>
               <w:rPr>
@@ -5275,13 +4213,23 @@
                 <w:szCs w:val="18"/>
               </w:rPr>
               <w:br/>
-              <w:t>In addition, for SAVED GS it would be nice if the system could copy answers from old version to the new for questions which did not change.</w:t>
-            </w:r>
-          </w:p>
-        </w:tc>
-        <w:tc>
-          <w:tcPr>
-            <w:tcW w:w="810" w:type="dxa"/>
+              <w:t xml:space="preserve">In addition, for SAVED GS it would be nice if the system could copy answers </w:t>
+            </w:r>
+            <w:r>
+              <w:rPr>
+                <w:rFonts w:ascii="Arial" w:hAnsi="Arial" w:cs="Arial"/>
+                <w:color w:val="000000"/>
+                <w:sz w:val="18"/>
+                <w:szCs w:val="18"/>
+              </w:rPr>
+              <w:lastRenderedPageBreak/>
+              <w:t>from old version to the new for questions which did not change.</w:t>
+            </w:r>
+          </w:p>
+        </w:tc>
+        <w:tc>
+          <w:tcPr>
+            <w:tcW w:w="1128" w:type="dxa"/>
           </w:tcPr>
           <w:p>
             <w:pPr>
@@ -5299,13 +4247,14 @@
                 <w:sz w:val="18"/>
                 <w:szCs w:val="18"/>
               </w:rPr>
+              <w:lastRenderedPageBreak/>
               <w:t>Critical</w:t>
             </w:r>
           </w:p>
         </w:tc>
         <w:tc>
           <w:tcPr>
-            <w:tcW w:w="1255" w:type="dxa"/>
+            <w:tcW w:w="1345" w:type="dxa"/>
           </w:tcPr>
           <w:p>
             <w:pPr>
@@ -5324,24 +4273,6 @@
                 <w:szCs w:val="18"/>
               </w:rPr>
               <w:t>OGAI2E-136</w:t>
-            </w:r>
-            <w:r>
-              <w:rPr>
-                <w:rFonts w:ascii="Arial" w:hAnsi="Arial" w:cs="Arial"/>
-                <w:color w:val="000000"/>
-                <w:sz w:val="18"/>
-                <w:szCs w:val="18"/>
-              </w:rPr>
-              <w:t>/</w:t>
-            </w:r>
-            <w:r>
-              <w:rPr>
-                <w:rFonts w:ascii="Arial" w:hAnsi="Arial" w:cs="Arial"/>
-                <w:color w:val="00B050"/>
-                <w:sz w:val="18"/>
-                <w:szCs w:val="18"/>
-              </w:rPr>
-              <w:t xml:space="preserve"> Greensheet-522</w:t>
             </w:r>
           </w:p>
         </w:tc>
@@ -5349,7 +4280,7 @@
       <w:tr>
         <w:tc>
           <w:tcPr>
-            <w:tcW w:w="1338" w:type="dxa"/>
+            <w:tcW w:w="1475" w:type="dxa"/>
             <w:vMerge/>
             <w:tcBorders>
               <w:top w:val="double" w:sz="4" w:space="0" w:color="auto"/>
@@ -5371,7 +4302,7 @@
         </w:tc>
         <w:tc>
           <w:tcPr>
-            <w:tcW w:w="1077" w:type="dxa"/>
+            <w:tcW w:w="1472" w:type="dxa"/>
             <w:vMerge/>
             <w:tcBorders>
               <w:top w:val="double" w:sz="4" w:space="0" w:color="auto"/>
@@ -5392,73 +4323,31 @@
         </w:tc>
         <w:tc>
           <w:tcPr>
-            <w:tcW w:w="2790" w:type="dxa"/>
+            <w:tcW w:w="4001" w:type="dxa"/>
+            <w:gridSpan w:val="2"/>
             <w:vMerge/>
             <w:tcBorders>
-              <w:top w:val="thickThinSmallGap" w:sz="12" w:space="0" w:color="auto"/>
-              <w:bottom w:val="thickThinSmallGap" w:sz="12" w:space="0" w:color="auto"/>
-              <w:right w:val="single" w:sz="4" w:space="0" w:color="auto"/>
-            </w:tcBorders>
-          </w:tcPr>
-          <w:p>
-            <w:pPr>
-              <w:rPr>
-                <w:rFonts w:ascii="Arial" w:hAnsi="Arial" w:cs="Arial"/>
-                <w:color w:val="000000"/>
-                <w:sz w:val="18"/>
-                <w:szCs w:val="18"/>
-              </w:rPr>
-            </w:pPr>
-          </w:p>
-        </w:tc>
-        <w:tc>
-          <w:tcPr>
-            <w:tcW w:w="810" w:type="dxa"/>
-            <w:vMerge/>
-            <w:tcBorders>
-              <w:left w:val="single" w:sz="4" w:space="0" w:color="auto"/>
-              <w:bottom w:val="thickThinSmallGap" w:sz="12" w:space="0" w:color="auto"/>
-              <w:right w:val="single" w:sz="4" w:space="0" w:color="auto"/>
-            </w:tcBorders>
-          </w:tcPr>
-          <w:p>
-            <w:pPr>
-              <w:rPr>
-                <w:rFonts w:ascii="Arial" w:hAnsi="Arial" w:cs="Arial"/>
-                <w:color w:val="000000"/>
-                <w:sz w:val="18"/>
-                <w:szCs w:val="18"/>
-              </w:rPr>
-            </w:pPr>
-          </w:p>
-        </w:tc>
-        <w:tc>
-          <w:tcPr>
-            <w:tcW w:w="1170" w:type="dxa"/>
-            <w:tcBorders>
-              <w:left w:val="single" w:sz="4" w:space="0" w:color="auto"/>
+              <w:bottom w:val="thickThinSmallGap" w:sz="12" w:space="0" w:color="auto"/>
               <w:right w:val="double" w:sz="4" w:space="0" w:color="auto"/>
             </w:tcBorders>
-            <w:shd w:val="clear" w:color="auto" w:fill="auto"/>
-          </w:tcPr>
-          <w:p>
-            <w:pPr>
-              <w:rPr>
-                <w:rFonts w:ascii="Arial" w:hAnsi="Arial" w:cs="Arial"/>
-                <w:color w:val="000000"/>
-                <w:sz w:val="18"/>
-                <w:szCs w:val="18"/>
-              </w:rPr>
-            </w:pPr>
-          </w:p>
-        </w:tc>
-        <w:tc>
-          <w:tcPr>
-            <w:tcW w:w="1350" w:type="dxa"/>
+          </w:tcPr>
+          <w:p>
+            <w:pPr>
+              <w:rPr>
+                <w:rFonts w:ascii="Arial" w:hAnsi="Arial" w:cs="Arial"/>
+                <w:color w:val="000000"/>
+                <w:sz w:val="18"/>
+                <w:szCs w:val="18"/>
+              </w:rPr>
+            </w:pPr>
+          </w:p>
+        </w:tc>
+        <w:tc>
+          <w:tcPr>
+            <w:tcW w:w="1529" w:type="dxa"/>
             <w:tcBorders>
               <w:left w:val="double" w:sz="4" w:space="0" w:color="auto"/>
             </w:tcBorders>
-            <w:shd w:val="clear" w:color="auto" w:fill="FDE9D9" w:themeFill="accent6" w:themeFillTint="33"/>
           </w:tcPr>
           <w:p>
             <w:pPr>
@@ -5482,7 +4371,7 @@
         </w:tc>
         <w:tc>
           <w:tcPr>
-            <w:tcW w:w="2340" w:type="dxa"/>
+            <w:tcW w:w="1990" w:type="dxa"/>
           </w:tcPr>
           <w:p>
             <w:pPr>
@@ -5526,7 +4415,7 @@
         </w:tc>
         <w:tc>
           <w:tcPr>
-            <w:tcW w:w="810" w:type="dxa"/>
+            <w:tcW w:w="1128" w:type="dxa"/>
           </w:tcPr>
           <w:p>
             <w:pPr>
@@ -5550,7 +4439,7 @@
         </w:tc>
         <w:tc>
           <w:tcPr>
-            <w:tcW w:w="1255" w:type="dxa"/>
+            <w:tcW w:w="1345" w:type="dxa"/>
           </w:tcPr>
           <w:p>
             <w:pPr>
@@ -5569,24 +4458,6 @@
                 <w:szCs w:val="18"/>
               </w:rPr>
               <w:t>OGAI2E-144</w:t>
-            </w:r>
-            <w:r>
-              <w:rPr>
-                <w:rFonts w:ascii="Arial" w:hAnsi="Arial" w:cs="Arial"/>
-                <w:color w:val="000000"/>
-                <w:sz w:val="18"/>
-                <w:szCs w:val="18"/>
-              </w:rPr>
-              <w:t>/</w:t>
-            </w:r>
-            <w:r>
-              <w:rPr>
-                <w:rFonts w:ascii="Arial" w:hAnsi="Arial" w:cs="Arial"/>
-                <w:color w:val="00B050"/>
-                <w:sz w:val="18"/>
-                <w:szCs w:val="18"/>
-              </w:rPr>
-              <w:t xml:space="preserve"> Greensheet-521</w:t>
             </w:r>
           </w:p>
         </w:tc>
@@ -5594,7 +4465,7 @@
       <w:tr>
         <w:tc>
           <w:tcPr>
-            <w:tcW w:w="1338" w:type="dxa"/>
+            <w:tcW w:w="1475" w:type="dxa"/>
             <w:vMerge/>
             <w:tcBorders>
               <w:top w:val="double" w:sz="4" w:space="0" w:color="auto"/>
@@ -5614,7 +4485,7 @@
         </w:tc>
         <w:tc>
           <w:tcPr>
-            <w:tcW w:w="1077" w:type="dxa"/>
+            <w:tcW w:w="1472" w:type="dxa"/>
             <w:vMerge/>
             <w:tcBorders>
               <w:top w:val="double" w:sz="4" w:space="0" w:color="auto"/>
@@ -5633,52 +4504,11 @@
         </w:tc>
         <w:tc>
           <w:tcPr>
-            <w:tcW w:w="2790" w:type="dxa"/>
+            <w:tcW w:w="4001" w:type="dxa"/>
+            <w:gridSpan w:val="2"/>
             <w:vMerge/>
             <w:tcBorders>
-              <w:top w:val="thickThinSmallGap" w:sz="12" w:space="0" w:color="auto"/>
-              <w:bottom w:val="thickThinSmallGap" w:sz="12" w:space="0" w:color="auto"/>
-              <w:right w:val="single" w:sz="4" w:space="0" w:color="auto"/>
-            </w:tcBorders>
-          </w:tcPr>
-          <w:p>
-            <w:pPr>
-              <w:rPr>
-                <w:rFonts w:ascii="Arial" w:hAnsi="Arial" w:cs="Arial"/>
-                <w:color w:val="000000"/>
-                <w:sz w:val="18"/>
-                <w:szCs w:val="18"/>
-              </w:rPr>
-            </w:pPr>
-          </w:p>
-        </w:tc>
-        <w:tc>
-          <w:tcPr>
-            <w:tcW w:w="810" w:type="dxa"/>
-            <w:vMerge/>
-            <w:tcBorders>
-              <w:left w:val="single" w:sz="4" w:space="0" w:color="auto"/>
-              <w:bottom w:val="thickThinSmallGap" w:sz="12" w:space="0" w:color="auto"/>
-              <w:right w:val="single" w:sz="4" w:space="0" w:color="auto"/>
-            </w:tcBorders>
-          </w:tcPr>
-          <w:p>
-            <w:pPr>
-              <w:rPr>
-                <w:rFonts w:ascii="Arial" w:hAnsi="Arial" w:cs="Arial"/>
-                <w:color w:val="000000"/>
-                <w:sz w:val="18"/>
-                <w:szCs w:val="18"/>
-              </w:rPr>
-            </w:pPr>
-          </w:p>
-        </w:tc>
-        <w:tc>
-          <w:tcPr>
-            <w:tcW w:w="1170" w:type="dxa"/>
-            <w:tcBorders>
-              <w:left w:val="single" w:sz="4" w:space="0" w:color="auto"/>
-              <w:bottom w:val="single" w:sz="4" w:space="0" w:color="auto"/>
+              <w:bottom w:val="thickThinSmallGap" w:sz="12" w:space="0" w:color="auto"/>
               <w:right w:val="double" w:sz="4" w:space="0" w:color="auto"/>
             </w:tcBorders>
           </w:tcPr>
@@ -5695,47 +4525,37 @@
         </w:tc>
         <w:tc>
           <w:tcPr>
-            <w:tcW w:w="1350" w:type="dxa"/>
+            <w:tcW w:w="1529" w:type="dxa"/>
             <w:tcBorders>
               <w:left w:val="double" w:sz="4" w:space="0" w:color="auto"/>
               <w:bottom w:val="single" w:sz="4" w:space="0" w:color="auto"/>
             </w:tcBorders>
-            <w:shd w:val="clear" w:color="auto" w:fill="FDE9D9" w:themeFill="accent6" w:themeFillTint="33"/>
-          </w:tcPr>
-          <w:p>
-            <w:pPr>
-              <w:rPr>
-                <w:rFonts w:ascii="Arial" w:hAnsi="Arial" w:cs="Arial"/>
-                <w:color w:val="000000"/>
-                <w:sz w:val="18"/>
-                <w:szCs w:val="18"/>
-              </w:rPr>
-            </w:pPr>
-            <w:r>
-              <w:rPr>
-                <w:rFonts w:ascii="Arial" w:hAnsi="Arial" w:cs="Arial"/>
-                <w:color w:val="000000"/>
-                <w:sz w:val="18"/>
-                <w:szCs w:val="18"/>
-              </w:rPr>
-              <w:t xml:space="preserve">Integrate Supplements Across All </w:t>
-            </w:r>
-            <w:bookmarkStart w:id="0" w:name="_GoBack"/>
-            <w:bookmarkEnd w:id="0"/>
-            <w:r>
-              <w:rPr>
-                <w:rFonts w:ascii="Arial" w:hAnsi="Arial" w:cs="Arial"/>
-                <w:color w:val="000000"/>
-                <w:sz w:val="18"/>
-                <w:szCs w:val="18"/>
-              </w:rPr>
-              <w:t>Systems Prior to Award</w:t>
-            </w:r>
-          </w:p>
-        </w:tc>
-        <w:tc>
-          <w:tcPr>
-            <w:tcW w:w="2340" w:type="dxa"/>
+          </w:tcPr>
+          <w:p>
+            <w:pPr>
+              <w:rPr>
+                <w:rFonts w:ascii="Arial" w:hAnsi="Arial" w:cs="Arial"/>
+                <w:color w:val="000000"/>
+                <w:sz w:val="18"/>
+                <w:szCs w:val="18"/>
+              </w:rPr>
+            </w:pPr>
+            <w:r>
+              <w:rPr>
+                <w:rFonts w:ascii="Arial" w:hAnsi="Arial" w:cs="Arial"/>
+                <w:color w:val="000000"/>
+                <w:sz w:val="18"/>
+                <w:szCs w:val="18"/>
+              </w:rPr>
+              <w:t>Integrate Supplements Across All Systems Prior to Award</w:t>
+            </w:r>
+            <w:bookmarkStart w:id="6" w:name="_GoBack"/>
+            <w:bookmarkEnd w:id="6"/>
+          </w:p>
+        </w:tc>
+        <w:tc>
+          <w:tcPr>
+            <w:tcW w:w="1990" w:type="dxa"/>
           </w:tcPr>
           <w:p>
             <w:pPr>
@@ -5763,7 +4583,222 @@
                 <w:szCs w:val="18"/>
               </w:rPr>
               <w:br/>
-              <w:t xml:space="preserve">OGA and CBIIT need to brainstorm a solution for capturing supplement records when they are in a </w:t>
+              <w:t xml:space="preserve">OGA and CBIIT need to brainstorm a solution for capturing supplement records when they are in a work in progress status and have not been awarded. Need to find a way to associate with the correct grant record and be able to distinguish the order if there are multiple supplement records. This would be needed in </w:t>
+            </w:r>
+            <w:proofErr w:type="spellStart"/>
+            <w:r>
+              <w:rPr>
+                <w:rFonts w:ascii="Arial" w:hAnsi="Arial" w:cs="Arial"/>
+                <w:color w:val="000000"/>
+                <w:sz w:val="18"/>
+                <w:szCs w:val="18"/>
+              </w:rPr>
+              <w:t>Greensheets</w:t>
+            </w:r>
+            <w:proofErr w:type="spellEnd"/>
+            <w:r>
+              <w:rPr>
+                <w:rFonts w:ascii="Arial" w:hAnsi="Arial" w:cs="Arial"/>
+                <w:color w:val="000000"/>
+                <w:sz w:val="18"/>
+                <w:szCs w:val="18"/>
+              </w:rPr>
+              <w:t xml:space="preserve"> and integrated with </w:t>
+            </w:r>
+            <w:proofErr w:type="spellStart"/>
+            <w:r>
+              <w:rPr>
+                <w:rFonts w:ascii="Arial" w:hAnsi="Arial" w:cs="Arial"/>
+                <w:color w:val="000000"/>
+                <w:sz w:val="18"/>
+                <w:szCs w:val="18"/>
+              </w:rPr>
+              <w:t>eGrants</w:t>
+            </w:r>
+            <w:proofErr w:type="spellEnd"/>
+            <w:r>
+              <w:rPr>
+                <w:rFonts w:ascii="Arial" w:hAnsi="Arial" w:cs="Arial"/>
+                <w:color w:val="000000"/>
+                <w:sz w:val="18"/>
+                <w:szCs w:val="18"/>
+              </w:rPr>
+              <w:t xml:space="preserve">. </w:t>
+            </w:r>
+          </w:p>
+        </w:tc>
+        <w:tc>
+          <w:tcPr>
+            <w:tcW w:w="1128" w:type="dxa"/>
+          </w:tcPr>
+          <w:p>
+            <w:pPr>
+              <w:rPr>
+                <w:rFonts w:ascii="Arial" w:hAnsi="Arial" w:cs="Arial"/>
+                <w:color w:val="943634" w:themeColor="accent2" w:themeShade="BF"/>
+                <w:sz w:val="18"/>
+                <w:szCs w:val="18"/>
+              </w:rPr>
+            </w:pPr>
+            <w:r>
+              <w:rPr>
+                <w:rFonts w:ascii="Arial" w:hAnsi="Arial" w:cs="Arial"/>
+                <w:color w:val="943634" w:themeColor="accent2" w:themeShade="BF"/>
+                <w:sz w:val="18"/>
+                <w:szCs w:val="18"/>
+              </w:rPr>
+              <w:t>Major</w:t>
+            </w:r>
+          </w:p>
+        </w:tc>
+        <w:tc>
+          <w:tcPr>
+            <w:tcW w:w="1345" w:type="dxa"/>
+          </w:tcPr>
+          <w:p>
+            <w:pPr>
+              <w:rPr>
+                <w:rFonts w:ascii="Arial" w:hAnsi="Arial" w:cs="Arial"/>
+                <w:color w:val="000000"/>
+                <w:sz w:val="18"/>
+                <w:szCs w:val="18"/>
+              </w:rPr>
+            </w:pPr>
+            <w:r>
+              <w:rPr>
+                <w:rFonts w:ascii="Arial" w:hAnsi="Arial" w:cs="Arial"/>
+                <w:color w:val="000000"/>
+                <w:sz w:val="18"/>
+                <w:szCs w:val="18"/>
+              </w:rPr>
+              <w:t>OGAI2E-70</w:t>
+            </w:r>
+          </w:p>
+        </w:tc>
+      </w:tr>
+      <w:tr>
+        <w:tc>
+          <w:tcPr>
+            <w:tcW w:w="1475" w:type="dxa"/>
+            <w:vMerge/>
+            <w:tcBorders>
+              <w:top w:val="double" w:sz="4" w:space="0" w:color="auto"/>
+              <w:bottom w:val="thickThinSmallGap" w:sz="12" w:space="0" w:color="auto"/>
+              <w:right w:val="double" w:sz="4" w:space="0" w:color="auto"/>
+            </w:tcBorders>
+            <w:shd w:val="clear" w:color="auto" w:fill="95B3D7" w:themeFill="accent1" w:themeFillTint="99"/>
+          </w:tcPr>
+          <w:p>
+            <w:pPr>
+              <w:rPr>
+                <w:sz w:val="18"/>
+                <w:szCs w:val="18"/>
+              </w:rPr>
+            </w:pPr>
+          </w:p>
+        </w:tc>
+        <w:tc>
+          <w:tcPr>
+            <w:tcW w:w="1472" w:type="dxa"/>
+            <w:vMerge/>
+            <w:tcBorders>
+              <w:top w:val="double" w:sz="4" w:space="0" w:color="auto"/>
+              <w:left w:val="double" w:sz="4" w:space="0" w:color="auto"/>
+              <w:bottom w:val="thickThinSmallGap" w:sz="12" w:space="0" w:color="auto"/>
+            </w:tcBorders>
+          </w:tcPr>
+          <w:p>
+            <w:pPr>
+              <w:rPr>
+                <w:sz w:val="18"/>
+                <w:szCs w:val="18"/>
+              </w:rPr>
+            </w:pPr>
+          </w:p>
+        </w:tc>
+        <w:tc>
+          <w:tcPr>
+            <w:tcW w:w="4001" w:type="dxa"/>
+            <w:gridSpan w:val="2"/>
+            <w:vMerge/>
+            <w:tcBorders>
+              <w:bottom w:val="thickThinSmallGap" w:sz="12" w:space="0" w:color="auto"/>
+              <w:right w:val="double" w:sz="4" w:space="0" w:color="auto"/>
+            </w:tcBorders>
+          </w:tcPr>
+          <w:p>
+            <w:pPr>
+              <w:rPr>
+                <w:rFonts w:ascii="Arial" w:hAnsi="Arial" w:cs="Arial"/>
+                <w:color w:val="000000"/>
+                <w:sz w:val="18"/>
+                <w:szCs w:val="18"/>
+              </w:rPr>
+            </w:pPr>
+          </w:p>
+        </w:tc>
+        <w:tc>
+          <w:tcPr>
+            <w:tcW w:w="1529" w:type="dxa"/>
+            <w:tcBorders>
+              <w:left w:val="double" w:sz="4" w:space="0" w:color="auto"/>
+              <w:bottom w:val="single" w:sz="4" w:space="0" w:color="auto"/>
+            </w:tcBorders>
+          </w:tcPr>
+          <w:p>
+            <w:pPr>
+              <w:rPr>
+                <w:rFonts w:ascii="Arial" w:hAnsi="Arial" w:cs="Arial"/>
+                <w:color w:val="000000"/>
+                <w:sz w:val="18"/>
+                <w:szCs w:val="18"/>
+              </w:rPr>
+            </w:pPr>
+            <w:r>
+              <w:rPr>
+                <w:rFonts w:ascii="Arial" w:hAnsi="Arial" w:cs="Arial"/>
+                <w:color w:val="000000"/>
+                <w:sz w:val="18"/>
+                <w:szCs w:val="18"/>
+              </w:rPr>
+              <w:t>GS - validate any legacy activity codes in the old system</w:t>
+            </w:r>
+          </w:p>
+        </w:tc>
+        <w:tc>
+          <w:tcPr>
+            <w:tcW w:w="1990" w:type="dxa"/>
+            <w:tcBorders>
+              <w:bottom w:val="single" w:sz="4" w:space="0" w:color="auto"/>
+            </w:tcBorders>
+          </w:tcPr>
+          <w:p>
+            <w:pPr>
+              <w:rPr>
+                <w:rFonts w:ascii="Arial" w:hAnsi="Arial" w:cs="Arial"/>
+                <w:color w:val="000000"/>
+                <w:sz w:val="18"/>
+                <w:szCs w:val="18"/>
+              </w:rPr>
+            </w:pPr>
+            <w:r>
+              <w:rPr>
+                <w:rFonts w:ascii="Arial" w:hAnsi="Arial" w:cs="Arial"/>
+                <w:color w:val="000000"/>
+                <w:sz w:val="18"/>
+                <w:szCs w:val="18"/>
+              </w:rPr>
+              <w:t>Validate if there are any hard coded activity codes which still make sense and should be coded as exceptions.</w:t>
+            </w:r>
+            <w:r>
+              <w:rPr>
+                <w:rFonts w:ascii="Arial" w:hAnsi="Arial" w:cs="Arial"/>
+                <w:color w:val="000000"/>
+                <w:sz w:val="18"/>
+                <w:szCs w:val="18"/>
+              </w:rPr>
+              <w:br/>
+              <w:t xml:space="preserve">Examples: type 4, "4,UH3", "4,U42", "4,UH2", "4,R01", </w:t>
             </w:r>
             <w:r>
               <w:rPr>
@@ -5773,53 +4808,63 @@
                 <w:szCs w:val="18"/>
               </w:rPr>
               <w:lastRenderedPageBreak/>
-              <w:t xml:space="preserve">work in progress status and have not been awarded. Need to find a way to associate with the correct grant record and be able to distinguish the order if there are multiple supplement records. This would be needed in </w:t>
-            </w:r>
-            <w:proofErr w:type="spellStart"/>
-            <w:r>
-              <w:rPr>
-                <w:rFonts w:ascii="Arial" w:hAnsi="Arial" w:cs="Arial"/>
-                <w:color w:val="000000"/>
-                <w:sz w:val="18"/>
-                <w:szCs w:val="18"/>
-              </w:rPr>
-              <w:t>Greensheets</w:t>
-            </w:r>
-            <w:proofErr w:type="spellEnd"/>
-            <w:r>
-              <w:rPr>
-                <w:rFonts w:ascii="Arial" w:hAnsi="Arial" w:cs="Arial"/>
-                <w:color w:val="000000"/>
-                <w:sz w:val="18"/>
-                <w:szCs w:val="18"/>
-              </w:rPr>
-              <w:t xml:space="preserve"> and integrated with </w:t>
-            </w:r>
-            <w:proofErr w:type="spellStart"/>
-            <w:r>
-              <w:rPr>
-                <w:rFonts w:ascii="Arial" w:hAnsi="Arial" w:cs="Arial"/>
-                <w:color w:val="000000"/>
-                <w:sz w:val="18"/>
-                <w:szCs w:val="18"/>
-              </w:rPr>
-              <w:t>eGrants</w:t>
-            </w:r>
-            <w:proofErr w:type="spellEnd"/>
-            <w:r>
-              <w:rPr>
-                <w:rFonts w:ascii="Arial" w:hAnsi="Arial" w:cs="Arial"/>
-                <w:color w:val="000000"/>
-                <w:sz w:val="18"/>
-                <w:szCs w:val="18"/>
-              </w:rPr>
-              <w:t xml:space="preserve">. </w:t>
-            </w:r>
-          </w:p>
-        </w:tc>
-        <w:tc>
-          <w:tcPr>
-            <w:tcW w:w="810" w:type="dxa"/>
+              <w:t>"4,R03", "4,R33", "4,R00", "4,U44", "4,DP1", "4,R42", "4,P01", "4,R44", "4,U54", "4,R21",</w:t>
+            </w:r>
+            <w:r>
+              <w:rPr>
+                <w:rFonts w:ascii="Arial" w:hAnsi="Arial" w:cs="Arial"/>
+                <w:color w:val="000000"/>
+                <w:sz w:val="18"/>
+                <w:szCs w:val="18"/>
+              </w:rPr>
+              <w:br/>
+              <w:t>R37?</w:t>
+            </w:r>
+            <w:r>
+              <w:rPr>
+                <w:rFonts w:ascii="Arial" w:hAnsi="Arial" w:cs="Arial"/>
+                <w:color w:val="000000"/>
+                <w:sz w:val="18"/>
+                <w:szCs w:val="18"/>
+              </w:rPr>
+              <w:br/>
+            </w:r>
+            <w:r>
+              <w:rPr>
+                <w:rFonts w:ascii="Arial" w:hAnsi="Arial" w:cs="Arial"/>
+                <w:color w:val="000000"/>
+                <w:sz w:val="18"/>
+                <w:szCs w:val="18"/>
+              </w:rPr>
+              <w:br/>
+              <w:t>Per Crystal, this sounds like a one</w:t>
+            </w:r>
+            <w:r>
+              <w:rPr>
+                <w:rFonts w:ascii="Arial" w:hAnsi="Arial" w:cs="Arial"/>
+                <w:color w:val="000000"/>
+                <w:sz w:val="18"/>
+                <w:szCs w:val="18"/>
+              </w:rPr>
+              <w:t>-</w:t>
+            </w:r>
+            <w:r>
+              <w:rPr>
+                <w:rFonts w:ascii="Arial" w:hAnsi="Arial" w:cs="Arial"/>
+                <w:color w:val="000000"/>
+                <w:sz w:val="18"/>
+                <w:szCs w:val="18"/>
+              </w:rPr>
+              <w:t xml:space="preserve">time adjustment for sub-accounting migration. It is possible that no hardcoding is needed. for type 4 only 4 activity codes will have GSs: UH3, U42, R42, R44, R00. This should be possible to handle with Category on the form in GSFB. </w:t>
+            </w:r>
+          </w:p>
+        </w:tc>
+        <w:tc>
+          <w:tcPr>
+            <w:tcW w:w="1128" w:type="dxa"/>
+            <w:tcBorders>
+              <w:bottom w:val="single" w:sz="4" w:space="0" w:color="auto"/>
+            </w:tcBorders>
           </w:tcPr>
           <w:p>
             <w:pPr>
@@ -5844,43 +4889,26 @@
         </w:tc>
         <w:tc>
           <w:tcPr>
-            <w:tcW w:w="1255" w:type="dxa"/>
-          </w:tcPr>
-          <w:p>
-            <w:pPr>
-              <w:rPr>
-                <w:rFonts w:ascii="Arial" w:hAnsi="Arial" w:cs="Arial"/>
-                <w:color w:val="000000"/>
-                <w:sz w:val="18"/>
-                <w:szCs w:val="18"/>
-              </w:rPr>
-            </w:pPr>
-            <w:r>
-              <w:rPr>
-                <w:rFonts w:ascii="Arial" w:hAnsi="Arial" w:cs="Arial"/>
-                <w:color w:val="000000"/>
-                <w:sz w:val="18"/>
-                <w:szCs w:val="18"/>
-              </w:rPr>
-              <w:t>OGAI2E-70</w:t>
-            </w:r>
-            <w:r>
-              <w:rPr>
-                <w:rFonts w:ascii="Arial" w:hAnsi="Arial" w:cs="Arial"/>
-                <w:color w:val="000000"/>
-                <w:sz w:val="18"/>
-                <w:szCs w:val="18"/>
-              </w:rPr>
-              <w:t>/</w:t>
-            </w:r>
-            <w:r>
-              <w:rPr>
-                <w:rFonts w:ascii="Arial" w:hAnsi="Arial" w:cs="Arial"/>
-                <w:color w:val="00B050"/>
-                <w:sz w:val="18"/>
-                <w:szCs w:val="18"/>
-              </w:rPr>
-              <w:t xml:space="preserve"> Greensheet-540</w:t>
+            <w:tcW w:w="1345" w:type="dxa"/>
+            <w:tcBorders>
+              <w:bottom w:val="single" w:sz="4" w:space="0" w:color="auto"/>
+            </w:tcBorders>
+          </w:tcPr>
+          <w:p>
+            <w:pPr>
+              <w:rPr>
+                <w:sz w:val="18"/>
+                <w:szCs w:val="18"/>
+              </w:rPr>
+            </w:pPr>
+            <w:r>
+              <w:rPr>
+                <w:rFonts w:ascii="Arial" w:hAnsi="Arial" w:cs="Arial"/>
+                <w:color w:val="000000"/>
+                <w:sz w:val="18"/>
+                <w:szCs w:val="18"/>
+              </w:rPr>
+              <w:t>OGAI2E-146</w:t>
             </w:r>
           </w:p>
         </w:tc>
@@ -5888,7 +4916,7 @@
       <w:tr>
         <w:tc>
           <w:tcPr>
-            <w:tcW w:w="1338" w:type="dxa"/>
+            <w:tcW w:w="1475" w:type="dxa"/>
             <w:vMerge/>
             <w:tcBorders>
               <w:top w:val="double" w:sz="4" w:space="0" w:color="auto"/>
@@ -5908,7 +4936,7 @@
         </w:tc>
         <w:tc>
           <w:tcPr>
-            <w:tcW w:w="1077" w:type="dxa"/>
+            <w:tcW w:w="1472" w:type="dxa"/>
             <w:vMerge/>
             <w:tcBorders>
               <w:top w:val="double" w:sz="4" w:space="0" w:color="auto"/>
@@ -5927,52 +4955,11 @@
         </w:tc>
         <w:tc>
           <w:tcPr>
-            <w:tcW w:w="2790" w:type="dxa"/>
+            <w:tcW w:w="4001" w:type="dxa"/>
+            <w:gridSpan w:val="2"/>
             <w:vMerge/>
             <w:tcBorders>
-              <w:top w:val="thickThinSmallGap" w:sz="12" w:space="0" w:color="auto"/>
-              <w:bottom w:val="thickThinSmallGap" w:sz="12" w:space="0" w:color="auto"/>
-              <w:right w:val="single" w:sz="4" w:space="0" w:color="auto"/>
-            </w:tcBorders>
-          </w:tcPr>
-          <w:p>
-            <w:pPr>
-              <w:rPr>
-                <w:rFonts w:ascii="Arial" w:hAnsi="Arial" w:cs="Arial"/>
-                <w:color w:val="000000"/>
-                <w:sz w:val="18"/>
-                <w:szCs w:val="18"/>
-              </w:rPr>
-            </w:pPr>
-          </w:p>
-        </w:tc>
-        <w:tc>
-          <w:tcPr>
-            <w:tcW w:w="810" w:type="dxa"/>
-            <w:vMerge/>
-            <w:tcBorders>
-              <w:left w:val="single" w:sz="4" w:space="0" w:color="auto"/>
-              <w:bottom w:val="thickThinSmallGap" w:sz="12" w:space="0" w:color="auto"/>
-              <w:right w:val="single" w:sz="4" w:space="0" w:color="auto"/>
-            </w:tcBorders>
-          </w:tcPr>
-          <w:p>
-            <w:pPr>
-              <w:rPr>
-                <w:rFonts w:ascii="Arial" w:hAnsi="Arial" w:cs="Arial"/>
-                <w:color w:val="000000"/>
-                <w:sz w:val="18"/>
-                <w:szCs w:val="18"/>
-              </w:rPr>
-            </w:pPr>
-          </w:p>
-        </w:tc>
-        <w:tc>
-          <w:tcPr>
-            <w:tcW w:w="1170" w:type="dxa"/>
-            <w:tcBorders>
-              <w:left w:val="single" w:sz="4" w:space="0" w:color="auto"/>
-              <w:bottom w:val="single" w:sz="4" w:space="0" w:color="auto"/>
+              <w:bottom w:val="thickThinSmallGap" w:sz="12" w:space="0" w:color="auto"/>
               <w:right w:val="double" w:sz="4" w:space="0" w:color="auto"/>
             </w:tcBorders>
           </w:tcPr>
@@ -5989,57 +4976,56 @@
         </w:tc>
         <w:tc>
           <w:tcPr>
-            <w:tcW w:w="1350" w:type="dxa"/>
+            <w:tcW w:w="1529" w:type="dxa"/>
             <w:tcBorders>
               <w:left w:val="double" w:sz="4" w:space="0" w:color="auto"/>
-              <w:bottom w:val="single" w:sz="4" w:space="0" w:color="auto"/>
-            </w:tcBorders>
-            <w:shd w:val="clear" w:color="auto" w:fill="FDE9D9" w:themeFill="accent6" w:themeFillTint="33"/>
-          </w:tcPr>
-          <w:p>
-            <w:pPr>
-              <w:rPr>
-                <w:rFonts w:ascii="Arial" w:hAnsi="Arial" w:cs="Arial"/>
-                <w:color w:val="000000"/>
-                <w:sz w:val="18"/>
-                <w:szCs w:val="18"/>
-              </w:rPr>
-            </w:pPr>
-            <w:r>
-              <w:rPr>
-                <w:rFonts w:ascii="Arial" w:hAnsi="Arial" w:cs="Arial"/>
-                <w:color w:val="000000"/>
-                <w:sz w:val="18"/>
-                <w:szCs w:val="18"/>
-              </w:rPr>
-              <w:t>GS - validate any legacy activity codes in the old system</w:t>
-            </w:r>
-          </w:p>
-        </w:tc>
-        <w:tc>
-          <w:tcPr>
-            <w:tcW w:w="2340" w:type="dxa"/>
-            <w:tcBorders>
-              <w:bottom w:val="single" w:sz="4" w:space="0" w:color="auto"/>
-            </w:tcBorders>
-          </w:tcPr>
-          <w:p>
-            <w:pPr>
-              <w:rPr>
-                <w:rFonts w:ascii="Arial" w:hAnsi="Arial" w:cs="Arial"/>
-                <w:color w:val="000000"/>
-                <w:sz w:val="18"/>
-                <w:szCs w:val="18"/>
-              </w:rPr>
-            </w:pPr>
-            <w:r>
-              <w:rPr>
-                <w:rFonts w:ascii="Arial" w:hAnsi="Arial" w:cs="Arial"/>
-                <w:color w:val="000000"/>
-                <w:sz w:val="18"/>
-                <w:szCs w:val="18"/>
-              </w:rPr>
-              <w:t>Validate if there are any hard coded activity codes which still make sense and should be coded as exceptions.</w:t>
+              <w:bottom w:val="thickThinSmallGap" w:sz="12" w:space="0" w:color="auto"/>
+            </w:tcBorders>
+          </w:tcPr>
+          <w:p>
+            <w:pPr>
+              <w:rPr>
+                <w:rFonts w:ascii="Arial" w:hAnsi="Arial" w:cs="Arial"/>
+                <w:color w:val="000000"/>
+                <w:sz w:val="18"/>
+                <w:szCs w:val="18"/>
+              </w:rPr>
+            </w:pPr>
+            <w:r>
+              <w:rPr>
+                <w:rFonts w:ascii="Arial" w:hAnsi="Arial" w:cs="Arial"/>
+                <w:color w:val="000000"/>
+                <w:sz w:val="18"/>
+                <w:szCs w:val="18"/>
+              </w:rPr>
+              <w:t>GS- documentation needs</w:t>
+            </w:r>
+          </w:p>
+        </w:tc>
+        <w:tc>
+          <w:tcPr>
+            <w:tcW w:w="1990" w:type="dxa"/>
+            <w:tcBorders>
+              <w:bottom w:val="thickThinSmallGap" w:sz="12" w:space="0" w:color="auto"/>
+            </w:tcBorders>
+          </w:tcPr>
+          <w:p>
+            <w:pPr>
+              <w:rPr>
+                <w:rFonts w:ascii="Arial" w:hAnsi="Arial" w:cs="Arial"/>
+                <w:color w:val="000000"/>
+                <w:sz w:val="18"/>
+                <w:szCs w:val="18"/>
+              </w:rPr>
+            </w:pPr>
+            <w:r>
+              <w:rPr>
+                <w:rFonts w:ascii="Arial" w:hAnsi="Arial" w:cs="Arial"/>
+                <w:color w:val="000000"/>
+                <w:sz w:val="18"/>
+                <w:szCs w:val="18"/>
+              </w:rPr>
+              <w:t xml:space="preserve">Documentation needs are to be discussed with OGA management. Suggestion - troubleshooting guide, and user help on search page. </w:t>
             </w:r>
             <w:r>
               <w:rPr>
@@ -6049,126 +5035,59 @@
                 <w:szCs w:val="18"/>
               </w:rPr>
               <w:br/>
-              <w:t>Examples: type 4, "</w:t>
-            </w:r>
-            <w:proofErr w:type="gramStart"/>
-            <w:r>
-              <w:rPr>
-                <w:rFonts w:ascii="Arial" w:hAnsi="Arial" w:cs="Arial"/>
-                <w:color w:val="000000"/>
-                <w:sz w:val="18"/>
-                <w:szCs w:val="18"/>
-              </w:rPr>
-              <w:t>4,UH</w:t>
-            </w:r>
-            <w:proofErr w:type="gramEnd"/>
-            <w:r>
-              <w:rPr>
-                <w:rFonts w:ascii="Arial" w:hAnsi="Arial" w:cs="Arial"/>
-                <w:color w:val="000000"/>
-                <w:sz w:val="18"/>
-                <w:szCs w:val="18"/>
-              </w:rPr>
-              <w:t>3", "4,U42", "4,UH2", "4,R01", "4,R03", "4,R33", "4,R00", "4,U44", "4,DP1", "4,R42", "4,P01", "4,R44", "4,U54", "4,R21",</w:t>
-            </w:r>
-            <w:r>
-              <w:rPr>
-                <w:rFonts w:ascii="Arial" w:hAnsi="Arial" w:cs="Arial"/>
-                <w:color w:val="000000"/>
-                <w:sz w:val="18"/>
-                <w:szCs w:val="18"/>
-              </w:rPr>
-              <w:br/>
-              <w:t>R37?</w:t>
-            </w:r>
-            <w:r>
-              <w:rPr>
-                <w:rFonts w:ascii="Arial" w:hAnsi="Arial" w:cs="Arial"/>
-                <w:color w:val="000000"/>
-                <w:sz w:val="18"/>
-                <w:szCs w:val="18"/>
-              </w:rPr>
-              <w:br/>
-            </w:r>
-            <w:r>
-              <w:rPr>
-                <w:rFonts w:ascii="Arial" w:hAnsi="Arial" w:cs="Arial"/>
-                <w:color w:val="000000"/>
-                <w:sz w:val="18"/>
-                <w:szCs w:val="18"/>
-              </w:rPr>
-              <w:br/>
-              <w:t xml:space="preserve">Per Crystal, this sounds like a one-time adjustment for sub-accounting migration. It is possible that no hardcoding is needed. for type 4 only 4 activity codes will have GSs: UH3, U42, R42, R44, R00. This should be possible to handle with Category on the form in GSFB. </w:t>
-            </w:r>
-          </w:p>
-        </w:tc>
-        <w:tc>
-          <w:tcPr>
-            <w:tcW w:w="810" w:type="dxa"/>
-            <w:tcBorders>
-              <w:bottom w:val="single" w:sz="4" w:space="0" w:color="auto"/>
-            </w:tcBorders>
-          </w:tcPr>
-          <w:p>
-            <w:pPr>
-              <w:rPr>
-                <w:rFonts w:ascii="Arial" w:hAnsi="Arial" w:cs="Arial"/>
-                <w:color w:val="943634" w:themeColor="accent2" w:themeShade="BF"/>
-                <w:sz w:val="18"/>
-                <w:szCs w:val="18"/>
-              </w:rPr>
-            </w:pPr>
-            <w:r>
-              <w:rPr>
-                <w:rFonts w:ascii="Arial" w:hAnsi="Arial" w:cs="Arial"/>
-                <w:color w:val="943634" w:themeColor="accent2" w:themeShade="BF"/>
-                <w:sz w:val="18"/>
-                <w:szCs w:val="18"/>
-              </w:rPr>
-              <w:t>Major</w:t>
-            </w:r>
-          </w:p>
-        </w:tc>
-        <w:tc>
-          <w:tcPr>
-            <w:tcW w:w="1255" w:type="dxa"/>
-            <w:tcBorders>
-              <w:bottom w:val="single" w:sz="4" w:space="0" w:color="auto"/>
-            </w:tcBorders>
-          </w:tcPr>
-          <w:p>
-            <w:pPr>
-              <w:rPr>
-                <w:sz w:val="18"/>
-                <w:szCs w:val="18"/>
-              </w:rPr>
-            </w:pPr>
-            <w:r>
-              <w:rPr>
-                <w:rFonts w:ascii="Arial" w:hAnsi="Arial" w:cs="Arial"/>
-                <w:color w:val="000000"/>
-                <w:sz w:val="18"/>
-                <w:szCs w:val="18"/>
-              </w:rPr>
-              <w:t>OGAI2E-146</w:t>
-            </w:r>
-            <w:r>
-              <w:rPr>
-                <w:rFonts w:ascii="Arial" w:hAnsi="Arial" w:cs="Arial"/>
-                <w:color w:val="000000"/>
-                <w:sz w:val="18"/>
-                <w:szCs w:val="18"/>
-              </w:rPr>
-              <w:t>/</w:t>
-            </w:r>
-            <w:r>
+              <w:t>Is there any chance Flare can be implemented?</w:t>
+            </w:r>
+          </w:p>
+        </w:tc>
+        <w:tc>
+          <w:tcPr>
+            <w:tcW w:w="1128" w:type="dxa"/>
+            <w:tcBorders>
+              <w:bottom w:val="thickThinSmallGap" w:sz="12" w:space="0" w:color="auto"/>
+            </w:tcBorders>
+          </w:tcPr>
+          <w:p>
+            <w:pPr>
               <w:rPr>
                 <w:rFonts w:ascii="Arial" w:hAnsi="Arial" w:cs="Arial"/>
                 <w:color w:val="00B050"/>
                 <w:sz w:val="18"/>
                 <w:szCs w:val="18"/>
               </w:rPr>
-              <w:t xml:space="preserve"> Greensheet-536</w:t>
+            </w:pPr>
+            <w:r>
+              <w:rPr>
+                <w:rFonts w:ascii="Arial" w:hAnsi="Arial" w:cs="Arial"/>
+                <w:color w:val="00B050"/>
+                <w:sz w:val="18"/>
+                <w:szCs w:val="18"/>
+              </w:rPr>
+              <w:t>Minor</w:t>
+            </w:r>
+          </w:p>
+        </w:tc>
+        <w:tc>
+          <w:tcPr>
+            <w:tcW w:w="1345" w:type="dxa"/>
+            <w:tcBorders>
+              <w:bottom w:val="thickThinSmallGap" w:sz="12" w:space="0" w:color="auto"/>
+            </w:tcBorders>
+          </w:tcPr>
+          <w:p>
+            <w:pPr>
+              <w:rPr>
+                <w:sz w:val="18"/>
+                <w:szCs w:val="18"/>
+              </w:rPr>
+            </w:pPr>
+            <w:r>
+              <w:rPr>
+                <w:rFonts w:ascii="Arial" w:hAnsi="Arial" w:cs="Arial"/>
+                <w:color w:val="000000"/>
+                <w:sz w:val="18"/>
+                <w:szCs w:val="18"/>
+              </w:rPr>
+              <w:t>OGAI2E-141</w:t>
             </w:r>
           </w:p>
         </w:tc>
@@ -6176,253 +5095,13 @@
       <w:tr>
         <w:tc>
           <w:tcPr>
-            <w:tcW w:w="1338" w:type="dxa"/>
-            <w:vMerge/>
-            <w:tcBorders>
-              <w:top w:val="double" w:sz="4" w:space="0" w:color="auto"/>
+            <w:tcW w:w="1475" w:type="dxa"/>
+            <w:vMerge w:val="restart"/>
+            <w:tcBorders>
+              <w:top w:val="thickThinSmallGap" w:sz="12" w:space="0" w:color="auto"/>
               <w:bottom w:val="thickThinSmallGap" w:sz="12" w:space="0" w:color="auto"/>
               <w:right w:val="double" w:sz="4" w:space="0" w:color="auto"/>
             </w:tcBorders>
-            <w:shd w:val="clear" w:color="auto" w:fill="95B3D7" w:themeFill="accent1" w:themeFillTint="99"/>
-          </w:tcPr>
-          <w:p>
-            <w:pPr>
-              <w:rPr>
-                <w:sz w:val="18"/>
-                <w:szCs w:val="18"/>
-              </w:rPr>
-            </w:pPr>
-          </w:p>
-        </w:tc>
-        <w:tc>
-          <w:tcPr>
-            <w:tcW w:w="1077" w:type="dxa"/>
-            <w:vMerge/>
-            <w:tcBorders>
-              <w:top w:val="double" w:sz="4" w:space="0" w:color="auto"/>
-              <w:left w:val="double" w:sz="4" w:space="0" w:color="auto"/>
-              <w:bottom w:val="thickThinSmallGap" w:sz="12" w:space="0" w:color="auto"/>
-            </w:tcBorders>
-          </w:tcPr>
-          <w:p>
-            <w:pPr>
-              <w:rPr>
-                <w:sz w:val="18"/>
-                <w:szCs w:val="18"/>
-              </w:rPr>
-            </w:pPr>
-          </w:p>
-        </w:tc>
-        <w:tc>
-          <w:tcPr>
-            <w:tcW w:w="2790" w:type="dxa"/>
-            <w:vMerge/>
-            <w:tcBorders>
-              <w:top w:val="thickThinSmallGap" w:sz="12" w:space="0" w:color="auto"/>
-              <w:bottom w:val="thickThinSmallGap" w:sz="12" w:space="0" w:color="auto"/>
-              <w:right w:val="single" w:sz="4" w:space="0" w:color="auto"/>
-            </w:tcBorders>
-          </w:tcPr>
-          <w:p>
-            <w:pPr>
-              <w:rPr>
-                <w:rFonts w:ascii="Arial" w:hAnsi="Arial" w:cs="Arial"/>
-                <w:color w:val="000000"/>
-                <w:sz w:val="18"/>
-                <w:szCs w:val="18"/>
-              </w:rPr>
-            </w:pPr>
-          </w:p>
-        </w:tc>
-        <w:tc>
-          <w:tcPr>
-            <w:tcW w:w="810" w:type="dxa"/>
-            <w:vMerge/>
-            <w:tcBorders>
-              <w:left w:val="single" w:sz="4" w:space="0" w:color="auto"/>
-              <w:bottom w:val="thickThinSmallGap" w:sz="12" w:space="0" w:color="auto"/>
-              <w:right w:val="single" w:sz="4" w:space="0" w:color="auto"/>
-            </w:tcBorders>
-          </w:tcPr>
-          <w:p>
-            <w:pPr>
-              <w:rPr>
-                <w:rFonts w:ascii="Arial" w:hAnsi="Arial" w:cs="Arial"/>
-                <w:color w:val="000000"/>
-                <w:sz w:val="18"/>
-                <w:szCs w:val="18"/>
-              </w:rPr>
-            </w:pPr>
-          </w:p>
-        </w:tc>
-        <w:tc>
-          <w:tcPr>
-            <w:tcW w:w="1170" w:type="dxa"/>
-            <w:tcBorders>
-              <w:left w:val="single" w:sz="4" w:space="0" w:color="auto"/>
-              <w:bottom w:val="thickThinSmallGap" w:sz="12" w:space="0" w:color="auto"/>
-              <w:right w:val="double" w:sz="4" w:space="0" w:color="auto"/>
-            </w:tcBorders>
-            <w:shd w:val="clear" w:color="auto" w:fill="auto"/>
-          </w:tcPr>
-          <w:p>
-            <w:pPr>
-              <w:rPr>
-                <w:rFonts w:ascii="Arial" w:hAnsi="Arial" w:cs="Arial"/>
-                <w:color w:val="000000"/>
-                <w:sz w:val="18"/>
-                <w:szCs w:val="18"/>
-              </w:rPr>
-            </w:pPr>
-          </w:p>
-        </w:tc>
-        <w:tc>
-          <w:tcPr>
-            <w:tcW w:w="1350" w:type="dxa"/>
-            <w:tcBorders>
-              <w:left w:val="double" w:sz="4" w:space="0" w:color="auto"/>
-              <w:bottom w:val="thickThinSmallGap" w:sz="12" w:space="0" w:color="auto"/>
-            </w:tcBorders>
-            <w:shd w:val="clear" w:color="auto" w:fill="FDE9D9" w:themeFill="accent6" w:themeFillTint="33"/>
-          </w:tcPr>
-          <w:p>
-            <w:pPr>
-              <w:rPr>
-                <w:rFonts w:ascii="Arial" w:hAnsi="Arial" w:cs="Arial"/>
-                <w:color w:val="000000"/>
-                <w:sz w:val="18"/>
-                <w:szCs w:val="18"/>
-              </w:rPr>
-            </w:pPr>
-            <w:r>
-              <w:rPr>
-                <w:rFonts w:ascii="Arial" w:hAnsi="Arial" w:cs="Arial"/>
-                <w:color w:val="000000"/>
-                <w:sz w:val="18"/>
-                <w:szCs w:val="18"/>
-              </w:rPr>
-              <w:t>GS- documentation needs</w:t>
-            </w:r>
-          </w:p>
-        </w:tc>
-        <w:tc>
-          <w:tcPr>
-            <w:tcW w:w="2340" w:type="dxa"/>
-            <w:tcBorders>
-              <w:bottom w:val="thickThinSmallGap" w:sz="12" w:space="0" w:color="auto"/>
-            </w:tcBorders>
-          </w:tcPr>
-          <w:p>
-            <w:pPr>
-              <w:rPr>
-                <w:rFonts w:ascii="Arial" w:hAnsi="Arial" w:cs="Arial"/>
-                <w:color w:val="000000"/>
-                <w:sz w:val="18"/>
-                <w:szCs w:val="18"/>
-              </w:rPr>
-            </w:pPr>
-            <w:r>
-              <w:rPr>
-                <w:rFonts w:ascii="Arial" w:hAnsi="Arial" w:cs="Arial"/>
-                <w:color w:val="000000"/>
-                <w:sz w:val="18"/>
-                <w:szCs w:val="18"/>
-              </w:rPr>
-              <w:t xml:space="preserve">Documentation needs are to be discussed with OGA management. Suggestion - troubleshooting guide, and user help on search page. </w:t>
-            </w:r>
-            <w:r>
-              <w:rPr>
-                <w:rFonts w:ascii="Arial" w:hAnsi="Arial" w:cs="Arial"/>
-                <w:color w:val="000000"/>
-                <w:sz w:val="18"/>
-                <w:szCs w:val="18"/>
-              </w:rPr>
-              <w:br/>
-              <w:t>Is there any chance Flare can be implemented?</w:t>
-            </w:r>
-          </w:p>
-        </w:tc>
-        <w:tc>
-          <w:tcPr>
-            <w:tcW w:w="810" w:type="dxa"/>
-            <w:tcBorders>
-              <w:bottom w:val="thickThinSmallGap" w:sz="12" w:space="0" w:color="auto"/>
-            </w:tcBorders>
-          </w:tcPr>
-          <w:p>
-            <w:pPr>
-              <w:rPr>
-                <w:rFonts w:ascii="Arial" w:hAnsi="Arial" w:cs="Arial"/>
-                <w:color w:val="00B050"/>
-                <w:sz w:val="18"/>
-                <w:szCs w:val="18"/>
-              </w:rPr>
-            </w:pPr>
-            <w:r>
-              <w:rPr>
-                <w:rFonts w:ascii="Arial" w:hAnsi="Arial" w:cs="Arial"/>
-                <w:color w:val="00B050"/>
-                <w:sz w:val="18"/>
-                <w:szCs w:val="18"/>
-              </w:rPr>
-              <w:t>Minor</w:t>
-            </w:r>
-          </w:p>
-        </w:tc>
-        <w:tc>
-          <w:tcPr>
-            <w:tcW w:w="1255" w:type="dxa"/>
-            <w:tcBorders>
-              <w:bottom w:val="thickThinSmallGap" w:sz="12" w:space="0" w:color="auto"/>
-            </w:tcBorders>
-          </w:tcPr>
-          <w:p>
-            <w:pPr>
-              <w:rPr>
-                <w:sz w:val="18"/>
-                <w:szCs w:val="18"/>
-              </w:rPr>
-            </w:pPr>
-            <w:r>
-              <w:rPr>
-                <w:rFonts w:ascii="Arial" w:hAnsi="Arial" w:cs="Arial"/>
-                <w:color w:val="000000"/>
-                <w:sz w:val="18"/>
-                <w:szCs w:val="18"/>
-              </w:rPr>
-              <w:t>OGAI2E-141</w:t>
-            </w:r>
-            <w:r>
-              <w:rPr>
-                <w:rFonts w:ascii="Arial" w:hAnsi="Arial" w:cs="Arial"/>
-                <w:color w:val="000000"/>
-                <w:sz w:val="18"/>
-                <w:szCs w:val="18"/>
-              </w:rPr>
-              <w:t>/</w:t>
-            </w:r>
-            <w:r>
-              <w:rPr>
-                <w:rFonts w:ascii="Arial" w:hAnsi="Arial" w:cs="Arial"/>
-                <w:color w:val="00B050"/>
-                <w:sz w:val="18"/>
-                <w:szCs w:val="18"/>
-              </w:rPr>
-              <w:t xml:space="preserve"> Greensheet-520</w:t>
-            </w:r>
-          </w:p>
-        </w:tc>
-      </w:tr>
-      <w:tr>
-        <w:tc>
-          <w:tcPr>
-            <w:tcW w:w="1338" w:type="dxa"/>
-            <w:vMerge w:val="restart"/>
-            <w:tcBorders>
-              <w:top w:val="thickThinSmallGap" w:sz="12" w:space="0" w:color="auto"/>
-              <w:bottom w:val="thickThinSmallGap" w:sz="12" w:space="0" w:color="auto"/>
-              <w:right w:val="double" w:sz="4" w:space="0" w:color="auto"/>
-            </w:tcBorders>
             <w:shd w:val="clear" w:color="auto" w:fill="DBE5F1" w:themeFill="accent1" w:themeFillTint="33"/>
           </w:tcPr>
           <w:p>
@@ -6439,8 +5118,7 @@
                 <w:sz w:val="18"/>
                 <w:szCs w:val="18"/>
               </w:rPr>
-              <w:lastRenderedPageBreak/>
-              <w:t xml:space="preserve">Assess streamlining integration of </w:t>
+              <w:t xml:space="preserve">Assess streamlining integration of GreenSheets and </w:t>
             </w:r>
             <w:proofErr w:type="spellStart"/>
             <w:r>
@@ -6450,41 +5128,20 @@
                 <w:sz w:val="18"/>
                 <w:szCs w:val="18"/>
               </w:rPr>
-              <w:t>GreenSheets</w:t>
+              <w:t>FormBuilder</w:t>
             </w:r>
             <w:proofErr w:type="spellEnd"/>
-            <w:r>
-              <w:rPr>
-                <w:rFonts w:ascii="Arial" w:hAnsi="Arial" w:cs="Arial"/>
-                <w:color w:val="000000"/>
-                <w:sz w:val="18"/>
-                <w:szCs w:val="18"/>
-              </w:rPr>
-              <w:t xml:space="preserve"> and </w:t>
-            </w:r>
-            <w:proofErr w:type="spellStart"/>
-            <w:r>
-              <w:rPr>
-                <w:rFonts w:ascii="Arial" w:hAnsi="Arial" w:cs="Arial"/>
-                <w:color w:val="000000"/>
-                <w:sz w:val="18"/>
-                <w:szCs w:val="18"/>
-              </w:rPr>
-              <w:t>FormBuilder</w:t>
-            </w:r>
-            <w:proofErr w:type="spellEnd"/>
-          </w:p>
-        </w:tc>
-        <w:tc>
-          <w:tcPr>
-            <w:tcW w:w="1077" w:type="dxa"/>
+          </w:p>
+        </w:tc>
+        <w:tc>
+          <w:tcPr>
+            <w:tcW w:w="1472" w:type="dxa"/>
             <w:tcBorders>
               <w:top w:val="thickThinSmallGap" w:sz="12" w:space="0" w:color="auto"/>
               <w:left w:val="double" w:sz="4" w:space="0" w:color="auto"/>
               <w:bottom w:val="single" w:sz="4" w:space="0" w:color="auto"/>
               <w:right w:val="single" w:sz="4" w:space="0" w:color="auto"/>
             </w:tcBorders>
-            <w:shd w:val="clear" w:color="auto" w:fill="FDE9D9" w:themeFill="accent6" w:themeFillTint="33"/>
           </w:tcPr>
           <w:p>
             <w:pPr>
@@ -6508,104 +5165,61 @@
         </w:tc>
         <w:tc>
           <w:tcPr>
-            <w:tcW w:w="2790" w:type="dxa"/>
-            <w:tcBorders>
-              <w:top w:val="thickThinSmallGap" w:sz="12" w:space="0" w:color="auto"/>
-              <w:left w:val="single" w:sz="4" w:space="0" w:color="auto"/>
-              <w:bottom w:val="single" w:sz="4" w:space="0" w:color="auto"/>
-              <w:right w:val="single" w:sz="4" w:space="0" w:color="auto"/>
-            </w:tcBorders>
-          </w:tcPr>
-          <w:p>
-            <w:pPr>
-              <w:rPr>
-                <w:rFonts w:ascii="Arial" w:hAnsi="Arial" w:cs="Arial"/>
-                <w:color w:val="000000"/>
-                <w:sz w:val="18"/>
-                <w:szCs w:val="18"/>
-              </w:rPr>
-            </w:pPr>
-            <w:r>
-              <w:rPr>
-                <w:rFonts w:ascii="Arial" w:hAnsi="Arial" w:cs="Arial"/>
-                <w:color w:val="000000"/>
-                <w:sz w:val="18"/>
-                <w:szCs w:val="18"/>
-              </w:rPr>
-              <w:t>During initial GS FB integration some FB features were turned off. Analysis and OGA discussion is needed to evaluate the need to turn on additional capabilities.</w:t>
-            </w:r>
-          </w:p>
-        </w:tc>
-        <w:tc>
-          <w:tcPr>
-            <w:tcW w:w="810" w:type="dxa"/>
-            <w:tcBorders>
-              <w:top w:val="thickThinSmallGap" w:sz="12" w:space="0" w:color="auto"/>
-              <w:left w:val="single" w:sz="4" w:space="0" w:color="auto"/>
-              <w:bottom w:val="single" w:sz="4" w:space="0" w:color="auto"/>
-              <w:right w:val="single" w:sz="4" w:space="0" w:color="auto"/>
-            </w:tcBorders>
-          </w:tcPr>
-          <w:p>
-            <w:pPr>
-              <w:rPr>
-                <w:rFonts w:ascii="Arial" w:hAnsi="Arial" w:cs="Arial"/>
-                <w:color w:val="000000"/>
-                <w:sz w:val="18"/>
-                <w:szCs w:val="18"/>
-              </w:rPr>
-            </w:pPr>
-            <w:r>
-              <w:rPr>
-                <w:rFonts w:ascii="Arial" w:hAnsi="Arial" w:cs="Arial"/>
-                <w:color w:val="00B050"/>
-                <w:sz w:val="18"/>
-                <w:szCs w:val="18"/>
-              </w:rPr>
-              <w:t>Minor</w:t>
-            </w:r>
-            <w:r>
-              <w:rPr>
-                <w:rFonts w:ascii="Arial" w:hAnsi="Arial" w:cs="Arial"/>
-                <w:color w:val="00B050"/>
-                <w:sz w:val="18"/>
-                <w:szCs w:val="18"/>
-              </w:rPr>
-              <w:t>/ Greensheet-518</w:t>
-            </w:r>
-          </w:p>
-        </w:tc>
-        <w:tc>
-          <w:tcPr>
-            <w:tcW w:w="1170" w:type="dxa"/>
+            <w:tcW w:w="4001" w:type="dxa"/>
+            <w:gridSpan w:val="2"/>
             <w:tcBorders>
               <w:top w:val="thickThinSmallGap" w:sz="12" w:space="0" w:color="auto"/>
               <w:left w:val="single" w:sz="4" w:space="0" w:color="auto"/>
               <w:bottom w:val="single" w:sz="4" w:space="0" w:color="auto"/>
               <w:right w:val="double" w:sz="4" w:space="0" w:color="auto"/>
             </w:tcBorders>
-            <w:shd w:val="clear" w:color="auto" w:fill="auto"/>
-          </w:tcPr>
-          <w:p>
-            <w:pPr>
-              <w:rPr>
-                <w:rFonts w:ascii="Arial" w:hAnsi="Arial" w:cs="Arial"/>
-                <w:color w:val="000000"/>
-                <w:sz w:val="18"/>
-                <w:szCs w:val="18"/>
-              </w:rPr>
-            </w:pPr>
-          </w:p>
-        </w:tc>
-        <w:tc>
-          <w:tcPr>
-            <w:tcW w:w="1350" w:type="dxa"/>
+          </w:tcPr>
+          <w:p>
+            <w:pPr>
+              <w:rPr>
+                <w:rFonts w:ascii="Arial" w:hAnsi="Arial" w:cs="Arial"/>
+                <w:color w:val="000000"/>
+                <w:sz w:val="18"/>
+                <w:szCs w:val="18"/>
+              </w:rPr>
+            </w:pPr>
+            <w:r>
+              <w:rPr>
+                <w:rFonts w:ascii="Arial" w:hAnsi="Arial" w:cs="Arial"/>
+                <w:color w:val="000000"/>
+                <w:sz w:val="18"/>
+                <w:szCs w:val="18"/>
+              </w:rPr>
+              <w:t xml:space="preserve">During initial GS FB integration some FB features were turned off. Analysis and OGA discussion is needed to evaluate the need to turn on additional </w:t>
+            </w:r>
+            <w:r>
+              <w:rPr>
+                <w:rFonts w:ascii="Arial" w:hAnsi="Arial" w:cs="Arial"/>
+                <w:color w:val="000000"/>
+                <w:sz w:val="18"/>
+                <w:szCs w:val="18"/>
+              </w:rPr>
+              <w:t>capabilities</w:t>
+            </w:r>
+            <w:r>
+              <w:rPr>
+                <w:rFonts w:ascii="Arial" w:hAnsi="Arial" w:cs="Arial"/>
+                <w:color w:val="000000"/>
+                <w:sz w:val="18"/>
+                <w:szCs w:val="18"/>
+              </w:rPr>
+              <w:t>.</w:t>
+            </w:r>
+          </w:p>
+        </w:tc>
+        <w:tc>
+          <w:tcPr>
+            <w:tcW w:w="1529" w:type="dxa"/>
             <w:tcBorders>
               <w:top w:val="thickThinSmallGap" w:sz="12" w:space="0" w:color="auto"/>
               <w:left w:val="double" w:sz="4" w:space="0" w:color="auto"/>
               <w:bottom w:val="single" w:sz="4" w:space="0" w:color="auto"/>
             </w:tcBorders>
-            <w:shd w:val="clear" w:color="auto" w:fill="FDE9D9" w:themeFill="accent6" w:themeFillTint="33"/>
           </w:tcPr>
           <w:p>
             <w:pPr>
@@ -6629,7 +5243,7 @@
         </w:tc>
         <w:tc>
           <w:tcPr>
-            <w:tcW w:w="2340" w:type="dxa"/>
+            <w:tcW w:w="1990" w:type="dxa"/>
             <w:tcBorders>
               <w:top w:val="thickThinSmallGap" w:sz="12" w:space="0" w:color="auto"/>
               <w:bottom w:val="single" w:sz="4" w:space="0" w:color="auto"/>
@@ -6681,6 +5295,7 @@
                 <w:sz w:val="18"/>
                 <w:szCs w:val="18"/>
               </w:rPr>
+              <w:lastRenderedPageBreak/>
               <w:t>greensheets</w:t>
             </w:r>
             <w:proofErr w:type="spellEnd"/>
@@ -6775,7 +5390,7 @@
         </w:tc>
         <w:tc>
           <w:tcPr>
-            <w:tcW w:w="810" w:type="dxa"/>
+            <w:tcW w:w="1128" w:type="dxa"/>
             <w:tcBorders>
               <w:top w:val="thickThinSmallGap" w:sz="12" w:space="0" w:color="auto"/>
               <w:bottom w:val="single" w:sz="4" w:space="0" w:color="auto"/>
@@ -6797,13 +5412,14 @@
                 <w:sz w:val="18"/>
                 <w:szCs w:val="18"/>
               </w:rPr>
+              <w:lastRenderedPageBreak/>
               <w:t>Minor</w:t>
             </w:r>
           </w:p>
         </w:tc>
         <w:tc>
           <w:tcPr>
-            <w:tcW w:w="1255" w:type="dxa"/>
+            <w:tcW w:w="1345" w:type="dxa"/>
             <w:tcBorders>
               <w:top w:val="thickThinSmallGap" w:sz="12" w:space="0" w:color="auto"/>
               <w:bottom w:val="single" w:sz="4" w:space="0" w:color="auto"/>
@@ -6827,31 +5443,13 @@
               </w:rPr>
               <w:t>OGAI2E-148</w:t>
             </w:r>
-            <w:r>
-              <w:rPr>
-                <w:rFonts w:ascii="Arial" w:hAnsi="Arial" w:cs="Arial"/>
-                <w:color w:val="000000"/>
-                <w:sz w:val="18"/>
-                <w:szCs w:val="18"/>
-              </w:rPr>
-              <w:t>/</w:t>
-            </w:r>
-            <w:r>
-              <w:rPr>
-                <w:rFonts w:ascii="Arial" w:hAnsi="Arial" w:cs="Arial"/>
-                <w:color w:val="00B050"/>
-                <w:sz w:val="18"/>
-                <w:szCs w:val="18"/>
-              </w:rPr>
-              <w:t xml:space="preserve"> Greensheet-517</w:t>
-            </w:r>
           </w:p>
         </w:tc>
       </w:tr>
       <w:tr>
         <w:tc>
           <w:tcPr>
-            <w:tcW w:w="1338" w:type="dxa"/>
+            <w:tcW w:w="1475" w:type="dxa"/>
             <w:vMerge/>
             <w:tcBorders>
               <w:top w:val="thickThinSmallGap" w:sz="12" w:space="0" w:color="auto"/>
@@ -6871,7 +5469,7 @@
         </w:tc>
         <w:tc>
           <w:tcPr>
-            <w:tcW w:w="1077" w:type="dxa"/>
+            <w:tcW w:w="1472" w:type="dxa"/>
             <w:tcBorders>
               <w:top w:val="single" w:sz="4" w:space="0" w:color="auto"/>
               <w:left w:val="double" w:sz="4" w:space="0" w:color="auto"/>
@@ -6890,53 +5488,31 @@
         </w:tc>
         <w:tc>
           <w:tcPr>
-            <w:tcW w:w="3600" w:type="dxa"/>
+            <w:tcW w:w="4001" w:type="dxa"/>
             <w:gridSpan w:val="2"/>
             <w:tcBorders>
               <w:top w:val="single" w:sz="4" w:space="0" w:color="auto"/>
               <w:left w:val="single" w:sz="4" w:space="0" w:color="auto"/>
               <w:bottom w:val="thickThinSmallGap" w:sz="12" w:space="0" w:color="auto"/>
-              <w:right w:val="single" w:sz="4" w:space="0" w:color="auto"/>
-            </w:tcBorders>
-          </w:tcPr>
-          <w:p>
-            <w:pPr>
-              <w:rPr>
-                <w:sz w:val="18"/>
-                <w:szCs w:val="18"/>
-              </w:rPr>
-            </w:pPr>
-          </w:p>
-        </w:tc>
-        <w:tc>
-          <w:tcPr>
-            <w:tcW w:w="1170" w:type="dxa"/>
-            <w:tcBorders>
-              <w:left w:val="single" w:sz="4" w:space="0" w:color="auto"/>
-              <w:bottom w:val="thickThinSmallGap" w:sz="12" w:space="0" w:color="auto"/>
               <w:right w:val="double" w:sz="4" w:space="0" w:color="auto"/>
             </w:tcBorders>
-            <w:shd w:val="clear" w:color="auto" w:fill="auto"/>
-          </w:tcPr>
-          <w:p>
-            <w:pPr>
-              <w:rPr>
-                <w:rFonts w:ascii="Arial" w:hAnsi="Arial" w:cs="Arial"/>
-                <w:color w:val="000000"/>
-                <w:sz w:val="18"/>
-                <w:szCs w:val="18"/>
-              </w:rPr>
-            </w:pPr>
-          </w:p>
-        </w:tc>
-        <w:tc>
-          <w:tcPr>
-            <w:tcW w:w="1350" w:type="dxa"/>
+          </w:tcPr>
+          <w:p>
+            <w:pPr>
+              <w:rPr>
+                <w:sz w:val="18"/>
+                <w:szCs w:val="18"/>
+              </w:rPr>
+            </w:pPr>
+          </w:p>
+        </w:tc>
+        <w:tc>
+          <w:tcPr>
+            <w:tcW w:w="1529" w:type="dxa"/>
             <w:tcBorders>
               <w:left w:val="double" w:sz="4" w:space="0" w:color="auto"/>
               <w:bottom w:val="thickThinSmallGap" w:sz="12" w:space="0" w:color="auto"/>
             </w:tcBorders>
-            <w:shd w:val="clear" w:color="auto" w:fill="FDE9D9" w:themeFill="accent6" w:themeFillTint="33"/>
           </w:tcPr>
           <w:p>
             <w:pPr>
@@ -6960,7 +5536,7 @@
         </w:tc>
         <w:tc>
           <w:tcPr>
-            <w:tcW w:w="2340" w:type="dxa"/>
+            <w:tcW w:w="1990" w:type="dxa"/>
             <w:tcBorders>
               <w:bottom w:val="thickThinSmallGap" w:sz="12" w:space="0" w:color="auto"/>
             </w:tcBorders>
@@ -7006,7 +5582,7 @@
         </w:tc>
         <w:tc>
           <w:tcPr>
-            <w:tcW w:w="810" w:type="dxa"/>
+            <w:tcW w:w="1128" w:type="dxa"/>
             <w:tcBorders>
               <w:bottom w:val="thickThinSmallGap" w:sz="12" w:space="0" w:color="auto"/>
             </w:tcBorders>
@@ -7031,7 +5607,7 @@
         </w:tc>
         <w:tc>
           <w:tcPr>
-            <w:tcW w:w="1255" w:type="dxa"/>
+            <w:tcW w:w="1345" w:type="dxa"/>
             <w:tcBorders>
               <w:bottom w:val="thickThinSmallGap" w:sz="12" w:space="0" w:color="auto"/>
             </w:tcBorders>
@@ -7053,24 +5629,6 @@
                 <w:szCs w:val="18"/>
               </w:rPr>
               <w:t>OGAI2E-147</w:t>
-            </w:r>
-            <w:r>
-              <w:rPr>
-                <w:rFonts w:ascii="Arial" w:hAnsi="Arial" w:cs="Arial"/>
-                <w:color w:val="000000"/>
-                <w:sz w:val="18"/>
-                <w:szCs w:val="18"/>
-              </w:rPr>
-              <w:t>/</w:t>
-            </w:r>
-            <w:r>
-              <w:rPr>
-                <w:rFonts w:ascii="Arial" w:hAnsi="Arial" w:cs="Arial"/>
-                <w:color w:val="00B050"/>
-                <w:sz w:val="18"/>
-                <w:szCs w:val="18"/>
-              </w:rPr>
-              <w:t xml:space="preserve"> Greensheet-519</w:t>
             </w:r>
           </w:p>
         </w:tc>
@@ -7090,7 +5648,7 @@
 </file>
 
 <file path=word/endnotes.xml><?xml version="1.0" encoding="utf-8"?>
-<w:endnotes xmlns:wpc="http://schemas.microsoft.com/office/word/2010/wordprocessingCanvas" xmlns:cx="http://schemas.microsoft.com/office/drawing/2014/chartex" xmlns:cx1="http://schemas.microsoft.com/office/drawing/2015/9/8/chartex" xmlns:cx2="http://schemas.microsoft.com/office/drawing/2015/10/21/chartex" xmlns:mc="http://schemas.openxmlformats.org/markup-compatibility/2006" xmlns:o="urn:schemas-microsoft-com:office:office" xmlns:r="http://schemas.openxmlformats.org/officeDocument/2006/relationships" xmlns:m="http://schemas.openxmlformats.org/officeDocument/2006/math" xmlns:v="urn:schemas-microsoft-com:vml" xmlns:wp14="http://schemas.microsoft.com/office/word/2010/wordprocessingDrawing" xmlns:wp="http://schemas.openxmlformats.org/drawingml/2006/wordprocessingDrawing" xmlns:w10="urn:schemas-microsoft-com:office:word" xmlns:w="http://schemas.openxmlformats.org/wordprocessingml/2006/main" xmlns:w14="http://schemas.microsoft.com/office/word/2010/wordml" xmlns:w15="http://schemas.microsoft.com/office/word/2012/wordml" xmlns:w16se="http://schemas.microsoft.com/office/word/2015/wordml/symex" xmlns:wpg="http://schemas.microsoft.com/office/word/2010/wordprocessingGroup" xmlns:wpi="http://schemas.microsoft.com/office/word/2010/wordprocessingInk" xmlns:wne="http://schemas.microsoft.com/office/word/2006/wordml" xmlns:wps="http://schemas.microsoft.com/office/word/2010/wordprocessingShape" mc:Ignorable="w14 w15 w16se wp14">
+<w:endnotes xmlns:wpc="http://schemas.microsoft.com/office/word/2010/wordprocessingCanvas" xmlns:mo="http://schemas.microsoft.com/office/mac/office/2008/main" xmlns:mc="http://schemas.openxmlformats.org/markup-compatibility/2006" xmlns:mv="urn:schemas-microsoft-com:mac:vml" xmlns:o="urn:schemas-microsoft-com:office:office" xmlns:r="http://schemas.openxmlformats.org/officeDocument/2006/relationships" xmlns:m="http://schemas.openxmlformats.org/officeDocument/2006/math" xmlns:v="urn:schemas-microsoft-com:vml" xmlns:wp14="http://schemas.microsoft.com/office/word/2010/wordprocessingDrawing" xmlns:wp="http://schemas.openxmlformats.org/drawingml/2006/wordprocessingDrawing" xmlns:w10="urn:schemas-microsoft-com:office:word" xmlns:w="http://schemas.openxmlformats.org/wordprocessingml/2006/main" xmlns:w14="http://schemas.microsoft.com/office/word/2010/wordml" xmlns:w15="http://schemas.microsoft.com/office/word/2012/wordml" xmlns:wpg="http://schemas.microsoft.com/office/word/2010/wordprocessingGroup" xmlns:wpi="http://schemas.microsoft.com/office/word/2010/wordprocessingInk" xmlns:wne="http://schemas.microsoft.com/office/word/2006/wordml" xmlns:wps="http://schemas.microsoft.com/office/word/2010/wordprocessingShape" mc:Ignorable="w14 w15 wp14">
   <w:endnote w:type="separator" w:id="-1">
     <w:p>
       <w:pPr>
@@ -7115,7 +5673,7 @@
 </file>
 
 <file path=word/footer1.xml><?xml version="1.0" encoding="utf-8"?>
-<w:ftr xmlns:wpc="http://schemas.microsoft.com/office/word/2010/wordprocessingCanvas" xmlns:cx="http://schemas.microsoft.com/office/drawing/2014/chartex" xmlns:cx1="http://schemas.microsoft.com/office/drawing/2015/9/8/chartex" xmlns:cx2="http://schemas.microsoft.com/office/drawing/2015/10/21/chartex" xmlns:mc="http://schemas.openxmlformats.org/markup-compatibility/2006" xmlns:o="urn:schemas-microsoft-com:office:office" xmlns:r="http://schemas.openxmlformats.org/officeDocument/2006/relationships" xmlns:m="http://schemas.openxmlformats.org/officeDocument/2006/math" xmlns:v="urn:schemas-microsoft-com:vml" xmlns:wp14="http://schemas.microsoft.com/office/word/2010/wordprocessingDrawing" xmlns:wp="http://schemas.openxmlformats.org/drawingml/2006/wordprocessingDrawing" xmlns:w10="urn:schemas-microsoft-com:office:word" xmlns:w="http://schemas.openxmlformats.org/wordprocessingml/2006/main" xmlns:w14="http://schemas.microsoft.com/office/word/2010/wordml" xmlns:w15="http://schemas.microsoft.com/office/word/2012/wordml" xmlns:w16se="http://schemas.microsoft.com/office/word/2015/wordml/symex" xmlns:wpg="http://schemas.microsoft.com/office/word/2010/wordprocessingGroup" xmlns:wpi="http://schemas.microsoft.com/office/word/2010/wordprocessingInk" xmlns:wne="http://schemas.microsoft.com/office/word/2006/wordml" xmlns:wps="http://schemas.microsoft.com/office/word/2010/wordprocessingShape" mc:Ignorable="w14 w15 w16se wp14">
+<w:ftr xmlns:wpc="http://schemas.microsoft.com/office/word/2010/wordprocessingCanvas" xmlns:mo="http://schemas.microsoft.com/office/mac/office/2008/main" xmlns:mc="http://schemas.openxmlformats.org/markup-compatibility/2006" xmlns:mv="urn:schemas-microsoft-com:mac:vml" xmlns:o="urn:schemas-microsoft-com:office:office" xmlns:r="http://schemas.openxmlformats.org/officeDocument/2006/relationships" xmlns:m="http://schemas.openxmlformats.org/officeDocument/2006/math" xmlns:v="urn:schemas-microsoft-com:vml" xmlns:wp14="http://schemas.microsoft.com/office/word/2010/wordprocessingDrawing" xmlns:wp="http://schemas.openxmlformats.org/drawingml/2006/wordprocessingDrawing" xmlns:w10="urn:schemas-microsoft-com:office:word" xmlns:w="http://schemas.openxmlformats.org/wordprocessingml/2006/main" xmlns:w14="http://schemas.microsoft.com/office/word/2010/wordml" xmlns:w15="http://schemas.microsoft.com/office/word/2012/wordml" xmlns:wpg="http://schemas.microsoft.com/office/word/2010/wordprocessingGroup" xmlns:wpi="http://schemas.microsoft.com/office/word/2010/wordprocessingInk" xmlns:wne="http://schemas.microsoft.com/office/word/2006/wordml" xmlns:wps="http://schemas.microsoft.com/office/word/2010/wordprocessingShape" mc:Ignorable="w14 w15 wp14">
   <w:sdt>
     <w:sdtPr>
       <w:id w:val="1144622929"/>
@@ -7168,7 +5726,7 @@
 </file>
 
 <file path=word/footnotes.xml><?xml version="1.0" encoding="utf-8"?>
-<w:footnotes xmlns:wpc="http://schemas.microsoft.com/office/word/2010/wordprocessingCanvas" xmlns:cx="http://schemas.microsoft.com/office/drawing/2014/chartex" xmlns:cx1="http://schemas.microsoft.com/office/drawing/2015/9/8/chartex" xmlns:cx2="http://schemas.microsoft.com/office/drawing/2015/10/21/chartex" xmlns:mc="http://schemas.openxmlformats.org/markup-compatibility/2006" xmlns:o="urn:schemas-microsoft-com:office:office" xmlns:r="http://schemas.openxmlformats.org/officeDocument/2006/relationships" xmlns:m="http://schemas.openxmlformats.org/officeDocument/2006/math" xmlns:v="urn:schemas-microsoft-com:vml" xmlns:wp14="http://schemas.microsoft.com/office/word/2010/wordprocessingDrawing" xmlns:wp="http://schemas.openxmlformats.org/drawingml/2006/wordprocessingDrawing" xmlns:w10="urn:schemas-microsoft-com:office:word" xmlns:w="http://schemas.openxmlformats.org/wordprocessingml/2006/main" xmlns:w14="http://schemas.microsoft.com/office/word/2010/wordml" xmlns:w15="http://schemas.microsoft.com/office/word/2012/wordml" xmlns:w16se="http://schemas.microsoft.com/office/word/2015/wordml/symex" xmlns:wpg="http://schemas.microsoft.com/office/word/2010/wordprocessingGroup" xmlns:wpi="http://schemas.microsoft.com/office/word/2010/wordprocessingInk" xmlns:wne="http://schemas.microsoft.com/office/word/2006/wordml" xmlns:wps="http://schemas.microsoft.com/office/word/2010/wordprocessingShape" mc:Ignorable="w14 w15 w16se wp14">
+<w:footnotes xmlns:wpc="http://schemas.microsoft.com/office/word/2010/wordprocessingCanvas" xmlns:mo="http://schemas.microsoft.com/office/mac/office/2008/main" xmlns:mc="http://schemas.openxmlformats.org/markup-compatibility/2006" xmlns:mv="urn:schemas-microsoft-com:mac:vml" xmlns:o="urn:schemas-microsoft-com:office:office" xmlns:r="http://schemas.openxmlformats.org/officeDocument/2006/relationships" xmlns:m="http://schemas.openxmlformats.org/officeDocument/2006/math" xmlns:v="urn:schemas-microsoft-com:vml" xmlns:wp14="http://schemas.microsoft.com/office/word/2010/wordprocessingDrawing" xmlns:wp="http://schemas.openxmlformats.org/drawingml/2006/wordprocessingDrawing" xmlns:w10="urn:schemas-microsoft-com:office:word" xmlns:w="http://schemas.openxmlformats.org/wordprocessingml/2006/main" xmlns:w14="http://schemas.microsoft.com/office/word/2010/wordml" xmlns:w15="http://schemas.microsoft.com/office/word/2012/wordml" xmlns:wpg="http://schemas.microsoft.com/office/word/2010/wordprocessingGroup" xmlns:wpi="http://schemas.microsoft.com/office/word/2010/wordprocessingInk" xmlns:wne="http://schemas.microsoft.com/office/word/2006/wordml" xmlns:wps="http://schemas.microsoft.com/office/word/2010/wordprocessingShape" mc:Ignorable="w14 w15 wp14">
   <w:footnote w:type="separator" w:id="-1">
     <w:p>
       <w:pPr>
@@ -7193,8 +5751,8 @@
 </file>
 
 <file path=word/numbering.xml><?xml version="1.0" encoding="utf-8"?>
-<w:numbering xmlns:wpc="http://schemas.microsoft.com/office/word/2010/wordprocessingCanvas" xmlns:cx="http://schemas.microsoft.com/office/drawing/2014/chartex" xmlns:cx1="http://schemas.microsoft.com/office/drawing/2015/9/8/chartex" xmlns:cx2="http://schemas.microsoft.com/office/drawing/2015/10/21/chartex" xmlns:mc="http://schemas.openxmlformats.org/markup-compatibility/2006" xmlns:o="urn:schemas-microsoft-com:office:office" xmlns:r="http://schemas.openxmlformats.org/officeDocument/2006/relationships" xmlns:m="http://schemas.openxmlformats.org/officeDocument/2006/math" xmlns:v="urn:schemas-microsoft-com:vml" xmlns:wp14="http://schemas.microsoft.com/office/word/2010/wordprocessingDrawing" xmlns:wp="http://schemas.openxmlformats.org/drawingml/2006/wordprocessingDrawing" xmlns:w10="urn:schemas-microsoft-com:office:word" xmlns:w="http://schemas.openxmlformats.org/wordprocessingml/2006/main" xmlns:w14="http://schemas.microsoft.com/office/word/2010/wordml" xmlns:w15="http://schemas.microsoft.com/office/word/2012/wordml" xmlns:w16se="http://schemas.microsoft.com/office/word/2015/wordml/symex" xmlns:wpg="http://schemas.microsoft.com/office/word/2010/wordprocessingGroup" xmlns:wpi="http://schemas.microsoft.com/office/word/2010/wordprocessingInk" xmlns:wne="http://schemas.microsoft.com/office/word/2006/wordml" xmlns:wps="http://schemas.microsoft.com/office/word/2010/wordprocessingShape" mc:Ignorable="w14 w15 w16se wp14">
-  <w:abstractNum w:abstractNumId="0" w15:restartNumberingAfterBreak="0">
+<w:numbering xmlns:wpc="http://schemas.microsoft.com/office/word/2010/wordprocessingCanvas" xmlns:mo="http://schemas.microsoft.com/office/mac/office/2008/main" xmlns:mc="http://schemas.openxmlformats.org/markup-compatibility/2006" xmlns:mv="urn:schemas-microsoft-com:mac:vml" xmlns:o="urn:schemas-microsoft-com:office:office" xmlns:r="http://schemas.openxmlformats.org/officeDocument/2006/relationships" xmlns:m="http://schemas.openxmlformats.org/officeDocument/2006/math" xmlns:v="urn:schemas-microsoft-com:vml" xmlns:wp14="http://schemas.microsoft.com/office/word/2010/wordprocessingDrawing" xmlns:wp="http://schemas.openxmlformats.org/drawingml/2006/wordprocessingDrawing" xmlns:w10="urn:schemas-microsoft-com:office:word" xmlns:w="http://schemas.openxmlformats.org/wordprocessingml/2006/main" xmlns:w14="http://schemas.microsoft.com/office/word/2010/wordml" xmlns:w15="http://schemas.microsoft.com/office/word/2012/wordml" xmlns:wpg="http://schemas.microsoft.com/office/word/2010/wordprocessingGroup" xmlns:wpi="http://schemas.microsoft.com/office/word/2010/wordprocessingInk" xmlns:wne="http://schemas.microsoft.com/office/word/2006/wordml" xmlns:wps="http://schemas.microsoft.com/office/word/2010/wordprocessingShape" mc:Ignorable="w14 w15 wp14">
+  <w:abstractNum w:abstractNumId="0">
     <w:nsid w:val="11452DFF"/>
     <w:multiLevelType w:val="hybridMultilevel"/>
     <w:tmpl w:val="7158DFCE"/>
@@ -7334,7 +5892,7 @@
       </w:rPr>
     </w:lvl>
   </w:abstractNum>
-  <w:abstractNum w:abstractNumId="1" w15:restartNumberingAfterBreak="0">
+  <w:abstractNum w:abstractNumId="1">
     <w:nsid w:val="26222F8A"/>
     <w:multiLevelType w:val="hybridMultilevel"/>
     <w:tmpl w:val="16308D8E"/>
@@ -7483,8 +6041,16 @@
 </w:numbering>
 </file>
 
+<file path=word/people.xml><?xml version="1.0" encoding="utf-8"?>
+<w15:people xmlns:wpc="http://schemas.microsoft.com/office/word/2010/wordprocessingCanvas" xmlns:mo="http://schemas.microsoft.com/office/mac/office/2008/main" xmlns:mc="http://schemas.openxmlformats.org/markup-compatibility/2006" xmlns:mv="urn:schemas-microsoft-com:mac:vml" xmlns:o="urn:schemas-microsoft-com:office:office" xmlns:r="http://schemas.openxmlformats.org/officeDocument/2006/relationships" xmlns:m="http://schemas.openxmlformats.org/officeDocument/2006/math" xmlns:v="urn:schemas-microsoft-com:vml" xmlns:wp14="http://schemas.microsoft.com/office/word/2010/wordprocessingDrawing" xmlns:wp="http://schemas.openxmlformats.org/drawingml/2006/wordprocessingDrawing" xmlns:w10="urn:schemas-microsoft-com:office:word" xmlns:w="http://schemas.openxmlformats.org/wordprocessingml/2006/main" xmlns:w14="http://schemas.microsoft.com/office/word/2010/wordml" xmlns:w15="http://schemas.microsoft.com/office/word/2012/wordml" xmlns:wpg="http://schemas.microsoft.com/office/word/2010/wordprocessingGroup" xmlns:wpi="http://schemas.microsoft.com/office/word/2010/wordprocessingInk" xmlns:wne="http://schemas.microsoft.com/office/word/2006/wordml" xmlns:wps="http://schemas.microsoft.com/office/word/2010/wordprocessingShape" mc:Ignorable="w14 w15 wp14">
+  <w15:person w15:author="Polonsky, Yakov (NIH/NCI) [C]">
+    <w15:presenceInfo w15:providerId="None" w15:userId="Polonsky, Yakov (NIH/NCI) [C]"/>
+  </w15:person>
+</w15:people>
+</file>
+
 <file path=word/styles.xml><?xml version="1.0" encoding="utf-8"?>
-<w:styles xmlns:mc="http://schemas.openxmlformats.org/markup-compatibility/2006" xmlns:r="http://schemas.openxmlformats.org/officeDocument/2006/relationships" xmlns:w="http://schemas.openxmlformats.org/wordprocessingml/2006/main" xmlns:w14="http://schemas.microsoft.com/office/word/2010/wordml" xmlns:w15="http://schemas.microsoft.com/office/word/2012/wordml" xmlns:w16se="http://schemas.microsoft.com/office/word/2015/wordml/symex" mc:Ignorable="w14 w15 w16se">
+<w:styles xmlns:mc="http://schemas.openxmlformats.org/markup-compatibility/2006" xmlns:r="http://schemas.openxmlformats.org/officeDocument/2006/relationships" xmlns:w="http://schemas.openxmlformats.org/wordprocessingml/2006/main" xmlns:w14="http://schemas.microsoft.com/office/word/2010/wordml" xmlns:w15="http://schemas.microsoft.com/office/word/2012/wordml" mc:Ignorable="w14 w15">
   <w:docDefaults>
     <w:rPrDefault>
       <w:rPr>
@@ -7500,7 +6066,7 @@
       </w:pPr>
     </w:pPrDefault>
   </w:docDefaults>
-  <w:latentStyles w:defLockedState="0" w:defUIPriority="99" w:defSemiHidden="0" w:defUnhideWhenUsed="0" w:defQFormat="0" w:count="372">
+  <w:latentStyles w:defLockedState="0" w:defUIPriority="99" w:defSemiHidden="0" w:defUnhideWhenUsed="0" w:defQFormat="0" w:count="380">
     <w:lsdException w:name="Normal" w:uiPriority="0" w:qFormat="1"/>
     <w:lsdException w:name="heading 1" w:uiPriority="9" w:qFormat="1"/>
     <w:lsdException w:name="heading 2" w:semiHidden="1" w:uiPriority="9" w:unhideWhenUsed="1" w:qFormat="1"/>
@@ -7872,7 +6438,6 @@
     <w:lsdException w:name="List Table 5 Dark Accent 6" w:uiPriority="50"/>
     <w:lsdException w:name="List Table 6 Colorful Accent 6" w:uiPriority="51"/>
     <w:lsdException w:name="List Table 7 Colorful Accent 6" w:uiPriority="52"/>
-    <w:lsdException w:name="Mention" w:semiHidden="1" w:unhideWhenUsed="1"/>
   </w:latentStyles>
   <w:style w:type="paragraph" w:default="1" w:styleId="Normal">
     <w:name w:val="Normal"/>
@@ -7948,6 +6513,7 @@
       <w:spacing w:after="0" w:line="240" w:lineRule="auto"/>
     </w:pPr>
     <w:tblPr>
+      <w:tblInd w:w="0" w:type="dxa"/>
       <w:tblBorders>
         <w:top w:val="single" w:sz="4" w:space="0" w:color="auto"/>
         <w:left w:val="single" w:sz="4" w:space="0" w:color="auto"/>
@@ -7956,6 +6522,12 @@
         <w:insideH w:val="single" w:sz="4" w:space="0" w:color="auto"/>
         <w:insideV w:val="single" w:sz="4" w:space="0" w:color="auto"/>
       </w:tblBorders>
+      <w:tblCellMar>
+        <w:top w:w="0" w:type="dxa"/>
+        <w:left w:w="108" w:type="dxa"/>
+        <w:bottom w:w="0" w:type="dxa"/>
+        <w:right w:w="108" w:type="dxa"/>
+      </w:tblCellMar>
     </w:tblPr>
   </w:style>
   <w:style w:type="paragraph" w:styleId="Header">
@@ -8031,6 +6603,36 @@
       <w:bCs/>
       <w:sz w:val="20"/>
       <w:szCs w:val="20"/>
+    </w:rPr>
+  </w:style>
+  <w:style w:type="paragraph" w:styleId="BalloonText">
+    <w:name w:val="Balloon Text"/>
+    <w:basedOn w:val="Normal"/>
+    <w:link w:val="BalloonTextChar"/>
+    <w:uiPriority w:val="99"/>
+    <w:semiHidden/>
+    <w:unhideWhenUsed/>
+    <w:rsid w:val="00215756"/>
+    <w:pPr>
+      <w:spacing w:after="0" w:line="240" w:lineRule="auto"/>
+    </w:pPr>
+    <w:rPr>
+      <w:rFonts w:ascii="Times New Roman" w:hAnsi="Times New Roman" w:cs="Times New Roman"/>
+      <w:sz w:val="18"/>
+      <w:szCs w:val="18"/>
+    </w:rPr>
+  </w:style>
+  <w:style w:type="character" w:customStyle="1" w:styleId="BalloonTextChar">
+    <w:name w:val="Balloon Text Char"/>
+    <w:basedOn w:val="DefaultParagraphFont"/>
+    <w:link w:val="BalloonText"/>
+    <w:uiPriority w:val="99"/>
+    <w:semiHidden/>
+    <w:rsid w:val="00215756"/>
+    <w:rPr>
+      <w:rFonts w:ascii="Times New Roman" w:hAnsi="Times New Roman" w:cs="Times New Roman"/>
+      <w:sz w:val="18"/>
+      <w:szCs w:val="18"/>
     </w:rPr>
   </w:style>
 </w:styles>

--- a/Requirements/Presentations/Combined CBIIT_OGA high level scope for Greensheet redesign.docx
+++ b/Requirements/Presentations/Combined CBIIT_OGA high level scope for Greensheet redesign.docx
@@ -1,6 +1,6 @@
 
 <file path=word/document.xml><?xml version="1.0" encoding="utf-8"?>
-<w:document xmlns:wpc="http://schemas.microsoft.com/office/word/2010/wordprocessingCanvas" xmlns:mo="http://schemas.microsoft.com/office/mac/office/2008/main" xmlns:mc="http://schemas.openxmlformats.org/markup-compatibility/2006" xmlns:mv="urn:schemas-microsoft-com:mac:vml" xmlns:o="urn:schemas-microsoft-com:office:office" xmlns:r="http://schemas.openxmlformats.org/officeDocument/2006/relationships" xmlns:m="http://schemas.openxmlformats.org/officeDocument/2006/math" xmlns:v="urn:schemas-microsoft-com:vml" xmlns:wp14="http://schemas.microsoft.com/office/word/2010/wordprocessingDrawing" xmlns:wp="http://schemas.openxmlformats.org/drawingml/2006/wordprocessingDrawing" xmlns:w10="urn:schemas-microsoft-com:office:word" xmlns:w="http://schemas.openxmlformats.org/wordprocessingml/2006/main" xmlns:w14="http://schemas.microsoft.com/office/word/2010/wordml" xmlns:w15="http://schemas.microsoft.com/office/word/2012/wordml" xmlns:wpg="http://schemas.microsoft.com/office/word/2010/wordprocessingGroup" xmlns:wpi="http://schemas.microsoft.com/office/word/2010/wordprocessingInk" xmlns:wne="http://schemas.microsoft.com/office/word/2006/wordml" xmlns:wps="http://schemas.microsoft.com/office/word/2010/wordprocessingShape" mc:Ignorable="w14 w15 wp14">
+<w:document xmlns:wpc="http://schemas.microsoft.com/office/word/2010/wordprocessingCanvas" xmlns:cx="http://schemas.microsoft.com/office/drawing/2014/chartex" xmlns:cx1="http://schemas.microsoft.com/office/drawing/2015/9/8/chartex" xmlns:cx2="http://schemas.microsoft.com/office/drawing/2015/10/21/chartex" xmlns:mc="http://schemas.openxmlformats.org/markup-compatibility/2006" xmlns:o="urn:schemas-microsoft-com:office:office" xmlns:r="http://schemas.openxmlformats.org/officeDocument/2006/relationships" xmlns:m="http://schemas.openxmlformats.org/officeDocument/2006/math" xmlns:v="urn:schemas-microsoft-com:vml" xmlns:wp14="http://schemas.microsoft.com/office/word/2010/wordprocessingDrawing" xmlns:wp="http://schemas.openxmlformats.org/drawingml/2006/wordprocessingDrawing" xmlns:w10="urn:schemas-microsoft-com:office:word" xmlns:w="http://schemas.openxmlformats.org/wordprocessingml/2006/main" xmlns:w14="http://schemas.microsoft.com/office/word/2010/wordml" xmlns:w15="http://schemas.microsoft.com/office/word/2012/wordml" xmlns:w16se="http://schemas.microsoft.com/office/word/2015/wordml/symex" xmlns:wpg="http://schemas.microsoft.com/office/word/2010/wordprocessingGroup" xmlns:wpi="http://schemas.microsoft.com/office/word/2010/wordprocessingInk" xmlns:wne="http://schemas.microsoft.com/office/word/2006/wordml" xmlns:wps="http://schemas.microsoft.com/office/word/2010/wordprocessingShape" mc:Ignorable="w14 w15 w16se wp14">
   <w:body>
     <w:p>
       <w:pPr>
@@ -36,23 +36,21 @@
           <w:sz w:val="40"/>
           <w:szCs w:val="40"/>
         </w:rPr>
-        <w:t xml:space="preserve">scope for </w:t>
+        <w:t>scope for G</w:t>
       </w:r>
-      <w:proofErr w:type="spellStart"/>
       <w:r>
         <w:rPr>
           <w:sz w:val="40"/>
           <w:szCs w:val="40"/>
         </w:rPr>
-        <w:t>GeenSheets</w:t>
+        <w:t>r</w:t>
       </w:r>
-      <w:proofErr w:type="spellEnd"/>
       <w:r>
         <w:rPr>
           <w:sz w:val="40"/>
           <w:szCs w:val="40"/>
         </w:rPr>
-        <w:t xml:space="preserve"> re-design project</w:t>
+        <w:t>eenSheets re-design project</w:t>
       </w:r>
     </w:p>
     <w:p/>
@@ -60,22 +58,24 @@
       <w:tblPr>
         <w:tblStyle w:val="TableGrid"/>
         <w:tblW w:w="0" w:type="auto"/>
+        <w:tblLayout w:type="fixed"/>
         <w:tblLook w:val="04A0" w:firstRow="1" w:lastRow="0" w:firstColumn="1" w:lastColumn="0" w:noHBand="0" w:noVBand="1"/>
       </w:tblPr>
       <w:tblGrid>
-        <w:gridCol w:w="1462"/>
-        <w:gridCol w:w="1459"/>
-        <w:gridCol w:w="2791"/>
-        <w:gridCol w:w="1327"/>
-        <w:gridCol w:w="1516"/>
-        <w:gridCol w:w="1943"/>
-        <w:gridCol w:w="1100"/>
-        <w:gridCol w:w="1342"/>
+        <w:gridCol w:w="1338"/>
+        <w:gridCol w:w="1077"/>
+        <w:gridCol w:w="2790"/>
+        <w:gridCol w:w="810"/>
+        <w:gridCol w:w="1170"/>
+        <w:gridCol w:w="1350"/>
+        <w:gridCol w:w="2340"/>
+        <w:gridCol w:w="810"/>
+        <w:gridCol w:w="1255"/>
       </w:tblGrid>
       <w:tr>
         <w:tc>
           <w:tcPr>
-            <w:tcW w:w="1475" w:type="dxa"/>
+            <w:tcW w:w="1338" w:type="dxa"/>
             <w:vMerge w:val="restart"/>
             <w:tcBorders>
               <w:left w:val="double" w:sz="4" w:space="0" w:color="auto"/>
@@ -105,8 +105,8 @@
         </w:tc>
         <w:tc>
           <w:tcPr>
-            <w:tcW w:w="5473" w:type="dxa"/>
-            <w:gridSpan w:val="3"/>
+            <w:tcW w:w="5847" w:type="dxa"/>
+            <w:gridSpan w:val="4"/>
             <w:tcBorders>
               <w:left w:val="double" w:sz="4" w:space="0" w:color="auto"/>
               <w:right w:val="double" w:sz="4" w:space="0" w:color="auto"/>
@@ -134,7 +134,7 @@
         </w:tc>
         <w:tc>
           <w:tcPr>
-            <w:tcW w:w="5992" w:type="dxa"/>
+            <w:tcW w:w="5755" w:type="dxa"/>
             <w:gridSpan w:val="4"/>
             <w:tcBorders>
               <w:left w:val="double" w:sz="4" w:space="0" w:color="auto"/>
@@ -150,16 +150,6 @@
                 <w:szCs w:val="18"/>
               </w:rPr>
             </w:pPr>
-            <w:del w:id="0" w:author="Polonsky, Yakov (NIH/NCI) [C]" w:date="2016-07-25T11:44:00Z">
-              <w:r>
-                <w:rPr>
-                  <w:b/>
-                  <w:sz w:val="18"/>
-                  <w:szCs w:val="18"/>
-                </w:rPr>
-                <w:delText xml:space="preserve">Corresponding </w:delText>
-              </w:r>
-            </w:del>
             <w:r>
               <w:rPr>
                 <w:b/>
@@ -174,7 +164,7 @@
       <w:tr>
         <w:tc>
           <w:tcPr>
-            <w:tcW w:w="1475" w:type="dxa"/>
+            <w:tcW w:w="1338" w:type="dxa"/>
             <w:vMerge/>
             <w:tcBorders>
               <w:left w:val="double" w:sz="4" w:space="0" w:color="auto"/>
@@ -197,7 +187,7 @@
         </w:tc>
         <w:tc>
           <w:tcPr>
-            <w:tcW w:w="1472" w:type="dxa"/>
+            <w:tcW w:w="1077" w:type="dxa"/>
             <w:tcBorders>
               <w:left w:val="double" w:sz="4" w:space="0" w:color="auto"/>
               <w:bottom w:val="single" w:sz="4" w:space="0" w:color="auto"/>
@@ -228,7 +218,7 @@
         </w:tc>
         <w:tc>
           <w:tcPr>
-            <w:tcW w:w="2817" w:type="dxa"/>
+            <w:tcW w:w="2790" w:type="dxa"/>
             <w:shd w:val="clear" w:color="auto" w:fill="DDD9C3" w:themeFill="background2" w:themeFillShade="E6"/>
           </w:tcPr>
           <w:p>
@@ -255,9 +245,9 @@
         </w:tc>
         <w:tc>
           <w:tcPr>
-            <w:tcW w:w="1184" w:type="dxa"/>
-            <w:tcBorders>
-              <w:right w:val="double" w:sz="4" w:space="0" w:color="auto"/>
+            <w:tcW w:w="810" w:type="dxa"/>
+            <w:tcBorders>
+              <w:right w:val="single" w:sz="4" w:space="0" w:color="auto"/>
             </w:tcBorders>
             <w:shd w:val="clear" w:color="auto" w:fill="DDD9C3" w:themeFill="background2" w:themeFillShade="E6"/>
           </w:tcPr>
@@ -286,7 +276,39 @@
         </w:tc>
         <w:tc>
           <w:tcPr>
-            <w:tcW w:w="1529" w:type="dxa"/>
+            <w:tcW w:w="1170" w:type="dxa"/>
+            <w:tcBorders>
+              <w:left w:val="single" w:sz="4" w:space="0" w:color="auto"/>
+              <w:bottom w:val="single" w:sz="4" w:space="0" w:color="auto"/>
+              <w:right w:val="double" w:sz="4" w:space="0" w:color="auto"/>
+            </w:tcBorders>
+            <w:shd w:val="clear" w:color="auto" w:fill="DDD9C3" w:themeFill="background2" w:themeFillShade="E6"/>
+          </w:tcPr>
+          <w:p>
+            <w:pPr>
+              <w:rPr>
+                <w:rFonts w:ascii="Arial" w:hAnsi="Arial" w:cs="Arial"/>
+                <w:b/>
+                <w:color w:val="000000"/>
+                <w:sz w:val="18"/>
+                <w:szCs w:val="18"/>
+              </w:rPr>
+            </w:pPr>
+            <w:r>
+              <w:rPr>
+                <w:rFonts w:ascii="Arial" w:hAnsi="Arial" w:cs="Arial"/>
+                <w:b/>
+                <w:color w:val="000000"/>
+                <w:sz w:val="18"/>
+                <w:szCs w:val="18"/>
+              </w:rPr>
+              <w:t>CBIIT ticket</w:t>
+            </w:r>
+          </w:p>
+        </w:tc>
+        <w:tc>
+          <w:tcPr>
+            <w:tcW w:w="1350" w:type="dxa"/>
             <w:tcBorders>
               <w:left w:val="double" w:sz="4" w:space="0" w:color="auto"/>
               <w:bottom w:val="single" w:sz="4" w:space="0" w:color="auto"/>
@@ -317,7 +339,7 @@
         </w:tc>
         <w:tc>
           <w:tcPr>
-            <w:tcW w:w="1990" w:type="dxa"/>
+            <w:tcW w:w="2340" w:type="dxa"/>
             <w:shd w:val="clear" w:color="auto" w:fill="EEECE1" w:themeFill="background2"/>
           </w:tcPr>
           <w:p>
@@ -344,7 +366,7 @@
         </w:tc>
         <w:tc>
           <w:tcPr>
-            <w:tcW w:w="1128" w:type="dxa"/>
+            <w:tcW w:w="810" w:type="dxa"/>
             <w:shd w:val="clear" w:color="auto" w:fill="EEECE1" w:themeFill="background2"/>
           </w:tcPr>
           <w:p>
@@ -372,7 +394,7 @@
         </w:tc>
         <w:tc>
           <w:tcPr>
-            <w:tcW w:w="1345" w:type="dxa"/>
+            <w:tcW w:w="1255" w:type="dxa"/>
             <w:shd w:val="clear" w:color="auto" w:fill="EEECE1" w:themeFill="background2"/>
           </w:tcPr>
           <w:p>
@@ -389,7 +411,31 @@
                 <w:sz w:val="18"/>
                 <w:szCs w:val="18"/>
               </w:rPr>
-              <w:t>Corresponding OGA ticket</w:t>
+              <w:t>OGA</w:t>
+            </w:r>
+            <w:r>
+              <w:rPr>
+                <w:b/>
+                <w:sz w:val="18"/>
+                <w:szCs w:val="18"/>
+              </w:rPr>
+              <w:t>/CBIIT</w:t>
+            </w:r>
+            <w:r>
+              <w:rPr>
+                <w:b/>
+                <w:sz w:val="18"/>
+                <w:szCs w:val="18"/>
+              </w:rPr>
+              <w:t xml:space="preserve"> ticket</w:t>
+            </w:r>
+            <w:r>
+              <w:rPr>
+                <w:b/>
+                <w:sz w:val="18"/>
+                <w:szCs w:val="18"/>
+              </w:rPr>
+              <w:t>s</w:t>
             </w:r>
           </w:p>
         </w:tc>
@@ -397,7 +443,7 @@
       <w:tr>
         <w:tc>
           <w:tcPr>
-            <w:tcW w:w="1475" w:type="dxa"/>
+            <w:tcW w:w="1338" w:type="dxa"/>
             <w:vMerge w:val="restart"/>
             <w:tcBorders>
               <w:bottom w:val="thickThinSmallGap" w:sz="12" w:space="0" w:color="auto"/>
@@ -425,10 +471,11 @@
         </w:tc>
         <w:tc>
           <w:tcPr>
-            <w:tcW w:w="1472" w:type="dxa"/>
+            <w:tcW w:w="1077" w:type="dxa"/>
             <w:tcBorders>
               <w:left w:val="double" w:sz="4" w:space="0" w:color="auto"/>
             </w:tcBorders>
+            <w:shd w:val="clear" w:color="auto" w:fill="FDE9D9" w:themeFill="accent6" w:themeFillTint="33"/>
           </w:tcPr>
           <w:p>
             <w:pPr>
@@ -450,7 +497,7 @@
         </w:tc>
         <w:tc>
           <w:tcPr>
-            <w:tcW w:w="2817" w:type="dxa"/>
+            <w:tcW w:w="2790" w:type="dxa"/>
           </w:tcPr>
           <w:p>
             <w:pPr>
@@ -512,51 +559,69 @@
         </w:tc>
         <w:tc>
           <w:tcPr>
-            <w:tcW w:w="1184" w:type="dxa"/>
-            <w:tcBorders>
+            <w:tcW w:w="810" w:type="dxa"/>
+            <w:tcBorders>
+              <w:right w:val="single" w:sz="4" w:space="0" w:color="auto"/>
+            </w:tcBorders>
+          </w:tcPr>
+          <w:p>
+            <w:pPr>
+              <w:rPr>
+                <w:rFonts w:ascii="Arial" w:hAnsi="Arial" w:cs="Arial"/>
+                <w:color w:val="00B050"/>
+                <w:sz w:val="18"/>
+                <w:szCs w:val="18"/>
+              </w:rPr>
+            </w:pPr>
+            <w:r>
+              <w:rPr>
+                <w:rFonts w:ascii="Arial" w:hAnsi="Arial" w:cs="Arial"/>
+                <w:color w:val="00B050"/>
+                <w:sz w:val="18"/>
+                <w:szCs w:val="18"/>
+              </w:rPr>
+              <w:t>Fix is in progress.  Still will be revisited in redesigned version</w:t>
+            </w:r>
+          </w:p>
+        </w:tc>
+        <w:tc>
+          <w:tcPr>
+            <w:tcW w:w="1170" w:type="dxa"/>
+            <w:tcBorders>
+              <w:left w:val="single" w:sz="4" w:space="0" w:color="auto"/>
+              <w:bottom w:val="single" w:sz="4" w:space="0" w:color="auto"/>
               <w:right w:val="double" w:sz="4" w:space="0" w:color="auto"/>
             </w:tcBorders>
-          </w:tcPr>
-          <w:p>
-            <w:pPr>
+            <w:shd w:val="clear" w:color="auto" w:fill="auto"/>
+          </w:tcPr>
+          <w:p>
+            <w:pPr>
+              <w:rPr>
+                <w:rFonts w:ascii="Arial" w:hAnsi="Arial" w:cs="Arial"/>
+                <w:color w:val="000000"/>
+                <w:sz w:val="18"/>
+                <w:szCs w:val="18"/>
+              </w:rPr>
+            </w:pPr>
+            <w:r>
               <w:rPr>
                 <w:rFonts w:ascii="Arial" w:hAnsi="Arial" w:cs="Arial"/>
                 <w:color w:val="00B050"/>
                 <w:sz w:val="18"/>
                 <w:szCs w:val="18"/>
               </w:rPr>
-            </w:pPr>
-            <w:del w:id="1" w:author="Polonsky, Yakov (NIH/NCI) [C]" w:date="2016-07-25T11:44:00Z">
-              <w:r>
-                <w:rPr>
-                  <w:rFonts w:ascii="Arial" w:hAnsi="Arial" w:cs="Arial"/>
-                  <w:color w:val="00B050"/>
-                  <w:sz w:val="18"/>
-                  <w:szCs w:val="18"/>
-                </w:rPr>
-                <w:delText>Fixed, but will be re-visited with new technology</w:delText>
-              </w:r>
-            </w:del>
-            <w:ins w:id="2" w:author="Polonsky, Yakov (NIH/NCI) [C]" w:date="2016-07-25T11:44:00Z">
-              <w:r>
-                <w:rPr>
-                  <w:rFonts w:ascii="Arial" w:hAnsi="Arial" w:cs="Arial"/>
-                  <w:color w:val="00B050"/>
-                  <w:sz w:val="18"/>
-                  <w:szCs w:val="18"/>
-                </w:rPr>
-                <w:t>Fix is in progress.  Still will be revisited in redesigned version</w:t>
-              </w:r>
-            </w:ins>
-          </w:p>
-        </w:tc>
-        <w:tc>
-          <w:tcPr>
-            <w:tcW w:w="1529" w:type="dxa"/>
+              <w:t>Greensheet-537</w:t>
+            </w:r>
+          </w:p>
+        </w:tc>
+        <w:tc>
+          <w:tcPr>
+            <w:tcW w:w="1350" w:type="dxa"/>
             <w:tcBorders>
               <w:left w:val="double" w:sz="4" w:space="0" w:color="auto"/>
               <w:bottom w:val="single" w:sz="4" w:space="0" w:color="auto"/>
             </w:tcBorders>
+            <w:shd w:val="clear" w:color="auto" w:fill="FDE9D9" w:themeFill="accent6" w:themeFillTint="33"/>
           </w:tcPr>
           <w:p>
             <w:pPr>
@@ -600,7 +665,7 @@
         </w:tc>
         <w:tc>
           <w:tcPr>
-            <w:tcW w:w="1990" w:type="dxa"/>
+            <w:tcW w:w="2340" w:type="dxa"/>
           </w:tcPr>
           <w:p>
             <w:pPr>
@@ -637,7 +702,27 @@
                 <w:szCs w:val="18"/>
               </w:rPr>
               <w:br/>
-              <w:t xml:space="preserve">The issues has 2 parts: </w:t>
+              <w:t xml:space="preserve">The issues </w:t>
+            </w:r>
+            <w:proofErr w:type="gramStart"/>
+            <w:r>
+              <w:rPr>
+                <w:rFonts w:ascii="Arial" w:hAnsi="Arial" w:cs="Arial"/>
+                <w:color w:val="000000"/>
+                <w:sz w:val="18"/>
+                <w:szCs w:val="18"/>
+              </w:rPr>
+              <w:t>has</w:t>
+            </w:r>
+            <w:proofErr w:type="gramEnd"/>
+            <w:r>
+              <w:rPr>
+                <w:rFonts w:ascii="Arial" w:hAnsi="Arial" w:cs="Arial"/>
+                <w:color w:val="000000"/>
+                <w:sz w:val="18"/>
+                <w:szCs w:val="18"/>
+              </w:rPr>
+              <w:t xml:space="preserve"> 2 parts: </w:t>
             </w:r>
             <w:r>
               <w:rPr>
@@ -663,7 +748,7 @@
         </w:tc>
         <w:tc>
           <w:tcPr>
-            <w:tcW w:w="1128" w:type="dxa"/>
+            <w:tcW w:w="810" w:type="dxa"/>
           </w:tcPr>
           <w:p>
             <w:pPr>
@@ -687,7 +772,7 @@
         </w:tc>
         <w:tc>
           <w:tcPr>
-            <w:tcW w:w="1345" w:type="dxa"/>
+            <w:tcW w:w="1255" w:type="dxa"/>
           </w:tcPr>
           <w:p>
             <w:pPr>
@@ -704,6 +789,24 @@
                 <w:szCs w:val="18"/>
               </w:rPr>
               <w:t>OGAI2E-139</w:t>
+            </w:r>
+            <w:r>
+              <w:rPr>
+                <w:rFonts w:ascii="Arial" w:hAnsi="Arial" w:cs="Arial"/>
+                <w:color w:val="000000"/>
+                <w:sz w:val="18"/>
+                <w:szCs w:val="18"/>
+              </w:rPr>
+              <w:t>/</w:t>
+            </w:r>
+            <w:r>
+              <w:rPr>
+                <w:rFonts w:ascii="Arial" w:hAnsi="Arial" w:cs="Arial"/>
+                <w:color w:val="00B050"/>
+                <w:sz w:val="18"/>
+                <w:szCs w:val="18"/>
+              </w:rPr>
+              <w:t>Greensheet-514</w:t>
             </w:r>
           </w:p>
         </w:tc>
@@ -711,7 +814,7 @@
       <w:tr>
         <w:tc>
           <w:tcPr>
-            <w:tcW w:w="1475" w:type="dxa"/>
+            <w:tcW w:w="1338" w:type="dxa"/>
             <w:vMerge/>
             <w:tcBorders>
               <w:top w:val="thickThinSmallGap" w:sz="24" w:space="0" w:color="auto"/>
@@ -731,11 +834,12 @@
         </w:tc>
         <w:tc>
           <w:tcPr>
-            <w:tcW w:w="1472" w:type="dxa"/>
+            <w:tcW w:w="1077" w:type="dxa"/>
             <w:tcBorders>
               <w:left w:val="double" w:sz="4" w:space="0" w:color="auto"/>
               <w:bottom w:val="single" w:sz="4" w:space="0" w:color="auto"/>
             </w:tcBorders>
+            <w:shd w:val="clear" w:color="auto" w:fill="FDE9D9" w:themeFill="accent6" w:themeFillTint="33"/>
           </w:tcPr>
           <w:p>
             <w:pPr>
@@ -768,7 +872,7 @@
         </w:tc>
         <w:tc>
           <w:tcPr>
-            <w:tcW w:w="2817" w:type="dxa"/>
+            <w:tcW w:w="2790" w:type="dxa"/>
             <w:tcBorders>
               <w:bottom w:val="single" w:sz="4" w:space="0" w:color="auto"/>
             </w:tcBorders>
@@ -833,39 +937,70 @@
         </w:tc>
         <w:tc>
           <w:tcPr>
-            <w:tcW w:w="1184" w:type="dxa"/>
-            <w:tcBorders>
+            <w:tcW w:w="810" w:type="dxa"/>
+            <w:tcBorders>
+              <w:bottom w:val="single" w:sz="4" w:space="0" w:color="auto"/>
+              <w:right w:val="single" w:sz="4" w:space="0" w:color="auto"/>
+            </w:tcBorders>
+          </w:tcPr>
+          <w:p>
+            <w:pPr>
+              <w:rPr>
+                <w:rFonts w:ascii="Arial" w:hAnsi="Arial" w:cs="Arial"/>
+                <w:color w:val="000000"/>
+                <w:sz w:val="18"/>
+                <w:szCs w:val="18"/>
+              </w:rPr>
+            </w:pPr>
+            <w:r>
+              <w:rPr>
+                <w:rFonts w:ascii="Arial" w:hAnsi="Arial" w:cs="Arial"/>
+                <w:color w:val="FF0000"/>
+                <w:sz w:val="18"/>
+                <w:szCs w:val="18"/>
+              </w:rPr>
+              <w:t>Critical</w:t>
+            </w:r>
+          </w:p>
+        </w:tc>
+        <w:tc>
+          <w:tcPr>
+            <w:tcW w:w="1170" w:type="dxa"/>
+            <w:tcBorders>
+              <w:left w:val="single" w:sz="4" w:space="0" w:color="auto"/>
               <w:bottom w:val="single" w:sz="4" w:space="0" w:color="auto"/>
               <w:right w:val="double" w:sz="4" w:space="0" w:color="auto"/>
             </w:tcBorders>
-          </w:tcPr>
-          <w:p>
-            <w:pPr>
-              <w:rPr>
-                <w:rFonts w:ascii="Arial" w:hAnsi="Arial" w:cs="Arial"/>
-                <w:color w:val="000000"/>
-                <w:sz w:val="18"/>
-                <w:szCs w:val="18"/>
-              </w:rPr>
-            </w:pPr>
-            <w:r>
-              <w:rPr>
-                <w:rFonts w:ascii="Arial" w:hAnsi="Arial" w:cs="Arial"/>
-                <w:color w:val="FF0000"/>
-                <w:sz w:val="18"/>
-                <w:szCs w:val="18"/>
-              </w:rPr>
-              <w:t>Critical</w:t>
-            </w:r>
-          </w:p>
-        </w:tc>
-        <w:tc>
-          <w:tcPr>
-            <w:tcW w:w="1529" w:type="dxa"/>
+            <w:shd w:val="clear" w:color="auto" w:fill="auto"/>
+          </w:tcPr>
+          <w:p>
+            <w:pPr>
+              <w:rPr>
+                <w:rFonts w:ascii="Arial" w:hAnsi="Arial" w:cs="Arial"/>
+                <w:color w:val="000000"/>
+                <w:sz w:val="18"/>
+                <w:szCs w:val="18"/>
+              </w:rPr>
+            </w:pPr>
+            <w:r>
+              <w:rPr>
+                <w:rFonts w:ascii="Arial" w:hAnsi="Arial" w:cs="Arial"/>
+                <w:color w:val="00B050"/>
+                <w:sz w:val="18"/>
+                <w:szCs w:val="18"/>
+              </w:rPr>
+              <w:t>Greensheet-538</w:t>
+            </w:r>
+          </w:p>
+        </w:tc>
+        <w:tc>
+          <w:tcPr>
+            <w:tcW w:w="1350" w:type="dxa"/>
             <w:tcBorders>
               <w:left w:val="double" w:sz="4" w:space="0" w:color="auto"/>
               <w:bottom w:val="single" w:sz="4" w:space="0" w:color="auto"/>
             </w:tcBorders>
+            <w:shd w:val="clear" w:color="auto" w:fill="FDE9D9" w:themeFill="accent6" w:themeFillTint="33"/>
           </w:tcPr>
           <w:p>
             <w:pPr>
@@ -889,7 +1024,7 @@
         </w:tc>
         <w:tc>
           <w:tcPr>
-            <w:tcW w:w="1990" w:type="dxa"/>
+            <w:tcW w:w="2340" w:type="dxa"/>
             <w:tcBorders>
               <w:bottom w:val="single" w:sz="4" w:space="0" w:color="auto"/>
             </w:tcBorders>
@@ -916,7 +1051,7 @@
         </w:tc>
         <w:tc>
           <w:tcPr>
-            <w:tcW w:w="1128" w:type="dxa"/>
+            <w:tcW w:w="810" w:type="dxa"/>
             <w:tcBorders>
               <w:bottom w:val="single" w:sz="4" w:space="0" w:color="auto"/>
             </w:tcBorders>
@@ -943,7 +1078,7 @@
         </w:tc>
         <w:tc>
           <w:tcPr>
-            <w:tcW w:w="1345" w:type="dxa"/>
+            <w:tcW w:w="1255" w:type="dxa"/>
             <w:tcBorders>
               <w:bottom w:val="single" w:sz="4" w:space="0" w:color="auto"/>
             </w:tcBorders>
@@ -963,6 +1098,33 @@
                 <w:szCs w:val="18"/>
               </w:rPr>
               <w:t>OGAI2E-142</w:t>
+            </w:r>
+            <w:r>
+              <w:rPr>
+                <w:rFonts w:ascii="Arial" w:hAnsi="Arial" w:cs="Arial"/>
+                <w:color w:val="000000"/>
+                <w:sz w:val="18"/>
+                <w:szCs w:val="18"/>
+              </w:rPr>
+              <w:t>/</w:t>
+            </w:r>
+            <w:r>
+              <w:rPr>
+                <w:rFonts w:ascii="Arial" w:hAnsi="Arial" w:cs="Arial"/>
+                <w:color w:val="00B050"/>
+                <w:sz w:val="18"/>
+                <w:szCs w:val="18"/>
+              </w:rPr>
+              <w:t xml:space="preserve"> </w:t>
+            </w:r>
+            <w:r>
+              <w:rPr>
+                <w:rFonts w:ascii="Arial" w:hAnsi="Arial" w:cs="Arial"/>
+                <w:color w:val="00B050"/>
+                <w:sz w:val="18"/>
+                <w:szCs w:val="18"/>
+              </w:rPr>
+              <w:t>Greensheet-515</w:t>
             </w:r>
           </w:p>
         </w:tc>
@@ -970,7 +1132,7 @@
       <w:tr>
         <w:tc>
           <w:tcPr>
-            <w:tcW w:w="1475" w:type="dxa"/>
+            <w:tcW w:w="1338" w:type="dxa"/>
             <w:vMerge/>
             <w:tcBorders>
               <w:top w:val="thickThinSmallGap" w:sz="24" w:space="0" w:color="auto"/>
@@ -990,11 +1152,12 @@
         </w:tc>
         <w:tc>
           <w:tcPr>
-            <w:tcW w:w="1472" w:type="dxa"/>
+            <w:tcW w:w="1077" w:type="dxa"/>
             <w:tcBorders>
               <w:left w:val="double" w:sz="4" w:space="0" w:color="auto"/>
               <w:bottom w:val="thickThinSmallGap" w:sz="12" w:space="0" w:color="auto"/>
             </w:tcBorders>
+            <w:shd w:val="clear" w:color="auto" w:fill="FDE9D9" w:themeFill="accent6" w:themeFillTint="33"/>
           </w:tcPr>
           <w:p>
             <w:pPr>
@@ -1029,7 +1192,7 @@
         </w:tc>
         <w:tc>
           <w:tcPr>
-            <w:tcW w:w="2817" w:type="dxa"/>
+            <w:tcW w:w="2790" w:type="dxa"/>
             <w:tcBorders>
               <w:bottom w:val="thickThinSmallGap" w:sz="12" w:space="0" w:color="auto"/>
             </w:tcBorders>
@@ -1090,17 +1253,7 @@
                 <w:sz w:val="18"/>
                 <w:szCs w:val="18"/>
               </w:rPr>
-              <w:t xml:space="preserve"> (usually Type 3 or 4) then the actual grant comes into IMPAC </w:t>
-            </w:r>
-            <w:r>
-              <w:rPr>
-                <w:rFonts w:ascii="Arial" w:hAnsi="Arial" w:cs="Arial"/>
-                <w:color w:val="000000"/>
-                <w:sz w:val="18"/>
-                <w:szCs w:val="18"/>
-              </w:rPr>
-              <w:lastRenderedPageBreak/>
-              <w:t xml:space="preserve">II and they create a second </w:t>
+              <w:t xml:space="preserve"> (usually Type 3 or 4) then the actual grant comes into IMPAC II and they create a second </w:t>
             </w:r>
             <w:proofErr w:type="spellStart"/>
             <w:r>
@@ -1146,8 +1299,35 @@
         </w:tc>
         <w:tc>
           <w:tcPr>
-            <w:tcW w:w="1184" w:type="dxa"/>
-            <w:tcBorders>
+            <w:tcW w:w="810" w:type="dxa"/>
+            <w:tcBorders>
+              <w:bottom w:val="thickThinSmallGap" w:sz="12" w:space="0" w:color="auto"/>
+              <w:right w:val="single" w:sz="4" w:space="0" w:color="auto"/>
+            </w:tcBorders>
+          </w:tcPr>
+          <w:p>
+            <w:pPr>
+              <w:rPr>
+                <w:sz w:val="18"/>
+                <w:szCs w:val="18"/>
+              </w:rPr>
+            </w:pPr>
+            <w:r>
+              <w:rPr>
+                <w:rFonts w:ascii="Arial" w:hAnsi="Arial" w:cs="Arial"/>
+                <w:color w:val="943634" w:themeColor="accent2" w:themeShade="BF"/>
+                <w:sz w:val="18"/>
+                <w:szCs w:val="18"/>
+              </w:rPr>
+              <w:t>Major</w:t>
+            </w:r>
+          </w:p>
+        </w:tc>
+        <w:tc>
+          <w:tcPr>
+            <w:tcW w:w="1170" w:type="dxa"/>
+            <w:tcBorders>
+              <w:left w:val="single" w:sz="4" w:space="0" w:color="auto"/>
               <w:bottom w:val="thickThinSmallGap" w:sz="12" w:space="0" w:color="auto"/>
               <w:right w:val="double" w:sz="4" w:space="0" w:color="auto"/>
             </w:tcBorders>
@@ -1162,18 +1342,17 @@
             <w:r>
               <w:rPr>
                 <w:rFonts w:ascii="Arial" w:hAnsi="Arial" w:cs="Arial"/>
-                <w:color w:val="943634" w:themeColor="accent2" w:themeShade="BF"/>
-                <w:sz w:val="18"/>
-                <w:szCs w:val="18"/>
-              </w:rPr>
-              <w:lastRenderedPageBreak/>
-              <w:t>Major</w:t>
-            </w:r>
-          </w:p>
-        </w:tc>
-        <w:tc>
-          <w:tcPr>
-            <w:tcW w:w="1529" w:type="dxa"/>
+                <w:color w:val="00B050"/>
+                <w:sz w:val="18"/>
+                <w:szCs w:val="18"/>
+              </w:rPr>
+              <w:t>Greensheet-539</w:t>
+            </w:r>
+          </w:p>
+        </w:tc>
+        <w:tc>
+          <w:tcPr>
+            <w:tcW w:w="1350" w:type="dxa"/>
             <w:tcBorders>
               <w:left w:val="double" w:sz="4" w:space="0" w:color="auto"/>
               <w:bottom w:val="thickThinSmallGap" w:sz="12" w:space="0" w:color="auto"/>
@@ -1190,39 +1369,39 @@
         </w:tc>
         <w:tc>
           <w:tcPr>
-            <w:tcW w:w="1990" w:type="dxa"/>
-            <w:tcBorders>
-              <w:bottom w:val="thickThinSmallGap" w:sz="12" w:space="0" w:color="auto"/>
-            </w:tcBorders>
-          </w:tcPr>
-          <w:p>
-            <w:pPr>
-              <w:rPr>
-                <w:sz w:val="18"/>
-                <w:szCs w:val="18"/>
-              </w:rPr>
-            </w:pPr>
-          </w:p>
-        </w:tc>
-        <w:tc>
-          <w:tcPr>
-            <w:tcW w:w="1128" w:type="dxa"/>
-            <w:tcBorders>
-              <w:bottom w:val="thickThinSmallGap" w:sz="12" w:space="0" w:color="auto"/>
-            </w:tcBorders>
-          </w:tcPr>
-          <w:p>
-            <w:pPr>
-              <w:rPr>
-                <w:sz w:val="18"/>
-                <w:szCs w:val="18"/>
-              </w:rPr>
-            </w:pPr>
-          </w:p>
-        </w:tc>
-        <w:tc>
-          <w:tcPr>
-            <w:tcW w:w="1345" w:type="dxa"/>
+            <w:tcW w:w="2340" w:type="dxa"/>
+            <w:tcBorders>
+              <w:bottom w:val="thickThinSmallGap" w:sz="12" w:space="0" w:color="auto"/>
+            </w:tcBorders>
+          </w:tcPr>
+          <w:p>
+            <w:pPr>
+              <w:rPr>
+                <w:sz w:val="18"/>
+                <w:szCs w:val="18"/>
+              </w:rPr>
+            </w:pPr>
+          </w:p>
+        </w:tc>
+        <w:tc>
+          <w:tcPr>
+            <w:tcW w:w="810" w:type="dxa"/>
+            <w:tcBorders>
+              <w:bottom w:val="thickThinSmallGap" w:sz="12" w:space="0" w:color="auto"/>
+            </w:tcBorders>
+          </w:tcPr>
+          <w:p>
+            <w:pPr>
+              <w:rPr>
+                <w:sz w:val="18"/>
+                <w:szCs w:val="18"/>
+              </w:rPr>
+            </w:pPr>
+          </w:p>
+        </w:tc>
+        <w:tc>
+          <w:tcPr>
+            <w:tcW w:w="1255" w:type="dxa"/>
             <w:tcBorders>
               <w:bottom w:val="thickThinSmallGap" w:sz="12" w:space="0" w:color="auto"/>
             </w:tcBorders>
@@ -1240,7 +1419,7 @@
       <w:tr>
         <w:tc>
           <w:tcPr>
-            <w:tcW w:w="1475" w:type="dxa"/>
+            <w:tcW w:w="1338" w:type="dxa"/>
             <w:vMerge w:val="restart"/>
             <w:tcBorders>
               <w:top w:val="thickThinSmallGap" w:sz="12" w:space="0" w:color="auto"/>
@@ -1272,12 +1451,13 @@
         </w:tc>
         <w:tc>
           <w:tcPr>
-            <w:tcW w:w="1472" w:type="dxa"/>
+            <w:tcW w:w="1077" w:type="dxa"/>
             <w:tcBorders>
               <w:top w:val="thickThinSmallGap" w:sz="12" w:space="0" w:color="auto"/>
               <w:left w:val="double" w:sz="4" w:space="0" w:color="auto"/>
               <w:bottom w:val="single" w:sz="4" w:space="0" w:color="auto"/>
             </w:tcBorders>
+            <w:shd w:val="clear" w:color="auto" w:fill="FDE9D9" w:themeFill="accent6" w:themeFillTint="33"/>
           </w:tcPr>
           <w:p>
             <w:pPr>
@@ -1301,7 +1481,7 @@
         </w:tc>
         <w:tc>
           <w:tcPr>
-            <w:tcW w:w="2817" w:type="dxa"/>
+            <w:tcW w:w="2790" w:type="dxa"/>
             <w:tcBorders>
               <w:top w:val="thickThinSmallGap" w:sz="12" w:space="0" w:color="auto"/>
               <w:bottom w:val="single" w:sz="4" w:space="0" w:color="auto"/>
@@ -1349,10 +1529,38 @@
         </w:tc>
         <w:tc>
           <w:tcPr>
-            <w:tcW w:w="1184" w:type="dxa"/>
+            <w:tcW w:w="810" w:type="dxa"/>
             <w:tcBorders>
               <w:top w:val="thickThinSmallGap" w:sz="12" w:space="0" w:color="auto"/>
               <w:bottom w:val="single" w:sz="4" w:space="0" w:color="auto"/>
+              <w:right w:val="single" w:sz="4" w:space="0" w:color="auto"/>
+            </w:tcBorders>
+          </w:tcPr>
+          <w:p>
+            <w:pPr>
+              <w:rPr>
+                <w:sz w:val="18"/>
+                <w:szCs w:val="18"/>
+              </w:rPr>
+            </w:pPr>
+            <w:r>
+              <w:rPr>
+                <w:rFonts w:ascii="Arial" w:hAnsi="Arial" w:cs="Arial"/>
+                <w:color w:val="00B050"/>
+                <w:sz w:val="18"/>
+                <w:szCs w:val="18"/>
+              </w:rPr>
+              <w:t>Minor</w:t>
+            </w:r>
+          </w:p>
+        </w:tc>
+        <w:tc>
+          <w:tcPr>
+            <w:tcW w:w="1170" w:type="dxa"/>
+            <w:tcBorders>
+              <w:top w:val="thickThinSmallGap" w:sz="12" w:space="0" w:color="auto"/>
+              <w:left w:val="single" w:sz="4" w:space="0" w:color="auto"/>
+              <w:bottom w:val="single" w:sz="4" w:space="0" w:color="auto"/>
               <w:right w:val="double" w:sz="4" w:space="0" w:color="auto"/>
             </w:tcBorders>
           </w:tcPr>
@@ -1370,13 +1578,13 @@
                 <w:sz w:val="18"/>
                 <w:szCs w:val="18"/>
               </w:rPr>
-              <w:t>Minor</w:t>
-            </w:r>
-          </w:p>
-        </w:tc>
-        <w:tc>
-          <w:tcPr>
-            <w:tcW w:w="1529" w:type="dxa"/>
+              <w:t>Greensheet-527</w:t>
+            </w:r>
+          </w:p>
+        </w:tc>
+        <w:tc>
+          <w:tcPr>
+            <w:tcW w:w="1350" w:type="dxa"/>
             <w:tcBorders>
               <w:top w:val="thickThinSmallGap" w:sz="12" w:space="0" w:color="auto"/>
               <w:left w:val="double" w:sz="4" w:space="0" w:color="auto"/>
@@ -1394,7 +1602,7 @@
         </w:tc>
         <w:tc>
           <w:tcPr>
-            <w:tcW w:w="1990" w:type="dxa"/>
+            <w:tcW w:w="2340" w:type="dxa"/>
             <w:tcBorders>
               <w:top w:val="thickThinSmallGap" w:sz="12" w:space="0" w:color="auto"/>
               <w:bottom w:val="single" w:sz="4" w:space="0" w:color="auto"/>
@@ -1411,7 +1619,7 @@
         </w:tc>
         <w:tc>
           <w:tcPr>
-            <w:tcW w:w="1128" w:type="dxa"/>
+            <w:tcW w:w="810" w:type="dxa"/>
             <w:tcBorders>
               <w:top w:val="thickThinSmallGap" w:sz="12" w:space="0" w:color="auto"/>
               <w:bottom w:val="single" w:sz="4" w:space="0" w:color="auto"/>
@@ -1428,7 +1636,7 @@
         </w:tc>
         <w:tc>
           <w:tcPr>
-            <w:tcW w:w="1345" w:type="dxa"/>
+            <w:tcW w:w="1255" w:type="dxa"/>
             <w:tcBorders>
               <w:top w:val="thickThinSmallGap" w:sz="12" w:space="0" w:color="auto"/>
               <w:bottom w:val="single" w:sz="4" w:space="0" w:color="auto"/>
@@ -1447,7 +1655,7 @@
       <w:tr>
         <w:tc>
           <w:tcPr>
-            <w:tcW w:w="1475" w:type="dxa"/>
+            <w:tcW w:w="1338" w:type="dxa"/>
             <w:vMerge/>
             <w:tcBorders>
               <w:top w:val="thickThinSmallGap" w:sz="12" w:space="0" w:color="auto"/>
@@ -1469,11 +1677,12 @@
         </w:tc>
         <w:tc>
           <w:tcPr>
-            <w:tcW w:w="1472" w:type="dxa"/>
+            <w:tcW w:w="1077" w:type="dxa"/>
             <w:tcBorders>
               <w:left w:val="double" w:sz="4" w:space="0" w:color="auto"/>
               <w:bottom w:val="single" w:sz="4" w:space="0" w:color="auto"/>
             </w:tcBorders>
+            <w:shd w:val="clear" w:color="auto" w:fill="FDE9D9" w:themeFill="accent6" w:themeFillTint="33"/>
           </w:tcPr>
           <w:p>
             <w:pPr>
@@ -1497,7 +1706,7 @@
         </w:tc>
         <w:tc>
           <w:tcPr>
-            <w:tcW w:w="2817" w:type="dxa"/>
+            <w:tcW w:w="2790" w:type="dxa"/>
             <w:tcBorders>
               <w:bottom w:val="single" w:sz="4" w:space="0" w:color="auto"/>
             </w:tcBorders>
@@ -1579,10 +1788,10 @@
         </w:tc>
         <w:tc>
           <w:tcPr>
-            <w:tcW w:w="1184" w:type="dxa"/>
+            <w:tcW w:w="810" w:type="dxa"/>
             <w:tcBorders>
               <w:bottom w:val="single" w:sz="4" w:space="0" w:color="auto"/>
-              <w:right w:val="double" w:sz="4" w:space="0" w:color="auto"/>
+              <w:right w:val="single" w:sz="4" w:space="0" w:color="auto"/>
             </w:tcBorders>
           </w:tcPr>
           <w:p>
@@ -1609,7 +1818,36 @@
         </w:tc>
         <w:tc>
           <w:tcPr>
-            <w:tcW w:w="1529" w:type="dxa"/>
+            <w:tcW w:w="1170" w:type="dxa"/>
+            <w:tcBorders>
+              <w:left w:val="single" w:sz="4" w:space="0" w:color="auto"/>
+              <w:bottom w:val="single" w:sz="4" w:space="0" w:color="auto"/>
+              <w:right w:val="double" w:sz="4" w:space="0" w:color="auto"/>
+            </w:tcBorders>
+          </w:tcPr>
+          <w:p>
+            <w:pPr>
+              <w:rPr>
+                <w:rFonts w:ascii="Arial" w:hAnsi="Arial" w:cs="Arial"/>
+                <w:color w:val="000000"/>
+                <w:sz w:val="18"/>
+                <w:szCs w:val="18"/>
+              </w:rPr>
+            </w:pPr>
+            <w:r>
+              <w:rPr>
+                <w:rFonts w:ascii="Arial" w:hAnsi="Arial" w:cs="Arial"/>
+                <w:color w:val="00B050"/>
+                <w:sz w:val="18"/>
+                <w:szCs w:val="18"/>
+              </w:rPr>
+              <w:t>Greensheet-526</w:t>
+            </w:r>
+          </w:p>
+        </w:tc>
+        <w:tc>
+          <w:tcPr>
+            <w:tcW w:w="1350" w:type="dxa"/>
             <w:tcBorders>
               <w:left w:val="double" w:sz="4" w:space="0" w:color="auto"/>
               <w:bottom w:val="single" w:sz="4" w:space="0" w:color="auto"/>
@@ -1628,7 +1866,7 @@
         </w:tc>
         <w:tc>
           <w:tcPr>
-            <w:tcW w:w="1990" w:type="dxa"/>
+            <w:tcW w:w="2340" w:type="dxa"/>
             <w:tcBorders>
               <w:bottom w:val="single" w:sz="4" w:space="0" w:color="auto"/>
             </w:tcBorders>
@@ -1646,7 +1884,7 @@
         </w:tc>
         <w:tc>
           <w:tcPr>
-            <w:tcW w:w="1128" w:type="dxa"/>
+            <w:tcW w:w="810" w:type="dxa"/>
             <w:tcBorders>
               <w:bottom w:val="single" w:sz="4" w:space="0" w:color="auto"/>
             </w:tcBorders>
@@ -1667,7 +1905,7 @@
         </w:tc>
         <w:tc>
           <w:tcPr>
-            <w:tcW w:w="1345" w:type="dxa"/>
+            <w:tcW w:w="1255" w:type="dxa"/>
             <w:tcBorders>
               <w:bottom w:val="single" w:sz="4" w:space="0" w:color="auto"/>
             </w:tcBorders>
@@ -1685,7 +1923,7 @@
       <w:tr>
         <w:tc>
           <w:tcPr>
-            <w:tcW w:w="1475" w:type="dxa"/>
+            <w:tcW w:w="1338" w:type="dxa"/>
             <w:vMerge/>
             <w:tcBorders>
               <w:top w:val="thickThinSmallGap" w:sz="12" w:space="0" w:color="auto"/>
@@ -1707,12 +1945,13 @@
         </w:tc>
         <w:tc>
           <w:tcPr>
-            <w:tcW w:w="1472" w:type="dxa"/>
+            <w:tcW w:w="1077" w:type="dxa"/>
             <w:tcBorders>
               <w:top w:val="single" w:sz="4" w:space="0" w:color="auto"/>
               <w:left w:val="double" w:sz="4" w:space="0" w:color="auto"/>
               <w:bottom w:val="thickThinSmallGap" w:sz="12" w:space="0" w:color="auto"/>
             </w:tcBorders>
+            <w:shd w:val="clear" w:color="auto" w:fill="FDE9D9" w:themeFill="accent6" w:themeFillTint="33"/>
           </w:tcPr>
           <w:p>
             <w:pPr>
@@ -1736,7 +1975,7 @@
         </w:tc>
         <w:tc>
           <w:tcPr>
-            <w:tcW w:w="2817" w:type="dxa"/>
+            <w:tcW w:w="2790" w:type="dxa"/>
             <w:tcBorders>
               <w:top w:val="single" w:sz="4" w:space="0" w:color="auto"/>
               <w:bottom w:val="thickThinSmallGap" w:sz="12" w:space="0" w:color="auto"/>
@@ -1778,35 +2017,17 @@
                 <w:sz w:val="18"/>
                 <w:szCs w:val="18"/>
               </w:rPr>
-              <w:t xml:space="preserve"> templates). D</w:t>
-            </w:r>
-            <w:r>
-              <w:rPr>
-                <w:rFonts w:ascii="Arial" w:hAnsi="Arial" w:cs="Arial"/>
-                <w:color w:val="000000"/>
-                <w:sz w:val="18"/>
-                <w:szCs w:val="18"/>
-              </w:rPr>
-              <w:t>evelopers must have a way to address the issues in production environment.</w:t>
-            </w:r>
-            <w:r>
-              <w:rPr>
-                <w:rFonts w:ascii="Arial" w:hAnsi="Arial" w:cs="Arial"/>
-                <w:color w:val="000000"/>
-                <w:sz w:val="18"/>
-                <w:szCs w:val="18"/>
-              </w:rPr>
-              <w:t xml:space="preserve"> Need to find a way to address production issues without assuming somebody’s identity in production. This is a security concern.</w:t>
-            </w:r>
-          </w:p>
-        </w:tc>
-        <w:tc>
-          <w:tcPr>
-            <w:tcW w:w="1184" w:type="dxa"/>
+              <w:t xml:space="preserve"> templates). Developers must have a way to address the issues in production environment. Need to find a way to address production issues without assuming somebody’s identity in production. This is a security concern.</w:t>
+            </w:r>
+          </w:p>
+        </w:tc>
+        <w:tc>
+          <w:tcPr>
+            <w:tcW w:w="810" w:type="dxa"/>
             <w:tcBorders>
               <w:top w:val="single" w:sz="4" w:space="0" w:color="auto"/>
               <w:bottom w:val="thickThinSmallGap" w:sz="12" w:space="0" w:color="auto"/>
-              <w:right w:val="double" w:sz="4" w:space="0" w:color="auto"/>
+              <w:right w:val="single" w:sz="4" w:space="0" w:color="auto"/>
             </w:tcBorders>
           </w:tcPr>
           <w:p>
@@ -1833,7 +2054,37 @@
         </w:tc>
         <w:tc>
           <w:tcPr>
-            <w:tcW w:w="1529" w:type="dxa"/>
+            <w:tcW w:w="1170" w:type="dxa"/>
+            <w:tcBorders>
+              <w:top w:val="single" w:sz="4" w:space="0" w:color="auto"/>
+              <w:left w:val="single" w:sz="4" w:space="0" w:color="auto"/>
+              <w:bottom w:val="thickThinSmallGap" w:sz="12" w:space="0" w:color="auto"/>
+              <w:right w:val="double" w:sz="4" w:space="0" w:color="auto"/>
+            </w:tcBorders>
+          </w:tcPr>
+          <w:p>
+            <w:pPr>
+              <w:rPr>
+                <w:rFonts w:ascii="Arial" w:hAnsi="Arial" w:cs="Arial"/>
+                <w:color w:val="000000"/>
+                <w:sz w:val="18"/>
+                <w:szCs w:val="18"/>
+              </w:rPr>
+            </w:pPr>
+            <w:r>
+              <w:rPr>
+                <w:rFonts w:ascii="Arial" w:hAnsi="Arial" w:cs="Arial"/>
+                <w:color w:val="00B050"/>
+                <w:sz w:val="18"/>
+                <w:szCs w:val="18"/>
+              </w:rPr>
+              <w:t>Greensheet-525</w:t>
+            </w:r>
+          </w:p>
+        </w:tc>
+        <w:tc>
+          <w:tcPr>
+            <w:tcW w:w="1350" w:type="dxa"/>
             <w:tcBorders>
               <w:top w:val="single" w:sz="4" w:space="0" w:color="auto"/>
               <w:left w:val="double" w:sz="4" w:space="0" w:color="auto"/>
@@ -1853,7 +2104,7 @@
         </w:tc>
         <w:tc>
           <w:tcPr>
-            <w:tcW w:w="1990" w:type="dxa"/>
+            <w:tcW w:w="2340" w:type="dxa"/>
             <w:tcBorders>
               <w:top w:val="single" w:sz="4" w:space="0" w:color="auto"/>
               <w:bottom w:val="thickThinSmallGap" w:sz="12" w:space="0" w:color="auto"/>
@@ -1872,7 +2123,7 @@
         </w:tc>
         <w:tc>
           <w:tcPr>
-            <w:tcW w:w="1128" w:type="dxa"/>
+            <w:tcW w:w="810" w:type="dxa"/>
             <w:tcBorders>
               <w:top w:val="single" w:sz="4" w:space="0" w:color="auto"/>
               <w:bottom w:val="thickThinSmallGap" w:sz="12" w:space="0" w:color="auto"/>
@@ -1894,7 +2145,7 @@
         </w:tc>
         <w:tc>
           <w:tcPr>
-            <w:tcW w:w="1345" w:type="dxa"/>
+            <w:tcW w:w="1255" w:type="dxa"/>
             <w:tcBorders>
               <w:top w:val="single" w:sz="4" w:space="0" w:color="auto"/>
               <w:bottom w:val="thickThinSmallGap" w:sz="12" w:space="0" w:color="auto"/>
@@ -1913,7 +2164,7 @@
       <w:tr>
         <w:tc>
           <w:tcPr>
-            <w:tcW w:w="1475" w:type="dxa"/>
+            <w:tcW w:w="1338" w:type="dxa"/>
             <w:tcBorders>
               <w:top w:val="thickThinSmallGap" w:sz="12" w:space="0" w:color="auto"/>
               <w:bottom w:val="thickThinSmallGap" w:sz="12" w:space="0" w:color="auto"/>
@@ -1943,12 +2194,13 @@
         </w:tc>
         <w:tc>
           <w:tcPr>
-            <w:tcW w:w="1472" w:type="dxa"/>
+            <w:tcW w:w="1077" w:type="dxa"/>
             <w:tcBorders>
               <w:top w:val="thickThinSmallGap" w:sz="12" w:space="0" w:color="auto"/>
               <w:left w:val="double" w:sz="4" w:space="0" w:color="auto"/>
               <w:bottom w:val="thickThinSmallGap" w:sz="12" w:space="0" w:color="auto"/>
             </w:tcBorders>
+            <w:shd w:val="clear" w:color="auto" w:fill="FDE9D9" w:themeFill="accent6" w:themeFillTint="33"/>
           </w:tcPr>
           <w:p>
             <w:pPr>
@@ -1972,7 +2224,7 @@
         </w:tc>
         <w:tc>
           <w:tcPr>
-            <w:tcW w:w="2817" w:type="dxa"/>
+            <w:tcW w:w="2790" w:type="dxa"/>
             <w:tcBorders>
               <w:top w:val="thickThinSmallGap" w:sz="12" w:space="0" w:color="auto"/>
               <w:bottom w:val="thickThinSmallGap" w:sz="12" w:space="0" w:color="auto"/>
@@ -2000,10 +2252,40 @@
         </w:tc>
         <w:tc>
           <w:tcPr>
-            <w:tcW w:w="1184" w:type="dxa"/>
+            <w:tcW w:w="810" w:type="dxa"/>
             <w:tcBorders>
               <w:top w:val="thickThinSmallGap" w:sz="12" w:space="0" w:color="auto"/>
               <w:bottom w:val="thickThinSmallGap" w:sz="12" w:space="0" w:color="auto"/>
+              <w:right w:val="single" w:sz="4" w:space="0" w:color="auto"/>
+            </w:tcBorders>
+          </w:tcPr>
+          <w:p>
+            <w:pPr>
+              <w:rPr>
+                <w:rFonts w:ascii="Arial" w:hAnsi="Arial" w:cs="Arial"/>
+                <w:color w:val="000000"/>
+                <w:sz w:val="18"/>
+                <w:szCs w:val="18"/>
+              </w:rPr>
+            </w:pPr>
+            <w:r>
+              <w:rPr>
+                <w:rFonts w:ascii="Arial" w:hAnsi="Arial" w:cs="Arial"/>
+                <w:color w:val="FF0000"/>
+                <w:sz w:val="18"/>
+                <w:szCs w:val="18"/>
+              </w:rPr>
+              <w:t>Critical</w:t>
+            </w:r>
+          </w:p>
+        </w:tc>
+        <w:tc>
+          <w:tcPr>
+            <w:tcW w:w="1170" w:type="dxa"/>
+            <w:tcBorders>
+              <w:top w:val="thickThinSmallGap" w:sz="12" w:space="0" w:color="auto"/>
+              <w:left w:val="single" w:sz="4" w:space="0" w:color="auto"/>
+              <w:bottom w:val="thickThinSmallGap" w:sz="12" w:space="0" w:color="auto"/>
               <w:right w:val="double" w:sz="4" w:space="0" w:color="auto"/>
             </w:tcBorders>
           </w:tcPr>
@@ -2019,17 +2301,17 @@
             <w:r>
               <w:rPr>
                 <w:rFonts w:ascii="Arial" w:hAnsi="Arial" w:cs="Arial"/>
-                <w:color w:val="FF0000"/>
-                <w:sz w:val="18"/>
-                <w:szCs w:val="18"/>
-              </w:rPr>
-              <w:t>Critical</w:t>
-            </w:r>
-          </w:p>
-        </w:tc>
-        <w:tc>
-          <w:tcPr>
-            <w:tcW w:w="1529" w:type="dxa"/>
+                <w:color w:val="00B050"/>
+                <w:sz w:val="18"/>
+                <w:szCs w:val="18"/>
+              </w:rPr>
+              <w:t>Greensheet-516</w:t>
+            </w:r>
+          </w:p>
+        </w:tc>
+        <w:tc>
+          <w:tcPr>
+            <w:tcW w:w="1350" w:type="dxa"/>
             <w:tcBorders>
               <w:top w:val="thickThinSmallGap" w:sz="12" w:space="0" w:color="auto"/>
               <w:left w:val="double" w:sz="4" w:space="0" w:color="auto"/>
@@ -2049,7 +2331,7 @@
         </w:tc>
         <w:tc>
           <w:tcPr>
-            <w:tcW w:w="1990" w:type="dxa"/>
+            <w:tcW w:w="2340" w:type="dxa"/>
             <w:tcBorders>
               <w:top w:val="thickThinSmallGap" w:sz="12" w:space="0" w:color="auto"/>
               <w:bottom w:val="thickThinSmallGap" w:sz="12" w:space="0" w:color="auto"/>
@@ -2068,7 +2350,7 @@
         </w:tc>
         <w:tc>
           <w:tcPr>
-            <w:tcW w:w="1128" w:type="dxa"/>
+            <w:tcW w:w="810" w:type="dxa"/>
             <w:tcBorders>
               <w:top w:val="thickThinSmallGap" w:sz="12" w:space="0" w:color="auto"/>
               <w:bottom w:val="thickThinSmallGap" w:sz="12" w:space="0" w:color="auto"/>
@@ -2090,7 +2372,7 @@
         </w:tc>
         <w:tc>
           <w:tcPr>
-            <w:tcW w:w="1345" w:type="dxa"/>
+            <w:tcW w:w="1255" w:type="dxa"/>
             <w:tcBorders>
               <w:top w:val="thickThinSmallGap" w:sz="12" w:space="0" w:color="auto"/>
               <w:bottom w:val="thickThinSmallGap" w:sz="12" w:space="0" w:color="auto"/>
@@ -2109,7 +2391,7 @@
       <w:tr>
         <w:tc>
           <w:tcPr>
-            <w:tcW w:w="1475" w:type="dxa"/>
+            <w:tcW w:w="1338" w:type="dxa"/>
             <w:tcBorders>
               <w:top w:val="thickThinSmallGap" w:sz="12" w:space="0" w:color="auto"/>
               <w:bottom w:val="thickThinSmallGap" w:sz="12" w:space="0" w:color="auto"/>
@@ -2139,7 +2421,7 @@
         </w:tc>
         <w:tc>
           <w:tcPr>
-            <w:tcW w:w="1472" w:type="dxa"/>
+            <w:tcW w:w="1077" w:type="dxa"/>
             <w:tcBorders>
               <w:top w:val="thickThinSmallGap" w:sz="12" w:space="0" w:color="auto"/>
               <w:left w:val="double" w:sz="4" w:space="0" w:color="auto"/>
@@ -2168,7 +2450,7 @@
         </w:tc>
         <w:tc>
           <w:tcPr>
-            <w:tcW w:w="2817" w:type="dxa"/>
+            <w:tcW w:w="2790" w:type="dxa"/>
             <w:tcBorders>
               <w:top w:val="thickThinSmallGap" w:sz="12" w:space="0" w:color="auto"/>
               <w:bottom w:val="thickThinSmallGap" w:sz="12" w:space="0" w:color="auto"/>
@@ -2196,10 +2478,40 @@
         </w:tc>
         <w:tc>
           <w:tcPr>
-            <w:tcW w:w="1184" w:type="dxa"/>
+            <w:tcW w:w="810" w:type="dxa"/>
             <w:tcBorders>
               <w:top w:val="thickThinSmallGap" w:sz="12" w:space="0" w:color="auto"/>
               <w:bottom w:val="thickThinSmallGap" w:sz="12" w:space="0" w:color="auto"/>
+              <w:right w:val="single" w:sz="4" w:space="0" w:color="auto"/>
+            </w:tcBorders>
+          </w:tcPr>
+          <w:p>
+            <w:pPr>
+              <w:rPr>
+                <w:rFonts w:ascii="Arial" w:hAnsi="Arial" w:cs="Arial"/>
+                <w:color w:val="000000"/>
+                <w:sz w:val="18"/>
+                <w:szCs w:val="18"/>
+              </w:rPr>
+            </w:pPr>
+            <w:r>
+              <w:rPr>
+                <w:rFonts w:ascii="Arial" w:hAnsi="Arial" w:cs="Arial"/>
+                <w:color w:val="0070C0"/>
+                <w:sz w:val="18"/>
+                <w:szCs w:val="18"/>
+              </w:rPr>
+              <w:t>TBD, might not be necessary according to OGA</w:t>
+            </w:r>
+          </w:p>
+        </w:tc>
+        <w:tc>
+          <w:tcPr>
+            <w:tcW w:w="1170" w:type="dxa"/>
+            <w:tcBorders>
+              <w:top w:val="thickThinSmallGap" w:sz="12" w:space="0" w:color="auto"/>
+              <w:left w:val="single" w:sz="4" w:space="0" w:color="auto"/>
+              <w:bottom w:val="thickThinSmallGap" w:sz="12" w:space="0" w:color="auto"/>
               <w:right w:val="double" w:sz="4" w:space="0" w:color="auto"/>
             </w:tcBorders>
           </w:tcPr>
@@ -2212,20 +2524,11 @@
                 <w:szCs w:val="18"/>
               </w:rPr>
             </w:pPr>
-            <w:r>
-              <w:rPr>
-                <w:rFonts w:ascii="Arial" w:hAnsi="Arial" w:cs="Arial"/>
-                <w:color w:val="0070C0"/>
-                <w:sz w:val="18"/>
-                <w:szCs w:val="18"/>
-              </w:rPr>
-              <w:t>TBD, might not be necessary according to OGA</w:t>
-            </w:r>
-          </w:p>
-        </w:tc>
-        <w:tc>
-          <w:tcPr>
-            <w:tcW w:w="1529" w:type="dxa"/>
+          </w:p>
+        </w:tc>
+        <w:tc>
+          <w:tcPr>
+            <w:tcW w:w="1350" w:type="dxa"/>
             <w:tcBorders>
               <w:top w:val="thickThinSmallGap" w:sz="12" w:space="0" w:color="auto"/>
               <w:left w:val="double" w:sz="4" w:space="0" w:color="auto"/>
@@ -2245,7 +2548,7 @@
         </w:tc>
         <w:tc>
           <w:tcPr>
-            <w:tcW w:w="1990" w:type="dxa"/>
+            <w:tcW w:w="2340" w:type="dxa"/>
             <w:tcBorders>
               <w:top w:val="thickThinSmallGap" w:sz="12" w:space="0" w:color="auto"/>
               <w:bottom w:val="thickThinSmallGap" w:sz="12" w:space="0" w:color="auto"/>
@@ -2264,7 +2567,7 @@
         </w:tc>
         <w:tc>
           <w:tcPr>
-            <w:tcW w:w="1128" w:type="dxa"/>
+            <w:tcW w:w="810" w:type="dxa"/>
             <w:tcBorders>
               <w:top w:val="thickThinSmallGap" w:sz="12" w:space="0" w:color="auto"/>
               <w:bottom w:val="thickThinSmallGap" w:sz="12" w:space="0" w:color="auto"/>
@@ -2286,7 +2589,7 @@
         </w:tc>
         <w:tc>
           <w:tcPr>
-            <w:tcW w:w="1345" w:type="dxa"/>
+            <w:tcW w:w="1255" w:type="dxa"/>
             <w:tcBorders>
               <w:top w:val="thickThinSmallGap" w:sz="12" w:space="0" w:color="auto"/>
               <w:bottom w:val="thickThinSmallGap" w:sz="12" w:space="0" w:color="auto"/>
@@ -2308,7 +2611,7 @@
         </w:trPr>
         <w:tc>
           <w:tcPr>
-            <w:tcW w:w="1475" w:type="dxa"/>
+            <w:tcW w:w="1338" w:type="dxa"/>
             <w:vMerge w:val="restart"/>
             <w:tcBorders>
               <w:top w:val="thickThinSmallGap" w:sz="12" w:space="0" w:color="auto"/>
@@ -2338,12 +2641,13 @@
         </w:tc>
         <w:tc>
           <w:tcPr>
-            <w:tcW w:w="1472" w:type="dxa"/>
+            <w:tcW w:w="1077" w:type="dxa"/>
             <w:tcBorders>
               <w:top w:val="thickThinSmallGap" w:sz="12" w:space="0" w:color="auto"/>
               <w:left w:val="double" w:sz="4" w:space="0" w:color="auto"/>
               <w:bottom w:val="single" w:sz="4" w:space="0" w:color="auto"/>
             </w:tcBorders>
+            <w:shd w:val="clear" w:color="auto" w:fill="FDE9D9" w:themeFill="accent6" w:themeFillTint="33"/>
           </w:tcPr>
           <w:p>
             <w:pPr>
@@ -2377,7 +2681,7 @@
         </w:tc>
         <w:tc>
           <w:tcPr>
-            <w:tcW w:w="2817" w:type="dxa"/>
+            <w:tcW w:w="2790" w:type="dxa"/>
             <w:tcBorders>
               <w:top w:val="thickThinSmallGap" w:sz="12" w:space="0" w:color="auto"/>
               <w:bottom w:val="single" w:sz="4" w:space="0" w:color="auto"/>
@@ -2415,41 +2719,73 @@
         </w:tc>
         <w:tc>
           <w:tcPr>
-            <w:tcW w:w="1184" w:type="dxa"/>
+            <w:tcW w:w="810" w:type="dxa"/>
             <w:tcBorders>
               <w:top w:val="thickThinSmallGap" w:sz="12" w:space="0" w:color="auto"/>
               <w:bottom w:val="single" w:sz="4" w:space="0" w:color="auto"/>
+              <w:right w:val="single" w:sz="4" w:space="0" w:color="auto"/>
+            </w:tcBorders>
+          </w:tcPr>
+          <w:p>
+            <w:pPr>
+              <w:rPr>
+                <w:rFonts w:ascii="Arial" w:hAnsi="Arial" w:cs="Arial"/>
+                <w:color w:val="000000"/>
+                <w:sz w:val="18"/>
+                <w:szCs w:val="18"/>
+              </w:rPr>
+            </w:pPr>
+            <w:r>
+              <w:rPr>
+                <w:rFonts w:ascii="Arial" w:hAnsi="Arial" w:cs="Arial"/>
+                <w:color w:val="FF0000"/>
+                <w:sz w:val="18"/>
+                <w:szCs w:val="18"/>
+              </w:rPr>
+              <w:t>Critical</w:t>
+            </w:r>
+          </w:p>
+        </w:tc>
+        <w:tc>
+          <w:tcPr>
+            <w:tcW w:w="1170" w:type="dxa"/>
+            <w:tcBorders>
+              <w:top w:val="thickThinSmallGap" w:sz="12" w:space="0" w:color="auto"/>
+              <w:left w:val="single" w:sz="4" w:space="0" w:color="auto"/>
+              <w:bottom w:val="single" w:sz="4" w:space="0" w:color="auto"/>
               <w:right w:val="double" w:sz="4" w:space="0" w:color="auto"/>
             </w:tcBorders>
-          </w:tcPr>
-          <w:p>
-            <w:pPr>
-              <w:rPr>
-                <w:rFonts w:ascii="Arial" w:hAnsi="Arial" w:cs="Arial"/>
-                <w:color w:val="000000"/>
-                <w:sz w:val="18"/>
-                <w:szCs w:val="18"/>
-              </w:rPr>
-            </w:pPr>
-            <w:r>
-              <w:rPr>
-                <w:rFonts w:ascii="Arial" w:hAnsi="Arial" w:cs="Arial"/>
-                <w:color w:val="FF0000"/>
-                <w:sz w:val="18"/>
-                <w:szCs w:val="18"/>
-              </w:rPr>
-              <w:t>Critical</w:t>
-            </w:r>
-          </w:p>
-        </w:tc>
-        <w:tc>
-          <w:tcPr>
-            <w:tcW w:w="1529" w:type="dxa"/>
+            <w:shd w:val="clear" w:color="auto" w:fill="auto"/>
+          </w:tcPr>
+          <w:p>
+            <w:pPr>
+              <w:rPr>
+                <w:rFonts w:ascii="Arial" w:hAnsi="Arial" w:cs="Arial"/>
+                <w:color w:val="000000"/>
+                <w:sz w:val="18"/>
+                <w:szCs w:val="18"/>
+              </w:rPr>
+            </w:pPr>
+            <w:r>
+              <w:rPr>
+                <w:rFonts w:ascii="Arial" w:hAnsi="Arial" w:cs="Arial"/>
+                <w:color w:val="00B050"/>
+                <w:sz w:val="18"/>
+                <w:szCs w:val="18"/>
+              </w:rPr>
+              <w:t>Greensheet-528</w:t>
+            </w:r>
+          </w:p>
+        </w:tc>
+        <w:tc>
+          <w:tcPr>
+            <w:tcW w:w="1350" w:type="dxa"/>
             <w:tcBorders>
               <w:top w:val="thickThinSmallGap" w:sz="12" w:space="0" w:color="auto"/>
               <w:left w:val="double" w:sz="4" w:space="0" w:color="auto"/>
               <w:bottom w:val="single" w:sz="4" w:space="0" w:color="auto"/>
             </w:tcBorders>
+            <w:shd w:val="clear" w:color="auto" w:fill="FDE9D9" w:themeFill="accent6" w:themeFillTint="33"/>
           </w:tcPr>
           <w:p>
             <w:pPr>
@@ -2473,7 +2809,7 @@
         </w:tc>
         <w:tc>
           <w:tcPr>
-            <w:tcW w:w="1990" w:type="dxa"/>
+            <w:tcW w:w="2340" w:type="dxa"/>
             <w:tcBorders>
               <w:top w:val="thickThinSmallGap" w:sz="12" w:space="0" w:color="auto"/>
               <w:bottom w:val="single" w:sz="4" w:space="0" w:color="auto"/>
@@ -2555,7 +2891,7 @@
                 <w:szCs w:val="18"/>
               </w:rPr>
               <w:br/>
-              <w:t xml:space="preserve">c. Usually reporting is ordered on current FY, however it may go back 2-3 years. In addition, the current </w:t>
+              <w:t xml:space="preserve">c. Usually reporting is ordered on current FY, however it may go back 2-3 years. In addition, the current FY may have 2 or more versions of published GreenSheets questions. In order to reliably select all the relevant questions across the published versions, </w:t>
             </w:r>
             <w:r>
               <w:rPr>
@@ -2565,7 +2901,7 @@
                 <w:szCs w:val="18"/>
               </w:rPr>
               <w:lastRenderedPageBreak/>
-              <w:t xml:space="preserve">FY may have 2 or more versions of published GreenSheets questions. In order to reliably select all the relevant questions across the published versions, OGA needs a screen where user will be able to select a range of dates and the system will produce a report with all published questions. The user will be able to select multiple questions and either send it as a parameter for the report or save it outside the system to be used in </w:t>
+              <w:t xml:space="preserve">OGA needs a screen where user will be able to select a range of dates and the system will produce a report with all published questions. The user will be able to select multiple questions and either send it as a parameter for the report or save it outside the system to be used in </w:t>
             </w:r>
             <w:proofErr w:type="spellStart"/>
             <w:r>
@@ -2615,23 +2951,13 @@
                 <w:szCs w:val="18"/>
               </w:rPr>
               <w:br/>
-              <w:t xml:space="preserve">f. For multiyear awards, only select the grant of the award was issued in </w:t>
-            </w:r>
-            <w:r>
-              <w:rPr>
-                <w:rFonts w:ascii="Arial" w:hAnsi="Arial" w:cs="Arial"/>
-                <w:color w:val="000000"/>
-                <w:sz w:val="18"/>
-                <w:szCs w:val="18"/>
-              </w:rPr>
-              <w:lastRenderedPageBreak/>
-              <w:t xml:space="preserve">the requested FY of the report. </w:t>
-            </w:r>
-          </w:p>
-        </w:tc>
-        <w:tc>
-          <w:tcPr>
-            <w:tcW w:w="1128" w:type="dxa"/>
+              <w:t xml:space="preserve">f. For multiyear awards, only select the grant of the award was issued in the requested FY of the report. </w:t>
+            </w:r>
+          </w:p>
+        </w:tc>
+        <w:tc>
+          <w:tcPr>
+            <w:tcW w:w="810" w:type="dxa"/>
             <w:tcBorders>
               <w:top w:val="thickThinSmallGap" w:sz="12" w:space="0" w:color="auto"/>
               <w:bottom w:val="single" w:sz="4" w:space="0" w:color="auto"/>
@@ -2660,7 +2986,7 @@
         </w:tc>
         <w:tc>
           <w:tcPr>
-            <w:tcW w:w="1345" w:type="dxa"/>
+            <w:tcW w:w="1255" w:type="dxa"/>
             <w:tcBorders>
               <w:top w:val="thickThinSmallGap" w:sz="12" w:space="0" w:color="auto"/>
               <w:bottom w:val="single" w:sz="4" w:space="0" w:color="auto"/>
@@ -2669,6 +2995,8 @@
           <w:p>
             <w:pPr>
               <w:rPr>
+                <w:rFonts w:ascii="Arial" w:hAnsi="Arial" w:cs="Arial"/>
+                <w:color w:val="00B050"/>
                 <w:sz w:val="18"/>
                 <w:szCs w:val="18"/>
               </w:rPr>
@@ -2681,6 +3009,41 @@
                 <w:szCs w:val="18"/>
               </w:rPr>
               <w:t>OGAI2E-138</w:t>
+            </w:r>
+            <w:r>
+              <w:rPr>
+                <w:rFonts w:ascii="Arial" w:hAnsi="Arial" w:cs="Arial"/>
+                <w:color w:val="000000"/>
+                <w:sz w:val="18"/>
+                <w:szCs w:val="18"/>
+              </w:rPr>
+              <w:t xml:space="preserve">, (related to </w:t>
+            </w:r>
+            <w:r>
+              <w:rPr>
+                <w:rFonts w:ascii="Arial" w:hAnsi="Arial" w:cs="Arial"/>
+                <w:color w:val="00B050"/>
+                <w:sz w:val="18"/>
+                <w:szCs w:val="18"/>
+              </w:rPr>
+              <w:t>Greensheet-528, Greensheet-529,</w:t>
+            </w:r>
+          </w:p>
+          <w:p>
+            <w:pPr>
+              <w:rPr>
+                <w:sz w:val="18"/>
+                <w:szCs w:val="18"/>
+              </w:rPr>
+            </w:pPr>
+            <w:r>
+              <w:rPr>
+                <w:rFonts w:ascii="Arial" w:hAnsi="Arial" w:cs="Arial"/>
+                <w:color w:val="00B050"/>
+                <w:sz w:val="18"/>
+                <w:szCs w:val="18"/>
+              </w:rPr>
+              <w:t>Greensheet-530)</w:t>
             </w:r>
           </w:p>
         </w:tc>
@@ -2691,7 +3054,7 @@
         </w:trPr>
         <w:tc>
           <w:tcPr>
-            <w:tcW w:w="1475" w:type="dxa"/>
+            <w:tcW w:w="1338" w:type="dxa"/>
             <w:vMerge/>
             <w:tcBorders>
               <w:top w:val="double" w:sz="4" w:space="0" w:color="auto"/>
@@ -2711,12 +3074,13 @@
         </w:tc>
         <w:tc>
           <w:tcPr>
-            <w:tcW w:w="1472" w:type="dxa"/>
+            <w:tcW w:w="1077" w:type="dxa"/>
             <w:tcBorders>
               <w:top w:val="single" w:sz="4" w:space="0" w:color="auto"/>
               <w:left w:val="double" w:sz="4" w:space="0" w:color="auto"/>
               <w:bottom w:val="single" w:sz="4" w:space="0" w:color="auto"/>
             </w:tcBorders>
+            <w:shd w:val="clear" w:color="auto" w:fill="FDE9D9" w:themeFill="accent6" w:themeFillTint="33"/>
           </w:tcPr>
           <w:p>
             <w:pPr>
@@ -2734,11 +3098,22 @@
               </w:rPr>
               <w:t>Create user interface allowing to search and select questions.</w:t>
             </w:r>
-          </w:p>
-        </w:tc>
-        <w:tc>
-          <w:tcPr>
-            <w:tcW w:w="2817" w:type="dxa"/>
+            <w:r>
+              <w:rPr>
+                <w:rFonts w:ascii="Arial" w:hAnsi="Arial" w:cs="Arial"/>
+                <w:color w:val="000000"/>
+                <w:sz w:val="18"/>
+                <w:szCs w:val="18"/>
+              </w:rPr>
+              <w:t xml:space="preserve"> (in scope)</w:t>
+            </w:r>
+            <w:bookmarkStart w:id="0" w:name="_GoBack"/>
+            <w:bookmarkEnd w:id="0"/>
+          </w:p>
+        </w:tc>
+        <w:tc>
+          <w:tcPr>
+            <w:tcW w:w="2790" w:type="dxa"/>
             <w:tcBorders>
               <w:bottom w:val="single" w:sz="4" w:space="0" w:color="auto"/>
             </w:tcBorders>
@@ -2759,65 +3134,43 @@
                 <w:sz w:val="18"/>
                 <w:szCs w:val="18"/>
               </w:rPr>
-              <w:t>User interface allowing searching and selection of all versions questions on promoted FB templates within the date range is needed. As the end goal, the interface should allow to find question(s) id</w:t>
-            </w:r>
-            <w:ins w:id="3" w:author="Polonsky, Yakov (NIH/NCI) [C]" w:date="2016-07-25T13:57:00Z">
-              <w:r>
-                <w:rPr>
-                  <w:rFonts w:ascii="Arial" w:hAnsi="Arial" w:cs="Arial"/>
-                  <w:color w:val="000000"/>
-                  <w:sz w:val="18"/>
-                  <w:szCs w:val="18"/>
-                </w:rPr>
-                <w:t>(s)</w:t>
-              </w:r>
-            </w:ins>
-            <w:r>
-              <w:rPr>
-                <w:rFonts w:ascii="Arial" w:hAnsi="Arial" w:cs="Arial"/>
-                <w:color w:val="000000"/>
-                <w:sz w:val="18"/>
-                <w:szCs w:val="18"/>
-              </w:rPr>
-              <w:t xml:space="preserve"> and corresponding answer(s) i</w:t>
-            </w:r>
-            <w:ins w:id="4" w:author="Polonsky, Yakov (NIH/NCI) [C]" w:date="2016-07-25T13:57:00Z">
-              <w:r>
-                <w:rPr>
-                  <w:rFonts w:ascii="Arial" w:hAnsi="Arial" w:cs="Arial"/>
-                  <w:color w:val="000000"/>
-                  <w:sz w:val="18"/>
-                  <w:szCs w:val="18"/>
-                </w:rPr>
-                <w:t>d</w:t>
-              </w:r>
-            </w:ins>
-            <w:del w:id="5" w:author="Polonsky, Yakov (NIH/NCI) [C]" w:date="2016-07-25T13:57:00Z">
-              <w:r>
-                <w:rPr>
-                  <w:rFonts w:ascii="Arial" w:hAnsi="Arial" w:cs="Arial"/>
-                  <w:color w:val="000000"/>
-                  <w:sz w:val="18"/>
-                  <w:szCs w:val="18"/>
-                </w:rPr>
-                <w:delText>f</w:delText>
-              </w:r>
-            </w:del>
-            <w:r>
-              <w:rPr>
-                <w:rFonts w:ascii="Arial" w:hAnsi="Arial" w:cs="Arial"/>
-                <w:color w:val="000000"/>
-                <w:sz w:val="18"/>
-                <w:szCs w:val="18"/>
-              </w:rPr>
-              <w:t xml:space="preserve">(s). These id(s) will be used by OGA for reporting. </w:t>
-            </w:r>
-          </w:p>
-        </w:tc>
-        <w:tc>
-          <w:tcPr>
-            <w:tcW w:w="1184" w:type="dxa"/>
-            <w:tcBorders>
+              <w:t xml:space="preserve">User interface allowing searching and selection of all versions questions on promoted FB templates within the date range is needed. As the end goal, the interface should allow to find question(s) id and corresponding answer(s) if(s). These id(s) will be used by OGA for reporting. </w:t>
+            </w:r>
+          </w:p>
+        </w:tc>
+        <w:tc>
+          <w:tcPr>
+            <w:tcW w:w="810" w:type="dxa"/>
+            <w:tcBorders>
+              <w:bottom w:val="single" w:sz="4" w:space="0" w:color="auto"/>
+              <w:right w:val="single" w:sz="4" w:space="0" w:color="auto"/>
+            </w:tcBorders>
+          </w:tcPr>
+          <w:p>
+            <w:pPr>
+              <w:rPr>
+                <w:rFonts w:ascii="Arial" w:hAnsi="Arial" w:cs="Arial"/>
+                <w:color w:val="000000"/>
+                <w:sz w:val="18"/>
+                <w:szCs w:val="18"/>
+              </w:rPr>
+            </w:pPr>
+            <w:r>
+              <w:rPr>
+                <w:rFonts w:ascii="Arial" w:hAnsi="Arial" w:cs="Arial"/>
+                <w:color w:val="FF0000"/>
+                <w:sz w:val="18"/>
+                <w:szCs w:val="18"/>
+              </w:rPr>
+              <w:t>Critical</w:t>
+            </w:r>
+          </w:p>
+        </w:tc>
+        <w:tc>
+          <w:tcPr>
+            <w:tcW w:w="1170" w:type="dxa"/>
+            <w:tcBorders>
+              <w:left w:val="single" w:sz="4" w:space="0" w:color="auto"/>
               <w:bottom w:val="single" w:sz="4" w:space="0" w:color="auto"/>
               <w:right w:val="double" w:sz="4" w:space="0" w:color="auto"/>
             </w:tcBorders>
@@ -2834,17 +3187,17 @@
             <w:r>
               <w:rPr>
                 <w:rFonts w:ascii="Arial" w:hAnsi="Arial" w:cs="Arial"/>
-                <w:color w:val="FF0000"/>
-                <w:sz w:val="18"/>
-                <w:szCs w:val="18"/>
-              </w:rPr>
-              <w:t>Critical</w:t>
-            </w:r>
-          </w:p>
-        </w:tc>
-        <w:tc>
-          <w:tcPr>
-            <w:tcW w:w="1529" w:type="dxa"/>
+                <w:color w:val="00B050"/>
+                <w:sz w:val="18"/>
+                <w:szCs w:val="18"/>
+              </w:rPr>
+              <w:t>Greensheet-529</w:t>
+            </w:r>
+          </w:p>
+        </w:tc>
+        <w:tc>
+          <w:tcPr>
+            <w:tcW w:w="1350" w:type="dxa"/>
             <w:tcBorders>
               <w:left w:val="double" w:sz="4" w:space="0" w:color="auto"/>
               <w:bottom w:val="single" w:sz="4" w:space="0" w:color="auto"/>
@@ -2863,7 +3216,7 @@
         </w:tc>
         <w:tc>
           <w:tcPr>
-            <w:tcW w:w="1990" w:type="dxa"/>
+            <w:tcW w:w="2340" w:type="dxa"/>
             <w:tcBorders>
               <w:bottom w:val="single" w:sz="4" w:space="0" w:color="auto"/>
             </w:tcBorders>
@@ -2881,7 +3234,7 @@
         </w:tc>
         <w:tc>
           <w:tcPr>
-            <w:tcW w:w="1128" w:type="dxa"/>
+            <w:tcW w:w="810" w:type="dxa"/>
             <w:tcBorders>
               <w:bottom w:val="single" w:sz="4" w:space="0" w:color="auto"/>
             </w:tcBorders>
@@ -2899,7 +3252,7 @@
         </w:tc>
         <w:tc>
           <w:tcPr>
-            <w:tcW w:w="1345" w:type="dxa"/>
+            <w:tcW w:w="1255" w:type="dxa"/>
             <w:tcBorders>
               <w:bottom w:val="single" w:sz="4" w:space="0" w:color="auto"/>
             </w:tcBorders>
@@ -2922,7 +3275,7 @@
         </w:trPr>
         <w:tc>
           <w:tcPr>
-            <w:tcW w:w="1475" w:type="dxa"/>
+            <w:tcW w:w="1338" w:type="dxa"/>
             <w:vMerge/>
             <w:tcBorders>
               <w:top w:val="double" w:sz="4" w:space="0" w:color="auto"/>
@@ -2942,12 +3295,13 @@
         </w:tc>
         <w:tc>
           <w:tcPr>
-            <w:tcW w:w="1472" w:type="dxa"/>
+            <w:tcW w:w="1077" w:type="dxa"/>
             <w:tcBorders>
               <w:top w:val="single" w:sz="4" w:space="0" w:color="auto"/>
               <w:left w:val="double" w:sz="4" w:space="0" w:color="auto"/>
               <w:bottom w:val="thickThinSmallGap" w:sz="12" w:space="0" w:color="auto"/>
             </w:tcBorders>
+            <w:shd w:val="clear" w:color="auto" w:fill="FDE9D9" w:themeFill="accent6" w:themeFillTint="33"/>
           </w:tcPr>
           <w:p>
             <w:pPr>
@@ -2969,7 +3323,7 @@
         </w:tc>
         <w:tc>
           <w:tcPr>
-            <w:tcW w:w="2817" w:type="dxa"/>
+            <w:tcW w:w="2790" w:type="dxa"/>
             <w:tcBorders>
               <w:top w:val="single" w:sz="4" w:space="0" w:color="auto"/>
               <w:bottom w:val="thickThinSmallGap" w:sz="12" w:space="0" w:color="auto"/>
@@ -2997,41 +3351,73 @@
         </w:tc>
         <w:tc>
           <w:tcPr>
-            <w:tcW w:w="1184" w:type="dxa"/>
+            <w:tcW w:w="810" w:type="dxa"/>
             <w:tcBorders>
               <w:top w:val="single" w:sz="4" w:space="0" w:color="auto"/>
               <w:bottom w:val="thickThinSmallGap" w:sz="12" w:space="0" w:color="auto"/>
+              <w:right w:val="single" w:sz="4" w:space="0" w:color="auto"/>
+            </w:tcBorders>
+          </w:tcPr>
+          <w:p>
+            <w:pPr>
+              <w:rPr>
+                <w:rFonts w:ascii="Arial" w:hAnsi="Arial" w:cs="Arial"/>
+                <w:color w:val="000000"/>
+                <w:sz w:val="18"/>
+                <w:szCs w:val="18"/>
+              </w:rPr>
+            </w:pPr>
+            <w:r>
+              <w:rPr>
+                <w:rFonts w:ascii="Arial" w:hAnsi="Arial" w:cs="Arial"/>
+                <w:color w:val="FF0000"/>
+                <w:sz w:val="18"/>
+                <w:szCs w:val="18"/>
+              </w:rPr>
+              <w:t>Critical</w:t>
+            </w:r>
+          </w:p>
+        </w:tc>
+        <w:tc>
+          <w:tcPr>
+            <w:tcW w:w="1170" w:type="dxa"/>
+            <w:tcBorders>
+              <w:top w:val="single" w:sz="4" w:space="0" w:color="auto"/>
+              <w:left w:val="single" w:sz="4" w:space="0" w:color="auto"/>
+              <w:bottom w:val="thickThinSmallGap" w:sz="12" w:space="0" w:color="auto"/>
               <w:right w:val="double" w:sz="4" w:space="0" w:color="auto"/>
             </w:tcBorders>
-          </w:tcPr>
-          <w:p>
-            <w:pPr>
-              <w:rPr>
-                <w:rFonts w:ascii="Arial" w:hAnsi="Arial" w:cs="Arial"/>
-                <w:color w:val="000000"/>
-                <w:sz w:val="18"/>
-                <w:szCs w:val="18"/>
-              </w:rPr>
-            </w:pPr>
-            <w:r>
-              <w:rPr>
-                <w:rFonts w:ascii="Arial" w:hAnsi="Arial" w:cs="Arial"/>
-                <w:color w:val="FF0000"/>
-                <w:sz w:val="18"/>
-                <w:szCs w:val="18"/>
-              </w:rPr>
-              <w:t>Critical</w:t>
-            </w:r>
-          </w:p>
-        </w:tc>
-        <w:tc>
-          <w:tcPr>
-            <w:tcW w:w="1529" w:type="dxa"/>
+            <w:shd w:val="clear" w:color="auto" w:fill="auto"/>
+          </w:tcPr>
+          <w:p>
+            <w:pPr>
+              <w:rPr>
+                <w:rFonts w:ascii="Arial" w:hAnsi="Arial" w:cs="Arial"/>
+                <w:color w:val="000000"/>
+                <w:sz w:val="18"/>
+                <w:szCs w:val="18"/>
+              </w:rPr>
+            </w:pPr>
+            <w:r>
+              <w:rPr>
+                <w:rFonts w:ascii="Arial" w:hAnsi="Arial" w:cs="Arial"/>
+                <w:color w:val="00B050"/>
+                <w:sz w:val="18"/>
+                <w:szCs w:val="18"/>
+              </w:rPr>
+              <w:t>Greensheet-530</w:t>
+            </w:r>
+          </w:p>
+        </w:tc>
+        <w:tc>
+          <w:tcPr>
+            <w:tcW w:w="1350" w:type="dxa"/>
             <w:tcBorders>
               <w:top w:val="single" w:sz="4" w:space="0" w:color="auto"/>
               <w:left w:val="double" w:sz="4" w:space="0" w:color="auto"/>
               <w:bottom w:val="thickThinSmallGap" w:sz="12" w:space="0" w:color="auto"/>
             </w:tcBorders>
+            <w:shd w:val="clear" w:color="auto" w:fill="FDE9D9" w:themeFill="accent6" w:themeFillTint="33"/>
           </w:tcPr>
           <w:p>
             <w:pPr>
@@ -3055,7 +3441,7 @@
         </w:tc>
         <w:tc>
           <w:tcPr>
-            <w:tcW w:w="1990" w:type="dxa"/>
+            <w:tcW w:w="2340" w:type="dxa"/>
             <w:tcBorders>
               <w:top w:val="single" w:sz="4" w:space="0" w:color="auto"/>
               <w:bottom w:val="thickThinSmallGap" w:sz="12" w:space="0" w:color="auto"/>
@@ -3083,7 +3469,7 @@
         </w:tc>
         <w:tc>
           <w:tcPr>
-            <w:tcW w:w="1128" w:type="dxa"/>
+            <w:tcW w:w="810" w:type="dxa"/>
             <w:tcBorders>
               <w:top w:val="single" w:sz="4" w:space="0" w:color="auto"/>
               <w:bottom w:val="thickThinSmallGap" w:sz="12" w:space="0" w:color="auto"/>
@@ -3111,7 +3497,7 @@
         </w:tc>
         <w:tc>
           <w:tcPr>
-            <w:tcW w:w="1345" w:type="dxa"/>
+            <w:tcW w:w="1255" w:type="dxa"/>
             <w:tcBorders>
               <w:top w:val="single" w:sz="4" w:space="0" w:color="auto"/>
               <w:bottom w:val="thickThinSmallGap" w:sz="12" w:space="0" w:color="auto"/>
@@ -3132,6 +3518,24 @@
                 <w:szCs w:val="18"/>
               </w:rPr>
               <w:t>OGAI2E-140</w:t>
+            </w:r>
+            <w:r>
+              <w:rPr>
+                <w:rFonts w:ascii="Arial" w:hAnsi="Arial" w:cs="Arial"/>
+                <w:color w:val="000000"/>
+                <w:sz w:val="18"/>
+                <w:szCs w:val="18"/>
+              </w:rPr>
+              <w:t>/</w:t>
+            </w:r>
+            <w:r>
+              <w:rPr>
+                <w:rFonts w:ascii="Arial" w:hAnsi="Arial" w:cs="Arial"/>
+                <w:color w:val="00B050"/>
+                <w:sz w:val="18"/>
+                <w:szCs w:val="18"/>
+              </w:rPr>
+              <w:t xml:space="preserve"> Greensheet-523</w:t>
             </w:r>
           </w:p>
         </w:tc>
@@ -3139,7 +3543,7 @@
       <w:tr>
         <w:tc>
           <w:tcPr>
-            <w:tcW w:w="1475" w:type="dxa"/>
+            <w:tcW w:w="1338" w:type="dxa"/>
             <w:vMerge w:val="restart"/>
             <w:tcBorders>
               <w:top w:val="thickThinSmallGap" w:sz="12" w:space="0" w:color="auto"/>
@@ -3168,11 +3572,12 @@
         </w:tc>
         <w:tc>
           <w:tcPr>
-            <w:tcW w:w="1472" w:type="dxa"/>
+            <w:tcW w:w="1077" w:type="dxa"/>
             <w:tcBorders>
               <w:top w:val="thickThinSmallGap" w:sz="12" w:space="0" w:color="auto"/>
               <w:left w:val="double" w:sz="4" w:space="0" w:color="auto"/>
             </w:tcBorders>
+            <w:shd w:val="clear" w:color="auto" w:fill="FDE9D9" w:themeFill="accent6" w:themeFillTint="33"/>
           </w:tcPr>
           <w:p>
             <w:pPr>
@@ -3196,7 +3601,7 @@
         </w:tc>
         <w:tc>
           <w:tcPr>
-            <w:tcW w:w="2817" w:type="dxa"/>
+            <w:tcW w:w="2790" w:type="dxa"/>
             <w:tcBorders>
               <w:top w:val="thickThinSmallGap" w:sz="12" w:space="0" w:color="auto"/>
             </w:tcBorders>
@@ -3223,40 +3628,71 @@
         </w:tc>
         <w:tc>
           <w:tcPr>
-            <w:tcW w:w="1184" w:type="dxa"/>
+            <w:tcW w:w="810" w:type="dxa"/>
             <w:tcBorders>
               <w:top w:val="thickThinSmallGap" w:sz="12" w:space="0" w:color="auto"/>
+              <w:right w:val="single" w:sz="4" w:space="0" w:color="auto"/>
+            </w:tcBorders>
+          </w:tcPr>
+          <w:p>
+            <w:pPr>
+              <w:rPr>
+                <w:rFonts w:ascii="Arial" w:hAnsi="Arial" w:cs="Arial"/>
+                <w:color w:val="FF0000"/>
+                <w:sz w:val="18"/>
+                <w:szCs w:val="18"/>
+              </w:rPr>
+            </w:pPr>
+            <w:r>
+              <w:rPr>
+                <w:rFonts w:ascii="Arial" w:hAnsi="Arial" w:cs="Arial"/>
+                <w:color w:val="FF0000"/>
+                <w:sz w:val="18"/>
+                <w:szCs w:val="18"/>
+              </w:rPr>
+              <w:t>Critical</w:t>
+            </w:r>
+          </w:p>
+        </w:tc>
+        <w:tc>
+          <w:tcPr>
+            <w:tcW w:w="1170" w:type="dxa"/>
+            <w:tcBorders>
+              <w:top w:val="thickThinSmallGap" w:sz="12" w:space="0" w:color="auto"/>
+              <w:left w:val="single" w:sz="4" w:space="0" w:color="auto"/>
               <w:right w:val="double" w:sz="4" w:space="0" w:color="auto"/>
             </w:tcBorders>
-          </w:tcPr>
-          <w:p>
-            <w:pPr>
-              <w:rPr>
-                <w:rFonts w:ascii="Arial" w:hAnsi="Arial" w:cs="Arial"/>
-                <w:color w:val="FF0000"/>
-                <w:sz w:val="18"/>
-                <w:szCs w:val="18"/>
-              </w:rPr>
-            </w:pPr>
-            <w:r>
-              <w:rPr>
-                <w:rFonts w:ascii="Arial" w:hAnsi="Arial" w:cs="Arial"/>
-                <w:color w:val="FF0000"/>
-                <w:sz w:val="18"/>
-                <w:szCs w:val="18"/>
-              </w:rPr>
-              <w:t>Critical</w:t>
-            </w:r>
-          </w:p>
-        </w:tc>
-        <w:tc>
-          <w:tcPr>
-            <w:tcW w:w="1529" w:type="dxa"/>
+            <w:shd w:val="clear" w:color="auto" w:fill="auto"/>
+          </w:tcPr>
+          <w:p>
+            <w:pPr>
+              <w:rPr>
+                <w:rFonts w:ascii="Arial" w:hAnsi="Arial" w:cs="Arial"/>
+                <w:color w:val="000000"/>
+                <w:sz w:val="18"/>
+                <w:szCs w:val="18"/>
+              </w:rPr>
+            </w:pPr>
+            <w:r>
+              <w:rPr>
+                <w:rFonts w:ascii="Arial" w:hAnsi="Arial" w:cs="Arial"/>
+                <w:color w:val="00B050"/>
+                <w:sz w:val="18"/>
+                <w:szCs w:val="18"/>
+              </w:rPr>
+              <w:t>Greensheet-532</w:t>
+            </w:r>
+          </w:p>
+        </w:tc>
+        <w:tc>
+          <w:tcPr>
+            <w:tcW w:w="1350" w:type="dxa"/>
             <w:tcBorders>
               <w:top w:val="thickThinSmallGap" w:sz="12" w:space="0" w:color="auto"/>
               <w:left w:val="double" w:sz="4" w:space="0" w:color="auto"/>
               <w:bottom w:val="single" w:sz="4" w:space="0" w:color="auto"/>
             </w:tcBorders>
+            <w:shd w:val="clear" w:color="auto" w:fill="FDE9D9" w:themeFill="accent6" w:themeFillTint="33"/>
           </w:tcPr>
           <w:p>
             <w:pPr>
@@ -3280,7 +3716,7 @@
         </w:tc>
         <w:tc>
           <w:tcPr>
-            <w:tcW w:w="1990" w:type="dxa"/>
+            <w:tcW w:w="2340" w:type="dxa"/>
             <w:tcBorders>
               <w:top w:val="thickThinSmallGap" w:sz="12" w:space="0" w:color="auto"/>
             </w:tcBorders>
@@ -3307,7 +3743,7 @@
         </w:tc>
         <w:tc>
           <w:tcPr>
-            <w:tcW w:w="1128" w:type="dxa"/>
+            <w:tcW w:w="810" w:type="dxa"/>
             <w:tcBorders>
               <w:top w:val="thickThinSmallGap" w:sz="12" w:space="0" w:color="auto"/>
             </w:tcBorders>
@@ -3336,7 +3772,7 @@
         </w:tc>
         <w:tc>
           <w:tcPr>
-            <w:tcW w:w="1345" w:type="dxa"/>
+            <w:tcW w:w="1255" w:type="dxa"/>
             <w:tcBorders>
               <w:top w:val="thickThinSmallGap" w:sz="12" w:space="0" w:color="auto"/>
             </w:tcBorders>
@@ -3356,6 +3792,24 @@
                 <w:szCs w:val="18"/>
               </w:rPr>
               <w:t>OGAI2E-153</w:t>
+            </w:r>
+            <w:r>
+              <w:rPr>
+                <w:rFonts w:ascii="Arial" w:hAnsi="Arial" w:cs="Arial"/>
+                <w:color w:val="000000"/>
+                <w:sz w:val="18"/>
+                <w:szCs w:val="18"/>
+              </w:rPr>
+              <w:t>/</w:t>
+            </w:r>
+            <w:r>
+              <w:rPr>
+                <w:rFonts w:ascii="Arial" w:hAnsi="Arial" w:cs="Arial"/>
+                <w:color w:val="00B050"/>
+                <w:sz w:val="18"/>
+                <w:szCs w:val="18"/>
+              </w:rPr>
+              <w:t xml:space="preserve"> Greensheet-524</w:t>
             </w:r>
           </w:p>
         </w:tc>
@@ -3363,7 +3817,7 @@
       <w:tr>
         <w:tc>
           <w:tcPr>
-            <w:tcW w:w="1475" w:type="dxa"/>
+            <w:tcW w:w="1338" w:type="dxa"/>
             <w:vMerge/>
             <w:tcBorders>
               <w:top w:val="thickThinSmallGap" w:sz="24" w:space="0" w:color="auto"/>
@@ -3383,10 +3837,11 @@
         </w:tc>
         <w:tc>
           <w:tcPr>
-            <w:tcW w:w="1472" w:type="dxa"/>
+            <w:tcW w:w="1077" w:type="dxa"/>
             <w:tcBorders>
               <w:left w:val="double" w:sz="4" w:space="0" w:color="auto"/>
             </w:tcBorders>
+            <w:shd w:val="clear" w:color="auto" w:fill="FDE9D9" w:themeFill="accent6" w:themeFillTint="33"/>
           </w:tcPr>
           <w:p>
             <w:pPr>
@@ -3408,23 +3863,217 @@
         </w:tc>
         <w:tc>
           <w:tcPr>
-            <w:tcW w:w="2817" w:type="dxa"/>
-          </w:tcPr>
-          <w:p>
-            <w:pPr>
-              <w:rPr>
-                <w:rFonts w:ascii="Arial" w:hAnsi="Arial" w:cs="Arial"/>
-                <w:color w:val="000000"/>
-                <w:sz w:val="18"/>
-                <w:szCs w:val="18"/>
-              </w:rPr>
-            </w:pPr>
-          </w:p>
-        </w:tc>
-        <w:tc>
-          <w:tcPr>
-            <w:tcW w:w="1184" w:type="dxa"/>
-            <w:tcBorders>
+            <w:tcW w:w="2790" w:type="dxa"/>
+          </w:tcPr>
+          <w:p>
+            <w:pPr>
+              <w:rPr>
+                <w:rFonts w:ascii="Arial" w:hAnsi="Arial" w:cs="Arial"/>
+                <w:color w:val="000000"/>
+                <w:sz w:val="18"/>
+                <w:szCs w:val="18"/>
+              </w:rPr>
+            </w:pPr>
+            <w:r>
+              <w:rPr>
+                <w:rFonts w:ascii="Arial" w:hAnsi="Arial" w:cs="Arial"/>
+                <w:color w:val="000000"/>
+                <w:sz w:val="18"/>
+                <w:szCs w:val="18"/>
+              </w:rPr>
+              <w:t xml:space="preserve">Currently if user clicks </w:t>
+            </w:r>
+            <w:proofErr w:type="spellStart"/>
+            <w:r>
+              <w:rPr>
+                <w:rFonts w:ascii="Arial" w:hAnsi="Arial" w:cs="Arial"/>
+                <w:color w:val="000000"/>
+                <w:sz w:val="18"/>
+                <w:szCs w:val="18"/>
+              </w:rPr>
+              <w:t>greensheet</w:t>
+            </w:r>
+            <w:proofErr w:type="spellEnd"/>
+            <w:r>
+              <w:rPr>
+                <w:rFonts w:ascii="Arial" w:hAnsi="Arial" w:cs="Arial"/>
+                <w:color w:val="000000"/>
+                <w:sz w:val="18"/>
+                <w:szCs w:val="18"/>
+              </w:rPr>
+              <w:t xml:space="preserve"> icon on a hit list, it opens </w:t>
+            </w:r>
+            <w:proofErr w:type="spellStart"/>
+            <w:r>
+              <w:rPr>
+                <w:rFonts w:ascii="Arial" w:hAnsi="Arial" w:cs="Arial"/>
+                <w:color w:val="000000"/>
+                <w:sz w:val="18"/>
+                <w:szCs w:val="18"/>
+              </w:rPr>
+              <w:t>greensheet</w:t>
+            </w:r>
+            <w:proofErr w:type="spellEnd"/>
+            <w:r>
+              <w:rPr>
+                <w:rFonts w:ascii="Arial" w:hAnsi="Arial" w:cs="Arial"/>
+                <w:color w:val="000000"/>
+                <w:sz w:val="18"/>
+                <w:szCs w:val="18"/>
+              </w:rPr>
+              <w:t xml:space="preserve"> in separate window. User perform some actions (Save or Submit) that change the STATUS of </w:t>
+            </w:r>
+            <w:proofErr w:type="spellStart"/>
+            <w:r>
+              <w:rPr>
+                <w:rFonts w:ascii="Arial" w:hAnsi="Arial" w:cs="Arial"/>
+                <w:color w:val="000000"/>
+                <w:sz w:val="18"/>
+                <w:szCs w:val="18"/>
+              </w:rPr>
+              <w:t>greensheet</w:t>
+            </w:r>
+            <w:proofErr w:type="spellEnd"/>
+            <w:r>
+              <w:rPr>
+                <w:rFonts w:ascii="Arial" w:hAnsi="Arial" w:cs="Arial"/>
+                <w:color w:val="000000"/>
+                <w:sz w:val="18"/>
+                <w:szCs w:val="18"/>
+              </w:rPr>
+              <w:t xml:space="preserve">. User closes a </w:t>
+            </w:r>
+            <w:proofErr w:type="spellStart"/>
+            <w:r>
+              <w:rPr>
+                <w:rFonts w:ascii="Arial" w:hAnsi="Arial" w:cs="Arial"/>
+                <w:color w:val="000000"/>
+                <w:sz w:val="18"/>
+                <w:szCs w:val="18"/>
+              </w:rPr>
+              <w:t>greensheet</w:t>
+            </w:r>
+            <w:proofErr w:type="spellEnd"/>
+            <w:r>
+              <w:rPr>
+                <w:rFonts w:ascii="Arial" w:hAnsi="Arial" w:cs="Arial"/>
+                <w:color w:val="000000"/>
+                <w:sz w:val="18"/>
+                <w:szCs w:val="18"/>
+              </w:rPr>
+              <w:t xml:space="preserve"> window and </w:t>
+            </w:r>
+            <w:proofErr w:type="spellStart"/>
+            <w:r>
+              <w:rPr>
+                <w:rFonts w:ascii="Arial" w:hAnsi="Arial" w:cs="Arial"/>
+                <w:color w:val="000000"/>
+                <w:sz w:val="18"/>
+                <w:szCs w:val="18"/>
+              </w:rPr>
+              <w:t>hitlist</w:t>
+            </w:r>
+            <w:proofErr w:type="spellEnd"/>
+            <w:r>
+              <w:rPr>
+                <w:rFonts w:ascii="Arial" w:hAnsi="Arial" w:cs="Arial"/>
+                <w:color w:val="000000"/>
+                <w:sz w:val="18"/>
+                <w:szCs w:val="18"/>
+              </w:rPr>
+              <w:t xml:space="preserve"> displays OLD status. This is confusing.</w:t>
+            </w:r>
+          </w:p>
+          <w:p>
+            <w:pPr>
+              <w:rPr>
+                <w:rFonts w:ascii="Arial" w:hAnsi="Arial" w:cs="Arial"/>
+                <w:color w:val="000000"/>
+                <w:sz w:val="18"/>
+                <w:szCs w:val="18"/>
+              </w:rPr>
+            </w:pPr>
+            <w:r>
+              <w:rPr>
+                <w:rFonts w:ascii="Arial" w:hAnsi="Arial" w:cs="Arial"/>
+                <w:color w:val="000000"/>
+                <w:sz w:val="18"/>
+                <w:szCs w:val="18"/>
+              </w:rPr>
+              <w:t xml:space="preserve">Need to open a </w:t>
+            </w:r>
+            <w:proofErr w:type="spellStart"/>
+            <w:r>
+              <w:rPr>
+                <w:rFonts w:ascii="Arial" w:hAnsi="Arial" w:cs="Arial"/>
+                <w:color w:val="000000"/>
+                <w:sz w:val="18"/>
+                <w:szCs w:val="18"/>
+              </w:rPr>
+              <w:t>greensheet</w:t>
+            </w:r>
+            <w:proofErr w:type="spellEnd"/>
+            <w:r>
+              <w:rPr>
+                <w:rFonts w:ascii="Arial" w:hAnsi="Arial" w:cs="Arial"/>
+                <w:color w:val="000000"/>
+                <w:sz w:val="18"/>
+                <w:szCs w:val="18"/>
+              </w:rPr>
+              <w:t xml:space="preserve"> in </w:t>
+            </w:r>
+            <w:r>
+              <w:rPr>
+                <w:rFonts w:ascii="Arial" w:hAnsi="Arial" w:cs="Arial"/>
+                <w:color w:val="000000"/>
+                <w:sz w:val="18"/>
+                <w:szCs w:val="18"/>
+              </w:rPr>
+              <w:t xml:space="preserve">the </w:t>
+            </w:r>
+            <w:r>
+              <w:rPr>
+                <w:rFonts w:ascii="Arial" w:hAnsi="Arial" w:cs="Arial"/>
+                <w:color w:val="000000"/>
+                <w:sz w:val="18"/>
+                <w:szCs w:val="18"/>
+              </w:rPr>
+              <w:t>same browser window</w:t>
+            </w:r>
+          </w:p>
+        </w:tc>
+        <w:tc>
+          <w:tcPr>
+            <w:tcW w:w="810" w:type="dxa"/>
+            <w:tcBorders>
+              <w:right w:val="single" w:sz="4" w:space="0" w:color="auto"/>
+            </w:tcBorders>
+          </w:tcPr>
+          <w:p>
+            <w:pPr>
+              <w:rPr>
+                <w:rFonts w:ascii="Arial" w:hAnsi="Arial" w:cs="Arial"/>
+                <w:color w:val="FF0000"/>
+                <w:sz w:val="18"/>
+                <w:szCs w:val="18"/>
+              </w:rPr>
+            </w:pPr>
+            <w:r>
+              <w:rPr>
+                <w:rFonts w:ascii="Arial" w:hAnsi="Arial" w:cs="Arial"/>
+                <w:color w:val="FF0000"/>
+                <w:sz w:val="18"/>
+                <w:szCs w:val="18"/>
+              </w:rPr>
+              <w:t>Critical</w:t>
+            </w:r>
+          </w:p>
+        </w:tc>
+        <w:tc>
+          <w:tcPr>
+            <w:tcW w:w="1170" w:type="dxa"/>
+            <w:tcBorders>
+              <w:left w:val="single" w:sz="4" w:space="0" w:color="auto"/>
               <w:right w:val="double" w:sz="4" w:space="0" w:color="auto"/>
             </w:tcBorders>
           </w:tcPr>
@@ -3432,25 +4081,25 @@
             <w:pPr>
               <w:rPr>
                 <w:rFonts w:ascii="Arial" w:hAnsi="Arial" w:cs="Arial"/>
-                <w:color w:val="FF0000"/>
-                <w:sz w:val="18"/>
-                <w:szCs w:val="18"/>
-              </w:rPr>
-            </w:pPr>
-            <w:r>
-              <w:rPr>
-                <w:rFonts w:ascii="Arial" w:hAnsi="Arial" w:cs="Arial"/>
-                <w:color w:val="FF0000"/>
-                <w:sz w:val="18"/>
-                <w:szCs w:val="18"/>
-              </w:rPr>
-              <w:t>Critical</w:t>
-            </w:r>
-          </w:p>
-        </w:tc>
-        <w:tc>
-          <w:tcPr>
-            <w:tcW w:w="1529" w:type="dxa"/>
+                <w:color w:val="000000"/>
+                <w:sz w:val="18"/>
+                <w:szCs w:val="18"/>
+              </w:rPr>
+            </w:pPr>
+            <w:r>
+              <w:rPr>
+                <w:rFonts w:ascii="Arial" w:hAnsi="Arial" w:cs="Arial"/>
+                <w:color w:val="00B050"/>
+                <w:sz w:val="18"/>
+                <w:szCs w:val="18"/>
+              </w:rPr>
+              <w:t>Greensheet-534</w:t>
+            </w:r>
+          </w:p>
+        </w:tc>
+        <w:tc>
+          <w:tcPr>
+            <w:tcW w:w="1350" w:type="dxa"/>
             <w:tcBorders>
               <w:left w:val="double" w:sz="4" w:space="0" w:color="auto"/>
             </w:tcBorders>
@@ -3468,22 +4117,22 @@
         </w:tc>
         <w:tc>
           <w:tcPr>
-            <w:tcW w:w="1990" w:type="dxa"/>
-          </w:tcPr>
-          <w:p>
-            <w:pPr>
-              <w:rPr>
-                <w:rFonts w:ascii="Arial" w:hAnsi="Arial" w:cs="Arial"/>
-                <w:color w:val="000000"/>
-                <w:sz w:val="18"/>
-                <w:szCs w:val="18"/>
-              </w:rPr>
-            </w:pPr>
-          </w:p>
-        </w:tc>
-        <w:tc>
-          <w:tcPr>
-            <w:tcW w:w="1128" w:type="dxa"/>
+            <w:tcW w:w="2340" w:type="dxa"/>
+          </w:tcPr>
+          <w:p>
+            <w:pPr>
+              <w:rPr>
+                <w:rFonts w:ascii="Arial" w:hAnsi="Arial" w:cs="Arial"/>
+                <w:color w:val="000000"/>
+                <w:sz w:val="18"/>
+                <w:szCs w:val="18"/>
+              </w:rPr>
+            </w:pPr>
+          </w:p>
+        </w:tc>
+        <w:tc>
+          <w:tcPr>
+            <w:tcW w:w="810" w:type="dxa"/>
           </w:tcPr>
           <w:p>
             <w:pPr>
@@ -3501,7 +4150,7 @@
         </w:tc>
         <w:tc>
           <w:tcPr>
-            <w:tcW w:w="1345" w:type="dxa"/>
+            <w:tcW w:w="1255" w:type="dxa"/>
           </w:tcPr>
           <w:p>
             <w:pPr>
@@ -3516,7 +4165,7 @@
       <w:tr>
         <w:tc>
           <w:tcPr>
-            <w:tcW w:w="1475" w:type="dxa"/>
+            <w:tcW w:w="1338" w:type="dxa"/>
             <w:vMerge/>
             <w:tcBorders>
               <w:top w:val="thickThinSmallGap" w:sz="24" w:space="0" w:color="auto"/>
@@ -3536,11 +4185,12 @@
         </w:tc>
         <w:tc>
           <w:tcPr>
-            <w:tcW w:w="1472" w:type="dxa"/>
+            <w:tcW w:w="1077" w:type="dxa"/>
             <w:tcBorders>
               <w:left w:val="double" w:sz="4" w:space="0" w:color="auto"/>
               <w:bottom w:val="single" w:sz="4" w:space="0" w:color="auto"/>
             </w:tcBorders>
+            <w:shd w:val="clear" w:color="auto" w:fill="FDE9D9" w:themeFill="accent6" w:themeFillTint="33"/>
           </w:tcPr>
           <w:p>
             <w:pPr>
@@ -3562,7 +4212,7 @@
         </w:tc>
         <w:tc>
           <w:tcPr>
-            <w:tcW w:w="2817" w:type="dxa"/>
+            <w:tcW w:w="2790" w:type="dxa"/>
             <w:tcBorders>
               <w:bottom w:val="single" w:sz="4" w:space="0" w:color="auto"/>
             </w:tcBorders>
@@ -3589,10 +4239,10 @@
         </w:tc>
         <w:tc>
           <w:tcPr>
-            <w:tcW w:w="1184" w:type="dxa"/>
+            <w:tcW w:w="810" w:type="dxa"/>
             <w:tcBorders>
               <w:bottom w:val="single" w:sz="4" w:space="0" w:color="auto"/>
-              <w:right w:val="double" w:sz="4" w:space="0" w:color="auto"/>
+              <w:right w:val="single" w:sz="4" w:space="0" w:color="auto"/>
             </w:tcBorders>
           </w:tcPr>
           <w:p>
@@ -3619,7 +4269,36 @@
         </w:tc>
         <w:tc>
           <w:tcPr>
-            <w:tcW w:w="1529" w:type="dxa"/>
+            <w:tcW w:w="1170" w:type="dxa"/>
+            <w:tcBorders>
+              <w:left w:val="single" w:sz="4" w:space="0" w:color="auto"/>
+              <w:bottom w:val="single" w:sz="4" w:space="0" w:color="auto"/>
+              <w:right w:val="double" w:sz="4" w:space="0" w:color="auto"/>
+            </w:tcBorders>
+          </w:tcPr>
+          <w:p>
+            <w:pPr>
+              <w:rPr>
+                <w:rFonts w:ascii="Arial" w:hAnsi="Arial" w:cs="Arial"/>
+                <w:color w:val="000000"/>
+                <w:sz w:val="18"/>
+                <w:szCs w:val="18"/>
+              </w:rPr>
+            </w:pPr>
+            <w:r>
+              <w:rPr>
+                <w:rFonts w:ascii="Arial" w:hAnsi="Arial" w:cs="Arial"/>
+                <w:color w:val="00B050"/>
+                <w:sz w:val="18"/>
+                <w:szCs w:val="18"/>
+              </w:rPr>
+              <w:t>Greensheet-533</w:t>
+            </w:r>
+          </w:p>
+        </w:tc>
+        <w:tc>
+          <w:tcPr>
+            <w:tcW w:w="1350" w:type="dxa"/>
             <w:tcBorders>
               <w:left w:val="double" w:sz="4" w:space="0" w:color="auto"/>
               <w:bottom w:val="single" w:sz="4" w:space="0" w:color="auto"/>
@@ -3638,7 +4317,7 @@
         </w:tc>
         <w:tc>
           <w:tcPr>
-            <w:tcW w:w="1990" w:type="dxa"/>
+            <w:tcW w:w="2340" w:type="dxa"/>
             <w:tcBorders>
               <w:bottom w:val="single" w:sz="4" w:space="0" w:color="auto"/>
             </w:tcBorders>
@@ -3656,7 +4335,7 @@
         </w:tc>
         <w:tc>
           <w:tcPr>
-            <w:tcW w:w="1128" w:type="dxa"/>
+            <w:tcW w:w="810" w:type="dxa"/>
             <w:tcBorders>
               <w:bottom w:val="single" w:sz="4" w:space="0" w:color="auto"/>
             </w:tcBorders>
@@ -3677,7 +4356,7 @@
         </w:tc>
         <w:tc>
           <w:tcPr>
-            <w:tcW w:w="1345" w:type="dxa"/>
+            <w:tcW w:w="1255" w:type="dxa"/>
             <w:tcBorders>
               <w:bottom w:val="single" w:sz="4" w:space="0" w:color="auto"/>
             </w:tcBorders>
@@ -3695,7 +4374,7 @@
       <w:tr>
         <w:tc>
           <w:tcPr>
-            <w:tcW w:w="1475" w:type="dxa"/>
+            <w:tcW w:w="1338" w:type="dxa"/>
             <w:vMerge/>
             <w:tcBorders>
               <w:top w:val="thickThinSmallGap" w:sz="24" w:space="0" w:color="auto"/>
@@ -3715,11 +4394,12 @@
         </w:tc>
         <w:tc>
           <w:tcPr>
-            <w:tcW w:w="1472" w:type="dxa"/>
+            <w:tcW w:w="1077" w:type="dxa"/>
             <w:tcBorders>
               <w:left w:val="double" w:sz="4" w:space="0" w:color="auto"/>
               <w:bottom w:val="thickThinSmallGap" w:sz="12" w:space="0" w:color="auto"/>
             </w:tcBorders>
+            <w:shd w:val="clear" w:color="auto" w:fill="FDE9D9" w:themeFill="accent6" w:themeFillTint="33"/>
           </w:tcPr>
           <w:p>
             <w:pPr>
@@ -3741,7 +4421,7 @@
         </w:tc>
         <w:tc>
           <w:tcPr>
-            <w:tcW w:w="2817" w:type="dxa"/>
+            <w:tcW w:w="2790" w:type="dxa"/>
             <w:tcBorders>
               <w:bottom w:val="thickThinSmallGap" w:sz="12" w:space="0" w:color="auto"/>
             </w:tcBorders>
@@ -3768,10 +4448,10 @@
         </w:tc>
         <w:tc>
           <w:tcPr>
-            <w:tcW w:w="1184" w:type="dxa"/>
-            <w:tcBorders>
-              <w:bottom w:val="thickThinSmallGap" w:sz="12" w:space="0" w:color="auto"/>
-              <w:right w:val="double" w:sz="4" w:space="0" w:color="auto"/>
+            <w:tcW w:w="810" w:type="dxa"/>
+            <w:tcBorders>
+              <w:bottom w:val="thickThinSmallGap" w:sz="12" w:space="0" w:color="auto"/>
+              <w:right w:val="single" w:sz="4" w:space="0" w:color="auto"/>
             </w:tcBorders>
           </w:tcPr>
           <w:p>
@@ -3798,7 +4478,36 @@
         </w:tc>
         <w:tc>
           <w:tcPr>
-            <w:tcW w:w="1529" w:type="dxa"/>
+            <w:tcW w:w="1170" w:type="dxa"/>
+            <w:tcBorders>
+              <w:left w:val="single" w:sz="4" w:space="0" w:color="auto"/>
+              <w:bottom w:val="thickThinSmallGap" w:sz="12" w:space="0" w:color="auto"/>
+              <w:right w:val="double" w:sz="4" w:space="0" w:color="auto"/>
+            </w:tcBorders>
+          </w:tcPr>
+          <w:p>
+            <w:pPr>
+              <w:rPr>
+                <w:rFonts w:ascii="Arial" w:hAnsi="Arial" w:cs="Arial"/>
+                <w:color w:val="000000"/>
+                <w:sz w:val="18"/>
+                <w:szCs w:val="18"/>
+              </w:rPr>
+            </w:pPr>
+            <w:r>
+              <w:rPr>
+                <w:rFonts w:ascii="Arial" w:hAnsi="Arial" w:cs="Arial"/>
+                <w:color w:val="00B050"/>
+                <w:sz w:val="18"/>
+                <w:szCs w:val="18"/>
+              </w:rPr>
+              <w:t>Greensheet-535</w:t>
+            </w:r>
+          </w:p>
+        </w:tc>
+        <w:tc>
+          <w:tcPr>
+            <w:tcW w:w="1350" w:type="dxa"/>
             <w:tcBorders>
               <w:left w:val="double" w:sz="4" w:space="0" w:color="auto"/>
               <w:bottom w:val="thickThinSmallGap" w:sz="12" w:space="0" w:color="auto"/>
@@ -3817,25 +4526,25 @@
         </w:tc>
         <w:tc>
           <w:tcPr>
-            <w:tcW w:w="1990" w:type="dxa"/>
-            <w:tcBorders>
-              <w:bottom w:val="thickThinSmallGap" w:sz="12" w:space="0" w:color="auto"/>
-            </w:tcBorders>
-          </w:tcPr>
-          <w:p>
-            <w:pPr>
-              <w:rPr>
-                <w:rFonts w:ascii="Arial" w:hAnsi="Arial" w:cs="Arial"/>
-                <w:color w:val="000000"/>
-                <w:sz w:val="18"/>
-                <w:szCs w:val="18"/>
-              </w:rPr>
-            </w:pPr>
-          </w:p>
-        </w:tc>
-        <w:tc>
-          <w:tcPr>
-            <w:tcW w:w="1128" w:type="dxa"/>
+            <w:tcW w:w="2340" w:type="dxa"/>
+            <w:tcBorders>
+              <w:bottom w:val="thickThinSmallGap" w:sz="12" w:space="0" w:color="auto"/>
+            </w:tcBorders>
+          </w:tcPr>
+          <w:p>
+            <w:pPr>
+              <w:rPr>
+                <w:rFonts w:ascii="Arial" w:hAnsi="Arial" w:cs="Arial"/>
+                <w:color w:val="000000"/>
+                <w:sz w:val="18"/>
+                <w:szCs w:val="18"/>
+              </w:rPr>
+            </w:pPr>
+          </w:p>
+        </w:tc>
+        <w:tc>
+          <w:tcPr>
+            <w:tcW w:w="810" w:type="dxa"/>
             <w:tcBorders>
               <w:bottom w:val="thickThinSmallGap" w:sz="12" w:space="0" w:color="auto"/>
             </w:tcBorders>
@@ -3856,7 +4565,7 @@
         </w:tc>
         <w:tc>
           <w:tcPr>
-            <w:tcW w:w="1345" w:type="dxa"/>
+            <w:tcW w:w="1255" w:type="dxa"/>
             <w:tcBorders>
               <w:bottom w:val="thickThinSmallGap" w:sz="12" w:space="0" w:color="auto"/>
             </w:tcBorders>
@@ -3874,7 +4583,7 @@
       <w:tr>
         <w:tc>
           <w:tcPr>
-            <w:tcW w:w="1475" w:type="dxa"/>
+            <w:tcW w:w="1338" w:type="dxa"/>
             <w:vMerge w:val="restart"/>
             <w:tcBorders>
               <w:top w:val="thickThinSmallGap" w:sz="12" w:space="0" w:color="auto"/>
@@ -3903,7 +4612,7 @@
         </w:tc>
         <w:tc>
           <w:tcPr>
-            <w:tcW w:w="1472" w:type="dxa"/>
+            <w:tcW w:w="1077" w:type="dxa"/>
             <w:vMerge w:val="restart"/>
             <w:tcBorders>
               <w:top w:val="thickThinSmallGap" w:sz="12" w:space="0" w:color="auto"/>
@@ -3922,12 +4631,53 @@
         </w:tc>
         <w:tc>
           <w:tcPr>
-            <w:tcW w:w="4001" w:type="dxa"/>
-            <w:gridSpan w:val="2"/>
+            <w:tcW w:w="2790" w:type="dxa"/>
             <w:vMerge w:val="restart"/>
             <w:tcBorders>
               <w:top w:val="thickThinSmallGap" w:sz="12" w:space="0" w:color="auto"/>
               <w:bottom w:val="thickThinSmallGap" w:sz="12" w:space="0" w:color="auto"/>
+              <w:right w:val="single" w:sz="4" w:space="0" w:color="auto"/>
+            </w:tcBorders>
+          </w:tcPr>
+          <w:p>
+            <w:pPr>
+              <w:rPr>
+                <w:rFonts w:ascii="Arial" w:hAnsi="Arial" w:cs="Arial"/>
+                <w:color w:val="000000"/>
+                <w:sz w:val="18"/>
+                <w:szCs w:val="18"/>
+              </w:rPr>
+            </w:pPr>
+          </w:p>
+        </w:tc>
+        <w:tc>
+          <w:tcPr>
+            <w:tcW w:w="810" w:type="dxa"/>
+            <w:vMerge w:val="restart"/>
+            <w:tcBorders>
+              <w:top w:val="thickThinSmallGap" w:sz="12" w:space="0" w:color="auto"/>
+              <w:left w:val="single" w:sz="4" w:space="0" w:color="auto"/>
+              <w:bottom w:val="thickThinSmallGap" w:sz="12" w:space="0" w:color="auto"/>
+              <w:right w:val="single" w:sz="4" w:space="0" w:color="auto"/>
+            </w:tcBorders>
+          </w:tcPr>
+          <w:p>
+            <w:pPr>
+              <w:rPr>
+                <w:rFonts w:ascii="Arial" w:hAnsi="Arial" w:cs="Arial"/>
+                <w:color w:val="000000"/>
+                <w:sz w:val="18"/>
+                <w:szCs w:val="18"/>
+              </w:rPr>
+            </w:pPr>
+          </w:p>
+        </w:tc>
+        <w:tc>
+          <w:tcPr>
+            <w:tcW w:w="1170" w:type="dxa"/>
+            <w:tcBorders>
+              <w:top w:val="thickThinSmallGap" w:sz="12" w:space="0" w:color="auto"/>
+              <w:left w:val="single" w:sz="4" w:space="0" w:color="auto"/>
               <w:right w:val="double" w:sz="4" w:space="0" w:color="auto"/>
             </w:tcBorders>
           </w:tcPr>
@@ -3944,11 +4694,12 @@
         </w:tc>
         <w:tc>
           <w:tcPr>
-            <w:tcW w:w="1529" w:type="dxa"/>
+            <w:tcW w:w="1350" w:type="dxa"/>
             <w:tcBorders>
               <w:top w:val="thickThinSmallGap" w:sz="12" w:space="0" w:color="auto"/>
               <w:left w:val="double" w:sz="4" w:space="0" w:color="auto"/>
             </w:tcBorders>
+            <w:shd w:val="clear" w:color="auto" w:fill="FDE9D9" w:themeFill="accent6" w:themeFillTint="33"/>
           </w:tcPr>
           <w:p>
             <w:pPr>
@@ -3972,7 +4723,7 @@
         </w:tc>
         <w:tc>
           <w:tcPr>
-            <w:tcW w:w="1990" w:type="dxa"/>
+            <w:tcW w:w="2340" w:type="dxa"/>
             <w:tcBorders>
               <w:top w:val="thickThinSmallGap" w:sz="12" w:space="0" w:color="auto"/>
             </w:tcBorders>
@@ -3993,7 +4744,26 @@
                 <w:sz w:val="18"/>
                 <w:szCs w:val="18"/>
               </w:rPr>
-              <w:t xml:space="preserve">The process of approving revised award needs to be defined and documented to understand the needs of additional GM GS completion </w:t>
+              <w:t xml:space="preserve">The process of approving revised award needs to be defined and documented to understand the needs of additional GM GS completion and its implementation. </w:t>
+            </w:r>
+            <w:r>
+              <w:rPr>
+                <w:rFonts w:ascii="Arial" w:hAnsi="Arial" w:cs="Arial"/>
+                <w:color w:val="000000"/>
+                <w:sz w:val="18"/>
+                <w:szCs w:val="18"/>
+              </w:rPr>
+              <w:br/>
+            </w:r>
+            <w:r>
+              <w:rPr>
+                <w:rFonts w:ascii="Arial" w:hAnsi="Arial" w:cs="Arial"/>
+                <w:color w:val="000000"/>
+                <w:sz w:val="18"/>
+                <w:szCs w:val="18"/>
+              </w:rPr>
+              <w:br/>
+              <w:t xml:space="preserve">The questions on GS for revisions can be different from original GS. Could it be handled with conditional questions on the same template and </w:t>
             </w:r>
             <w:r>
               <w:rPr>
@@ -4003,32 +4773,13 @@
                 <w:szCs w:val="18"/>
               </w:rPr>
               <w:lastRenderedPageBreak/>
-              <w:t xml:space="preserve">and its implementation. </w:t>
-            </w:r>
-            <w:r>
-              <w:rPr>
-                <w:rFonts w:ascii="Arial" w:hAnsi="Arial" w:cs="Arial"/>
-                <w:color w:val="000000"/>
-                <w:sz w:val="18"/>
-                <w:szCs w:val="18"/>
-              </w:rPr>
-              <w:br/>
-            </w:r>
-            <w:r>
-              <w:rPr>
-                <w:rFonts w:ascii="Arial" w:hAnsi="Arial" w:cs="Arial"/>
-                <w:color w:val="000000"/>
-                <w:sz w:val="18"/>
-                <w:szCs w:val="18"/>
-              </w:rPr>
-              <w:br/>
-              <w:t>The questions on GS for revisions can be different from original GS. Could it be handled with conditional questions on the same template and saved in GreenSheets for each revision?</w:t>
-            </w:r>
-          </w:p>
-        </w:tc>
-        <w:tc>
-          <w:tcPr>
-            <w:tcW w:w="1128" w:type="dxa"/>
+              <w:t>saved in GreenSheets for each revision?</w:t>
+            </w:r>
+          </w:p>
+        </w:tc>
+        <w:tc>
+          <w:tcPr>
+            <w:tcW w:w="810" w:type="dxa"/>
             <w:tcBorders>
               <w:top w:val="thickThinSmallGap" w:sz="12" w:space="0" w:color="auto"/>
             </w:tcBorders>
@@ -4058,7 +4809,7 @@
         </w:tc>
         <w:tc>
           <w:tcPr>
-            <w:tcW w:w="1345" w:type="dxa"/>
+            <w:tcW w:w="1255" w:type="dxa"/>
             <w:tcBorders>
               <w:top w:val="thickThinSmallGap" w:sz="12" w:space="0" w:color="auto"/>
             </w:tcBorders>
@@ -4080,6 +4831,24 @@
                 <w:szCs w:val="18"/>
               </w:rPr>
               <w:t>OGAI2E-151</w:t>
+            </w:r>
+            <w:r>
+              <w:rPr>
+                <w:rFonts w:ascii="Arial" w:hAnsi="Arial" w:cs="Arial"/>
+                <w:color w:val="000000"/>
+                <w:sz w:val="18"/>
+                <w:szCs w:val="18"/>
+              </w:rPr>
+              <w:t>/</w:t>
+            </w:r>
+            <w:r>
+              <w:rPr>
+                <w:rFonts w:ascii="Arial" w:hAnsi="Arial" w:cs="Arial"/>
+                <w:color w:val="00B050"/>
+                <w:sz w:val="18"/>
+                <w:szCs w:val="18"/>
+              </w:rPr>
+              <w:t xml:space="preserve"> Greensheet-531</w:t>
             </w:r>
           </w:p>
         </w:tc>
@@ -4087,7 +4856,7 @@
       <w:tr>
         <w:tc>
           <w:tcPr>
-            <w:tcW w:w="1475" w:type="dxa"/>
+            <w:tcW w:w="1338" w:type="dxa"/>
             <w:vMerge/>
             <w:tcBorders>
               <w:top w:val="double" w:sz="4" w:space="0" w:color="auto"/>
@@ -4107,7 +4876,7 @@
         </w:tc>
         <w:tc>
           <w:tcPr>
-            <w:tcW w:w="1472" w:type="dxa"/>
+            <w:tcW w:w="1077" w:type="dxa"/>
             <w:vMerge/>
             <w:tcBorders>
               <w:top w:val="double" w:sz="4" w:space="0" w:color="auto"/>
@@ -4126,32 +4895,75 @@
         </w:tc>
         <w:tc>
           <w:tcPr>
-            <w:tcW w:w="4001" w:type="dxa"/>
-            <w:gridSpan w:val="2"/>
+            <w:tcW w:w="2790" w:type="dxa"/>
             <w:vMerge/>
             <w:tcBorders>
-              <w:bottom w:val="thickThinSmallGap" w:sz="12" w:space="0" w:color="auto"/>
+              <w:top w:val="thickThinSmallGap" w:sz="12" w:space="0" w:color="auto"/>
+              <w:bottom w:val="thickThinSmallGap" w:sz="12" w:space="0" w:color="auto"/>
+              <w:right w:val="single" w:sz="4" w:space="0" w:color="auto"/>
+            </w:tcBorders>
+          </w:tcPr>
+          <w:p>
+            <w:pPr>
+              <w:rPr>
+                <w:rFonts w:ascii="Arial" w:hAnsi="Arial" w:cs="Arial"/>
+                <w:color w:val="000000"/>
+                <w:sz w:val="18"/>
+                <w:szCs w:val="18"/>
+              </w:rPr>
+            </w:pPr>
+          </w:p>
+        </w:tc>
+        <w:tc>
+          <w:tcPr>
+            <w:tcW w:w="810" w:type="dxa"/>
+            <w:vMerge/>
+            <w:tcBorders>
+              <w:left w:val="single" w:sz="4" w:space="0" w:color="auto"/>
+              <w:bottom w:val="thickThinSmallGap" w:sz="12" w:space="0" w:color="auto"/>
+              <w:right w:val="single" w:sz="4" w:space="0" w:color="auto"/>
+            </w:tcBorders>
+          </w:tcPr>
+          <w:p>
+            <w:pPr>
+              <w:rPr>
+                <w:rFonts w:ascii="Arial" w:hAnsi="Arial" w:cs="Arial"/>
+                <w:color w:val="000000"/>
+                <w:sz w:val="18"/>
+                <w:szCs w:val="18"/>
+              </w:rPr>
+            </w:pPr>
+          </w:p>
+        </w:tc>
+        <w:tc>
+          <w:tcPr>
+            <w:tcW w:w="1170" w:type="dxa"/>
+            <w:tcBorders>
+              <w:left w:val="single" w:sz="4" w:space="0" w:color="auto"/>
+              <w:bottom w:val="single" w:sz="4" w:space="0" w:color="auto"/>
               <w:right w:val="double" w:sz="4" w:space="0" w:color="auto"/>
             </w:tcBorders>
-          </w:tcPr>
-          <w:p>
-            <w:pPr>
-              <w:rPr>
-                <w:rFonts w:ascii="Arial" w:hAnsi="Arial" w:cs="Arial"/>
-                <w:color w:val="000000"/>
-                <w:sz w:val="18"/>
-                <w:szCs w:val="18"/>
-              </w:rPr>
-            </w:pPr>
-          </w:p>
-        </w:tc>
-        <w:tc>
-          <w:tcPr>
-            <w:tcW w:w="1529" w:type="dxa"/>
+            <w:shd w:val="clear" w:color="auto" w:fill="auto"/>
+          </w:tcPr>
+          <w:p>
+            <w:pPr>
+              <w:rPr>
+                <w:rFonts w:ascii="Arial" w:hAnsi="Arial" w:cs="Arial"/>
+                <w:color w:val="000000"/>
+                <w:sz w:val="18"/>
+                <w:szCs w:val="18"/>
+              </w:rPr>
+            </w:pPr>
+          </w:p>
+        </w:tc>
+        <w:tc>
+          <w:tcPr>
+            <w:tcW w:w="1350" w:type="dxa"/>
             <w:tcBorders>
               <w:left w:val="double" w:sz="4" w:space="0" w:color="auto"/>
               <w:bottom w:val="single" w:sz="4" w:space="0" w:color="auto"/>
             </w:tcBorders>
+            <w:shd w:val="clear" w:color="auto" w:fill="FDE9D9" w:themeFill="accent6" w:themeFillTint="33"/>
           </w:tcPr>
           <w:p>
             <w:pPr>
@@ -4175,7 +4987,7 @@
         </w:tc>
         <w:tc>
           <w:tcPr>
-            <w:tcW w:w="1990" w:type="dxa"/>
+            <w:tcW w:w="2340" w:type="dxa"/>
           </w:tcPr>
           <w:p>
             <w:pPr>
@@ -4213,23 +5025,13 @@
                 <w:szCs w:val="18"/>
               </w:rPr>
               <w:br/>
-              <w:t xml:space="preserve">In addition, for SAVED GS it would be nice if the system could copy answers </w:t>
-            </w:r>
-            <w:r>
-              <w:rPr>
-                <w:rFonts w:ascii="Arial" w:hAnsi="Arial" w:cs="Arial"/>
-                <w:color w:val="000000"/>
-                <w:sz w:val="18"/>
-                <w:szCs w:val="18"/>
-              </w:rPr>
-              <w:lastRenderedPageBreak/>
-              <w:t>from old version to the new for questions which did not change.</w:t>
-            </w:r>
-          </w:p>
-        </w:tc>
-        <w:tc>
-          <w:tcPr>
-            <w:tcW w:w="1128" w:type="dxa"/>
+              <w:t>In addition, for SAVED GS it would be nice if the system could copy answers from old version to the new for questions which did not change.</w:t>
+            </w:r>
+          </w:p>
+        </w:tc>
+        <w:tc>
+          <w:tcPr>
+            <w:tcW w:w="810" w:type="dxa"/>
           </w:tcPr>
           <w:p>
             <w:pPr>
@@ -4247,14 +5049,13 @@
                 <w:sz w:val="18"/>
                 <w:szCs w:val="18"/>
               </w:rPr>
-              <w:lastRenderedPageBreak/>
               <w:t>Critical</w:t>
             </w:r>
           </w:p>
         </w:tc>
         <w:tc>
           <w:tcPr>
-            <w:tcW w:w="1345" w:type="dxa"/>
+            <w:tcW w:w="1255" w:type="dxa"/>
           </w:tcPr>
           <w:p>
             <w:pPr>
@@ -4273,6 +5074,24 @@
                 <w:szCs w:val="18"/>
               </w:rPr>
               <w:t>OGAI2E-136</w:t>
+            </w:r>
+            <w:r>
+              <w:rPr>
+                <w:rFonts w:ascii="Arial" w:hAnsi="Arial" w:cs="Arial"/>
+                <w:color w:val="000000"/>
+                <w:sz w:val="18"/>
+                <w:szCs w:val="18"/>
+              </w:rPr>
+              <w:t>/</w:t>
+            </w:r>
+            <w:r>
+              <w:rPr>
+                <w:rFonts w:ascii="Arial" w:hAnsi="Arial" w:cs="Arial"/>
+                <w:color w:val="00B050"/>
+                <w:sz w:val="18"/>
+                <w:szCs w:val="18"/>
+              </w:rPr>
+              <w:t xml:space="preserve"> Greensheet-522</w:t>
             </w:r>
           </w:p>
         </w:tc>
@@ -4280,7 +5099,7 @@
       <w:tr>
         <w:tc>
           <w:tcPr>
-            <w:tcW w:w="1475" w:type="dxa"/>
+            <w:tcW w:w="1338" w:type="dxa"/>
             <w:vMerge/>
             <w:tcBorders>
               <w:top w:val="double" w:sz="4" w:space="0" w:color="auto"/>
@@ -4302,7 +5121,7 @@
         </w:tc>
         <w:tc>
           <w:tcPr>
-            <w:tcW w:w="1472" w:type="dxa"/>
+            <w:tcW w:w="1077" w:type="dxa"/>
             <w:vMerge/>
             <w:tcBorders>
               <w:top w:val="double" w:sz="4" w:space="0" w:color="auto"/>
@@ -4323,31 +5142,73 @@
         </w:tc>
         <w:tc>
           <w:tcPr>
-            <w:tcW w:w="4001" w:type="dxa"/>
-            <w:gridSpan w:val="2"/>
+            <w:tcW w:w="2790" w:type="dxa"/>
             <w:vMerge/>
             <w:tcBorders>
-              <w:bottom w:val="thickThinSmallGap" w:sz="12" w:space="0" w:color="auto"/>
+              <w:top w:val="thickThinSmallGap" w:sz="12" w:space="0" w:color="auto"/>
+              <w:bottom w:val="thickThinSmallGap" w:sz="12" w:space="0" w:color="auto"/>
+              <w:right w:val="single" w:sz="4" w:space="0" w:color="auto"/>
+            </w:tcBorders>
+          </w:tcPr>
+          <w:p>
+            <w:pPr>
+              <w:rPr>
+                <w:rFonts w:ascii="Arial" w:hAnsi="Arial" w:cs="Arial"/>
+                <w:color w:val="000000"/>
+                <w:sz w:val="18"/>
+                <w:szCs w:val="18"/>
+              </w:rPr>
+            </w:pPr>
+          </w:p>
+        </w:tc>
+        <w:tc>
+          <w:tcPr>
+            <w:tcW w:w="810" w:type="dxa"/>
+            <w:vMerge/>
+            <w:tcBorders>
+              <w:left w:val="single" w:sz="4" w:space="0" w:color="auto"/>
+              <w:bottom w:val="thickThinSmallGap" w:sz="12" w:space="0" w:color="auto"/>
+              <w:right w:val="single" w:sz="4" w:space="0" w:color="auto"/>
+            </w:tcBorders>
+          </w:tcPr>
+          <w:p>
+            <w:pPr>
+              <w:rPr>
+                <w:rFonts w:ascii="Arial" w:hAnsi="Arial" w:cs="Arial"/>
+                <w:color w:val="000000"/>
+                <w:sz w:val="18"/>
+                <w:szCs w:val="18"/>
+              </w:rPr>
+            </w:pPr>
+          </w:p>
+        </w:tc>
+        <w:tc>
+          <w:tcPr>
+            <w:tcW w:w="1170" w:type="dxa"/>
+            <w:tcBorders>
+              <w:left w:val="single" w:sz="4" w:space="0" w:color="auto"/>
               <w:right w:val="double" w:sz="4" w:space="0" w:color="auto"/>
             </w:tcBorders>
-          </w:tcPr>
-          <w:p>
-            <w:pPr>
-              <w:rPr>
-                <w:rFonts w:ascii="Arial" w:hAnsi="Arial" w:cs="Arial"/>
-                <w:color w:val="000000"/>
-                <w:sz w:val="18"/>
-                <w:szCs w:val="18"/>
-              </w:rPr>
-            </w:pPr>
-          </w:p>
-        </w:tc>
-        <w:tc>
-          <w:tcPr>
-            <w:tcW w:w="1529" w:type="dxa"/>
+            <w:shd w:val="clear" w:color="auto" w:fill="auto"/>
+          </w:tcPr>
+          <w:p>
+            <w:pPr>
+              <w:rPr>
+                <w:rFonts w:ascii="Arial" w:hAnsi="Arial" w:cs="Arial"/>
+                <w:color w:val="000000"/>
+                <w:sz w:val="18"/>
+                <w:szCs w:val="18"/>
+              </w:rPr>
+            </w:pPr>
+          </w:p>
+        </w:tc>
+        <w:tc>
+          <w:tcPr>
+            <w:tcW w:w="1350" w:type="dxa"/>
             <w:tcBorders>
               <w:left w:val="double" w:sz="4" w:space="0" w:color="auto"/>
             </w:tcBorders>
+            <w:shd w:val="clear" w:color="auto" w:fill="FDE9D9" w:themeFill="accent6" w:themeFillTint="33"/>
           </w:tcPr>
           <w:p>
             <w:pPr>
@@ -4371,7 +5232,7 @@
         </w:tc>
         <w:tc>
           <w:tcPr>
-            <w:tcW w:w="1990" w:type="dxa"/>
+            <w:tcW w:w="2340" w:type="dxa"/>
           </w:tcPr>
           <w:p>
             <w:pPr>
@@ -4415,7 +5276,7 @@
         </w:tc>
         <w:tc>
           <w:tcPr>
-            <w:tcW w:w="1128" w:type="dxa"/>
+            <w:tcW w:w="810" w:type="dxa"/>
           </w:tcPr>
           <w:p>
             <w:pPr>
@@ -4439,7 +5300,7 @@
         </w:tc>
         <w:tc>
           <w:tcPr>
-            <w:tcW w:w="1345" w:type="dxa"/>
+            <w:tcW w:w="1255" w:type="dxa"/>
           </w:tcPr>
           <w:p>
             <w:pPr>
@@ -4458,6 +5319,24 @@
                 <w:szCs w:val="18"/>
               </w:rPr>
               <w:t>OGAI2E-144</w:t>
+            </w:r>
+            <w:r>
+              <w:rPr>
+                <w:rFonts w:ascii="Arial" w:hAnsi="Arial" w:cs="Arial"/>
+                <w:color w:val="000000"/>
+                <w:sz w:val="18"/>
+                <w:szCs w:val="18"/>
+              </w:rPr>
+              <w:t>/</w:t>
+            </w:r>
+            <w:r>
+              <w:rPr>
+                <w:rFonts w:ascii="Arial" w:hAnsi="Arial" w:cs="Arial"/>
+                <w:color w:val="00B050"/>
+                <w:sz w:val="18"/>
+                <w:szCs w:val="18"/>
+              </w:rPr>
+              <w:t xml:space="preserve"> Greensheet-521</w:t>
             </w:r>
           </w:p>
         </w:tc>
@@ -4465,7 +5344,7 @@
       <w:tr>
         <w:tc>
           <w:tcPr>
-            <w:tcW w:w="1475" w:type="dxa"/>
+            <w:tcW w:w="1338" w:type="dxa"/>
             <w:vMerge/>
             <w:tcBorders>
               <w:top w:val="double" w:sz="4" w:space="0" w:color="auto"/>
@@ -4485,7 +5364,7 @@
         </w:tc>
         <w:tc>
           <w:tcPr>
-            <w:tcW w:w="1472" w:type="dxa"/>
+            <w:tcW w:w="1077" w:type="dxa"/>
             <w:vMerge/>
             <w:tcBorders>
               <w:top w:val="double" w:sz="4" w:space="0" w:color="auto"/>
@@ -4504,11 +5383,52 @@
         </w:tc>
         <w:tc>
           <w:tcPr>
-            <w:tcW w:w="4001" w:type="dxa"/>
-            <w:gridSpan w:val="2"/>
+            <w:tcW w:w="2790" w:type="dxa"/>
             <w:vMerge/>
             <w:tcBorders>
-              <w:bottom w:val="thickThinSmallGap" w:sz="12" w:space="0" w:color="auto"/>
+              <w:top w:val="thickThinSmallGap" w:sz="12" w:space="0" w:color="auto"/>
+              <w:bottom w:val="thickThinSmallGap" w:sz="12" w:space="0" w:color="auto"/>
+              <w:right w:val="single" w:sz="4" w:space="0" w:color="auto"/>
+            </w:tcBorders>
+          </w:tcPr>
+          <w:p>
+            <w:pPr>
+              <w:rPr>
+                <w:rFonts w:ascii="Arial" w:hAnsi="Arial" w:cs="Arial"/>
+                <w:color w:val="000000"/>
+                <w:sz w:val="18"/>
+                <w:szCs w:val="18"/>
+              </w:rPr>
+            </w:pPr>
+          </w:p>
+        </w:tc>
+        <w:tc>
+          <w:tcPr>
+            <w:tcW w:w="810" w:type="dxa"/>
+            <w:vMerge/>
+            <w:tcBorders>
+              <w:left w:val="single" w:sz="4" w:space="0" w:color="auto"/>
+              <w:bottom w:val="thickThinSmallGap" w:sz="12" w:space="0" w:color="auto"/>
+              <w:right w:val="single" w:sz="4" w:space="0" w:color="auto"/>
+            </w:tcBorders>
+          </w:tcPr>
+          <w:p>
+            <w:pPr>
+              <w:rPr>
+                <w:rFonts w:ascii="Arial" w:hAnsi="Arial" w:cs="Arial"/>
+                <w:color w:val="000000"/>
+                <w:sz w:val="18"/>
+                <w:szCs w:val="18"/>
+              </w:rPr>
+            </w:pPr>
+          </w:p>
+        </w:tc>
+        <w:tc>
+          <w:tcPr>
+            <w:tcW w:w="1170" w:type="dxa"/>
+            <w:tcBorders>
+              <w:left w:val="single" w:sz="4" w:space="0" w:color="auto"/>
+              <w:bottom w:val="single" w:sz="4" w:space="0" w:color="auto"/>
               <w:right w:val="double" w:sz="4" w:space="0" w:color="auto"/>
             </w:tcBorders>
           </w:tcPr>
@@ -4525,11 +5445,12 @@
         </w:tc>
         <w:tc>
           <w:tcPr>
-            <w:tcW w:w="1529" w:type="dxa"/>
+            <w:tcW w:w="1350" w:type="dxa"/>
             <w:tcBorders>
               <w:left w:val="double" w:sz="4" w:space="0" w:color="auto"/>
               <w:bottom w:val="single" w:sz="4" w:space="0" w:color="auto"/>
             </w:tcBorders>
+            <w:shd w:val="clear" w:color="auto" w:fill="FDE9D9" w:themeFill="accent6" w:themeFillTint="33"/>
           </w:tcPr>
           <w:p>
             <w:pPr>
@@ -4549,13 +5470,11 @@
               </w:rPr>
               <w:t>Integrate Supplements Across All Systems Prior to Award</w:t>
             </w:r>
-            <w:bookmarkStart w:id="6" w:name="_GoBack"/>
-            <w:bookmarkEnd w:id="6"/>
-          </w:p>
-        </w:tc>
-        <w:tc>
-          <w:tcPr>
-            <w:tcW w:w="1990" w:type="dxa"/>
+          </w:p>
+        </w:tc>
+        <w:tc>
+          <w:tcPr>
+            <w:tcW w:w="2340" w:type="dxa"/>
           </w:tcPr>
           <w:p>
             <w:pPr>
@@ -4583,7 +5502,17 @@
                 <w:szCs w:val="18"/>
               </w:rPr>
               <w:br/>
-              <w:t xml:space="preserve">OGA and CBIIT need to brainstorm a solution for capturing supplement records when they are in a work in progress status and have not been awarded. Need to find a way to associate with the correct grant record and be able to distinguish the order if there are multiple supplement records. This would be needed in </w:t>
+              <w:t xml:space="preserve">OGA and CBIIT need to brainstorm a solution for capturing supplement records when they are in a </w:t>
+            </w:r>
+            <w:r>
+              <w:rPr>
+                <w:rFonts w:ascii="Arial" w:hAnsi="Arial" w:cs="Arial"/>
+                <w:color w:val="000000"/>
+                <w:sz w:val="18"/>
+                <w:szCs w:val="18"/>
+              </w:rPr>
+              <w:lastRenderedPageBreak/>
+              <w:t xml:space="preserve">work in progress status and have not been awarded. Need to find a way to associate with the correct grant record and be able to distinguish the order if there are multiple supplement records. This would be needed in </w:t>
             </w:r>
             <w:proofErr w:type="spellStart"/>
             <w:r>
@@ -4629,7 +5558,7 @@
         </w:tc>
         <w:tc>
           <w:tcPr>
-            <w:tcW w:w="1128" w:type="dxa"/>
+            <w:tcW w:w="810" w:type="dxa"/>
           </w:tcPr>
           <w:p>
             <w:pPr>
@@ -4647,13 +5576,14 @@
                 <w:sz w:val="18"/>
                 <w:szCs w:val="18"/>
               </w:rPr>
+              <w:lastRenderedPageBreak/>
               <w:t>Major</w:t>
             </w:r>
           </w:p>
         </w:tc>
         <w:tc>
           <w:tcPr>
-            <w:tcW w:w="1345" w:type="dxa"/>
+            <w:tcW w:w="1255" w:type="dxa"/>
           </w:tcPr>
           <w:p>
             <w:pPr>
@@ -4672,6 +5602,24 @@
                 <w:szCs w:val="18"/>
               </w:rPr>
               <w:t>OGAI2E-70</w:t>
+            </w:r>
+            <w:r>
+              <w:rPr>
+                <w:rFonts w:ascii="Arial" w:hAnsi="Arial" w:cs="Arial"/>
+                <w:color w:val="000000"/>
+                <w:sz w:val="18"/>
+                <w:szCs w:val="18"/>
+              </w:rPr>
+              <w:t>/</w:t>
+            </w:r>
+            <w:r>
+              <w:rPr>
+                <w:rFonts w:ascii="Arial" w:hAnsi="Arial" w:cs="Arial"/>
+                <w:color w:val="00B050"/>
+                <w:sz w:val="18"/>
+                <w:szCs w:val="18"/>
+              </w:rPr>
+              <w:t xml:space="preserve"> Greensheet-540</w:t>
             </w:r>
           </w:p>
         </w:tc>
@@ -4679,7 +5627,7 @@
       <w:tr>
         <w:tc>
           <w:tcPr>
-            <w:tcW w:w="1475" w:type="dxa"/>
+            <w:tcW w:w="1338" w:type="dxa"/>
             <w:vMerge/>
             <w:tcBorders>
               <w:top w:val="double" w:sz="4" w:space="0" w:color="auto"/>
@@ -4699,7 +5647,7 @@
         </w:tc>
         <w:tc>
           <w:tcPr>
-            <w:tcW w:w="1472" w:type="dxa"/>
+            <w:tcW w:w="1077" w:type="dxa"/>
             <w:vMerge/>
             <w:tcBorders>
               <w:top w:val="double" w:sz="4" w:space="0" w:color="auto"/>
@@ -4718,11 +5666,52 @@
         </w:tc>
         <w:tc>
           <w:tcPr>
-            <w:tcW w:w="4001" w:type="dxa"/>
-            <w:gridSpan w:val="2"/>
+            <w:tcW w:w="2790" w:type="dxa"/>
             <w:vMerge/>
             <w:tcBorders>
-              <w:bottom w:val="thickThinSmallGap" w:sz="12" w:space="0" w:color="auto"/>
+              <w:top w:val="thickThinSmallGap" w:sz="12" w:space="0" w:color="auto"/>
+              <w:bottom w:val="thickThinSmallGap" w:sz="12" w:space="0" w:color="auto"/>
+              <w:right w:val="single" w:sz="4" w:space="0" w:color="auto"/>
+            </w:tcBorders>
+          </w:tcPr>
+          <w:p>
+            <w:pPr>
+              <w:rPr>
+                <w:rFonts w:ascii="Arial" w:hAnsi="Arial" w:cs="Arial"/>
+                <w:color w:val="000000"/>
+                <w:sz w:val="18"/>
+                <w:szCs w:val="18"/>
+              </w:rPr>
+            </w:pPr>
+          </w:p>
+        </w:tc>
+        <w:tc>
+          <w:tcPr>
+            <w:tcW w:w="810" w:type="dxa"/>
+            <w:vMerge/>
+            <w:tcBorders>
+              <w:left w:val="single" w:sz="4" w:space="0" w:color="auto"/>
+              <w:bottom w:val="thickThinSmallGap" w:sz="12" w:space="0" w:color="auto"/>
+              <w:right w:val="single" w:sz="4" w:space="0" w:color="auto"/>
+            </w:tcBorders>
+          </w:tcPr>
+          <w:p>
+            <w:pPr>
+              <w:rPr>
+                <w:rFonts w:ascii="Arial" w:hAnsi="Arial" w:cs="Arial"/>
+                <w:color w:val="000000"/>
+                <w:sz w:val="18"/>
+                <w:szCs w:val="18"/>
+              </w:rPr>
+            </w:pPr>
+          </w:p>
+        </w:tc>
+        <w:tc>
+          <w:tcPr>
+            <w:tcW w:w="1170" w:type="dxa"/>
+            <w:tcBorders>
+              <w:left w:val="single" w:sz="4" w:space="0" w:color="auto"/>
+              <w:bottom w:val="single" w:sz="4" w:space="0" w:color="auto"/>
               <w:right w:val="double" w:sz="4" w:space="0" w:color="auto"/>
             </w:tcBorders>
           </w:tcPr>
@@ -4739,11 +5728,12 @@
         </w:tc>
         <w:tc>
           <w:tcPr>
-            <w:tcW w:w="1529" w:type="dxa"/>
+            <w:tcW w:w="1350" w:type="dxa"/>
             <w:tcBorders>
               <w:left w:val="double" w:sz="4" w:space="0" w:color="auto"/>
               <w:bottom w:val="single" w:sz="4" w:space="0" w:color="auto"/>
             </w:tcBorders>
+            <w:shd w:val="clear" w:color="auto" w:fill="FDE9D9" w:themeFill="accent6" w:themeFillTint="33"/>
           </w:tcPr>
           <w:p>
             <w:pPr>
@@ -4767,7 +5757,7 @@
         </w:tc>
         <w:tc>
           <w:tcPr>
-            <w:tcW w:w="1990" w:type="dxa"/>
+            <w:tcW w:w="2340" w:type="dxa"/>
             <w:tcBorders>
               <w:bottom w:val="single" w:sz="4" w:space="0" w:color="auto"/>
             </w:tcBorders>
@@ -4798,17 +5788,27 @@
                 <w:szCs w:val="18"/>
               </w:rPr>
               <w:br/>
-              <w:t xml:space="preserve">Examples: type 4, "4,UH3", "4,U42", "4,UH2", "4,R01", </w:t>
-            </w:r>
-            <w:r>
-              <w:rPr>
-                <w:rFonts w:ascii="Arial" w:hAnsi="Arial" w:cs="Arial"/>
-                <w:color w:val="000000"/>
-                <w:sz w:val="18"/>
-                <w:szCs w:val="18"/>
-              </w:rPr>
-              <w:lastRenderedPageBreak/>
-              <w:t>"4,R03", "4,R33", "4,R00", "4,U44", "4,DP1", "4,R42", "4,P01", "4,R44", "4,U54", "4,R21",</w:t>
+              <w:t>Examples: type 4, "</w:t>
+            </w:r>
+            <w:proofErr w:type="gramStart"/>
+            <w:r>
+              <w:rPr>
+                <w:rFonts w:ascii="Arial" w:hAnsi="Arial" w:cs="Arial"/>
+                <w:color w:val="000000"/>
+                <w:sz w:val="18"/>
+                <w:szCs w:val="18"/>
+              </w:rPr>
+              <w:t>4,UH</w:t>
+            </w:r>
+            <w:proofErr w:type="gramEnd"/>
+            <w:r>
+              <w:rPr>
+                <w:rFonts w:ascii="Arial" w:hAnsi="Arial" w:cs="Arial"/>
+                <w:color w:val="000000"/>
+                <w:sz w:val="18"/>
+                <w:szCs w:val="18"/>
+              </w:rPr>
+              <w:t>3", "4,U42", "4,UH2", "4,R01", "4,R03", "4,R33", "4,R00", "4,U44", "4,DP1", "4,R42", "4,P01", "4,R44", "4,U54", "4,R21",</w:t>
             </w:r>
             <w:r>
               <w:rPr>
@@ -4837,31 +5837,13 @@
                 <w:szCs w:val="18"/>
               </w:rPr>
               <w:br/>
-              <w:t>Per Crystal, this sounds like a one</w:t>
-            </w:r>
-            <w:r>
-              <w:rPr>
-                <w:rFonts w:ascii="Arial" w:hAnsi="Arial" w:cs="Arial"/>
-                <w:color w:val="000000"/>
-                <w:sz w:val="18"/>
-                <w:szCs w:val="18"/>
-              </w:rPr>
-              <w:t>-</w:t>
-            </w:r>
-            <w:r>
-              <w:rPr>
-                <w:rFonts w:ascii="Arial" w:hAnsi="Arial" w:cs="Arial"/>
-                <w:color w:val="000000"/>
-                <w:sz w:val="18"/>
-                <w:szCs w:val="18"/>
-              </w:rPr>
-              <w:t xml:space="preserve">time adjustment for sub-accounting migration. It is possible that no hardcoding is needed. for type 4 only 4 activity codes will have GSs: UH3, U42, R42, R44, R00. This should be possible to handle with Category on the form in GSFB. </w:t>
-            </w:r>
-          </w:p>
-        </w:tc>
-        <w:tc>
-          <w:tcPr>
-            <w:tcW w:w="1128" w:type="dxa"/>
+              <w:t xml:space="preserve">Per Crystal, this sounds like a one-time adjustment for sub-accounting migration. It is possible that no hardcoding is needed. for type 4 only 4 activity codes will have GSs: UH3, U42, R42, R44, R00. This should be possible to handle with Category on the form in GSFB. </w:t>
+            </w:r>
+          </w:p>
+        </w:tc>
+        <w:tc>
+          <w:tcPr>
+            <w:tcW w:w="810" w:type="dxa"/>
             <w:tcBorders>
               <w:bottom w:val="single" w:sz="4" w:space="0" w:color="auto"/>
             </w:tcBorders>
@@ -4882,14 +5864,13 @@
                 <w:sz w:val="18"/>
                 <w:szCs w:val="18"/>
               </w:rPr>
-              <w:lastRenderedPageBreak/>
               <w:t>Major</w:t>
             </w:r>
           </w:p>
         </w:tc>
         <w:tc>
           <w:tcPr>
-            <w:tcW w:w="1345" w:type="dxa"/>
+            <w:tcW w:w="1255" w:type="dxa"/>
             <w:tcBorders>
               <w:bottom w:val="single" w:sz="4" w:space="0" w:color="auto"/>
             </w:tcBorders>
@@ -4909,6 +5890,24 @@
                 <w:szCs w:val="18"/>
               </w:rPr>
               <w:t>OGAI2E-146</w:t>
+            </w:r>
+            <w:r>
+              <w:rPr>
+                <w:rFonts w:ascii="Arial" w:hAnsi="Arial" w:cs="Arial"/>
+                <w:color w:val="000000"/>
+                <w:sz w:val="18"/>
+                <w:szCs w:val="18"/>
+              </w:rPr>
+              <w:t>/</w:t>
+            </w:r>
+            <w:r>
+              <w:rPr>
+                <w:rFonts w:ascii="Arial" w:hAnsi="Arial" w:cs="Arial"/>
+                <w:color w:val="00B050"/>
+                <w:sz w:val="18"/>
+                <w:szCs w:val="18"/>
+              </w:rPr>
+              <w:t xml:space="preserve"> Greensheet-536</w:t>
             </w:r>
           </w:p>
         </w:tc>
@@ -4916,7 +5915,7 @@
       <w:tr>
         <w:tc>
           <w:tcPr>
-            <w:tcW w:w="1475" w:type="dxa"/>
+            <w:tcW w:w="1338" w:type="dxa"/>
             <w:vMerge/>
             <w:tcBorders>
               <w:top w:val="double" w:sz="4" w:space="0" w:color="auto"/>
@@ -4936,7 +5935,7 @@
         </w:tc>
         <w:tc>
           <w:tcPr>
-            <w:tcW w:w="1472" w:type="dxa"/>
+            <w:tcW w:w="1077" w:type="dxa"/>
             <w:vMerge/>
             <w:tcBorders>
               <w:top w:val="double" w:sz="4" w:space="0" w:color="auto"/>
@@ -4955,32 +5954,75 @@
         </w:tc>
         <w:tc>
           <w:tcPr>
-            <w:tcW w:w="4001" w:type="dxa"/>
-            <w:gridSpan w:val="2"/>
+            <w:tcW w:w="2790" w:type="dxa"/>
             <w:vMerge/>
             <w:tcBorders>
+              <w:top w:val="thickThinSmallGap" w:sz="12" w:space="0" w:color="auto"/>
+              <w:bottom w:val="thickThinSmallGap" w:sz="12" w:space="0" w:color="auto"/>
+              <w:right w:val="single" w:sz="4" w:space="0" w:color="auto"/>
+            </w:tcBorders>
+          </w:tcPr>
+          <w:p>
+            <w:pPr>
+              <w:rPr>
+                <w:rFonts w:ascii="Arial" w:hAnsi="Arial" w:cs="Arial"/>
+                <w:color w:val="000000"/>
+                <w:sz w:val="18"/>
+                <w:szCs w:val="18"/>
+              </w:rPr>
+            </w:pPr>
+          </w:p>
+        </w:tc>
+        <w:tc>
+          <w:tcPr>
+            <w:tcW w:w="810" w:type="dxa"/>
+            <w:vMerge/>
+            <w:tcBorders>
+              <w:left w:val="single" w:sz="4" w:space="0" w:color="auto"/>
+              <w:bottom w:val="thickThinSmallGap" w:sz="12" w:space="0" w:color="auto"/>
+              <w:right w:val="single" w:sz="4" w:space="0" w:color="auto"/>
+            </w:tcBorders>
+          </w:tcPr>
+          <w:p>
+            <w:pPr>
+              <w:rPr>
+                <w:rFonts w:ascii="Arial" w:hAnsi="Arial" w:cs="Arial"/>
+                <w:color w:val="000000"/>
+                <w:sz w:val="18"/>
+                <w:szCs w:val="18"/>
+              </w:rPr>
+            </w:pPr>
+          </w:p>
+        </w:tc>
+        <w:tc>
+          <w:tcPr>
+            <w:tcW w:w="1170" w:type="dxa"/>
+            <w:tcBorders>
+              <w:left w:val="single" w:sz="4" w:space="0" w:color="auto"/>
               <w:bottom w:val="thickThinSmallGap" w:sz="12" w:space="0" w:color="auto"/>
               <w:right w:val="double" w:sz="4" w:space="0" w:color="auto"/>
             </w:tcBorders>
-          </w:tcPr>
-          <w:p>
-            <w:pPr>
-              <w:rPr>
-                <w:rFonts w:ascii="Arial" w:hAnsi="Arial" w:cs="Arial"/>
-                <w:color w:val="000000"/>
-                <w:sz w:val="18"/>
-                <w:szCs w:val="18"/>
-              </w:rPr>
-            </w:pPr>
-          </w:p>
-        </w:tc>
-        <w:tc>
-          <w:tcPr>
-            <w:tcW w:w="1529" w:type="dxa"/>
+            <w:shd w:val="clear" w:color="auto" w:fill="auto"/>
+          </w:tcPr>
+          <w:p>
+            <w:pPr>
+              <w:rPr>
+                <w:rFonts w:ascii="Arial" w:hAnsi="Arial" w:cs="Arial"/>
+                <w:color w:val="000000"/>
+                <w:sz w:val="18"/>
+                <w:szCs w:val="18"/>
+              </w:rPr>
+            </w:pPr>
+          </w:p>
+        </w:tc>
+        <w:tc>
+          <w:tcPr>
+            <w:tcW w:w="1350" w:type="dxa"/>
             <w:tcBorders>
               <w:left w:val="double" w:sz="4" w:space="0" w:color="auto"/>
               <w:bottom w:val="thickThinSmallGap" w:sz="12" w:space="0" w:color="auto"/>
             </w:tcBorders>
+            <w:shd w:val="clear" w:color="auto" w:fill="FDE9D9" w:themeFill="accent6" w:themeFillTint="33"/>
           </w:tcPr>
           <w:p>
             <w:pPr>
@@ -5004,7 +6046,7 @@
         </w:tc>
         <w:tc>
           <w:tcPr>
-            <w:tcW w:w="1990" w:type="dxa"/>
+            <w:tcW w:w="2340" w:type="dxa"/>
             <w:tcBorders>
               <w:bottom w:val="thickThinSmallGap" w:sz="12" w:space="0" w:color="auto"/>
             </w:tcBorders>
@@ -5041,7 +6083,7 @@
         </w:tc>
         <w:tc>
           <w:tcPr>
-            <w:tcW w:w="1128" w:type="dxa"/>
+            <w:tcW w:w="810" w:type="dxa"/>
             <w:tcBorders>
               <w:bottom w:val="thickThinSmallGap" w:sz="12" w:space="0" w:color="auto"/>
             </w:tcBorders>
@@ -5068,7 +6110,7 @@
         </w:tc>
         <w:tc>
           <w:tcPr>
-            <w:tcW w:w="1345" w:type="dxa"/>
+            <w:tcW w:w="1255" w:type="dxa"/>
             <w:tcBorders>
               <w:bottom w:val="thickThinSmallGap" w:sz="12" w:space="0" w:color="auto"/>
             </w:tcBorders>
@@ -5088,6 +6130,24 @@
                 <w:szCs w:val="18"/>
               </w:rPr>
               <w:t>OGAI2E-141</w:t>
+            </w:r>
+            <w:r>
+              <w:rPr>
+                <w:rFonts w:ascii="Arial" w:hAnsi="Arial" w:cs="Arial"/>
+                <w:color w:val="000000"/>
+                <w:sz w:val="18"/>
+                <w:szCs w:val="18"/>
+              </w:rPr>
+              <w:t>/</w:t>
+            </w:r>
+            <w:r>
+              <w:rPr>
+                <w:rFonts w:ascii="Arial" w:hAnsi="Arial" w:cs="Arial"/>
+                <w:color w:val="00B050"/>
+                <w:sz w:val="18"/>
+                <w:szCs w:val="18"/>
+              </w:rPr>
+              <w:t xml:space="preserve"> Greensheet-520</w:t>
             </w:r>
           </w:p>
         </w:tc>
@@ -5095,7 +6155,7 @@
       <w:tr>
         <w:tc>
           <w:tcPr>
-            <w:tcW w:w="1475" w:type="dxa"/>
+            <w:tcW w:w="1338" w:type="dxa"/>
             <w:vMerge w:val="restart"/>
             <w:tcBorders>
               <w:top w:val="thickThinSmallGap" w:sz="12" w:space="0" w:color="auto"/>
@@ -5118,6 +6178,7 @@
                 <w:sz w:val="18"/>
                 <w:szCs w:val="18"/>
               </w:rPr>
+              <w:lastRenderedPageBreak/>
               <w:t xml:space="preserve">Assess streamlining integration of GreenSheets and </w:t>
             </w:r>
             <w:proofErr w:type="spellStart"/>
@@ -5135,13 +6196,14 @@
         </w:tc>
         <w:tc>
           <w:tcPr>
-            <w:tcW w:w="1472" w:type="dxa"/>
+            <w:tcW w:w="1077" w:type="dxa"/>
             <w:tcBorders>
               <w:top w:val="thickThinSmallGap" w:sz="12" w:space="0" w:color="auto"/>
               <w:left w:val="double" w:sz="4" w:space="0" w:color="auto"/>
               <w:bottom w:val="single" w:sz="4" w:space="0" w:color="auto"/>
               <w:right w:val="single" w:sz="4" w:space="0" w:color="auto"/>
             </w:tcBorders>
+            <w:shd w:val="clear" w:color="auto" w:fill="FDE9D9" w:themeFill="accent6" w:themeFillTint="33"/>
           </w:tcPr>
           <w:p>
             <w:pPr>
@@ -5165,61 +6227,104 @@
         </w:tc>
         <w:tc>
           <w:tcPr>
-            <w:tcW w:w="4001" w:type="dxa"/>
-            <w:gridSpan w:val="2"/>
+            <w:tcW w:w="2790" w:type="dxa"/>
+            <w:tcBorders>
+              <w:top w:val="thickThinSmallGap" w:sz="12" w:space="0" w:color="auto"/>
+              <w:left w:val="single" w:sz="4" w:space="0" w:color="auto"/>
+              <w:bottom w:val="single" w:sz="4" w:space="0" w:color="auto"/>
+              <w:right w:val="single" w:sz="4" w:space="0" w:color="auto"/>
+            </w:tcBorders>
+          </w:tcPr>
+          <w:p>
+            <w:pPr>
+              <w:rPr>
+                <w:rFonts w:ascii="Arial" w:hAnsi="Arial" w:cs="Arial"/>
+                <w:color w:val="000000"/>
+                <w:sz w:val="18"/>
+                <w:szCs w:val="18"/>
+              </w:rPr>
+            </w:pPr>
+            <w:r>
+              <w:rPr>
+                <w:rFonts w:ascii="Arial" w:hAnsi="Arial" w:cs="Arial"/>
+                <w:color w:val="000000"/>
+                <w:sz w:val="18"/>
+                <w:szCs w:val="18"/>
+              </w:rPr>
+              <w:t>During initial GS FB integration some FB features were turned off. Analysis and OGA discussion is needed to evaluate the need to turn on additional capabilities.</w:t>
+            </w:r>
+          </w:p>
+        </w:tc>
+        <w:tc>
+          <w:tcPr>
+            <w:tcW w:w="810" w:type="dxa"/>
+            <w:tcBorders>
+              <w:top w:val="thickThinSmallGap" w:sz="12" w:space="0" w:color="auto"/>
+              <w:left w:val="single" w:sz="4" w:space="0" w:color="auto"/>
+              <w:bottom w:val="single" w:sz="4" w:space="0" w:color="auto"/>
+              <w:right w:val="single" w:sz="4" w:space="0" w:color="auto"/>
+            </w:tcBorders>
+          </w:tcPr>
+          <w:p>
+            <w:pPr>
+              <w:rPr>
+                <w:rFonts w:ascii="Arial" w:hAnsi="Arial" w:cs="Arial"/>
+                <w:color w:val="000000"/>
+                <w:sz w:val="18"/>
+                <w:szCs w:val="18"/>
+              </w:rPr>
+            </w:pPr>
+            <w:r>
+              <w:rPr>
+                <w:rFonts w:ascii="Arial" w:hAnsi="Arial" w:cs="Arial"/>
+                <w:color w:val="00B050"/>
+                <w:sz w:val="18"/>
+                <w:szCs w:val="18"/>
+              </w:rPr>
+              <w:t>Minor</w:t>
+            </w:r>
+            <w:r>
+              <w:rPr>
+                <w:rFonts w:ascii="Arial" w:hAnsi="Arial" w:cs="Arial"/>
+                <w:color w:val="00B050"/>
+                <w:sz w:val="18"/>
+                <w:szCs w:val="18"/>
+              </w:rPr>
+              <w:t>/ Greensheet-518</w:t>
+            </w:r>
+          </w:p>
+        </w:tc>
+        <w:tc>
+          <w:tcPr>
+            <w:tcW w:w="1170" w:type="dxa"/>
             <w:tcBorders>
               <w:top w:val="thickThinSmallGap" w:sz="12" w:space="0" w:color="auto"/>
               <w:left w:val="single" w:sz="4" w:space="0" w:color="auto"/>
               <w:bottom w:val="single" w:sz="4" w:space="0" w:color="auto"/>
               <w:right w:val="double" w:sz="4" w:space="0" w:color="auto"/>
             </w:tcBorders>
-          </w:tcPr>
-          <w:p>
-            <w:pPr>
-              <w:rPr>
-                <w:rFonts w:ascii="Arial" w:hAnsi="Arial" w:cs="Arial"/>
-                <w:color w:val="000000"/>
-                <w:sz w:val="18"/>
-                <w:szCs w:val="18"/>
-              </w:rPr>
-            </w:pPr>
-            <w:r>
-              <w:rPr>
-                <w:rFonts w:ascii="Arial" w:hAnsi="Arial" w:cs="Arial"/>
-                <w:color w:val="000000"/>
-                <w:sz w:val="18"/>
-                <w:szCs w:val="18"/>
-              </w:rPr>
-              <w:t xml:space="preserve">During initial GS FB integration some FB features were turned off. Analysis and OGA discussion is needed to evaluate the need to turn on additional </w:t>
-            </w:r>
-            <w:r>
-              <w:rPr>
-                <w:rFonts w:ascii="Arial" w:hAnsi="Arial" w:cs="Arial"/>
-                <w:color w:val="000000"/>
-                <w:sz w:val="18"/>
-                <w:szCs w:val="18"/>
-              </w:rPr>
-              <w:t>capabilities</w:t>
-            </w:r>
-            <w:r>
-              <w:rPr>
-                <w:rFonts w:ascii="Arial" w:hAnsi="Arial" w:cs="Arial"/>
-                <w:color w:val="000000"/>
-                <w:sz w:val="18"/>
-                <w:szCs w:val="18"/>
-              </w:rPr>
-              <w:t>.</w:t>
-            </w:r>
-          </w:p>
-        </w:tc>
-        <w:tc>
-          <w:tcPr>
-            <w:tcW w:w="1529" w:type="dxa"/>
+            <w:shd w:val="clear" w:color="auto" w:fill="auto"/>
+          </w:tcPr>
+          <w:p>
+            <w:pPr>
+              <w:rPr>
+                <w:rFonts w:ascii="Arial" w:hAnsi="Arial" w:cs="Arial"/>
+                <w:color w:val="000000"/>
+                <w:sz w:val="18"/>
+                <w:szCs w:val="18"/>
+              </w:rPr>
+            </w:pPr>
+          </w:p>
+        </w:tc>
+        <w:tc>
+          <w:tcPr>
+            <w:tcW w:w="1350" w:type="dxa"/>
             <w:tcBorders>
               <w:top w:val="thickThinSmallGap" w:sz="12" w:space="0" w:color="auto"/>
               <w:left w:val="double" w:sz="4" w:space="0" w:color="auto"/>
               <w:bottom w:val="single" w:sz="4" w:space="0" w:color="auto"/>
             </w:tcBorders>
+            <w:shd w:val="clear" w:color="auto" w:fill="FDE9D9" w:themeFill="accent6" w:themeFillTint="33"/>
           </w:tcPr>
           <w:p>
             <w:pPr>
@@ -5243,7 +6348,7 @@
         </w:tc>
         <w:tc>
           <w:tcPr>
-            <w:tcW w:w="1990" w:type="dxa"/>
+            <w:tcW w:w="2340" w:type="dxa"/>
             <w:tcBorders>
               <w:top w:val="thickThinSmallGap" w:sz="12" w:space="0" w:color="auto"/>
               <w:bottom w:val="single" w:sz="4" w:space="0" w:color="auto"/>
@@ -5295,7 +6400,6 @@
                 <w:sz w:val="18"/>
                 <w:szCs w:val="18"/>
               </w:rPr>
-              <w:lastRenderedPageBreak/>
               <w:t>greensheets</w:t>
             </w:r>
             <w:proofErr w:type="spellEnd"/>
@@ -5390,7 +6494,7 @@
         </w:tc>
         <w:tc>
           <w:tcPr>
-            <w:tcW w:w="1128" w:type="dxa"/>
+            <w:tcW w:w="810" w:type="dxa"/>
             <w:tcBorders>
               <w:top w:val="thickThinSmallGap" w:sz="12" w:space="0" w:color="auto"/>
               <w:bottom w:val="single" w:sz="4" w:space="0" w:color="auto"/>
@@ -5412,14 +6516,13 @@
                 <w:sz w:val="18"/>
                 <w:szCs w:val="18"/>
               </w:rPr>
-              <w:lastRenderedPageBreak/>
               <w:t>Minor</w:t>
             </w:r>
           </w:p>
         </w:tc>
         <w:tc>
           <w:tcPr>
-            <w:tcW w:w="1345" w:type="dxa"/>
+            <w:tcW w:w="1255" w:type="dxa"/>
             <w:tcBorders>
               <w:top w:val="thickThinSmallGap" w:sz="12" w:space="0" w:color="auto"/>
               <w:bottom w:val="single" w:sz="4" w:space="0" w:color="auto"/>
@@ -5443,13 +6546,31 @@
               </w:rPr>
               <w:t>OGAI2E-148</w:t>
             </w:r>
+            <w:r>
+              <w:rPr>
+                <w:rFonts w:ascii="Arial" w:hAnsi="Arial" w:cs="Arial"/>
+                <w:color w:val="000000"/>
+                <w:sz w:val="18"/>
+                <w:szCs w:val="18"/>
+              </w:rPr>
+              <w:t>/</w:t>
+            </w:r>
+            <w:r>
+              <w:rPr>
+                <w:rFonts w:ascii="Arial" w:hAnsi="Arial" w:cs="Arial"/>
+                <w:color w:val="00B050"/>
+                <w:sz w:val="18"/>
+                <w:szCs w:val="18"/>
+              </w:rPr>
+              <w:t xml:space="preserve"> Greensheet-517</w:t>
+            </w:r>
           </w:p>
         </w:tc>
       </w:tr>
       <w:tr>
         <w:tc>
           <w:tcPr>
-            <w:tcW w:w="1475" w:type="dxa"/>
+            <w:tcW w:w="1338" w:type="dxa"/>
             <w:vMerge/>
             <w:tcBorders>
               <w:top w:val="thickThinSmallGap" w:sz="12" w:space="0" w:color="auto"/>
@@ -5469,7 +6590,7 @@
         </w:tc>
         <w:tc>
           <w:tcPr>
-            <w:tcW w:w="1472" w:type="dxa"/>
+            <w:tcW w:w="1077" w:type="dxa"/>
             <w:tcBorders>
               <w:top w:val="single" w:sz="4" w:space="0" w:color="auto"/>
               <w:left w:val="double" w:sz="4" w:space="0" w:color="auto"/>
@@ -5488,31 +6609,53 @@
         </w:tc>
         <w:tc>
           <w:tcPr>
-            <w:tcW w:w="4001" w:type="dxa"/>
+            <w:tcW w:w="3600" w:type="dxa"/>
             <w:gridSpan w:val="2"/>
             <w:tcBorders>
               <w:top w:val="single" w:sz="4" w:space="0" w:color="auto"/>
               <w:left w:val="single" w:sz="4" w:space="0" w:color="auto"/>
               <w:bottom w:val="thickThinSmallGap" w:sz="12" w:space="0" w:color="auto"/>
+              <w:right w:val="single" w:sz="4" w:space="0" w:color="auto"/>
+            </w:tcBorders>
+          </w:tcPr>
+          <w:p>
+            <w:pPr>
+              <w:rPr>
+                <w:sz w:val="18"/>
+                <w:szCs w:val="18"/>
+              </w:rPr>
+            </w:pPr>
+          </w:p>
+        </w:tc>
+        <w:tc>
+          <w:tcPr>
+            <w:tcW w:w="1170" w:type="dxa"/>
+            <w:tcBorders>
+              <w:left w:val="single" w:sz="4" w:space="0" w:color="auto"/>
+              <w:bottom w:val="thickThinSmallGap" w:sz="12" w:space="0" w:color="auto"/>
               <w:right w:val="double" w:sz="4" w:space="0" w:color="auto"/>
             </w:tcBorders>
-          </w:tcPr>
-          <w:p>
-            <w:pPr>
-              <w:rPr>
-                <w:sz w:val="18"/>
-                <w:szCs w:val="18"/>
-              </w:rPr>
-            </w:pPr>
-          </w:p>
-        </w:tc>
-        <w:tc>
-          <w:tcPr>
-            <w:tcW w:w="1529" w:type="dxa"/>
+            <w:shd w:val="clear" w:color="auto" w:fill="auto"/>
+          </w:tcPr>
+          <w:p>
+            <w:pPr>
+              <w:rPr>
+                <w:rFonts w:ascii="Arial" w:hAnsi="Arial" w:cs="Arial"/>
+                <w:color w:val="000000"/>
+                <w:sz w:val="18"/>
+                <w:szCs w:val="18"/>
+              </w:rPr>
+            </w:pPr>
+          </w:p>
+        </w:tc>
+        <w:tc>
+          <w:tcPr>
+            <w:tcW w:w="1350" w:type="dxa"/>
             <w:tcBorders>
               <w:left w:val="double" w:sz="4" w:space="0" w:color="auto"/>
               <w:bottom w:val="thickThinSmallGap" w:sz="12" w:space="0" w:color="auto"/>
             </w:tcBorders>
+            <w:shd w:val="clear" w:color="auto" w:fill="FDE9D9" w:themeFill="accent6" w:themeFillTint="33"/>
           </w:tcPr>
           <w:p>
             <w:pPr>
@@ -5536,7 +6679,7 @@
         </w:tc>
         <w:tc>
           <w:tcPr>
-            <w:tcW w:w="1990" w:type="dxa"/>
+            <w:tcW w:w="2340" w:type="dxa"/>
             <w:tcBorders>
               <w:bottom w:val="thickThinSmallGap" w:sz="12" w:space="0" w:color="auto"/>
             </w:tcBorders>
@@ -5582,7 +6725,7 @@
         </w:tc>
         <w:tc>
           <w:tcPr>
-            <w:tcW w:w="1128" w:type="dxa"/>
+            <w:tcW w:w="810" w:type="dxa"/>
             <w:tcBorders>
               <w:bottom w:val="thickThinSmallGap" w:sz="12" w:space="0" w:color="auto"/>
             </w:tcBorders>
@@ -5607,7 +6750,7 @@
         </w:tc>
         <w:tc>
           <w:tcPr>
-            <w:tcW w:w="1345" w:type="dxa"/>
+            <w:tcW w:w="1255" w:type="dxa"/>
             <w:tcBorders>
               <w:bottom w:val="thickThinSmallGap" w:sz="12" w:space="0" w:color="auto"/>
             </w:tcBorders>
@@ -5629,6 +6772,24 @@
                 <w:szCs w:val="18"/>
               </w:rPr>
               <w:t>OGAI2E-147</w:t>
+            </w:r>
+            <w:r>
+              <w:rPr>
+                <w:rFonts w:ascii="Arial" w:hAnsi="Arial" w:cs="Arial"/>
+                <w:color w:val="000000"/>
+                <w:sz w:val="18"/>
+                <w:szCs w:val="18"/>
+              </w:rPr>
+              <w:t>/</w:t>
+            </w:r>
+            <w:r>
+              <w:rPr>
+                <w:rFonts w:ascii="Arial" w:hAnsi="Arial" w:cs="Arial"/>
+                <w:color w:val="00B050"/>
+                <w:sz w:val="18"/>
+                <w:szCs w:val="18"/>
+              </w:rPr>
+              <w:t xml:space="preserve"> Greensheet-519</w:t>
             </w:r>
           </w:p>
         </w:tc>
@@ -5648,7 +6809,7 @@
 </file>
 
 <file path=word/endnotes.xml><?xml version="1.0" encoding="utf-8"?>
-<w:endnotes xmlns:wpc="http://schemas.microsoft.com/office/word/2010/wordprocessingCanvas" xmlns:mo="http://schemas.microsoft.com/office/mac/office/2008/main" xmlns:mc="http://schemas.openxmlformats.org/markup-compatibility/2006" xmlns:mv="urn:schemas-microsoft-com:mac:vml" xmlns:o="urn:schemas-microsoft-com:office:office" xmlns:r="http://schemas.openxmlformats.org/officeDocument/2006/relationships" xmlns:m="http://schemas.openxmlformats.org/officeDocument/2006/math" xmlns:v="urn:schemas-microsoft-com:vml" xmlns:wp14="http://schemas.microsoft.com/office/word/2010/wordprocessingDrawing" xmlns:wp="http://schemas.openxmlformats.org/drawingml/2006/wordprocessingDrawing" xmlns:w10="urn:schemas-microsoft-com:office:word" xmlns:w="http://schemas.openxmlformats.org/wordprocessingml/2006/main" xmlns:w14="http://schemas.microsoft.com/office/word/2010/wordml" xmlns:w15="http://schemas.microsoft.com/office/word/2012/wordml" xmlns:wpg="http://schemas.microsoft.com/office/word/2010/wordprocessingGroup" xmlns:wpi="http://schemas.microsoft.com/office/word/2010/wordprocessingInk" xmlns:wne="http://schemas.microsoft.com/office/word/2006/wordml" xmlns:wps="http://schemas.microsoft.com/office/word/2010/wordprocessingShape" mc:Ignorable="w14 w15 wp14">
+<w:endnotes xmlns:wpc="http://schemas.microsoft.com/office/word/2010/wordprocessingCanvas" xmlns:cx="http://schemas.microsoft.com/office/drawing/2014/chartex" xmlns:cx1="http://schemas.microsoft.com/office/drawing/2015/9/8/chartex" xmlns:cx2="http://schemas.microsoft.com/office/drawing/2015/10/21/chartex" xmlns:mc="http://schemas.openxmlformats.org/markup-compatibility/2006" xmlns:o="urn:schemas-microsoft-com:office:office" xmlns:r="http://schemas.openxmlformats.org/officeDocument/2006/relationships" xmlns:m="http://schemas.openxmlformats.org/officeDocument/2006/math" xmlns:v="urn:schemas-microsoft-com:vml" xmlns:wp14="http://schemas.microsoft.com/office/word/2010/wordprocessingDrawing" xmlns:wp="http://schemas.openxmlformats.org/drawingml/2006/wordprocessingDrawing" xmlns:w10="urn:schemas-microsoft-com:office:word" xmlns:w="http://schemas.openxmlformats.org/wordprocessingml/2006/main" xmlns:w14="http://schemas.microsoft.com/office/word/2010/wordml" xmlns:w15="http://schemas.microsoft.com/office/word/2012/wordml" xmlns:w16se="http://schemas.microsoft.com/office/word/2015/wordml/symex" xmlns:wpg="http://schemas.microsoft.com/office/word/2010/wordprocessingGroup" xmlns:wpi="http://schemas.microsoft.com/office/word/2010/wordprocessingInk" xmlns:wne="http://schemas.microsoft.com/office/word/2006/wordml" xmlns:wps="http://schemas.microsoft.com/office/word/2010/wordprocessingShape" mc:Ignorable="w14 w15 w16se wp14">
   <w:endnote w:type="separator" w:id="-1">
     <w:p>
       <w:pPr>
@@ -5673,7 +6834,7 @@
 </file>
 
 <file path=word/footer1.xml><?xml version="1.0" encoding="utf-8"?>
-<w:ftr xmlns:wpc="http://schemas.microsoft.com/office/word/2010/wordprocessingCanvas" xmlns:mo="http://schemas.microsoft.com/office/mac/office/2008/main" xmlns:mc="http://schemas.openxmlformats.org/markup-compatibility/2006" xmlns:mv="urn:schemas-microsoft-com:mac:vml" xmlns:o="urn:schemas-microsoft-com:office:office" xmlns:r="http://schemas.openxmlformats.org/officeDocument/2006/relationships" xmlns:m="http://schemas.openxmlformats.org/officeDocument/2006/math" xmlns:v="urn:schemas-microsoft-com:vml" xmlns:wp14="http://schemas.microsoft.com/office/word/2010/wordprocessingDrawing" xmlns:wp="http://schemas.openxmlformats.org/drawingml/2006/wordprocessingDrawing" xmlns:w10="urn:schemas-microsoft-com:office:word" xmlns:w="http://schemas.openxmlformats.org/wordprocessingml/2006/main" xmlns:w14="http://schemas.microsoft.com/office/word/2010/wordml" xmlns:w15="http://schemas.microsoft.com/office/word/2012/wordml" xmlns:wpg="http://schemas.microsoft.com/office/word/2010/wordprocessingGroup" xmlns:wpi="http://schemas.microsoft.com/office/word/2010/wordprocessingInk" xmlns:wne="http://schemas.microsoft.com/office/word/2006/wordml" xmlns:wps="http://schemas.microsoft.com/office/word/2010/wordprocessingShape" mc:Ignorable="w14 w15 wp14">
+<w:ftr xmlns:wpc="http://schemas.microsoft.com/office/word/2010/wordprocessingCanvas" xmlns:cx="http://schemas.microsoft.com/office/drawing/2014/chartex" xmlns:cx1="http://schemas.microsoft.com/office/drawing/2015/9/8/chartex" xmlns:cx2="http://schemas.microsoft.com/office/drawing/2015/10/21/chartex" xmlns:mc="http://schemas.openxmlformats.org/markup-compatibility/2006" xmlns:o="urn:schemas-microsoft-com:office:office" xmlns:r="http://schemas.openxmlformats.org/officeDocument/2006/relationships" xmlns:m="http://schemas.openxmlformats.org/officeDocument/2006/math" xmlns:v="urn:schemas-microsoft-com:vml" xmlns:wp14="http://schemas.microsoft.com/office/word/2010/wordprocessingDrawing" xmlns:wp="http://schemas.openxmlformats.org/drawingml/2006/wordprocessingDrawing" xmlns:w10="urn:schemas-microsoft-com:office:word" xmlns:w="http://schemas.openxmlformats.org/wordprocessingml/2006/main" xmlns:w14="http://schemas.microsoft.com/office/word/2010/wordml" xmlns:w15="http://schemas.microsoft.com/office/word/2012/wordml" xmlns:w16se="http://schemas.microsoft.com/office/word/2015/wordml/symex" xmlns:wpg="http://schemas.microsoft.com/office/word/2010/wordprocessingGroup" xmlns:wpi="http://schemas.microsoft.com/office/word/2010/wordprocessingInk" xmlns:wne="http://schemas.microsoft.com/office/word/2006/wordml" xmlns:wps="http://schemas.microsoft.com/office/word/2010/wordprocessingShape" mc:Ignorable="w14 w15 w16se wp14">
   <w:sdt>
     <w:sdtPr>
       <w:id w:val="1144622929"/>
@@ -5706,7 +6867,7 @@
           <w:rPr>
             <w:noProof/>
           </w:rPr>
-          <w:t>9</w:t>
+          <w:t>5</w:t>
         </w:r>
         <w:r>
           <w:rPr>
@@ -5726,7 +6887,7 @@
 </file>
 
 <file path=word/footnotes.xml><?xml version="1.0" encoding="utf-8"?>
-<w:footnotes xmlns:wpc="http://schemas.microsoft.com/office/word/2010/wordprocessingCanvas" xmlns:mo="http://schemas.microsoft.com/office/mac/office/2008/main" xmlns:mc="http://schemas.openxmlformats.org/markup-compatibility/2006" xmlns:mv="urn:schemas-microsoft-com:mac:vml" xmlns:o="urn:schemas-microsoft-com:office:office" xmlns:r="http://schemas.openxmlformats.org/officeDocument/2006/relationships" xmlns:m="http://schemas.openxmlformats.org/officeDocument/2006/math" xmlns:v="urn:schemas-microsoft-com:vml" xmlns:wp14="http://schemas.microsoft.com/office/word/2010/wordprocessingDrawing" xmlns:wp="http://schemas.openxmlformats.org/drawingml/2006/wordprocessingDrawing" xmlns:w10="urn:schemas-microsoft-com:office:word" xmlns:w="http://schemas.openxmlformats.org/wordprocessingml/2006/main" xmlns:w14="http://schemas.microsoft.com/office/word/2010/wordml" xmlns:w15="http://schemas.microsoft.com/office/word/2012/wordml" xmlns:wpg="http://schemas.microsoft.com/office/word/2010/wordprocessingGroup" xmlns:wpi="http://schemas.microsoft.com/office/word/2010/wordprocessingInk" xmlns:wne="http://schemas.microsoft.com/office/word/2006/wordml" xmlns:wps="http://schemas.microsoft.com/office/word/2010/wordprocessingShape" mc:Ignorable="w14 w15 wp14">
+<w:footnotes xmlns:wpc="http://schemas.microsoft.com/office/word/2010/wordprocessingCanvas" xmlns:cx="http://schemas.microsoft.com/office/drawing/2014/chartex" xmlns:cx1="http://schemas.microsoft.com/office/drawing/2015/9/8/chartex" xmlns:cx2="http://schemas.microsoft.com/office/drawing/2015/10/21/chartex" xmlns:mc="http://schemas.openxmlformats.org/markup-compatibility/2006" xmlns:o="urn:schemas-microsoft-com:office:office" xmlns:r="http://schemas.openxmlformats.org/officeDocument/2006/relationships" xmlns:m="http://schemas.openxmlformats.org/officeDocument/2006/math" xmlns:v="urn:schemas-microsoft-com:vml" xmlns:wp14="http://schemas.microsoft.com/office/word/2010/wordprocessingDrawing" xmlns:wp="http://schemas.openxmlformats.org/drawingml/2006/wordprocessingDrawing" xmlns:w10="urn:schemas-microsoft-com:office:word" xmlns:w="http://schemas.openxmlformats.org/wordprocessingml/2006/main" xmlns:w14="http://schemas.microsoft.com/office/word/2010/wordml" xmlns:w15="http://schemas.microsoft.com/office/word/2012/wordml" xmlns:w16se="http://schemas.microsoft.com/office/word/2015/wordml/symex" xmlns:wpg="http://schemas.microsoft.com/office/word/2010/wordprocessingGroup" xmlns:wpi="http://schemas.microsoft.com/office/word/2010/wordprocessingInk" xmlns:wne="http://schemas.microsoft.com/office/word/2006/wordml" xmlns:wps="http://schemas.microsoft.com/office/word/2010/wordprocessingShape" mc:Ignorable="w14 w15 w16se wp14">
   <w:footnote w:type="separator" w:id="-1">
     <w:p>
       <w:pPr>
@@ -5751,8 +6912,8 @@
 </file>
 
 <file path=word/numbering.xml><?xml version="1.0" encoding="utf-8"?>
-<w:numbering xmlns:wpc="http://schemas.microsoft.com/office/word/2010/wordprocessingCanvas" xmlns:mo="http://schemas.microsoft.com/office/mac/office/2008/main" xmlns:mc="http://schemas.openxmlformats.org/markup-compatibility/2006" xmlns:mv="urn:schemas-microsoft-com:mac:vml" xmlns:o="urn:schemas-microsoft-com:office:office" xmlns:r="http://schemas.openxmlformats.org/officeDocument/2006/relationships" xmlns:m="http://schemas.openxmlformats.org/officeDocument/2006/math" xmlns:v="urn:schemas-microsoft-com:vml" xmlns:wp14="http://schemas.microsoft.com/office/word/2010/wordprocessingDrawing" xmlns:wp="http://schemas.openxmlformats.org/drawingml/2006/wordprocessingDrawing" xmlns:w10="urn:schemas-microsoft-com:office:word" xmlns:w="http://schemas.openxmlformats.org/wordprocessingml/2006/main" xmlns:w14="http://schemas.microsoft.com/office/word/2010/wordml" xmlns:w15="http://schemas.microsoft.com/office/word/2012/wordml" xmlns:wpg="http://schemas.microsoft.com/office/word/2010/wordprocessingGroup" xmlns:wpi="http://schemas.microsoft.com/office/word/2010/wordprocessingInk" xmlns:wne="http://schemas.microsoft.com/office/word/2006/wordml" xmlns:wps="http://schemas.microsoft.com/office/word/2010/wordprocessingShape" mc:Ignorable="w14 w15 wp14">
-  <w:abstractNum w:abstractNumId="0">
+<w:numbering xmlns:wpc="http://schemas.microsoft.com/office/word/2010/wordprocessingCanvas" xmlns:cx="http://schemas.microsoft.com/office/drawing/2014/chartex" xmlns:cx1="http://schemas.microsoft.com/office/drawing/2015/9/8/chartex" xmlns:cx2="http://schemas.microsoft.com/office/drawing/2015/10/21/chartex" xmlns:mc="http://schemas.openxmlformats.org/markup-compatibility/2006" xmlns:o="urn:schemas-microsoft-com:office:office" xmlns:r="http://schemas.openxmlformats.org/officeDocument/2006/relationships" xmlns:m="http://schemas.openxmlformats.org/officeDocument/2006/math" xmlns:v="urn:schemas-microsoft-com:vml" xmlns:wp14="http://schemas.microsoft.com/office/word/2010/wordprocessingDrawing" xmlns:wp="http://schemas.openxmlformats.org/drawingml/2006/wordprocessingDrawing" xmlns:w10="urn:schemas-microsoft-com:office:word" xmlns:w="http://schemas.openxmlformats.org/wordprocessingml/2006/main" xmlns:w14="http://schemas.microsoft.com/office/word/2010/wordml" xmlns:w15="http://schemas.microsoft.com/office/word/2012/wordml" xmlns:w16se="http://schemas.microsoft.com/office/word/2015/wordml/symex" xmlns:wpg="http://schemas.microsoft.com/office/word/2010/wordprocessingGroup" xmlns:wpi="http://schemas.microsoft.com/office/word/2010/wordprocessingInk" xmlns:wne="http://schemas.microsoft.com/office/word/2006/wordml" xmlns:wps="http://schemas.microsoft.com/office/word/2010/wordprocessingShape" mc:Ignorable="w14 w15 w16se wp14">
+  <w:abstractNum w:abstractNumId="0" w15:restartNumberingAfterBreak="0">
     <w:nsid w:val="11452DFF"/>
     <w:multiLevelType w:val="hybridMultilevel"/>
     <w:tmpl w:val="7158DFCE"/>
@@ -5892,7 +7053,7 @@
       </w:rPr>
     </w:lvl>
   </w:abstractNum>
-  <w:abstractNum w:abstractNumId="1">
+  <w:abstractNum w:abstractNumId="1" w15:restartNumberingAfterBreak="0">
     <w:nsid w:val="26222F8A"/>
     <w:multiLevelType w:val="hybridMultilevel"/>
     <w:tmpl w:val="16308D8E"/>
@@ -6041,16 +7202,8 @@
 </w:numbering>
 </file>
 
-<file path=word/people.xml><?xml version="1.0" encoding="utf-8"?>
-<w15:people xmlns:wpc="http://schemas.microsoft.com/office/word/2010/wordprocessingCanvas" xmlns:mo="http://schemas.microsoft.com/office/mac/office/2008/main" xmlns:mc="http://schemas.openxmlformats.org/markup-compatibility/2006" xmlns:mv="urn:schemas-microsoft-com:mac:vml" xmlns:o="urn:schemas-microsoft-com:office:office" xmlns:r="http://schemas.openxmlformats.org/officeDocument/2006/relationships" xmlns:m="http://schemas.openxmlformats.org/officeDocument/2006/math" xmlns:v="urn:schemas-microsoft-com:vml" xmlns:wp14="http://schemas.microsoft.com/office/word/2010/wordprocessingDrawing" xmlns:wp="http://schemas.openxmlformats.org/drawingml/2006/wordprocessingDrawing" xmlns:w10="urn:schemas-microsoft-com:office:word" xmlns:w="http://schemas.openxmlformats.org/wordprocessingml/2006/main" xmlns:w14="http://schemas.microsoft.com/office/word/2010/wordml" xmlns:w15="http://schemas.microsoft.com/office/word/2012/wordml" xmlns:wpg="http://schemas.microsoft.com/office/word/2010/wordprocessingGroup" xmlns:wpi="http://schemas.microsoft.com/office/word/2010/wordprocessingInk" xmlns:wne="http://schemas.microsoft.com/office/word/2006/wordml" xmlns:wps="http://schemas.microsoft.com/office/word/2010/wordprocessingShape" mc:Ignorable="w14 w15 wp14">
-  <w15:person w15:author="Polonsky, Yakov (NIH/NCI) [C]">
-    <w15:presenceInfo w15:providerId="None" w15:userId="Polonsky, Yakov (NIH/NCI) [C]"/>
-  </w15:person>
-</w15:people>
-</file>
-
 <file path=word/styles.xml><?xml version="1.0" encoding="utf-8"?>
-<w:styles xmlns:mc="http://schemas.openxmlformats.org/markup-compatibility/2006" xmlns:r="http://schemas.openxmlformats.org/officeDocument/2006/relationships" xmlns:w="http://schemas.openxmlformats.org/wordprocessingml/2006/main" xmlns:w14="http://schemas.microsoft.com/office/word/2010/wordml" xmlns:w15="http://schemas.microsoft.com/office/word/2012/wordml" mc:Ignorable="w14 w15">
+<w:styles xmlns:mc="http://schemas.openxmlformats.org/markup-compatibility/2006" xmlns:r="http://schemas.openxmlformats.org/officeDocument/2006/relationships" xmlns:w="http://schemas.openxmlformats.org/wordprocessingml/2006/main" xmlns:w14="http://schemas.microsoft.com/office/word/2010/wordml" xmlns:w15="http://schemas.microsoft.com/office/word/2012/wordml" xmlns:w16se="http://schemas.microsoft.com/office/word/2015/wordml/symex" mc:Ignorable="w14 w15 w16se">
   <w:docDefaults>
     <w:rPrDefault>
       <w:rPr>
@@ -6066,7 +7219,7 @@
       </w:pPr>
     </w:pPrDefault>
   </w:docDefaults>
-  <w:latentStyles w:defLockedState="0" w:defUIPriority="99" w:defSemiHidden="0" w:defUnhideWhenUsed="0" w:defQFormat="0" w:count="380">
+  <w:latentStyles w:defLockedState="0" w:defUIPriority="99" w:defSemiHidden="0" w:defUnhideWhenUsed="0" w:defQFormat="0" w:count="372">
     <w:lsdException w:name="Normal" w:uiPriority="0" w:qFormat="1"/>
     <w:lsdException w:name="heading 1" w:uiPriority="9" w:qFormat="1"/>
     <w:lsdException w:name="heading 2" w:semiHidden="1" w:uiPriority="9" w:unhideWhenUsed="1" w:qFormat="1"/>
@@ -6438,6 +7591,7 @@
     <w:lsdException w:name="List Table 5 Dark Accent 6" w:uiPriority="50"/>
     <w:lsdException w:name="List Table 6 Colorful Accent 6" w:uiPriority="51"/>
     <w:lsdException w:name="List Table 7 Colorful Accent 6" w:uiPriority="52"/>
+    <w:lsdException w:name="Mention" w:semiHidden="1" w:unhideWhenUsed="1"/>
   </w:latentStyles>
   <w:style w:type="paragraph" w:default="1" w:styleId="Normal">
     <w:name w:val="Normal"/>
@@ -6513,7 +7667,6 @@
       <w:spacing w:after="0" w:line="240" w:lineRule="auto"/>
     </w:pPr>
     <w:tblPr>
-      <w:tblInd w:w="0" w:type="dxa"/>
       <w:tblBorders>
         <w:top w:val="single" w:sz="4" w:space="0" w:color="auto"/>
         <w:left w:val="single" w:sz="4" w:space="0" w:color="auto"/>
@@ -6522,12 +7675,6 @@
         <w:insideH w:val="single" w:sz="4" w:space="0" w:color="auto"/>
         <w:insideV w:val="single" w:sz="4" w:space="0" w:color="auto"/>
       </w:tblBorders>
-      <w:tblCellMar>
-        <w:top w:w="0" w:type="dxa"/>
-        <w:left w:w="108" w:type="dxa"/>
-        <w:bottom w:w="0" w:type="dxa"/>
-        <w:right w:w="108" w:type="dxa"/>
-      </w:tblCellMar>
     </w:tblPr>
   </w:style>
   <w:style w:type="paragraph" w:styleId="Header">
@@ -6603,36 +7750,6 @@
       <w:bCs/>
       <w:sz w:val="20"/>
       <w:szCs w:val="20"/>
-    </w:rPr>
-  </w:style>
-  <w:style w:type="paragraph" w:styleId="BalloonText">
-    <w:name w:val="Balloon Text"/>
-    <w:basedOn w:val="Normal"/>
-    <w:link w:val="BalloonTextChar"/>
-    <w:uiPriority w:val="99"/>
-    <w:semiHidden/>
-    <w:unhideWhenUsed/>
-    <w:rsid w:val="00215756"/>
-    <w:pPr>
-      <w:spacing w:after="0" w:line="240" w:lineRule="auto"/>
-    </w:pPr>
-    <w:rPr>
-      <w:rFonts w:ascii="Times New Roman" w:hAnsi="Times New Roman" w:cs="Times New Roman"/>
-      <w:sz w:val="18"/>
-      <w:szCs w:val="18"/>
-    </w:rPr>
-  </w:style>
-  <w:style w:type="character" w:customStyle="1" w:styleId="BalloonTextChar">
-    <w:name w:val="Balloon Text Char"/>
-    <w:basedOn w:val="DefaultParagraphFont"/>
-    <w:link w:val="BalloonText"/>
-    <w:uiPriority w:val="99"/>
-    <w:semiHidden/>
-    <w:rsid w:val="00215756"/>
-    <w:rPr>
-      <w:rFonts w:ascii="Times New Roman" w:hAnsi="Times New Roman" w:cs="Times New Roman"/>
-      <w:sz w:val="18"/>
-      <w:szCs w:val="18"/>
     </w:rPr>
   </w:style>
 </w:styles>

--- a/Requirements/Presentations/Combined CBIIT_OGA high level scope for Greensheet redesign.docx
+++ b/Requirements/Presentations/Combined CBIIT_OGA high level scope for Greensheet redesign.docx
@@ -1335,19 +1335,70 @@
           <w:p>
             <w:pPr>
               <w:rPr>
-                <w:sz w:val="18"/>
-                <w:szCs w:val="18"/>
-              </w:rPr>
-            </w:pPr>
-            <w:r>
-              <w:rPr>
                 <w:rFonts w:ascii="Arial" w:hAnsi="Arial" w:cs="Arial"/>
                 <w:color w:val="00B050"/>
                 <w:sz w:val="18"/>
                 <w:szCs w:val="18"/>
               </w:rPr>
+            </w:pPr>
+            <w:r>
+              <w:rPr>
+                <w:rFonts w:ascii="Arial" w:hAnsi="Arial" w:cs="Arial"/>
+                <w:color w:val="00B050"/>
+                <w:sz w:val="18"/>
+                <w:szCs w:val="18"/>
+              </w:rPr>
               <w:t>Greensheet-539</w:t>
             </w:r>
+          </w:p>
+          <w:p>
+            <w:pPr>
+              <w:rPr>
+                <w:rFonts w:ascii="Arial" w:hAnsi="Arial" w:cs="Arial"/>
+                <w:color w:val="00B050"/>
+                <w:sz w:val="18"/>
+                <w:szCs w:val="18"/>
+              </w:rPr>
+            </w:pPr>
+          </w:p>
+          <w:p>
+            <w:pPr>
+              <w:rPr>
+                <w:sz w:val="18"/>
+                <w:szCs w:val="18"/>
+              </w:rPr>
+            </w:pPr>
+            <w:r>
+              <w:rPr>
+                <w:rFonts w:ascii="Arial" w:hAnsi="Arial" w:cs="Arial"/>
+                <w:color w:val="00B050"/>
+                <w:sz w:val="18"/>
+                <w:szCs w:val="18"/>
+              </w:rPr>
+              <w:t xml:space="preserve">Greensheet-553 – Do not display </w:t>
+            </w:r>
+            <w:proofErr w:type="spellStart"/>
+            <w:r>
+              <w:rPr>
+                <w:rFonts w:ascii="Arial" w:hAnsi="Arial" w:cs="Arial"/>
+                <w:color w:val="00B050"/>
+                <w:sz w:val="18"/>
+                <w:szCs w:val="18"/>
+              </w:rPr>
+              <w:t>greensheets</w:t>
+            </w:r>
+            <w:proofErr w:type="spellEnd"/>
+            <w:r>
+              <w:rPr>
+                <w:rFonts w:ascii="Arial" w:hAnsi="Arial" w:cs="Arial"/>
+                <w:color w:val="00B050"/>
+                <w:sz w:val="18"/>
+                <w:szCs w:val="18"/>
+              </w:rPr>
+              <w:t xml:space="preserve"> for dummy actions</w:t>
+            </w:r>
+            <w:bookmarkStart w:id="0" w:name="_GoBack"/>
+            <w:bookmarkEnd w:id="0"/>
           </w:p>
         </w:tc>
         <w:tc>
@@ -3107,8 +3158,6 @@
               </w:rPr>
               <w:t xml:space="preserve"> (in scope)</w:t>
             </w:r>
-            <w:bookmarkStart w:id="0" w:name="_GoBack"/>
-            <w:bookmarkEnd w:id="0"/>
           </w:p>
         </w:tc>
         <w:tc>
@@ -6867,7 +6916,7 @@
           <w:rPr>
             <w:noProof/>
           </w:rPr>
-          <w:t>5</w:t>
+          <w:t>9</w:t>
         </w:r>
         <w:r>
           <w:rPr>
